--- a/Document/by teammate/week2/3.用例规约.docx
+++ b/Document/by teammate/week2/3.用例规约.docx
@@ -1,23 +1,20 @@
 
 <file path=word/document.xml><?xml version="1.0" encoding="utf-8"?>
-<w:document xmlns:r="http://schemas.openxmlformats.org/officeDocument/2006/relationships" xmlns:wp="http://schemas.openxmlformats.org/drawingml/2006/wordprocessingDrawing" xmlns:w="http://schemas.openxmlformats.org/wordprocessingml/2006/main" xmlns:w10="urn:schemas-microsoft-com:office:word" xmlns:w14="http://schemas.microsoft.com/office/word/2010/wordml" xmlns:wps="http://schemas.microsoft.com/office/word/2010/wordprocessingShape" xmlns:wpg="http://schemas.microsoft.com/office/word/2010/wordprocessingGroup" xmlns:mc="http://schemas.openxmlformats.org/markup-compatibility/2006" xmlns:v="urn:schemas-microsoft-com:vml" xmlns:o="urn:schemas-microsoft-com:office:office" xmlns:m="http://schemas.openxmlformats.org/officeDocument/2006/math" mc:Ignorable="w14">
+<w:document xmlns:wpc="http://schemas.microsoft.com/office/word/2010/wordprocessingCanvas" xmlns:cx="http://schemas.microsoft.com/office/drawing/2014/chartex" xmlns:cx1="http://schemas.microsoft.com/office/drawing/2015/9/8/chartex" xmlns:cx2="http://schemas.microsoft.com/office/drawing/2015/10/21/chartex" xmlns:cx3="http://schemas.microsoft.com/office/drawing/2016/5/9/chartex" xmlns:cx4="http://schemas.microsoft.com/office/drawing/2016/5/10/chartex" xmlns:cx5="http://schemas.microsoft.com/office/drawing/2016/5/11/chartex" xmlns:cx6="http://schemas.microsoft.com/office/drawing/2016/5/12/chartex" xmlns:cx7="http://schemas.microsoft.com/office/drawing/2016/5/13/chartex" xmlns:cx8="http://schemas.microsoft.com/office/drawing/2016/5/14/chartex" xmlns:mc="http://schemas.openxmlformats.org/markup-compatibility/2006" xmlns:aink="http://schemas.microsoft.com/office/drawing/2016/ink" xmlns:am3d="http://schemas.microsoft.com/office/drawing/2017/model3d" xmlns:o="urn:schemas-microsoft-com:office:office" xmlns:r="http://schemas.openxmlformats.org/officeDocument/2006/relationships" xmlns:m="http://schemas.openxmlformats.org/officeDocument/2006/math" xmlns:v="urn:schemas-microsoft-com:vml" xmlns:wp14="http://schemas.microsoft.com/office/word/2010/wordprocessingDrawing" xmlns:wp="http://schemas.openxmlformats.org/drawingml/2006/wordprocessingDrawing" xmlns:w10="urn:schemas-microsoft-com:office:word" xmlns:w="http://schemas.openxmlformats.org/wordprocessingml/2006/main" xmlns:w14="http://schemas.microsoft.com/office/word/2010/wordml" xmlns:w15="http://schemas.microsoft.com/office/word/2012/wordml" xmlns:w16cex="http://schemas.microsoft.com/office/word/2018/wordml/cex" xmlns:w16cid="http://schemas.microsoft.com/office/word/2016/wordml/cid" xmlns:w16="http://schemas.microsoft.com/office/word/2018/wordml" xmlns:w16se="http://schemas.microsoft.com/office/word/2015/wordml/symex" xmlns:wpg="http://schemas.microsoft.com/office/word/2010/wordprocessingGroup" xmlns:wpi="http://schemas.microsoft.com/office/word/2010/wordprocessingInk" xmlns:wne="http://schemas.microsoft.com/office/word/2006/wordml" xmlns:wps="http://schemas.microsoft.com/office/word/2010/wordprocessingShape" mc:Ignorable="w14 w15 w16se w16cid w16 w16cex wp14">
   <w:body>
     <w:p>
       <w:pPr>
-        <w:pStyle w:val="标题"/>
+        <w:pStyle w:val="a7"/>
         <w:jc w:val="right"/>
       </w:pPr>
       <w:r>
         <w:rPr>
           <w:rFonts w:ascii="Arial" w:hAnsi="Arial"/>
-          <w:rtl w:val="0"/>
-          <w:lang w:val="en-US"/>
         </w:rPr>
         <w:t>&lt;</w:t>
       </w:r>
       <w:r>
         <w:rPr>
-          <w:rtl w:val="0"/>
           <w:lang w:val="zh-TW" w:eastAsia="zh-TW"/>
         </w:rPr>
         <w:t>项目名称</w:t>
@@ -25,23 +22,20 @@
       <w:r>
         <w:rPr>
           <w:rFonts w:ascii="Arial" w:hAnsi="Arial"/>
-          <w:rtl w:val="0"/>
-          <w:lang w:val="en-US"/>
         </w:rPr>
         <w:t>&gt;</w:t>
       </w:r>
     </w:p>
     <w:p>
       <w:pPr>
-        <w:pStyle w:val="标题"/>
+        <w:pStyle w:val="a7"/>
         <w:jc w:val="right"/>
         <w:rPr>
-          <w:rFonts w:ascii="Times New Roman" w:cs="Times New Roman" w:hAnsi="Times New Roman" w:eastAsia="Times New Roman"/>
-        </w:rPr>
-      </w:pPr>
-      <w:r>
-        <w:rPr>
-          <w:rtl w:val="0"/>
+          <w:rFonts w:ascii="Times New Roman" w:eastAsia="Times New Roman" w:hAnsi="Times New Roman" w:cs="Times New Roman"/>
+        </w:rPr>
+      </w:pPr>
+      <w:r>
+        <w:rPr>
           <w:lang w:val="zh-TW" w:eastAsia="zh-TW"/>
         </w:rPr>
         <w:t>用例规约：</w:t>
@@ -49,14 +43,11 @@
       <w:r>
         <w:rPr>
           <w:rFonts w:ascii="Times New Roman" w:hAnsi="Times New Roman"/>
-          <w:rtl w:val="0"/>
-          <w:lang w:val="en-US"/>
         </w:rPr>
         <w:t>&lt;</w:t>
       </w:r>
       <w:r>
         <w:rPr>
-          <w:rtl w:val="0"/>
           <w:lang w:val="zh-TW" w:eastAsia="zh-TW"/>
         </w:rPr>
         <w:t>用例名称</w:t>
@@ -64,20 +55,18 @@
       <w:r>
         <w:rPr>
           <w:rFonts w:ascii="Times New Roman" w:hAnsi="Times New Roman"/>
-          <w:rtl w:val="0"/>
-          <w:lang w:val="en-US"/>
         </w:rPr>
         <w:t xml:space="preserve">&gt; </w:t>
       </w:r>
     </w:p>
     <w:p>
       <w:pPr>
-        <w:pStyle w:val="正文 A"/>
-      </w:pPr>
-    </w:p>
-    <w:p>
-      <w:pPr>
-        <w:pStyle w:val="标题"/>
+        <w:pStyle w:val="A0"/>
+      </w:pPr>
+    </w:p>
+    <w:p>
+      <w:pPr>
+        <w:pStyle w:val="a7"/>
         <w:jc w:val="right"/>
         <w:rPr>
           <w:sz w:val="28"/>
@@ -88,7 +77,6 @@
         <w:rPr>
           <w:sz w:val="28"/>
           <w:szCs w:val="28"/>
-          <w:rtl w:val="0"/>
           <w:lang w:val="zh-TW" w:eastAsia="zh-TW"/>
         </w:rPr>
         <w:t>版本</w:t>
@@ -98,17 +86,15 @@
           <w:rFonts w:ascii="Arial" w:hAnsi="Arial"/>
           <w:sz w:val="28"/>
           <w:szCs w:val="28"/>
-          <w:rtl w:val="0"/>
-          <w:lang w:val="en-US"/>
         </w:rPr>
         <w:t xml:space="preserve"> &lt;1.0&gt;</w:t>
       </w:r>
     </w:p>
     <w:p>
       <w:pPr>
-        <w:pStyle w:val="标题"/>
-        <w:rPr>
-          <w:rStyle w:val="页码"/>
+        <w:pStyle w:val="a7"/>
+        <w:rPr>
+          <w:rStyle w:val="a5"/>
           <w:sz w:val="28"/>
           <w:szCs w:val="28"/>
         </w:rPr>
@@ -116,7 +102,7 @@
     </w:p>
     <w:p>
       <w:pPr>
-        <w:pStyle w:val="正文 A"/>
+        <w:pStyle w:val="A0"/>
       </w:pPr>
     </w:p>
     <w:p>
@@ -124,57 +110,42 @@
         <w:pStyle w:val="InfoBlue"/>
       </w:pPr>
       <w:r>
-        <w:rPr>
-          <w:rtl w:val="0"/>
-          <w:lang w:val="en-US"/>
-        </w:rPr>
         <w:t>[</w:t>
       </w:r>
       <w:r>
         <w:rPr>
-          <w:rtl w:val="0"/>
           <w:lang w:val="zh-TW" w:eastAsia="zh-TW"/>
         </w:rPr>
         <w:t>注：以下提供的模板用于</w:t>
       </w:r>
       <w:r>
-        <w:rPr>
-          <w:rtl w:val="0"/>
-          <w:lang w:val="en-US"/>
-        </w:rPr>
         <w:t xml:space="preserve"> Rational Unified Process</w:t>
       </w:r>
       <w:r>
         <w:rPr>
-          <w:rtl w:val="0"/>
           <w:lang w:val="zh-TW" w:eastAsia="zh-TW"/>
         </w:rPr>
         <w:t>。其中包括用方括号括起来并以蓝色斜体（样式</w:t>
       </w:r>
       <w:r>
-        <w:rPr>
-          <w:rtl w:val="0"/>
-          <w:lang w:val="en-US"/>
-        </w:rPr>
-        <w:t>=InfoBlue</w:t>
-      </w:r>
-      <w:r>
-        <w:rPr>
-          <w:rtl w:val="0"/>
+        <w:t>=</w:t>
+      </w:r>
+      <w:proofErr w:type="spellStart"/>
+      <w:r>
+        <w:t>InfoBlue</w:t>
+      </w:r>
+      <w:proofErr w:type="spellEnd"/>
+      <w:r>
+        <w:rPr>
           <w:lang w:val="zh-TW" w:eastAsia="zh-TW"/>
         </w:rPr>
         <w:t>）显示的文本，它们用于向作者提供指导，在发布此文档之前应该将其删除。按此样式输入的段落将被自动设置为普通样式（样式</w:t>
       </w:r>
       <w:r>
-        <w:rPr>
-          <w:rtl w:val="0"/>
-          <w:lang w:val="en-US"/>
-        </w:rPr>
         <w:t>=Body Text</w:t>
       </w:r>
       <w:r>
         <w:rPr>
-          <w:rtl w:val="0"/>
           <w:lang w:val="zh-TW" w:eastAsia="zh-TW"/>
         </w:rPr>
         <w:t>）。</w:t>
@@ -182,8 +153,6 @@
       <w:r>
         <w:rPr>
           <w:rFonts w:ascii="Arial" w:hAnsi="Arial"/>
-          <w:rtl w:val="0"/>
-          <w:lang w:val="en-US"/>
         </w:rPr>
         <w:t>]</w:t>
       </w:r>
@@ -193,155 +162,112 @@
         <w:pStyle w:val="InfoBlue"/>
       </w:pPr>
       <w:r>
-        <w:rPr>
-          <w:rtl w:val="0"/>
-          <w:lang w:val="en-US"/>
-        </w:rPr>
         <w:t>[</w:t>
       </w:r>
       <w:r>
         <w:rPr>
-          <w:rtl w:val="0"/>
           <w:lang w:val="zh-TW" w:eastAsia="zh-TW"/>
         </w:rPr>
         <w:t>要定制</w:t>
       </w:r>
       <w:r>
-        <w:rPr>
-          <w:rtl w:val="0"/>
-          <w:lang w:val="en-US"/>
-        </w:rPr>
         <w:t xml:space="preserve"> Microsoft Word </w:t>
       </w:r>
       <w:r>
         <w:rPr>
-          <w:rtl w:val="0"/>
           <w:lang w:val="zh-TW" w:eastAsia="zh-TW"/>
         </w:rPr>
         <w:t>中的自动字段（选中时显示灰色背景），请选择</w:t>
       </w:r>
       <w:r>
-        <w:rPr>
-          <w:rtl w:val="0"/>
-          <w:lang w:val="en-US"/>
-        </w:rPr>
         <w:t xml:space="preserve"> File &gt;Properties</w:t>
       </w:r>
       <w:r>
         <w:rPr>
-          <w:rtl w:val="0"/>
           <w:lang w:val="zh-TW" w:eastAsia="zh-TW"/>
         </w:rPr>
         <w:t>，然后将</w:t>
       </w:r>
       <w:r>
-        <w:rPr>
-          <w:rtl w:val="0"/>
-          <w:lang w:val="en-US"/>
-        </w:rPr>
         <w:t xml:space="preserve"> Title</w:t>
       </w:r>
       <w:r>
         <w:rPr>
-          <w:rtl w:val="0"/>
           <w:lang w:val="zh-TW" w:eastAsia="zh-TW"/>
         </w:rPr>
         <w:t>、</w:t>
       </w:r>
       <w:r>
-        <w:rPr>
-          <w:rtl w:val="0"/>
-          <w:lang w:val="en-US"/>
-        </w:rPr>
         <w:t xml:space="preserve">Subject </w:t>
       </w:r>
       <w:r>
         <w:rPr>
-          <w:rtl w:val="0"/>
           <w:lang w:val="zh-TW" w:eastAsia="zh-TW"/>
         </w:rPr>
         <w:t>和</w:t>
       </w:r>
       <w:r>
-        <w:rPr>
-          <w:rtl w:val="0"/>
-          <w:lang w:val="en-US"/>
-        </w:rPr>
         <w:t xml:space="preserve"> Company </w:t>
       </w:r>
       <w:r>
         <w:rPr>
-          <w:rtl w:val="0"/>
           <w:lang w:val="zh-TW" w:eastAsia="zh-TW"/>
         </w:rPr>
         <w:t>等字段替换为此文档的相应信息。关闭该对话框后，通过选择</w:t>
       </w:r>
       <w:r>
         <w:rPr>
-          <w:rtl w:val="0"/>
-          <w:lang w:val="en-US"/>
+          <w:lang w:eastAsia="zh-TW"/>
         </w:rPr>
         <w:t xml:space="preserve"> Edit&gt; Select All</w:t>
       </w:r>
       <w:r>
         <w:rPr>
-          <w:rtl w:val="0"/>
           <w:lang w:val="zh-TW" w:eastAsia="zh-TW"/>
         </w:rPr>
         <w:t>（或</w:t>
       </w:r>
       <w:r>
         <w:rPr>
-          <w:rtl w:val="0"/>
-          <w:lang w:val="en-US"/>
+          <w:lang w:eastAsia="zh-TW"/>
         </w:rPr>
         <w:t xml:space="preserve"> Ctrl-A</w:t>
       </w:r>
       <w:r>
         <w:rPr>
-          <w:rtl w:val="0"/>
           <w:lang w:val="zh-TW" w:eastAsia="zh-TW"/>
         </w:rPr>
         <w:t>）并按</w:t>
       </w:r>
       <w:r>
         <w:rPr>
-          <w:rtl w:val="0"/>
-          <w:lang w:val="en-US"/>
+          <w:lang w:eastAsia="zh-TW"/>
         </w:rPr>
         <w:t xml:space="preserve"> F9</w:t>
       </w:r>
       <w:r>
         <w:rPr>
-          <w:rtl w:val="0"/>
           <w:lang w:val="zh-TW" w:eastAsia="zh-TW"/>
         </w:rPr>
         <w:t>，或只是在字段上单击并按</w:t>
       </w:r>
       <w:r>
         <w:rPr>
-          <w:rtl w:val="0"/>
-          <w:lang w:val="en-US"/>
+          <w:lang w:eastAsia="zh-TW"/>
         </w:rPr>
         <w:t xml:space="preserve"> F9</w:t>
       </w:r>
       <w:r>
         <w:rPr>
-          <w:rtl w:val="0"/>
           <w:lang w:val="zh-TW" w:eastAsia="zh-TW"/>
         </w:rPr>
         <w:t>，可以在整个文档中更新自动字段。对于页眉和页脚，这一操作必须单独进行。按</w:t>
       </w:r>
       <w:r>
-        <w:rPr>
-          <w:rtl w:val="0"/>
-          <w:lang w:val="en-US"/>
-        </w:rPr>
         <w:t xml:space="preserve"> Alt-F9</w:t>
       </w:r>
       <w:r>
         <w:rPr>
-          <w:rtl w:val="0"/>
           <w:lang w:val="zh-TW" w:eastAsia="zh-TW"/>
         </w:rPr>
         <w:t>，将在显示字段名称和字段内容之间切换。有关字段处理的详细信息，请参见</w:t>
@@ -349,99 +275,104 @@
       <w:r>
         <w:rPr>
           <w:rFonts w:ascii="Arial" w:hAnsi="Arial"/>
-          <w:rtl w:val="0"/>
-          <w:lang w:val="en-US"/>
         </w:rPr>
         <w:t xml:space="preserve"> Word </w:t>
       </w:r>
       <w:r>
         <w:rPr>
-          <w:rtl w:val="0"/>
           <w:lang w:val="zh-TW" w:eastAsia="zh-TW"/>
         </w:rPr>
         <w:t>帮助。</w:t>
       </w:r>
       <w:r>
-        <w:rPr>
-          <w:rtl w:val="0"/>
-          <w:lang w:val="en-US"/>
-        </w:rPr>
         <w:t xml:space="preserve">] </w:t>
       </w:r>
     </w:p>
     <w:p>
       <w:pPr>
-        <w:pStyle w:val="正文 A"/>
+        <w:pStyle w:val="A0"/>
         <w:sectPr>
-          <w:headerReference w:type="default" r:id="rId4"/>
-          <w:footerReference w:type="default" r:id="rId5"/>
-          <w:pgSz w:w="12240" w:h="15840" w:orient="portrait"/>
-          <w:pgMar w:top="1440" w:right="1440" w:bottom="1440" w:left="1440" w:header="720" w:footer="720"/>
-          <w:bidi w:val="0"/>
+          <w:headerReference w:type="default" r:id="rId8"/>
+          <w:footerReference w:type="default" r:id="rId9"/>
+          <w:pgSz w:w="12240" w:h="15840"/>
+          <w:pgMar w:top="1440" w:right="1440" w:bottom="1440" w:left="1440" w:header="720" w:footer="720" w:gutter="0"/>
+          <w:cols w:space="720"/>
         </w:sectPr>
       </w:pPr>
     </w:p>
     <w:p>
       <w:pPr>
-        <w:pStyle w:val="标题"/>
-        <w:rPr>
-          <w:lang w:val="zh-TW" w:eastAsia="zh-TW"/>
-        </w:rPr>
-      </w:pPr>
-      <w:r>
-        <w:rPr>
-          <w:rtl w:val="0"/>
-          <w:lang w:val="zh-TW" w:eastAsia="zh-TW"/>
-        </w:rPr>
+        <w:pStyle w:val="a7"/>
+        <w:rPr>
+          <w:lang w:val="zh-TW" w:eastAsia="zh-TW"/>
+        </w:rPr>
+      </w:pPr>
+      <w:r>
+        <w:rPr>
+          <w:lang w:val="zh-TW" w:eastAsia="zh-TW"/>
+        </w:rPr>
+        <w:lastRenderedPageBreak/>
         <w:t>修订历史记录</w:t>
       </w:r>
     </w:p>
     <w:tbl>
       <w:tblPr>
+        <w:tblStyle w:val="TableNormal"/>
         <w:tblW w:w="9504" w:type="dxa"/>
         <w:jc w:val="center"/>
-        <w:tblInd w:w="108" w:type="dxa"/>
         <w:tblBorders>
-          <w:top w:val="single" w:color="ffffff" w:sz="8" w:space="0" w:shadow="0" w:frame="0"/>
-          <w:left w:val="single" w:color="ffffff" w:sz="8" w:space="0" w:shadow="0" w:frame="0"/>
-          <w:bottom w:val="single" w:color="ffffff" w:sz="8" w:space="0" w:shadow="0" w:frame="0"/>
-          <w:right w:val="single" w:color="ffffff" w:sz="8" w:space="0" w:shadow="0" w:frame="0"/>
-          <w:insideH w:val="single" w:color="ffffff" w:sz="8" w:space="0" w:shadow="0" w:frame="0"/>
-          <w:insideV w:val="single" w:color="ffffff" w:sz="8" w:space="0" w:shadow="0" w:frame="0"/>
+          <w:top w:val="single" w:sz="8" w:space="0" w:color="FFFFFF"/>
+          <w:left w:val="single" w:sz="8" w:space="0" w:color="FFFFFF"/>
+          <w:bottom w:val="single" w:sz="8" w:space="0" w:color="FFFFFF"/>
+          <w:right w:val="single" w:sz="8" w:space="0" w:color="FFFFFF"/>
+          <w:insideH w:val="single" w:sz="8" w:space="0" w:color="FFFFFF"/>
+          <w:insideV w:val="single" w:sz="8" w:space="0" w:color="FFFFFF"/>
         </w:tblBorders>
-        <w:shd w:val="clear" w:color="auto" w:fill="ced7e7"/>
+        <w:shd w:val="clear" w:color="auto" w:fill="CED7E7"/>
         <w:tblLayout w:type="fixed"/>
+        <w:tblCellMar>
+          <w:top w:w="0" w:type="dxa"/>
+          <w:left w:w="0" w:type="dxa"/>
+          <w:bottom w:w="0" w:type="dxa"/>
+          <w:right w:w="0" w:type="dxa"/>
+        </w:tblCellMar>
+        <w:tblLook w:val="04A0" w:firstRow="1" w:lastRow="0" w:firstColumn="1" w:lastColumn="0" w:noHBand="0" w:noVBand="1"/>
       </w:tblPr>
       <w:tblGrid>
-        <w:gridCol w:w="2304"/>
+        <w:gridCol w:w="2305"/>
         <w:gridCol w:w="1151"/>
-        <w:gridCol w:w="3745"/>
+        <w:gridCol w:w="3744"/>
         <w:gridCol w:w="2304"/>
       </w:tblGrid>
       <w:tr>
         <w:tblPrEx>
-          <w:shd w:val="clear" w:color="auto" w:fill="ced7e7"/>
+          <w:tblCellMar>
+            <w:top w:w="0" w:type="dxa"/>
+            <w:left w:w="0" w:type="dxa"/>
+            <w:bottom w:w="0" w:type="dxa"/>
+            <w:right w:w="0" w:type="dxa"/>
+          </w:tblCellMar>
         </w:tblPrEx>
         <w:trPr>
-          <w:trHeight w:val="295" w:hRule="atLeast"/>
+          <w:trHeight w:val="295"/>
+          <w:jc w:val="center"/>
         </w:trPr>
         <w:tc>
           <w:tcPr>
-            <w:tcW w:type="dxa" w:w="2304"/>
+            <w:tcW w:w="2304" w:type="dxa"/>
             <w:tcBorders>
-              <w:top w:val="single" w:color="000000" w:sz="6" w:space="0" w:shadow="0" w:frame="0"/>
-              <w:left w:val="single" w:color="000000" w:sz="6" w:space="0" w:shadow="0" w:frame="0"/>
-              <w:bottom w:val="single" w:color="000000" w:sz="6" w:space="0" w:shadow="0" w:frame="0"/>
-              <w:right w:val="single" w:color="000000" w:sz="6" w:space="0" w:shadow="0" w:frame="0"/>
+              <w:top w:val="single" w:sz="6" w:space="0" w:color="000000"/>
+              <w:left w:val="single" w:sz="6" w:space="0" w:color="000000"/>
+              <w:bottom w:val="single" w:sz="6" w:space="0" w:color="000000"/>
+              <w:right w:val="single" w:sz="6" w:space="0" w:color="000000"/>
             </w:tcBorders>
             <w:shd w:val="clear" w:color="auto" w:fill="auto"/>
             <w:tcMar>
-              <w:top w:type="dxa" w:w="80"/>
-              <w:left w:type="dxa" w:w="80"/>
-              <w:bottom w:type="dxa" w:w="80"/>
-              <w:right w:type="dxa" w:w="80"/>
+              <w:top w:w="80" w:type="dxa"/>
+              <w:left w:w="80" w:type="dxa"/>
+              <w:bottom w:w="80" w:type="dxa"/>
+              <w:right w:w="80" w:type="dxa"/>
             </w:tcMar>
-            <w:vAlign w:val="top"/>
           </w:tcPr>
           <w:p>
             <w:pPr>
@@ -450,10 +381,8 @@
             </w:pPr>
             <w:r>
               <w:rPr>
-                <w:b w:val="1"/>
-                <w:bCs w:val="1"/>
-                <w:shd w:val="nil" w:color="auto" w:fill="auto"/>
-                <w:rtl w:val="0"/>
+                <w:b/>
+                <w:bCs/>
                 <w:lang w:val="zh-TW" w:eastAsia="zh-TW"/>
               </w:rPr>
               <w:t>日期</w:t>
@@ -462,21 +391,20 @@
         </w:tc>
         <w:tc>
           <w:tcPr>
-            <w:tcW w:type="dxa" w:w="1151"/>
+            <w:tcW w:w="1151" w:type="dxa"/>
             <w:tcBorders>
-              <w:top w:val="single" w:color="000000" w:sz="6" w:space="0" w:shadow="0" w:frame="0"/>
-              <w:left w:val="single" w:color="000000" w:sz="6" w:space="0" w:shadow="0" w:frame="0"/>
-              <w:bottom w:val="single" w:color="000000" w:sz="6" w:space="0" w:shadow="0" w:frame="0"/>
-              <w:right w:val="single" w:color="000000" w:sz="6" w:space="0" w:shadow="0" w:frame="0"/>
+              <w:top w:val="single" w:sz="6" w:space="0" w:color="000000"/>
+              <w:left w:val="single" w:sz="6" w:space="0" w:color="000000"/>
+              <w:bottom w:val="single" w:sz="6" w:space="0" w:color="000000"/>
+              <w:right w:val="single" w:sz="6" w:space="0" w:color="000000"/>
             </w:tcBorders>
             <w:shd w:val="clear" w:color="auto" w:fill="auto"/>
             <w:tcMar>
-              <w:top w:type="dxa" w:w="80"/>
-              <w:left w:type="dxa" w:w="80"/>
-              <w:bottom w:type="dxa" w:w="80"/>
-              <w:right w:type="dxa" w:w="80"/>
+              <w:top w:w="80" w:type="dxa"/>
+              <w:left w:w="80" w:type="dxa"/>
+              <w:bottom w:w="80" w:type="dxa"/>
+              <w:right w:w="80" w:type="dxa"/>
             </w:tcMar>
-            <w:vAlign w:val="top"/>
           </w:tcPr>
           <w:p>
             <w:pPr>
@@ -485,10 +413,8 @@
             </w:pPr>
             <w:r>
               <w:rPr>
-                <w:b w:val="1"/>
-                <w:bCs w:val="1"/>
-                <w:shd w:val="nil" w:color="auto" w:fill="auto"/>
-                <w:rtl w:val="0"/>
+                <w:b/>
+                <w:bCs/>
                 <w:lang w:val="zh-TW" w:eastAsia="zh-TW"/>
               </w:rPr>
               <w:t>版本</w:t>
@@ -497,21 +423,20 @@
         </w:tc>
         <w:tc>
           <w:tcPr>
-            <w:tcW w:type="dxa" w:w="3744"/>
+            <w:tcW w:w="3744" w:type="dxa"/>
             <w:tcBorders>
-              <w:top w:val="single" w:color="000000" w:sz="6" w:space="0" w:shadow="0" w:frame="0"/>
-              <w:left w:val="single" w:color="000000" w:sz="6" w:space="0" w:shadow="0" w:frame="0"/>
-              <w:bottom w:val="single" w:color="000000" w:sz="6" w:space="0" w:shadow="0" w:frame="0"/>
-              <w:right w:val="single" w:color="000000" w:sz="6" w:space="0" w:shadow="0" w:frame="0"/>
+              <w:top w:val="single" w:sz="6" w:space="0" w:color="000000"/>
+              <w:left w:val="single" w:sz="6" w:space="0" w:color="000000"/>
+              <w:bottom w:val="single" w:sz="6" w:space="0" w:color="000000"/>
+              <w:right w:val="single" w:sz="6" w:space="0" w:color="000000"/>
             </w:tcBorders>
             <w:shd w:val="clear" w:color="auto" w:fill="auto"/>
             <w:tcMar>
-              <w:top w:type="dxa" w:w="80"/>
-              <w:left w:type="dxa" w:w="80"/>
-              <w:bottom w:type="dxa" w:w="80"/>
-              <w:right w:type="dxa" w:w="80"/>
+              <w:top w:w="80" w:type="dxa"/>
+              <w:left w:w="80" w:type="dxa"/>
+              <w:bottom w:w="80" w:type="dxa"/>
+              <w:right w:w="80" w:type="dxa"/>
             </w:tcMar>
-            <w:vAlign w:val="top"/>
           </w:tcPr>
           <w:p>
             <w:pPr>
@@ -523,29 +448,23 @@
             </w:pPr>
             <w:r>
               <w:rPr>
-                <w:b w:val="1"/>
-                <w:bCs w:val="1"/>
-                <w:shd w:val="nil" w:color="auto" w:fill="auto"/>
-                <w:lang w:val="en-US"/>
+                <w:b/>
+                <w:bCs/>
               </w:rPr>
               <w:tab/>
             </w:r>
             <w:r>
               <w:rPr>
-                <w:b w:val="1"/>
-                <w:bCs w:val="1"/>
-                <w:shd w:val="nil" w:color="auto" w:fill="auto"/>
-                <w:rtl w:val="0"/>
+                <w:b/>
+                <w:bCs/>
                 <w:lang w:val="zh-TW" w:eastAsia="zh-TW"/>
               </w:rPr>
               <w:t>说明</w:t>
             </w:r>
             <w:r>
               <w:rPr>
-                <w:b w:val="1"/>
-                <w:bCs w:val="1"/>
-                <w:shd w:val="nil" w:color="auto" w:fill="auto"/>
-                <w:lang w:val="en-US"/>
+                <w:b/>
+                <w:bCs/>
               </w:rPr>
               <w:tab/>
             </w:r>
@@ -553,21 +472,20 @@
         </w:tc>
         <w:tc>
           <w:tcPr>
-            <w:tcW w:type="dxa" w:w="2304"/>
+            <w:tcW w:w="2304" w:type="dxa"/>
             <w:tcBorders>
-              <w:top w:val="single" w:color="000000" w:sz="6" w:space="0" w:shadow="0" w:frame="0"/>
-              <w:left w:val="single" w:color="000000" w:sz="6" w:space="0" w:shadow="0" w:frame="0"/>
-              <w:bottom w:val="single" w:color="000000" w:sz="6" w:space="0" w:shadow="0" w:frame="0"/>
-              <w:right w:val="single" w:color="000000" w:sz="6" w:space="0" w:shadow="0" w:frame="0"/>
+              <w:top w:val="single" w:sz="6" w:space="0" w:color="000000"/>
+              <w:left w:val="single" w:sz="6" w:space="0" w:color="000000"/>
+              <w:bottom w:val="single" w:sz="6" w:space="0" w:color="000000"/>
+              <w:right w:val="single" w:sz="6" w:space="0" w:color="000000"/>
             </w:tcBorders>
             <w:shd w:val="clear" w:color="auto" w:fill="auto"/>
             <w:tcMar>
-              <w:top w:type="dxa" w:w="80"/>
-              <w:left w:type="dxa" w:w="80"/>
-              <w:bottom w:type="dxa" w:w="80"/>
-              <w:right w:type="dxa" w:w="80"/>
+              <w:top w:w="80" w:type="dxa"/>
+              <w:left w:w="80" w:type="dxa"/>
+              <w:bottom w:w="80" w:type="dxa"/>
+              <w:right w:w="80" w:type="dxa"/>
             </w:tcMar>
-            <w:vAlign w:val="top"/>
           </w:tcPr>
           <w:p>
             <w:pPr>
@@ -576,10 +494,8 @@
             </w:pPr>
             <w:r>
               <w:rPr>
-                <w:b w:val="1"/>
-                <w:bCs w:val="1"/>
-                <w:shd w:val="nil" w:color="auto" w:fill="auto"/>
-                <w:rtl w:val="0"/>
+                <w:b/>
+                <w:bCs/>
                 <w:lang w:val="zh-TW" w:eastAsia="zh-TW"/>
               </w:rPr>
               <w:t>作者</w:t>
@@ -589,28 +505,33 @@
       </w:tr>
       <w:tr>
         <w:tblPrEx>
-          <w:shd w:val="clear" w:color="auto" w:fill="ced7e7"/>
+          <w:tblCellMar>
+            <w:top w:w="0" w:type="dxa"/>
+            <w:left w:w="0" w:type="dxa"/>
+            <w:bottom w:w="0" w:type="dxa"/>
+            <w:right w:w="0" w:type="dxa"/>
+          </w:tblCellMar>
         </w:tblPrEx>
         <w:trPr>
-          <w:trHeight w:val="295" w:hRule="atLeast"/>
+          <w:trHeight w:val="295"/>
+          <w:jc w:val="center"/>
         </w:trPr>
         <w:tc>
           <w:tcPr>
-            <w:tcW w:type="dxa" w:w="2304"/>
+            <w:tcW w:w="2304" w:type="dxa"/>
             <w:tcBorders>
-              <w:top w:val="single" w:color="000000" w:sz="6" w:space="0" w:shadow="0" w:frame="0"/>
-              <w:left w:val="single" w:color="000000" w:sz="6" w:space="0" w:shadow="0" w:frame="0"/>
-              <w:bottom w:val="single" w:color="000000" w:sz="6" w:space="0" w:shadow="0" w:frame="0"/>
-              <w:right w:val="single" w:color="000000" w:sz="6" w:space="0" w:shadow="0" w:frame="0"/>
+              <w:top w:val="single" w:sz="6" w:space="0" w:color="000000"/>
+              <w:left w:val="single" w:sz="6" w:space="0" w:color="000000"/>
+              <w:bottom w:val="single" w:sz="6" w:space="0" w:color="000000"/>
+              <w:right w:val="single" w:sz="6" w:space="0" w:color="000000"/>
             </w:tcBorders>
             <w:shd w:val="clear" w:color="auto" w:fill="auto"/>
             <w:tcMar>
-              <w:top w:type="dxa" w:w="80"/>
-              <w:left w:type="dxa" w:w="80"/>
-              <w:bottom w:type="dxa" w:w="80"/>
-              <w:right w:type="dxa" w:w="80"/>
+              <w:top w:w="80" w:type="dxa"/>
+              <w:left w:w="80" w:type="dxa"/>
+              <w:bottom w:w="80" w:type="dxa"/>
+              <w:right w:w="80" w:type="dxa"/>
             </w:tcMar>
-            <w:vAlign w:val="top"/>
           </w:tcPr>
           <w:p>
             <w:pPr>
@@ -619,16 +540,11 @@
             <w:r>
               <w:rPr>
                 <w:rFonts w:ascii="Times New Roman" w:hAnsi="Times New Roman"/>
-                <w:shd w:val="nil" w:color="auto" w:fill="auto"/>
-                <w:rtl w:val="0"/>
-                <w:lang w:val="en-US"/>
               </w:rPr>
               <w:t>&lt;</w:t>
             </w:r>
             <w:r>
               <w:rPr>
-                <w:shd w:val="nil" w:color="auto" w:fill="auto"/>
-                <w:rtl w:val="0"/>
                 <w:lang w:val="zh-TW" w:eastAsia="zh-TW"/>
               </w:rPr>
               <w:t>日</w:t>
@@ -636,16 +552,11 @@
             <w:r>
               <w:rPr>
                 <w:rFonts w:ascii="Times New Roman" w:hAnsi="Times New Roman"/>
-                <w:shd w:val="nil" w:color="auto" w:fill="auto"/>
-                <w:rtl w:val="0"/>
-                <w:lang w:val="en-US"/>
               </w:rPr>
               <w:t>/</w:t>
             </w:r>
             <w:r>
               <w:rPr>
-                <w:shd w:val="nil" w:color="auto" w:fill="auto"/>
-                <w:rtl w:val="0"/>
                 <w:lang w:val="zh-TW" w:eastAsia="zh-TW"/>
               </w:rPr>
               <w:t>月</w:t>
@@ -653,16 +564,11 @@
             <w:r>
               <w:rPr>
                 <w:rFonts w:ascii="Times New Roman" w:hAnsi="Times New Roman"/>
-                <w:shd w:val="nil" w:color="auto" w:fill="auto"/>
-                <w:rtl w:val="0"/>
-                <w:lang w:val="en-US"/>
               </w:rPr>
               <w:t>/</w:t>
             </w:r>
             <w:r>
               <w:rPr>
-                <w:shd w:val="nil" w:color="auto" w:fill="auto"/>
-                <w:rtl w:val="0"/>
                 <w:lang w:val="zh-TW" w:eastAsia="zh-TW"/>
               </w:rPr>
               <w:t>年</w:t>
@@ -670,9 +576,6 @@
             <w:r>
               <w:rPr>
                 <w:rFonts w:ascii="Times New Roman" w:hAnsi="Times New Roman"/>
-                <w:shd w:val="nil" w:color="auto" w:fill="auto"/>
-                <w:rtl w:val="0"/>
-                <w:lang w:val="en-US"/>
               </w:rPr>
               <w:t>&gt;</w:t>
             </w:r>
@@ -680,21 +583,20 @@
         </w:tc>
         <w:tc>
           <w:tcPr>
-            <w:tcW w:type="dxa" w:w="1151"/>
+            <w:tcW w:w="1151" w:type="dxa"/>
             <w:tcBorders>
-              <w:top w:val="single" w:color="000000" w:sz="6" w:space="0" w:shadow="0" w:frame="0"/>
-              <w:left w:val="single" w:color="000000" w:sz="6" w:space="0" w:shadow="0" w:frame="0"/>
-              <w:bottom w:val="single" w:color="000000" w:sz="6" w:space="0" w:shadow="0" w:frame="0"/>
-              <w:right w:val="single" w:color="000000" w:sz="6" w:space="0" w:shadow="0" w:frame="0"/>
+              <w:top w:val="single" w:sz="6" w:space="0" w:color="000000"/>
+              <w:left w:val="single" w:sz="6" w:space="0" w:color="000000"/>
+              <w:bottom w:val="single" w:sz="6" w:space="0" w:color="000000"/>
+              <w:right w:val="single" w:sz="6" w:space="0" w:color="000000"/>
             </w:tcBorders>
             <w:shd w:val="clear" w:color="auto" w:fill="auto"/>
             <w:tcMar>
-              <w:top w:type="dxa" w:w="80"/>
-              <w:left w:type="dxa" w:w="80"/>
-              <w:bottom w:type="dxa" w:w="80"/>
-              <w:right w:type="dxa" w:w="80"/>
+              <w:top w:w="80" w:type="dxa"/>
+              <w:left w:w="80" w:type="dxa"/>
+              <w:bottom w:w="80" w:type="dxa"/>
+              <w:right w:w="80" w:type="dxa"/>
             </w:tcMar>
-            <w:vAlign w:val="top"/>
           </w:tcPr>
           <w:p>
             <w:pPr>
@@ -703,31 +605,41 @@
             <w:r>
               <w:rPr>
                 <w:rFonts w:ascii="Times New Roman" w:hAnsi="Times New Roman"/>
-                <w:shd w:val="nil" w:color="auto" w:fill="auto"/>
-                <w:rtl w:val="0"/>
-                <w:lang w:val="en-US"/>
               </w:rPr>
-              <w:t>&lt;x.x&gt;</w:t>
+              <w:t>&lt;</w:t>
+            </w:r>
+            <w:proofErr w:type="spellStart"/>
+            <w:r>
+              <w:rPr>
+                <w:rFonts w:ascii="Times New Roman" w:hAnsi="Times New Roman"/>
+              </w:rPr>
+              <w:t>x.x</w:t>
+            </w:r>
+            <w:proofErr w:type="spellEnd"/>
+            <w:r>
+              <w:rPr>
+                <w:rFonts w:ascii="Times New Roman" w:hAnsi="Times New Roman"/>
+              </w:rPr>
+              <w:t>&gt;</w:t>
             </w:r>
           </w:p>
         </w:tc>
         <w:tc>
           <w:tcPr>
-            <w:tcW w:type="dxa" w:w="3744"/>
+            <w:tcW w:w="3744" w:type="dxa"/>
             <w:tcBorders>
-              <w:top w:val="single" w:color="000000" w:sz="6" w:space="0" w:shadow="0" w:frame="0"/>
-              <w:left w:val="single" w:color="000000" w:sz="6" w:space="0" w:shadow="0" w:frame="0"/>
-              <w:bottom w:val="single" w:color="000000" w:sz="6" w:space="0" w:shadow="0" w:frame="0"/>
-              <w:right w:val="single" w:color="000000" w:sz="6" w:space="0" w:shadow="0" w:frame="0"/>
+              <w:top w:val="single" w:sz="6" w:space="0" w:color="000000"/>
+              <w:left w:val="single" w:sz="6" w:space="0" w:color="000000"/>
+              <w:bottom w:val="single" w:sz="6" w:space="0" w:color="000000"/>
+              <w:right w:val="single" w:sz="6" w:space="0" w:color="000000"/>
             </w:tcBorders>
             <w:shd w:val="clear" w:color="auto" w:fill="auto"/>
             <w:tcMar>
-              <w:top w:type="dxa" w:w="80"/>
-              <w:left w:type="dxa" w:w="80"/>
-              <w:bottom w:type="dxa" w:w="80"/>
-              <w:right w:type="dxa" w:w="80"/>
+              <w:top w:w="80" w:type="dxa"/>
+              <w:left w:w="80" w:type="dxa"/>
+              <w:bottom w:w="80" w:type="dxa"/>
+              <w:right w:w="80" w:type="dxa"/>
             </w:tcMar>
-            <w:vAlign w:val="top"/>
           </w:tcPr>
           <w:p>
             <w:pPr>
@@ -736,16 +648,11 @@
             <w:r>
               <w:rPr>
                 <w:rFonts w:ascii="Times New Roman" w:hAnsi="Times New Roman"/>
-                <w:shd w:val="nil" w:color="auto" w:fill="auto"/>
-                <w:rtl w:val="0"/>
-                <w:lang w:val="en-US"/>
               </w:rPr>
               <w:t>&lt;</w:t>
             </w:r>
             <w:r>
               <w:rPr>
-                <w:shd w:val="nil" w:color="auto" w:fill="auto"/>
-                <w:rtl w:val="0"/>
                 <w:lang w:val="zh-TW" w:eastAsia="zh-TW"/>
               </w:rPr>
               <w:t>详细信息</w:t>
@@ -753,9 +660,6 @@
             <w:r>
               <w:rPr>
                 <w:rFonts w:ascii="Times New Roman" w:hAnsi="Times New Roman"/>
-                <w:shd w:val="nil" w:color="auto" w:fill="auto"/>
-                <w:rtl w:val="0"/>
-                <w:lang w:val="en-US"/>
               </w:rPr>
               <w:t>&gt;</w:t>
             </w:r>
@@ -763,21 +667,20 @@
         </w:tc>
         <w:tc>
           <w:tcPr>
-            <w:tcW w:type="dxa" w:w="2304"/>
+            <w:tcW w:w="2304" w:type="dxa"/>
             <w:tcBorders>
-              <w:top w:val="single" w:color="000000" w:sz="6" w:space="0" w:shadow="0" w:frame="0"/>
-              <w:left w:val="single" w:color="000000" w:sz="6" w:space="0" w:shadow="0" w:frame="0"/>
-              <w:bottom w:val="single" w:color="000000" w:sz="6" w:space="0" w:shadow="0" w:frame="0"/>
-              <w:right w:val="single" w:color="000000" w:sz="6" w:space="0" w:shadow="0" w:frame="0"/>
+              <w:top w:val="single" w:sz="6" w:space="0" w:color="000000"/>
+              <w:left w:val="single" w:sz="6" w:space="0" w:color="000000"/>
+              <w:bottom w:val="single" w:sz="6" w:space="0" w:color="000000"/>
+              <w:right w:val="single" w:sz="6" w:space="0" w:color="000000"/>
             </w:tcBorders>
             <w:shd w:val="clear" w:color="auto" w:fill="auto"/>
             <w:tcMar>
-              <w:top w:type="dxa" w:w="80"/>
-              <w:left w:type="dxa" w:w="80"/>
-              <w:bottom w:type="dxa" w:w="80"/>
-              <w:right w:type="dxa" w:w="80"/>
+              <w:top w:w="80" w:type="dxa"/>
+              <w:left w:w="80" w:type="dxa"/>
+              <w:bottom w:w="80" w:type="dxa"/>
+              <w:right w:w="80" w:type="dxa"/>
             </w:tcMar>
-            <w:vAlign w:val="top"/>
           </w:tcPr>
           <w:p>
             <w:pPr>
@@ -786,16 +689,11 @@
             <w:r>
               <w:rPr>
                 <w:rFonts w:ascii="Times New Roman" w:hAnsi="Times New Roman"/>
-                <w:shd w:val="nil" w:color="auto" w:fill="auto"/>
-                <w:rtl w:val="0"/>
-                <w:lang w:val="en-US"/>
               </w:rPr>
               <w:t>&lt;</w:t>
             </w:r>
             <w:r>
               <w:rPr>
-                <w:shd w:val="nil" w:color="auto" w:fill="auto"/>
-                <w:rtl w:val="0"/>
                 <w:lang w:val="zh-TW" w:eastAsia="zh-TW"/>
               </w:rPr>
               <w:t>姓名</w:t>
@@ -803,9 +701,6 @@
             <w:r>
               <w:rPr>
                 <w:rFonts w:ascii="Times New Roman" w:hAnsi="Times New Roman"/>
-                <w:shd w:val="nil" w:color="auto" w:fill="auto"/>
-                <w:rtl w:val="0"/>
-                <w:lang w:val="en-US"/>
               </w:rPr>
               <w:t>&gt;</w:t>
             </w:r>
@@ -814,264 +709,270 @@
       </w:tr>
       <w:tr>
         <w:tblPrEx>
-          <w:shd w:val="clear" w:color="auto" w:fill="ced7e7"/>
+          <w:tblCellMar>
+            <w:top w:w="0" w:type="dxa"/>
+            <w:left w:w="0" w:type="dxa"/>
+            <w:bottom w:w="0" w:type="dxa"/>
+            <w:right w:w="0" w:type="dxa"/>
+          </w:tblCellMar>
         </w:tblPrEx>
         <w:trPr>
-          <w:trHeight w:val="255" w:hRule="atLeast"/>
+          <w:trHeight w:val="255"/>
+          <w:jc w:val="center"/>
         </w:trPr>
         <w:tc>
           <w:tcPr>
-            <w:tcW w:type="dxa" w:w="2304"/>
+            <w:tcW w:w="2304" w:type="dxa"/>
             <w:tcBorders>
-              <w:top w:val="single" w:color="000000" w:sz="6" w:space="0" w:shadow="0" w:frame="0"/>
-              <w:left w:val="single" w:color="000000" w:sz="6" w:space="0" w:shadow="0" w:frame="0"/>
-              <w:bottom w:val="single" w:color="000000" w:sz="6" w:space="0" w:shadow="0" w:frame="0"/>
-              <w:right w:val="single" w:color="000000" w:sz="6" w:space="0" w:shadow="0" w:frame="0"/>
+              <w:top w:val="single" w:sz="6" w:space="0" w:color="000000"/>
+              <w:left w:val="single" w:sz="6" w:space="0" w:color="000000"/>
+              <w:bottom w:val="single" w:sz="6" w:space="0" w:color="000000"/>
+              <w:right w:val="single" w:sz="6" w:space="0" w:color="000000"/>
             </w:tcBorders>
             <w:shd w:val="clear" w:color="auto" w:fill="auto"/>
             <w:tcMar>
-              <w:top w:type="dxa" w:w="80"/>
-              <w:left w:type="dxa" w:w="80"/>
-              <w:bottom w:type="dxa" w:w="80"/>
-              <w:right w:type="dxa" w:w="80"/>
+              <w:top w:w="80" w:type="dxa"/>
+              <w:left w:w="80" w:type="dxa"/>
+              <w:bottom w:w="80" w:type="dxa"/>
+              <w:right w:w="80" w:type="dxa"/>
             </w:tcMar>
-            <w:vAlign w:val="top"/>
           </w:tcPr>
           <w:p/>
         </w:tc>
         <w:tc>
           <w:tcPr>
-            <w:tcW w:type="dxa" w:w="1151"/>
+            <w:tcW w:w="1151" w:type="dxa"/>
             <w:tcBorders>
-              <w:top w:val="single" w:color="000000" w:sz="6" w:space="0" w:shadow="0" w:frame="0"/>
-              <w:left w:val="single" w:color="000000" w:sz="6" w:space="0" w:shadow="0" w:frame="0"/>
-              <w:bottom w:val="single" w:color="000000" w:sz="6" w:space="0" w:shadow="0" w:frame="0"/>
-              <w:right w:val="single" w:color="000000" w:sz="6" w:space="0" w:shadow="0" w:frame="0"/>
+              <w:top w:val="single" w:sz="6" w:space="0" w:color="000000"/>
+              <w:left w:val="single" w:sz="6" w:space="0" w:color="000000"/>
+              <w:bottom w:val="single" w:sz="6" w:space="0" w:color="000000"/>
+              <w:right w:val="single" w:sz="6" w:space="0" w:color="000000"/>
             </w:tcBorders>
             <w:shd w:val="clear" w:color="auto" w:fill="auto"/>
             <w:tcMar>
-              <w:top w:type="dxa" w:w="80"/>
-              <w:left w:type="dxa" w:w="80"/>
-              <w:bottom w:type="dxa" w:w="80"/>
-              <w:right w:type="dxa" w:w="80"/>
+              <w:top w:w="80" w:type="dxa"/>
+              <w:left w:w="80" w:type="dxa"/>
+              <w:bottom w:w="80" w:type="dxa"/>
+              <w:right w:w="80" w:type="dxa"/>
             </w:tcMar>
-            <w:vAlign w:val="top"/>
           </w:tcPr>
           <w:p/>
         </w:tc>
         <w:tc>
           <w:tcPr>
-            <w:tcW w:type="dxa" w:w="3744"/>
+            <w:tcW w:w="3744" w:type="dxa"/>
             <w:tcBorders>
-              <w:top w:val="single" w:color="000000" w:sz="6" w:space="0" w:shadow="0" w:frame="0"/>
-              <w:left w:val="single" w:color="000000" w:sz="6" w:space="0" w:shadow="0" w:frame="0"/>
-              <w:bottom w:val="single" w:color="000000" w:sz="6" w:space="0" w:shadow="0" w:frame="0"/>
-              <w:right w:val="single" w:color="000000" w:sz="6" w:space="0" w:shadow="0" w:frame="0"/>
+              <w:top w:val="single" w:sz="6" w:space="0" w:color="000000"/>
+              <w:left w:val="single" w:sz="6" w:space="0" w:color="000000"/>
+              <w:bottom w:val="single" w:sz="6" w:space="0" w:color="000000"/>
+              <w:right w:val="single" w:sz="6" w:space="0" w:color="000000"/>
             </w:tcBorders>
             <w:shd w:val="clear" w:color="auto" w:fill="auto"/>
             <w:tcMar>
-              <w:top w:type="dxa" w:w="80"/>
-              <w:left w:type="dxa" w:w="80"/>
-              <w:bottom w:type="dxa" w:w="80"/>
-              <w:right w:type="dxa" w:w="80"/>
+              <w:top w:w="80" w:type="dxa"/>
+              <w:left w:w="80" w:type="dxa"/>
+              <w:bottom w:w="80" w:type="dxa"/>
+              <w:right w:w="80" w:type="dxa"/>
             </w:tcMar>
-            <w:vAlign w:val="top"/>
           </w:tcPr>
           <w:p/>
         </w:tc>
         <w:tc>
           <w:tcPr>
-            <w:tcW w:type="dxa" w:w="2304"/>
+            <w:tcW w:w="2304" w:type="dxa"/>
             <w:tcBorders>
-              <w:top w:val="single" w:color="000000" w:sz="6" w:space="0" w:shadow="0" w:frame="0"/>
-              <w:left w:val="single" w:color="000000" w:sz="6" w:space="0" w:shadow="0" w:frame="0"/>
-              <w:bottom w:val="single" w:color="000000" w:sz="6" w:space="0" w:shadow="0" w:frame="0"/>
-              <w:right w:val="single" w:color="000000" w:sz="6" w:space="0" w:shadow="0" w:frame="0"/>
+              <w:top w:val="single" w:sz="6" w:space="0" w:color="000000"/>
+              <w:left w:val="single" w:sz="6" w:space="0" w:color="000000"/>
+              <w:bottom w:val="single" w:sz="6" w:space="0" w:color="000000"/>
+              <w:right w:val="single" w:sz="6" w:space="0" w:color="000000"/>
             </w:tcBorders>
             <w:shd w:val="clear" w:color="auto" w:fill="auto"/>
             <w:tcMar>
-              <w:top w:type="dxa" w:w="80"/>
-              <w:left w:type="dxa" w:w="80"/>
-              <w:bottom w:type="dxa" w:w="80"/>
-              <w:right w:type="dxa" w:w="80"/>
+              <w:top w:w="80" w:type="dxa"/>
+              <w:left w:w="80" w:type="dxa"/>
+              <w:bottom w:w="80" w:type="dxa"/>
+              <w:right w:w="80" w:type="dxa"/>
             </w:tcMar>
-            <w:vAlign w:val="top"/>
           </w:tcPr>
           <w:p/>
         </w:tc>
       </w:tr>
       <w:tr>
         <w:tblPrEx>
-          <w:shd w:val="clear" w:color="auto" w:fill="ced7e7"/>
+          <w:tblCellMar>
+            <w:top w:w="0" w:type="dxa"/>
+            <w:left w:w="0" w:type="dxa"/>
+            <w:bottom w:w="0" w:type="dxa"/>
+            <w:right w:w="0" w:type="dxa"/>
+          </w:tblCellMar>
         </w:tblPrEx>
         <w:trPr>
-          <w:trHeight w:val="255" w:hRule="atLeast"/>
+          <w:trHeight w:val="255"/>
+          <w:jc w:val="center"/>
         </w:trPr>
         <w:tc>
           <w:tcPr>
-            <w:tcW w:type="dxa" w:w="2304"/>
+            <w:tcW w:w="2304" w:type="dxa"/>
             <w:tcBorders>
-              <w:top w:val="single" w:color="000000" w:sz="6" w:space="0" w:shadow="0" w:frame="0"/>
-              <w:left w:val="single" w:color="000000" w:sz="6" w:space="0" w:shadow="0" w:frame="0"/>
-              <w:bottom w:val="single" w:color="000000" w:sz="6" w:space="0" w:shadow="0" w:frame="0"/>
-              <w:right w:val="single" w:color="000000" w:sz="6" w:space="0" w:shadow="0" w:frame="0"/>
+              <w:top w:val="single" w:sz="6" w:space="0" w:color="000000"/>
+              <w:left w:val="single" w:sz="6" w:space="0" w:color="000000"/>
+              <w:bottom w:val="single" w:sz="6" w:space="0" w:color="000000"/>
+              <w:right w:val="single" w:sz="6" w:space="0" w:color="000000"/>
             </w:tcBorders>
             <w:shd w:val="clear" w:color="auto" w:fill="auto"/>
             <w:tcMar>
-              <w:top w:type="dxa" w:w="80"/>
-              <w:left w:type="dxa" w:w="80"/>
-              <w:bottom w:type="dxa" w:w="80"/>
-              <w:right w:type="dxa" w:w="80"/>
+              <w:top w:w="80" w:type="dxa"/>
+              <w:left w:w="80" w:type="dxa"/>
+              <w:bottom w:w="80" w:type="dxa"/>
+              <w:right w:w="80" w:type="dxa"/>
             </w:tcMar>
-            <w:vAlign w:val="top"/>
           </w:tcPr>
           <w:p/>
         </w:tc>
         <w:tc>
           <w:tcPr>
-            <w:tcW w:type="dxa" w:w="1151"/>
+            <w:tcW w:w="1151" w:type="dxa"/>
             <w:tcBorders>
-              <w:top w:val="single" w:color="000000" w:sz="6" w:space="0" w:shadow="0" w:frame="0"/>
-              <w:left w:val="single" w:color="000000" w:sz="6" w:space="0" w:shadow="0" w:frame="0"/>
-              <w:bottom w:val="single" w:color="000000" w:sz="6" w:space="0" w:shadow="0" w:frame="0"/>
-              <w:right w:val="single" w:color="000000" w:sz="6" w:space="0" w:shadow="0" w:frame="0"/>
+              <w:top w:val="single" w:sz="6" w:space="0" w:color="000000"/>
+              <w:left w:val="single" w:sz="6" w:space="0" w:color="000000"/>
+              <w:bottom w:val="single" w:sz="6" w:space="0" w:color="000000"/>
+              <w:right w:val="single" w:sz="6" w:space="0" w:color="000000"/>
             </w:tcBorders>
             <w:shd w:val="clear" w:color="auto" w:fill="auto"/>
             <w:tcMar>
-              <w:top w:type="dxa" w:w="80"/>
-              <w:left w:type="dxa" w:w="80"/>
-              <w:bottom w:type="dxa" w:w="80"/>
-              <w:right w:type="dxa" w:w="80"/>
+              <w:top w:w="80" w:type="dxa"/>
+              <w:left w:w="80" w:type="dxa"/>
+              <w:bottom w:w="80" w:type="dxa"/>
+              <w:right w:w="80" w:type="dxa"/>
             </w:tcMar>
-            <w:vAlign w:val="top"/>
           </w:tcPr>
           <w:p/>
         </w:tc>
         <w:tc>
           <w:tcPr>
-            <w:tcW w:type="dxa" w:w="3744"/>
+            <w:tcW w:w="3744" w:type="dxa"/>
             <w:tcBorders>
-              <w:top w:val="single" w:color="000000" w:sz="6" w:space="0" w:shadow="0" w:frame="0"/>
-              <w:left w:val="single" w:color="000000" w:sz="6" w:space="0" w:shadow="0" w:frame="0"/>
-              <w:bottom w:val="single" w:color="000000" w:sz="6" w:space="0" w:shadow="0" w:frame="0"/>
-              <w:right w:val="single" w:color="000000" w:sz="6" w:space="0" w:shadow="0" w:frame="0"/>
+              <w:top w:val="single" w:sz="6" w:space="0" w:color="000000"/>
+              <w:left w:val="single" w:sz="6" w:space="0" w:color="000000"/>
+              <w:bottom w:val="single" w:sz="6" w:space="0" w:color="000000"/>
+              <w:right w:val="single" w:sz="6" w:space="0" w:color="000000"/>
             </w:tcBorders>
             <w:shd w:val="clear" w:color="auto" w:fill="auto"/>
             <w:tcMar>
-              <w:top w:type="dxa" w:w="80"/>
-              <w:left w:type="dxa" w:w="80"/>
-              <w:bottom w:type="dxa" w:w="80"/>
-              <w:right w:type="dxa" w:w="80"/>
+              <w:top w:w="80" w:type="dxa"/>
+              <w:left w:w="80" w:type="dxa"/>
+              <w:bottom w:w="80" w:type="dxa"/>
+              <w:right w:w="80" w:type="dxa"/>
             </w:tcMar>
-            <w:vAlign w:val="top"/>
           </w:tcPr>
           <w:p/>
         </w:tc>
         <w:tc>
           <w:tcPr>
-            <w:tcW w:type="dxa" w:w="2304"/>
+            <w:tcW w:w="2304" w:type="dxa"/>
             <w:tcBorders>
-              <w:top w:val="single" w:color="000000" w:sz="6" w:space="0" w:shadow="0" w:frame="0"/>
-              <w:left w:val="single" w:color="000000" w:sz="6" w:space="0" w:shadow="0" w:frame="0"/>
-              <w:bottom w:val="single" w:color="000000" w:sz="6" w:space="0" w:shadow="0" w:frame="0"/>
-              <w:right w:val="single" w:color="000000" w:sz="6" w:space="0" w:shadow="0" w:frame="0"/>
+              <w:top w:val="single" w:sz="6" w:space="0" w:color="000000"/>
+              <w:left w:val="single" w:sz="6" w:space="0" w:color="000000"/>
+              <w:bottom w:val="single" w:sz="6" w:space="0" w:color="000000"/>
+              <w:right w:val="single" w:sz="6" w:space="0" w:color="000000"/>
             </w:tcBorders>
             <w:shd w:val="clear" w:color="auto" w:fill="auto"/>
             <w:tcMar>
-              <w:top w:type="dxa" w:w="80"/>
-              <w:left w:type="dxa" w:w="80"/>
-              <w:bottom w:type="dxa" w:w="80"/>
-              <w:right w:type="dxa" w:w="80"/>
+              <w:top w:w="80" w:type="dxa"/>
+              <w:left w:w="80" w:type="dxa"/>
+              <w:bottom w:w="80" w:type="dxa"/>
+              <w:right w:w="80" w:type="dxa"/>
             </w:tcMar>
-            <w:vAlign w:val="top"/>
           </w:tcPr>
           <w:p/>
         </w:tc>
       </w:tr>
       <w:tr>
         <w:tblPrEx>
-          <w:shd w:val="clear" w:color="auto" w:fill="ced7e7"/>
+          <w:tblCellMar>
+            <w:top w:w="0" w:type="dxa"/>
+            <w:left w:w="0" w:type="dxa"/>
+            <w:bottom w:w="0" w:type="dxa"/>
+            <w:right w:w="0" w:type="dxa"/>
+          </w:tblCellMar>
         </w:tblPrEx>
         <w:trPr>
-          <w:trHeight w:val="255" w:hRule="atLeast"/>
+          <w:trHeight w:val="255"/>
+          <w:jc w:val="center"/>
         </w:trPr>
         <w:tc>
           <w:tcPr>
-            <w:tcW w:type="dxa" w:w="2304"/>
+            <w:tcW w:w="2304" w:type="dxa"/>
             <w:tcBorders>
-              <w:top w:val="single" w:color="000000" w:sz="6" w:space="0" w:shadow="0" w:frame="0"/>
-              <w:left w:val="single" w:color="000000" w:sz="6" w:space="0" w:shadow="0" w:frame="0"/>
-              <w:bottom w:val="single" w:color="000000" w:sz="6" w:space="0" w:shadow="0" w:frame="0"/>
-              <w:right w:val="single" w:color="000000" w:sz="6" w:space="0" w:shadow="0" w:frame="0"/>
+              <w:top w:val="single" w:sz="6" w:space="0" w:color="000000"/>
+              <w:left w:val="single" w:sz="6" w:space="0" w:color="000000"/>
+              <w:bottom w:val="single" w:sz="6" w:space="0" w:color="000000"/>
+              <w:right w:val="single" w:sz="6" w:space="0" w:color="000000"/>
             </w:tcBorders>
             <w:shd w:val="clear" w:color="auto" w:fill="auto"/>
             <w:tcMar>
-              <w:top w:type="dxa" w:w="80"/>
-              <w:left w:type="dxa" w:w="80"/>
-              <w:bottom w:type="dxa" w:w="80"/>
-              <w:right w:type="dxa" w:w="80"/>
+              <w:top w:w="80" w:type="dxa"/>
+              <w:left w:w="80" w:type="dxa"/>
+              <w:bottom w:w="80" w:type="dxa"/>
+              <w:right w:w="80" w:type="dxa"/>
             </w:tcMar>
-            <w:vAlign w:val="top"/>
           </w:tcPr>
           <w:p/>
         </w:tc>
         <w:tc>
           <w:tcPr>
-            <w:tcW w:type="dxa" w:w="1151"/>
+            <w:tcW w:w="1151" w:type="dxa"/>
             <w:tcBorders>
-              <w:top w:val="single" w:color="000000" w:sz="6" w:space="0" w:shadow="0" w:frame="0"/>
-              <w:left w:val="single" w:color="000000" w:sz="6" w:space="0" w:shadow="0" w:frame="0"/>
-              <w:bottom w:val="single" w:color="000000" w:sz="6" w:space="0" w:shadow="0" w:frame="0"/>
-              <w:right w:val="single" w:color="000000" w:sz="6" w:space="0" w:shadow="0" w:frame="0"/>
+              <w:top w:val="single" w:sz="6" w:space="0" w:color="000000"/>
+              <w:left w:val="single" w:sz="6" w:space="0" w:color="000000"/>
+              <w:bottom w:val="single" w:sz="6" w:space="0" w:color="000000"/>
+              <w:right w:val="single" w:sz="6" w:space="0" w:color="000000"/>
             </w:tcBorders>
             <w:shd w:val="clear" w:color="auto" w:fill="auto"/>
             <w:tcMar>
-              <w:top w:type="dxa" w:w="80"/>
-              <w:left w:type="dxa" w:w="80"/>
-              <w:bottom w:type="dxa" w:w="80"/>
-              <w:right w:type="dxa" w:w="80"/>
+              <w:top w:w="80" w:type="dxa"/>
+              <w:left w:w="80" w:type="dxa"/>
+              <w:bottom w:w="80" w:type="dxa"/>
+              <w:right w:w="80" w:type="dxa"/>
             </w:tcMar>
-            <w:vAlign w:val="top"/>
           </w:tcPr>
           <w:p/>
         </w:tc>
         <w:tc>
           <w:tcPr>
-            <w:tcW w:type="dxa" w:w="3744"/>
+            <w:tcW w:w="3744" w:type="dxa"/>
             <w:tcBorders>
-              <w:top w:val="single" w:color="000000" w:sz="6" w:space="0" w:shadow="0" w:frame="0"/>
-              <w:left w:val="single" w:color="000000" w:sz="6" w:space="0" w:shadow="0" w:frame="0"/>
-              <w:bottom w:val="single" w:color="000000" w:sz="6" w:space="0" w:shadow="0" w:frame="0"/>
-              <w:right w:val="single" w:color="000000" w:sz="6" w:space="0" w:shadow="0" w:frame="0"/>
+              <w:top w:val="single" w:sz="6" w:space="0" w:color="000000"/>
+              <w:left w:val="single" w:sz="6" w:space="0" w:color="000000"/>
+              <w:bottom w:val="single" w:sz="6" w:space="0" w:color="000000"/>
+              <w:right w:val="single" w:sz="6" w:space="0" w:color="000000"/>
             </w:tcBorders>
             <w:shd w:val="clear" w:color="auto" w:fill="auto"/>
             <w:tcMar>
-              <w:top w:type="dxa" w:w="80"/>
-              <w:left w:type="dxa" w:w="80"/>
-              <w:bottom w:type="dxa" w:w="80"/>
-              <w:right w:type="dxa" w:w="80"/>
+              <w:top w:w="80" w:type="dxa"/>
+              <w:left w:w="80" w:type="dxa"/>
+              <w:bottom w:w="80" w:type="dxa"/>
+              <w:right w:w="80" w:type="dxa"/>
             </w:tcMar>
-            <w:vAlign w:val="top"/>
           </w:tcPr>
           <w:p/>
         </w:tc>
         <w:tc>
           <w:tcPr>
-            <w:tcW w:type="dxa" w:w="2304"/>
+            <w:tcW w:w="2304" w:type="dxa"/>
             <w:tcBorders>
-              <w:top w:val="single" w:color="000000" w:sz="6" w:space="0" w:shadow="0" w:frame="0"/>
-              <w:left w:val="single" w:color="000000" w:sz="6" w:space="0" w:shadow="0" w:frame="0"/>
-              <w:bottom w:val="single" w:color="000000" w:sz="6" w:space="0" w:shadow="0" w:frame="0"/>
-              <w:right w:val="single" w:color="000000" w:sz="6" w:space="0" w:shadow="0" w:frame="0"/>
+              <w:top w:val="single" w:sz="6" w:space="0" w:color="000000"/>
+              <w:left w:val="single" w:sz="6" w:space="0" w:color="000000"/>
+              <w:bottom w:val="single" w:sz="6" w:space="0" w:color="000000"/>
+              <w:right w:val="single" w:sz="6" w:space="0" w:color="000000"/>
             </w:tcBorders>
             <w:shd w:val="clear" w:color="auto" w:fill="auto"/>
             <w:tcMar>
-              <w:top w:type="dxa" w:w="80"/>
-              <w:left w:type="dxa" w:w="80"/>
-              <w:bottom w:type="dxa" w:w="80"/>
-              <w:right w:type="dxa" w:w="80"/>
+              <w:top w:w="80" w:type="dxa"/>
+              <w:left w:w="80" w:type="dxa"/>
+              <w:bottom w:w="80" w:type="dxa"/>
+              <w:right w:w="80" w:type="dxa"/>
             </w:tcMar>
-            <w:vAlign w:val="top"/>
           </w:tcPr>
           <w:p/>
         </w:tc>
@@ -1079,1213 +980,1083 @@
     </w:tbl>
     <w:p>
       <w:pPr>
-        <w:pStyle w:val="标题"/>
-        <w:rPr>
-          <w:lang w:val="zh-TW" w:eastAsia="zh-TW"/>
-        </w:rPr>
-      </w:pPr>
-    </w:p>
-    <w:p>
-      <w:pPr>
-        <w:pStyle w:val="正文 A"/>
-      </w:pPr>
-    </w:p>
-    <w:p>
-      <w:pPr>
-        <w:pStyle w:val="标题"/>
-      </w:pPr>
-      <w:r>
-        <w:rPr>
-          <w:rStyle w:val="页码"/>
+        <w:pStyle w:val="a7"/>
+        <w:rPr>
+          <w:lang w:val="zh-TW" w:eastAsia="zh-TW"/>
+        </w:rPr>
+      </w:pPr>
+    </w:p>
+    <w:p>
+      <w:pPr>
+        <w:pStyle w:val="A0"/>
+      </w:pPr>
+    </w:p>
+    <w:p>
+      <w:pPr>
+        <w:pStyle w:val="a7"/>
+      </w:pPr>
+      <w:r>
+        <w:rPr>
+          <w:rStyle w:val="a5"/>
         </w:rPr>
         <w:br w:type="page"/>
       </w:r>
     </w:p>
     <w:p>
       <w:pPr>
-        <w:pStyle w:val="标题"/>
-        <w:rPr>
-          <w:lang w:val="zh-TW" w:eastAsia="zh-TW"/>
-        </w:rPr>
-      </w:pPr>
-      <w:r>
-        <w:rPr>
-          <w:rtl w:val="0"/>
-          <w:lang w:val="zh-TW" w:eastAsia="zh-TW"/>
-        </w:rPr>
+        <w:pStyle w:val="a7"/>
+        <w:rPr>
+          <w:lang w:val="zh-TW" w:eastAsia="zh-TW"/>
+        </w:rPr>
+      </w:pPr>
+      <w:r>
+        <w:rPr>
+          <w:lang w:val="zh-TW" w:eastAsia="zh-TW"/>
+        </w:rPr>
+        <w:lastRenderedPageBreak/>
         <w:t>目录</w:t>
       </w:r>
     </w:p>
     <w:p>
       <w:pPr>
-        <w:pStyle w:val="标题"/>
-      </w:pPr>
-      <w:r>
-        <w:rPr/>
-        <w:fldChar w:fldCharType="begin" w:fldLock="0"/>
-      </w:r>
-      <w:r>
-        <w:instrText xml:space="preserve"> TOC \t "标题 1, 1,标题 2, 2,标题 3, 3"</w:instrText>
-      </w:r>
-      <w:r>
-        <w:rPr/>
-        <w:fldChar w:fldCharType="separate" w:fldLock="0"/>
-      </w:r>
-    </w:p>
-    <w:p>
-      <w:pPr>
-        <w:pStyle w:val="TOC 1"/>
+        <w:pStyle w:val="a7"/>
+      </w:pPr>
+      <w:r>
+        <w:fldChar w:fldCharType="begin"/>
+      </w:r>
+      <w:r>
+        <w:instrText xml:space="preserve"> TOC \t "</w:instrText>
+      </w:r>
+      <w:r>
+        <w:instrText>标题</w:instrText>
+      </w:r>
+      <w:r>
+        <w:instrText xml:space="preserve"> 1, 1,</w:instrText>
+      </w:r>
+      <w:r>
+        <w:instrText>标题</w:instrText>
+      </w:r>
+      <w:r>
+        <w:instrText xml:space="preserve"> 2, 2,</w:instrText>
+      </w:r>
+      <w:r>
+        <w:instrText>标题</w:instrText>
+      </w:r>
+      <w:r>
+        <w:instrText xml:space="preserve"> 3, 3"</w:instrText>
+      </w:r>
+      <w:r>
+        <w:fldChar w:fldCharType="separate"/>
+      </w:r>
+    </w:p>
+    <w:p>
+      <w:pPr>
+        <w:pStyle w:val="TOC1"/>
         <w:numPr>
           <w:ilvl w:val="0"/>
           <w:numId w:val="1"/>
         </w:numPr>
       </w:pPr>
       <w:r>
-        <w:rPr>
-          <w:rtl w:val="0"/>
-        </w:rPr>
         <w:t>用例名称</w:t>
+      </w:r>
+      <w:r>
         <w:tab/>
       </w:r>
       <w:r>
-        <w:rPr/>
-        <w:fldChar w:fldCharType="begin" w:fldLock="0"/>
+        <w:fldChar w:fldCharType="begin"/>
       </w:r>
       <w:r>
         <w:instrText xml:space="preserve"> PAGEREF _Toc \h </w:instrText>
       </w:r>
       <w:r>
-        <w:rPr/>
-        <w:fldChar w:fldCharType="separate" w:fldLock="0"/>
-      </w:r>
-      <w:r>
-        <w:rPr>
-          <w:rtl w:val="0"/>
-        </w:rPr>
+        <w:fldChar w:fldCharType="separate"/>
+      </w:r>
+      <w:r>
         <w:t>5</w:t>
       </w:r>
       <w:r>
-        <w:rPr/>
-        <w:fldChar w:fldCharType="end" w:fldLock="0"/>
-      </w:r>
-    </w:p>
-    <w:p>
-      <w:pPr>
-        <w:pStyle w:val="TOC 2"/>
+        <w:fldChar w:fldCharType="end"/>
+      </w:r>
+    </w:p>
+    <w:p>
+      <w:pPr>
+        <w:pStyle w:val="TOC2"/>
         <w:numPr>
           <w:ilvl w:val="1"/>
           <w:numId w:val="1"/>
         </w:numPr>
       </w:pPr>
       <w:r>
-        <w:rPr>
-          <w:rtl w:val="0"/>
-        </w:rPr>
         <w:t>简要说明</w:t>
+      </w:r>
+      <w:r>
         <w:tab/>
       </w:r>
       <w:r>
-        <w:rPr/>
-        <w:fldChar w:fldCharType="begin" w:fldLock="0"/>
+        <w:fldChar w:fldCharType="begin"/>
       </w:r>
       <w:r>
         <w:instrText xml:space="preserve"> PAGEREF _Toc1 \h </w:instrText>
       </w:r>
       <w:r>
-        <w:rPr/>
-        <w:fldChar w:fldCharType="separate" w:fldLock="0"/>
-      </w:r>
-      <w:r>
-        <w:rPr>
-          <w:rtl w:val="0"/>
-        </w:rPr>
+        <w:fldChar w:fldCharType="separate"/>
+      </w:r>
+      <w:r>
         <w:t>5</w:t>
       </w:r>
       <w:r>
-        <w:rPr/>
-        <w:fldChar w:fldCharType="end" w:fldLock="0"/>
-      </w:r>
-    </w:p>
-    <w:p>
-      <w:pPr>
-        <w:pStyle w:val="TOC 1"/>
+        <w:fldChar w:fldCharType="end"/>
+      </w:r>
+    </w:p>
+    <w:p>
+      <w:pPr>
+        <w:pStyle w:val="TOC1"/>
         <w:numPr>
           <w:ilvl w:val="0"/>
           <w:numId w:val="1"/>
         </w:numPr>
       </w:pPr>
       <w:r>
-        <w:rPr>
-          <w:rtl w:val="0"/>
-        </w:rPr>
         <w:t>事件流</w:t>
+      </w:r>
+      <w:r>
         <w:tab/>
       </w:r>
       <w:r>
-        <w:rPr/>
-        <w:fldChar w:fldCharType="begin" w:fldLock="0"/>
+        <w:fldChar w:fldCharType="begin"/>
       </w:r>
       <w:r>
         <w:instrText xml:space="preserve"> PAGEREF _Toc2 \h </w:instrText>
       </w:r>
       <w:r>
-        <w:rPr/>
-        <w:fldChar w:fldCharType="separate" w:fldLock="0"/>
-      </w:r>
-      <w:r>
-        <w:rPr>
-          <w:rtl w:val="0"/>
-        </w:rPr>
+        <w:fldChar w:fldCharType="separate"/>
+      </w:r>
+      <w:r>
         <w:t>5</w:t>
       </w:r>
       <w:r>
-        <w:rPr/>
-        <w:fldChar w:fldCharType="end" w:fldLock="0"/>
-      </w:r>
-    </w:p>
-    <w:p>
-      <w:pPr>
-        <w:pStyle w:val="TOC 2"/>
+        <w:fldChar w:fldCharType="end"/>
+      </w:r>
+    </w:p>
+    <w:p>
+      <w:pPr>
+        <w:pStyle w:val="TOC2"/>
         <w:numPr>
           <w:ilvl w:val="1"/>
           <w:numId w:val="1"/>
         </w:numPr>
       </w:pPr>
       <w:r>
-        <w:rPr>
-          <w:rtl w:val="0"/>
-        </w:rPr>
         <w:t>基本流</w:t>
+      </w:r>
+      <w:r>
         <w:tab/>
       </w:r>
       <w:r>
-        <w:rPr/>
-        <w:fldChar w:fldCharType="begin" w:fldLock="0"/>
+        <w:fldChar w:fldCharType="begin"/>
       </w:r>
       <w:r>
         <w:instrText xml:space="preserve"> PAGEREF _Toc3 \h </w:instrText>
       </w:r>
       <w:r>
-        <w:rPr/>
-        <w:fldChar w:fldCharType="separate" w:fldLock="0"/>
-      </w:r>
-      <w:r>
-        <w:rPr>
-          <w:rtl w:val="0"/>
-        </w:rPr>
+        <w:fldChar w:fldCharType="separate"/>
+      </w:r>
+      <w:r>
         <w:t>5</w:t>
       </w:r>
       <w:r>
-        <w:rPr/>
-        <w:fldChar w:fldCharType="end" w:fldLock="0"/>
-      </w:r>
-    </w:p>
-    <w:p>
-      <w:pPr>
-        <w:pStyle w:val="TOC 2"/>
+        <w:fldChar w:fldCharType="end"/>
+      </w:r>
+    </w:p>
+    <w:p>
+      <w:pPr>
+        <w:pStyle w:val="TOC2"/>
         <w:numPr>
           <w:ilvl w:val="1"/>
           <w:numId w:val="1"/>
         </w:numPr>
       </w:pPr>
       <w:r>
-        <w:rPr>
-          <w:rtl w:val="0"/>
-        </w:rPr>
         <w:t>备选流</w:t>
+      </w:r>
+      <w:r>
         <w:tab/>
       </w:r>
       <w:r>
-        <w:rPr/>
-        <w:fldChar w:fldCharType="begin" w:fldLock="0"/>
+        <w:fldChar w:fldCharType="begin"/>
       </w:r>
       <w:r>
         <w:instrText xml:space="preserve"> PAGEREF _Toc4 \h </w:instrText>
       </w:r>
       <w:r>
-        <w:rPr/>
-        <w:fldChar w:fldCharType="separate" w:fldLock="0"/>
-      </w:r>
-      <w:r>
-        <w:rPr>
-          <w:rtl w:val="0"/>
-        </w:rPr>
+        <w:fldChar w:fldCharType="separate"/>
+      </w:r>
+      <w:r>
         <w:t>5</w:t>
       </w:r>
       <w:r>
-        <w:rPr/>
-        <w:fldChar w:fldCharType="end" w:fldLock="0"/>
-      </w:r>
-    </w:p>
-    <w:p>
-      <w:pPr>
-        <w:pStyle w:val="TOC 3"/>
+        <w:fldChar w:fldCharType="end"/>
+      </w:r>
+    </w:p>
+    <w:p>
+      <w:pPr>
+        <w:pStyle w:val="TOC3"/>
         <w:numPr>
           <w:ilvl w:val="2"/>
           <w:numId w:val="1"/>
         </w:numPr>
       </w:pPr>
       <w:r>
-        <w:rPr>
-          <w:rtl w:val="0"/>
-        </w:rPr>
-        <w:t>&lt;不合法的注册信息&gt;</w:t>
+        <w:t>&lt;</w:t>
+      </w:r>
+      <w:r>
+        <w:t>不合法的注册信息</w:t>
+      </w:r>
+      <w:r>
+        <w:t>&gt;</w:t>
+      </w:r>
+      <w:r>
         <w:tab/>
       </w:r>
       <w:r>
-        <w:rPr/>
-        <w:fldChar w:fldCharType="begin" w:fldLock="0"/>
+        <w:fldChar w:fldCharType="begin"/>
       </w:r>
       <w:r>
         <w:instrText xml:space="preserve"> PAGEREF _Toc5 \h </w:instrText>
       </w:r>
       <w:r>
-        <w:rPr/>
-        <w:fldChar w:fldCharType="separate" w:fldLock="0"/>
-      </w:r>
-      <w:r>
-        <w:rPr>
-          <w:rtl w:val="0"/>
-        </w:rPr>
+        <w:fldChar w:fldCharType="separate"/>
+      </w:r>
+      <w:r>
         <w:t>5</w:t>
       </w:r>
       <w:r>
-        <w:rPr/>
-        <w:fldChar w:fldCharType="end" w:fldLock="0"/>
-      </w:r>
-    </w:p>
-    <w:p>
-      <w:pPr>
-        <w:pStyle w:val="TOC 1"/>
+        <w:fldChar w:fldCharType="end"/>
+      </w:r>
+    </w:p>
+    <w:p>
+      <w:pPr>
+        <w:pStyle w:val="TOC1"/>
         <w:numPr>
           <w:ilvl w:val="0"/>
           <w:numId w:val="1"/>
         </w:numPr>
       </w:pPr>
       <w:r>
-        <w:rPr>
-          <w:rtl w:val="0"/>
-        </w:rPr>
         <w:t>特殊需求</w:t>
+      </w:r>
+      <w:r>
         <w:tab/>
       </w:r>
       <w:r>
-        <w:rPr/>
-        <w:fldChar w:fldCharType="begin" w:fldLock="0"/>
+        <w:fldChar w:fldCharType="begin"/>
       </w:r>
       <w:r>
         <w:instrText xml:space="preserve"> PAGEREF _Toc6 \h </w:instrText>
       </w:r>
       <w:r>
-        <w:rPr/>
-        <w:fldChar w:fldCharType="separate" w:fldLock="0"/>
-      </w:r>
-      <w:r>
-        <w:rPr>
-          <w:rtl w:val="0"/>
-        </w:rPr>
+        <w:fldChar w:fldCharType="separate"/>
+      </w:r>
+      <w:r>
         <w:t>5</w:t>
       </w:r>
       <w:r>
-        <w:rPr/>
-        <w:fldChar w:fldCharType="end" w:fldLock="0"/>
-      </w:r>
-    </w:p>
-    <w:p>
-      <w:pPr>
-        <w:pStyle w:val="TOC 2"/>
+        <w:fldChar w:fldCharType="end"/>
+      </w:r>
+    </w:p>
+    <w:p>
+      <w:pPr>
+        <w:pStyle w:val="TOC2"/>
         <w:numPr>
           <w:ilvl w:val="1"/>
           <w:numId w:val="1"/>
         </w:numPr>
       </w:pPr>
       <w:r>
-        <w:rPr>
-          <w:rtl w:val="0"/>
-        </w:rPr>
-        <w:t>&lt;第一特殊需求&gt;</w:t>
+        <w:t>&lt;</w:t>
+      </w:r>
+      <w:r>
+        <w:t>第一特殊需求</w:t>
+      </w:r>
+      <w:r>
+        <w:t>&gt;</w:t>
+      </w:r>
+      <w:r>
         <w:tab/>
       </w:r>
       <w:r>
-        <w:rPr/>
-        <w:fldChar w:fldCharType="begin" w:fldLock="0"/>
+        <w:fldChar w:fldCharType="begin"/>
       </w:r>
       <w:r>
         <w:instrText xml:space="preserve"> PAGEREF _Toc7 \h </w:instrText>
       </w:r>
       <w:r>
-        <w:rPr/>
-        <w:fldChar w:fldCharType="separate" w:fldLock="0"/>
-      </w:r>
-      <w:r>
-        <w:rPr>
-          <w:rtl w:val="0"/>
-        </w:rPr>
+        <w:fldChar w:fldCharType="separate"/>
+      </w:r>
+      <w:r>
         <w:t>5</w:t>
       </w:r>
       <w:r>
-        <w:rPr/>
-        <w:fldChar w:fldCharType="end" w:fldLock="0"/>
-      </w:r>
-    </w:p>
-    <w:p>
-      <w:pPr>
-        <w:pStyle w:val="TOC 1"/>
+        <w:fldChar w:fldCharType="end"/>
+      </w:r>
+    </w:p>
+    <w:p>
+      <w:pPr>
+        <w:pStyle w:val="TOC1"/>
         <w:numPr>
           <w:ilvl w:val="0"/>
           <w:numId w:val="1"/>
         </w:numPr>
       </w:pPr>
       <w:r>
-        <w:rPr>
-          <w:rtl w:val="0"/>
-        </w:rPr>
         <w:t>前置条件</w:t>
+      </w:r>
+      <w:r>
         <w:tab/>
       </w:r>
       <w:r>
-        <w:rPr/>
-        <w:fldChar w:fldCharType="begin" w:fldLock="0"/>
+        <w:fldChar w:fldCharType="begin"/>
       </w:r>
       <w:r>
         <w:instrText xml:space="preserve"> PAGEREF _Toc8 \h </w:instrText>
       </w:r>
       <w:r>
-        <w:rPr/>
-        <w:fldChar w:fldCharType="separate" w:fldLock="0"/>
-      </w:r>
-      <w:r>
-        <w:rPr>
-          <w:rtl w:val="0"/>
-        </w:rPr>
+        <w:fldChar w:fldCharType="separate"/>
+      </w:r>
+      <w:r>
         <w:t>5</w:t>
       </w:r>
       <w:r>
-        <w:rPr/>
-        <w:fldChar w:fldCharType="end" w:fldLock="0"/>
-      </w:r>
-    </w:p>
-    <w:p>
-      <w:pPr>
-        <w:pStyle w:val="TOC 2"/>
+        <w:fldChar w:fldCharType="end"/>
+      </w:r>
+    </w:p>
+    <w:p>
+      <w:pPr>
+        <w:pStyle w:val="TOC2"/>
         <w:numPr>
           <w:ilvl w:val="1"/>
           <w:numId w:val="1"/>
         </w:numPr>
       </w:pPr>
       <w:r>
-        <w:rPr>
-          <w:rtl w:val="0"/>
-        </w:rPr>
-        <w:t>&lt;前置条件一&gt;</w:t>
+        <w:t>&lt;</w:t>
+      </w:r>
+      <w:r>
+        <w:t>前置条件一</w:t>
+      </w:r>
+      <w:r>
+        <w:t>&gt;</w:t>
+      </w:r>
+      <w:r>
         <w:tab/>
       </w:r>
       <w:r>
-        <w:rPr/>
-        <w:fldChar w:fldCharType="begin" w:fldLock="0"/>
+        <w:fldChar w:fldCharType="begin"/>
       </w:r>
       <w:r>
         <w:instrText xml:space="preserve"> PAGEREF _Toc9 \h </w:instrText>
       </w:r>
       <w:r>
-        <w:rPr/>
-        <w:fldChar w:fldCharType="separate" w:fldLock="0"/>
-      </w:r>
-      <w:r>
-        <w:rPr>
-          <w:rtl w:val="0"/>
-        </w:rPr>
+        <w:fldChar w:fldCharType="separate"/>
+      </w:r>
+      <w:r>
         <w:t>5</w:t>
       </w:r>
       <w:r>
-        <w:rPr/>
-        <w:fldChar w:fldCharType="end" w:fldLock="0"/>
-      </w:r>
-    </w:p>
-    <w:p>
-      <w:pPr>
-        <w:pStyle w:val="TOC 1"/>
+        <w:fldChar w:fldCharType="end"/>
+      </w:r>
+    </w:p>
+    <w:p>
+      <w:pPr>
+        <w:pStyle w:val="TOC1"/>
         <w:numPr>
           <w:ilvl w:val="0"/>
           <w:numId w:val="1"/>
         </w:numPr>
       </w:pPr>
       <w:r>
-        <w:rPr>
-          <w:rtl w:val="0"/>
-        </w:rPr>
         <w:t>后置条件</w:t>
+      </w:r>
+      <w:r>
         <w:tab/>
       </w:r>
       <w:r>
-        <w:rPr/>
-        <w:fldChar w:fldCharType="begin" w:fldLock="0"/>
+        <w:fldChar w:fldCharType="begin"/>
       </w:r>
       <w:r>
         <w:instrText xml:space="preserve"> PAGEREF _Toc10 \h </w:instrText>
       </w:r>
       <w:r>
-        <w:rPr/>
-        <w:fldChar w:fldCharType="separate" w:fldLock="0"/>
-      </w:r>
-      <w:r>
-        <w:rPr>
-          <w:rtl w:val="0"/>
-        </w:rPr>
+        <w:fldChar w:fldCharType="separate"/>
+      </w:r>
+      <w:r>
         <w:t>5</w:t>
       </w:r>
       <w:r>
-        <w:rPr/>
-        <w:fldChar w:fldCharType="end" w:fldLock="0"/>
-      </w:r>
-    </w:p>
-    <w:p>
-      <w:pPr>
-        <w:pStyle w:val="TOC 2"/>
+        <w:fldChar w:fldCharType="end"/>
+      </w:r>
+    </w:p>
+    <w:p>
+      <w:pPr>
+        <w:pStyle w:val="TOC2"/>
         <w:numPr>
           <w:ilvl w:val="1"/>
           <w:numId w:val="1"/>
         </w:numPr>
       </w:pPr>
       <w:r>
-        <w:rPr>
-          <w:rtl w:val="0"/>
-        </w:rPr>
-        <w:t>&lt;后置条件一&gt;</w:t>
+        <w:t>&lt;</w:t>
+      </w:r>
+      <w:r>
+        <w:t>后置条件一</w:t>
+      </w:r>
+      <w:r>
+        <w:t>&gt;</w:t>
+      </w:r>
+      <w:r>
         <w:tab/>
       </w:r>
       <w:r>
-        <w:rPr/>
-        <w:fldChar w:fldCharType="begin" w:fldLock="0"/>
-      </w:r>
-      <w:r>
-        <w:instrText xml:space="preserve"> PAGEREF _Toc11 \h </w:instrText>
-      </w:r>
-      <w:r>
-        <w:rPr/>
-        <w:fldChar w:fldCharType="separate" w:fldLock="0"/>
-      </w:r>
-      <w:r>
-        <w:rPr>
-          <w:rtl w:val="0"/>
-        </w:rPr>
+        <w:fldChar w:fldCharType="begin"/>
+      </w:r>
+      <w:r>
+        <w:instrText xml:space="preserve"> PAGEREF _Toc1</w:instrText>
+      </w:r>
+      <w:r>
+        <w:instrText xml:space="preserve">1 \h </w:instrText>
+      </w:r>
+      <w:r>
+        <w:fldChar w:fldCharType="separate"/>
+      </w:r>
+      <w:r>
         <w:t>5</w:t>
       </w:r>
       <w:r>
-        <w:rPr/>
-        <w:fldChar w:fldCharType="end" w:fldLock="0"/>
-      </w:r>
-    </w:p>
-    <w:p>
-      <w:pPr>
-        <w:pStyle w:val="TOC 1"/>
+        <w:fldChar w:fldCharType="end"/>
+      </w:r>
+    </w:p>
+    <w:p>
+      <w:pPr>
+        <w:pStyle w:val="TOC1"/>
         <w:numPr>
           <w:ilvl w:val="0"/>
           <w:numId w:val="1"/>
         </w:numPr>
       </w:pPr>
       <w:r>
-        <w:rPr>
-          <w:rtl w:val="0"/>
-        </w:rPr>
         <w:t>扩展点</w:t>
+      </w:r>
+      <w:r>
         <w:tab/>
       </w:r>
       <w:r>
-        <w:rPr/>
-        <w:fldChar w:fldCharType="begin" w:fldLock="0"/>
+        <w:fldChar w:fldCharType="begin"/>
       </w:r>
       <w:r>
         <w:instrText xml:space="preserve"> PAGEREF _Toc12 \h </w:instrText>
       </w:r>
       <w:r>
-        <w:rPr/>
-        <w:fldChar w:fldCharType="separate" w:fldLock="0"/>
-      </w:r>
-      <w:r>
-        <w:rPr>
-          <w:rtl w:val="0"/>
-        </w:rPr>
+        <w:fldChar w:fldCharType="separate"/>
+      </w:r>
+      <w:r>
         <w:t>5</w:t>
       </w:r>
       <w:r>
-        <w:rPr/>
-        <w:fldChar w:fldCharType="end" w:fldLock="0"/>
-      </w:r>
-    </w:p>
-    <w:p>
-      <w:pPr>
-        <w:pStyle w:val="TOC 2"/>
+        <w:fldChar w:fldCharType="end"/>
+      </w:r>
+    </w:p>
+    <w:p>
+      <w:pPr>
+        <w:pStyle w:val="TOC2"/>
         <w:numPr>
           <w:ilvl w:val="1"/>
           <w:numId w:val="1"/>
         </w:numPr>
       </w:pPr>
       <w:r>
-        <w:rPr>
-          <w:rtl w:val="0"/>
-        </w:rPr>
-        <w:t>&lt;扩展点名称&gt;</w:t>
+        <w:t>&lt;</w:t>
+      </w:r>
+      <w:r>
+        <w:t>扩展点名称</w:t>
+      </w:r>
+      <w:r>
+        <w:t>&gt;</w:t>
+      </w:r>
+      <w:r>
         <w:tab/>
       </w:r>
       <w:r>
-        <w:rPr/>
-        <w:fldChar w:fldCharType="begin" w:fldLock="0"/>
+        <w:fldChar w:fldCharType="begin"/>
       </w:r>
       <w:r>
         <w:instrText xml:space="preserve"> PAGEREF _Toc13 \h </w:instrText>
       </w:r>
       <w:r>
-        <w:rPr/>
-        <w:fldChar w:fldCharType="separate" w:fldLock="0"/>
-      </w:r>
-      <w:r>
-        <w:rPr>
-          <w:rtl w:val="0"/>
-        </w:rPr>
+        <w:fldChar w:fldCharType="separate"/>
+      </w:r>
+      <w:r>
         <w:t>5</w:t>
       </w:r>
       <w:r>
-        <w:rPr/>
-        <w:fldChar w:fldCharType="end" w:fldLock="0"/>
-      </w:r>
-    </w:p>
-    <w:p>
-      <w:pPr>
-        <w:pStyle w:val="TOC 1"/>
+        <w:fldChar w:fldCharType="end"/>
+      </w:r>
+    </w:p>
+    <w:p>
+      <w:pPr>
+        <w:pStyle w:val="TOC1"/>
         <w:numPr>
           <w:ilvl w:val="0"/>
           <w:numId w:val="1"/>
         </w:numPr>
       </w:pPr>
       <w:r>
-        <w:rPr>
-          <w:rtl w:val="0"/>
-        </w:rPr>
         <w:t>活动图</w:t>
+      </w:r>
+      <w:r>
         <w:tab/>
       </w:r>
       <w:r>
-        <w:rPr/>
-        <w:fldChar w:fldCharType="begin" w:fldLock="0"/>
+        <w:fldChar w:fldCharType="begin"/>
       </w:r>
       <w:r>
         <w:instrText xml:space="preserve"> PAGEREF _Toc14 \h </w:instrText>
       </w:r>
       <w:r>
-        <w:rPr/>
-        <w:fldChar w:fldCharType="separate" w:fldLock="0"/>
-      </w:r>
-      <w:r>
-        <w:rPr>
-          <w:rtl w:val="0"/>
-        </w:rPr>
+        <w:fldChar w:fldCharType="separate"/>
+      </w:r>
+      <w:r>
         <w:t>6</w:t>
       </w:r>
       <w:r>
-        <w:rPr/>
-        <w:fldChar w:fldCharType="end" w:fldLock="0"/>
-      </w:r>
-    </w:p>
-    <w:p>
-      <w:pPr>
-        <w:pStyle w:val="TOC 1"/>
+        <w:fldChar w:fldCharType="end"/>
+      </w:r>
+    </w:p>
+    <w:p>
+      <w:pPr>
+        <w:pStyle w:val="TOC1"/>
         <w:numPr>
           <w:ilvl w:val="0"/>
           <w:numId w:val="1"/>
         </w:numPr>
       </w:pPr>
       <w:r>
-        <w:rPr>
-          <w:rtl w:val="0"/>
-        </w:rPr>
         <w:t>用例名称</w:t>
+      </w:r>
+      <w:r>
         <w:tab/>
       </w:r>
       <w:r>
-        <w:rPr/>
-        <w:fldChar w:fldCharType="begin" w:fldLock="0"/>
+        <w:fldChar w:fldCharType="begin"/>
       </w:r>
       <w:r>
         <w:instrText xml:space="preserve"> PAGEREF _Toc15 \h </w:instrText>
       </w:r>
       <w:r>
-        <w:rPr/>
-        <w:fldChar w:fldCharType="separate" w:fldLock="0"/>
-      </w:r>
-      <w:r>
-        <w:rPr>
-          <w:rtl w:val="0"/>
-        </w:rPr>
+        <w:fldChar w:fldCharType="separate"/>
+      </w:r>
+      <w:r>
         <w:t>6</w:t>
       </w:r>
       <w:r>
-        <w:rPr/>
-        <w:fldChar w:fldCharType="end" w:fldLock="0"/>
-      </w:r>
-    </w:p>
-    <w:p>
-      <w:pPr>
-        <w:pStyle w:val="TOC 2"/>
+        <w:fldChar w:fldCharType="end"/>
+      </w:r>
+    </w:p>
+    <w:p>
+      <w:pPr>
+        <w:pStyle w:val="TOC2"/>
         <w:numPr>
           <w:ilvl w:val="1"/>
           <w:numId w:val="1"/>
         </w:numPr>
       </w:pPr>
       <w:r>
-        <w:rPr>
-          <w:rtl w:val="0"/>
-        </w:rPr>
         <w:t>简要说明</w:t>
+      </w:r>
+      <w:r>
         <w:tab/>
       </w:r>
       <w:r>
-        <w:rPr/>
-        <w:fldChar w:fldCharType="begin" w:fldLock="0"/>
+        <w:fldChar w:fldCharType="begin"/>
       </w:r>
       <w:r>
         <w:instrText xml:space="preserve"> PAGEREF _Toc16 \h </w:instrText>
       </w:r>
       <w:r>
-        <w:rPr/>
-        <w:fldChar w:fldCharType="separate" w:fldLock="0"/>
-      </w:r>
-      <w:r>
-        <w:rPr>
-          <w:rtl w:val="0"/>
-        </w:rPr>
+        <w:fldChar w:fldCharType="separate"/>
+      </w:r>
+      <w:r>
         <w:t>6</w:t>
       </w:r>
       <w:r>
-        <w:rPr/>
-        <w:fldChar w:fldCharType="end" w:fldLock="0"/>
-      </w:r>
-    </w:p>
-    <w:p>
-      <w:pPr>
-        <w:pStyle w:val="TOC 1"/>
+        <w:fldChar w:fldCharType="end"/>
+      </w:r>
+    </w:p>
+    <w:p>
+      <w:pPr>
+        <w:pStyle w:val="TOC1"/>
         <w:numPr>
           <w:ilvl w:val="0"/>
           <w:numId w:val="1"/>
         </w:numPr>
       </w:pPr>
       <w:r>
-        <w:rPr>
-          <w:rtl w:val="0"/>
-        </w:rPr>
         <w:t>事件流</w:t>
+      </w:r>
+      <w:r>
         <w:tab/>
       </w:r>
       <w:r>
-        <w:rPr/>
-        <w:fldChar w:fldCharType="begin" w:fldLock="0"/>
+        <w:fldChar w:fldCharType="begin"/>
       </w:r>
       <w:r>
         <w:instrText xml:space="preserve"> PAGEREF _Toc17 \h </w:instrText>
       </w:r>
       <w:r>
-        <w:rPr/>
-        <w:fldChar w:fldCharType="separate" w:fldLock="0"/>
-      </w:r>
-      <w:r>
-        <w:rPr>
-          <w:rtl w:val="0"/>
-        </w:rPr>
+        <w:fldChar w:fldCharType="separate"/>
+      </w:r>
+      <w:r>
         <w:t>6</w:t>
       </w:r>
       <w:r>
-        <w:rPr/>
-        <w:fldChar w:fldCharType="end" w:fldLock="0"/>
-      </w:r>
-    </w:p>
-    <w:p>
-      <w:pPr>
-        <w:pStyle w:val="TOC 2"/>
+        <w:fldChar w:fldCharType="end"/>
+      </w:r>
+    </w:p>
+    <w:p>
+      <w:pPr>
+        <w:pStyle w:val="TOC2"/>
         <w:numPr>
           <w:ilvl w:val="1"/>
           <w:numId w:val="1"/>
         </w:numPr>
       </w:pPr>
       <w:r>
-        <w:rPr>
-          <w:rtl w:val="0"/>
-        </w:rPr>
         <w:t>基本流</w:t>
+      </w:r>
+      <w:r>
         <w:tab/>
       </w:r>
       <w:r>
-        <w:rPr/>
-        <w:fldChar w:fldCharType="begin" w:fldLock="0"/>
+        <w:fldChar w:fldCharType="begin"/>
       </w:r>
       <w:r>
         <w:instrText xml:space="preserve"> PAGEREF _Toc18 \h </w:instrText>
       </w:r>
       <w:r>
-        <w:rPr/>
-        <w:fldChar w:fldCharType="separate" w:fldLock="0"/>
-      </w:r>
-      <w:r>
-        <w:rPr>
-          <w:rtl w:val="0"/>
-        </w:rPr>
+        <w:fldChar w:fldCharType="separate"/>
+      </w:r>
+      <w:r>
         <w:t>6</w:t>
       </w:r>
       <w:r>
-        <w:rPr/>
-        <w:fldChar w:fldCharType="end" w:fldLock="0"/>
-      </w:r>
-    </w:p>
-    <w:p>
-      <w:pPr>
-        <w:pStyle w:val="TOC 2"/>
+        <w:fldChar w:fldCharType="end"/>
+      </w:r>
+    </w:p>
+    <w:p>
+      <w:pPr>
+        <w:pStyle w:val="TOC2"/>
         <w:numPr>
           <w:ilvl w:val="1"/>
           <w:numId w:val="1"/>
         </w:numPr>
       </w:pPr>
       <w:r>
-        <w:rPr>
-          <w:rtl w:val="0"/>
-        </w:rPr>
         <w:t>备选流</w:t>
+      </w:r>
+      <w:r>
         <w:tab/>
       </w:r>
       <w:r>
-        <w:rPr/>
-        <w:fldChar w:fldCharType="begin" w:fldLock="0"/>
+        <w:fldChar w:fldCharType="begin"/>
       </w:r>
       <w:r>
         <w:instrText xml:space="preserve"> PAGEREF _Toc19 \h </w:instrText>
       </w:r>
       <w:r>
-        <w:rPr/>
-        <w:fldChar w:fldCharType="separate" w:fldLock="0"/>
-      </w:r>
-      <w:r>
-        <w:rPr>
-          <w:rtl w:val="0"/>
-        </w:rPr>
+        <w:fldChar w:fldCharType="separate"/>
+      </w:r>
+      <w:r>
         <w:t>6</w:t>
       </w:r>
       <w:r>
-        <w:rPr/>
-        <w:fldChar w:fldCharType="end" w:fldLock="0"/>
-      </w:r>
-    </w:p>
-    <w:p>
-      <w:pPr>
-        <w:pStyle w:val="TOC 3"/>
+        <w:fldChar w:fldCharType="end"/>
+      </w:r>
+    </w:p>
+    <w:p>
+      <w:pPr>
+        <w:pStyle w:val="TOC3"/>
         <w:numPr>
           <w:ilvl w:val="2"/>
           <w:numId w:val="1"/>
         </w:numPr>
       </w:pPr>
       <w:r>
-        <w:rPr>
-          <w:rtl w:val="0"/>
-        </w:rPr>
-        <w:t>&lt;第一备选流&gt;</w:t>
+        <w:t>&lt;</w:t>
+      </w:r>
+      <w:r>
+        <w:t>第一备选流</w:t>
+      </w:r>
+      <w:r>
+        <w:t>&gt;</w:t>
+      </w:r>
+      <w:r>
         <w:tab/>
       </w:r>
       <w:r>
-        <w:rPr/>
-        <w:fldChar w:fldCharType="begin" w:fldLock="0"/>
+        <w:fldChar w:fldCharType="begin"/>
       </w:r>
       <w:r>
         <w:instrText xml:space="preserve"> PAGEREF _Toc20 \h </w:instrText>
       </w:r>
       <w:r>
-        <w:rPr/>
-        <w:fldChar w:fldCharType="separate" w:fldLock="0"/>
-      </w:r>
-      <w:r>
-        <w:rPr>
-          <w:rtl w:val="0"/>
-        </w:rPr>
+        <w:fldChar w:fldCharType="separate"/>
+      </w:r>
+      <w:r>
         <w:t>6</w:t>
       </w:r>
       <w:r>
-        <w:rPr/>
-        <w:fldChar w:fldCharType="end" w:fldLock="0"/>
-      </w:r>
-    </w:p>
-    <w:p>
-      <w:pPr>
-        <w:pStyle w:val="TOC 1"/>
+        <w:fldChar w:fldCharType="end"/>
+      </w:r>
+    </w:p>
+    <w:p>
+      <w:pPr>
+        <w:pStyle w:val="TOC1"/>
         <w:numPr>
           <w:ilvl w:val="0"/>
           <w:numId w:val="1"/>
         </w:numPr>
       </w:pPr>
       <w:r>
-        <w:rPr>
-          <w:rtl w:val="0"/>
-        </w:rPr>
         <w:t>特殊需求</w:t>
+      </w:r>
+      <w:r>
         <w:tab/>
       </w:r>
       <w:r>
-        <w:rPr/>
-        <w:fldChar w:fldCharType="begin" w:fldLock="0"/>
+        <w:fldChar w:fldCharType="begin"/>
       </w:r>
       <w:r>
         <w:instrText xml:space="preserve"> PAGEREF _Toc21 \h </w:instrText>
       </w:r>
       <w:r>
-        <w:rPr/>
-        <w:fldChar w:fldCharType="separate" w:fldLock="0"/>
-      </w:r>
-      <w:r>
-        <w:rPr>
-          <w:rtl w:val="0"/>
-        </w:rPr>
+        <w:fldChar w:fldCharType="separate"/>
+      </w:r>
+      <w:r>
         <w:t>6</w:t>
       </w:r>
       <w:r>
-        <w:rPr/>
-        <w:fldChar w:fldCharType="end" w:fldLock="0"/>
-      </w:r>
-    </w:p>
-    <w:p>
-      <w:pPr>
-        <w:pStyle w:val="TOC 2"/>
+        <w:fldChar w:fldCharType="end"/>
+      </w:r>
+    </w:p>
+    <w:p>
+      <w:pPr>
+        <w:pStyle w:val="TOC2"/>
         <w:numPr>
           <w:ilvl w:val="1"/>
           <w:numId w:val="1"/>
         </w:numPr>
       </w:pPr>
       <w:r>
-        <w:rPr>
-          <w:rtl w:val="0"/>
-        </w:rPr>
-        <w:t>&lt;第一特殊需求&gt;</w:t>
+        <w:t>&lt;</w:t>
+      </w:r>
+      <w:r>
+        <w:t>第一特殊需求</w:t>
+      </w:r>
+      <w:r>
+        <w:t>&gt;</w:t>
+      </w:r>
+      <w:r>
         <w:tab/>
       </w:r>
       <w:r>
-        <w:rPr/>
-        <w:fldChar w:fldCharType="begin" w:fldLock="0"/>
-      </w:r>
-      <w:r>
-        <w:instrText xml:space="preserve"> PAGEREF _Toc22 \h </w:instrText>
-      </w:r>
-      <w:r>
-        <w:rPr/>
-        <w:fldChar w:fldCharType="separate" w:fldLock="0"/>
-      </w:r>
-      <w:r>
-        <w:rPr>
-          <w:rtl w:val="0"/>
-        </w:rPr>
+        <w:fldChar w:fldCharType="begin"/>
+      </w:r>
+      <w:r>
+        <w:instrText xml:space="preserve"> PAGEREF </w:instrText>
+      </w:r>
+      <w:r>
+        <w:instrText xml:space="preserve">_Toc22 \h </w:instrText>
+      </w:r>
+      <w:r>
+        <w:fldChar w:fldCharType="separate"/>
+      </w:r>
+      <w:r>
         <w:t>7</w:t>
       </w:r>
       <w:r>
-        <w:rPr/>
-        <w:fldChar w:fldCharType="end" w:fldLock="0"/>
-      </w:r>
-    </w:p>
-    <w:p>
-      <w:pPr>
-        <w:pStyle w:val="TOC 1"/>
+        <w:fldChar w:fldCharType="end"/>
+      </w:r>
+    </w:p>
+    <w:p>
+      <w:pPr>
+        <w:pStyle w:val="TOC1"/>
         <w:numPr>
           <w:ilvl w:val="0"/>
           <w:numId w:val="1"/>
         </w:numPr>
       </w:pPr>
       <w:r>
-        <w:rPr>
-          <w:rtl w:val="0"/>
-        </w:rPr>
         <w:t>前置条件</w:t>
+      </w:r>
+      <w:r>
         <w:tab/>
       </w:r>
       <w:r>
-        <w:rPr/>
-        <w:fldChar w:fldCharType="begin" w:fldLock="0"/>
+        <w:fldChar w:fldCharType="begin"/>
       </w:r>
       <w:r>
         <w:instrText xml:space="preserve"> PAGEREF _Toc23 \h </w:instrText>
       </w:r>
       <w:r>
-        <w:rPr/>
-        <w:fldChar w:fldCharType="separate" w:fldLock="0"/>
-      </w:r>
-      <w:r>
-        <w:rPr>
-          <w:rtl w:val="0"/>
-        </w:rPr>
+        <w:fldChar w:fldCharType="separate"/>
+      </w:r>
+      <w:r>
         <w:t>7</w:t>
       </w:r>
       <w:r>
-        <w:rPr/>
-        <w:fldChar w:fldCharType="end" w:fldLock="0"/>
-      </w:r>
-    </w:p>
-    <w:p>
-      <w:pPr>
-        <w:pStyle w:val="TOC 2"/>
+        <w:fldChar w:fldCharType="end"/>
+      </w:r>
+    </w:p>
+    <w:p>
+      <w:pPr>
+        <w:pStyle w:val="TOC2"/>
         <w:numPr>
           <w:ilvl w:val="1"/>
           <w:numId w:val="1"/>
         </w:numPr>
       </w:pPr>
       <w:r>
-        <w:rPr>
-          <w:rtl w:val="0"/>
-        </w:rPr>
-        <w:t>&lt;前置条件一&gt;</w:t>
+        <w:t>&lt;</w:t>
+      </w:r>
+      <w:r>
+        <w:t>前置条件一</w:t>
+      </w:r>
+      <w:r>
+        <w:t>&gt;</w:t>
+      </w:r>
+      <w:r>
         <w:tab/>
       </w:r>
       <w:r>
-        <w:rPr/>
-        <w:fldChar w:fldCharType="begin" w:fldLock="0"/>
+        <w:fldChar w:fldCharType="begin"/>
       </w:r>
       <w:r>
         <w:instrText xml:space="preserve"> PAGEREF _Toc24 \h </w:instrText>
       </w:r>
       <w:r>
-        <w:rPr/>
-        <w:fldChar w:fldCharType="separate" w:fldLock="0"/>
-      </w:r>
-      <w:r>
-        <w:rPr>
-          <w:rtl w:val="0"/>
-        </w:rPr>
+        <w:fldChar w:fldCharType="separate"/>
+      </w:r>
+      <w:r>
         <w:t>7</w:t>
       </w:r>
       <w:r>
-        <w:rPr/>
-        <w:fldChar w:fldCharType="end" w:fldLock="0"/>
-      </w:r>
-    </w:p>
-    <w:p>
-      <w:pPr>
-        <w:pStyle w:val="TOC 1"/>
+        <w:fldChar w:fldCharType="end"/>
+      </w:r>
+    </w:p>
+    <w:p>
+      <w:pPr>
+        <w:pStyle w:val="TOC1"/>
         <w:numPr>
           <w:ilvl w:val="0"/>
           <w:numId w:val="1"/>
         </w:numPr>
       </w:pPr>
       <w:r>
-        <w:rPr>
-          <w:rtl w:val="0"/>
-        </w:rPr>
         <w:t>后置条件</w:t>
+      </w:r>
+      <w:r>
         <w:tab/>
       </w:r>
       <w:r>
-        <w:rPr/>
-        <w:fldChar w:fldCharType="begin" w:fldLock="0"/>
+        <w:fldChar w:fldCharType="begin"/>
       </w:r>
       <w:r>
         <w:instrText xml:space="preserve"> PAGEREF _Toc25 \h </w:instrText>
       </w:r>
       <w:r>
-        <w:rPr/>
-        <w:fldChar w:fldCharType="separate" w:fldLock="0"/>
-      </w:r>
-      <w:r>
-        <w:rPr>
-          <w:rtl w:val="0"/>
-        </w:rPr>
+        <w:fldChar w:fldCharType="separate"/>
+      </w:r>
+      <w:r>
         <w:t>7</w:t>
       </w:r>
       <w:r>
-        <w:rPr/>
-        <w:fldChar w:fldCharType="end" w:fldLock="0"/>
-      </w:r>
-    </w:p>
-    <w:p>
-      <w:pPr>
-        <w:pStyle w:val="TOC 2"/>
+        <w:fldChar w:fldCharType="end"/>
+      </w:r>
+    </w:p>
+    <w:p>
+      <w:pPr>
+        <w:pStyle w:val="TOC2"/>
         <w:numPr>
           <w:ilvl w:val="1"/>
           <w:numId w:val="1"/>
         </w:numPr>
       </w:pPr>
       <w:r>
-        <w:rPr>
-          <w:rtl w:val="0"/>
-        </w:rPr>
-        <w:t>&lt;后置条件一&gt;</w:t>
+        <w:t>&lt;</w:t>
+      </w:r>
+      <w:r>
+        <w:t>后置条件一</w:t>
+      </w:r>
+      <w:r>
+        <w:t>&gt;</w:t>
+      </w:r>
+      <w:r>
         <w:tab/>
       </w:r>
       <w:r>
-        <w:rPr/>
-        <w:fldChar w:fldCharType="begin" w:fldLock="0"/>
+        <w:fldChar w:fldCharType="begin"/>
       </w:r>
       <w:r>
         <w:instrText xml:space="preserve"> PAGEREF _Toc26 \h </w:instrText>
       </w:r>
       <w:r>
-        <w:rPr/>
-        <w:fldChar w:fldCharType="separate" w:fldLock="0"/>
-      </w:r>
-      <w:r>
-        <w:rPr>
-          <w:rtl w:val="0"/>
-        </w:rPr>
+        <w:fldChar w:fldCharType="separate"/>
+      </w:r>
+      <w:r>
         <w:t>7</w:t>
       </w:r>
       <w:r>
-        <w:rPr/>
-        <w:fldChar w:fldCharType="end" w:fldLock="0"/>
-      </w:r>
-    </w:p>
-    <w:p>
-      <w:pPr>
-        <w:pStyle w:val="TOC 1"/>
+        <w:fldChar w:fldCharType="end"/>
+      </w:r>
+    </w:p>
+    <w:p>
+      <w:pPr>
+        <w:pStyle w:val="TOC1"/>
         <w:numPr>
           <w:ilvl w:val="0"/>
           <w:numId w:val="1"/>
         </w:numPr>
       </w:pPr>
       <w:r>
-        <w:rPr>
-          <w:rtl w:val="0"/>
-        </w:rPr>
         <w:t>扩展点</w:t>
+      </w:r>
+      <w:r>
         <w:tab/>
       </w:r>
       <w:r>
-        <w:rPr/>
-        <w:fldChar w:fldCharType="begin" w:fldLock="0"/>
-      </w:r>
-      <w:r>
-        <w:instrText xml:space="preserve"> PAGEREF _Toc27 \h </w:instrText>
-      </w:r>
-      <w:r>
-        <w:rPr/>
-        <w:fldChar w:fldCharType="separate" w:fldLock="0"/>
-      </w:r>
-      <w:r>
-        <w:rPr>
-          <w:rtl w:val="0"/>
-        </w:rPr>
+        <w:fldChar w:fldCharType="begin"/>
+      </w:r>
+      <w:r>
+        <w:instrText xml:space="preserve"> PAGEREF _Toc27 \h</w:instrText>
+      </w:r>
+      <w:r>
+        <w:instrText xml:space="preserve"> </w:instrText>
+      </w:r>
+      <w:r>
+        <w:fldChar w:fldCharType="separate"/>
+      </w:r>
+      <w:r>
         <w:t>7</w:t>
       </w:r>
       <w:r>
-        <w:rPr/>
-        <w:fldChar w:fldCharType="end" w:fldLock="0"/>
-      </w:r>
-    </w:p>
-    <w:p>
-      <w:pPr>
-        <w:pStyle w:val="TOC 2"/>
+        <w:fldChar w:fldCharType="end"/>
+      </w:r>
+    </w:p>
+    <w:p>
+      <w:pPr>
+        <w:pStyle w:val="TOC2"/>
         <w:numPr>
           <w:ilvl w:val="1"/>
           <w:numId w:val="1"/>
         </w:numPr>
       </w:pPr>
       <w:r>
-        <w:rPr>
-          <w:rtl w:val="0"/>
-        </w:rPr>
-        <w:t>&lt;扩展点名称&gt;</w:t>
+        <w:t>&lt;</w:t>
+      </w:r>
+      <w:r>
+        <w:t>扩展点名称</w:t>
+      </w:r>
+      <w:r>
+        <w:t>&gt;</w:t>
+      </w:r>
+      <w:r>
         <w:tab/>
       </w:r>
       <w:r>
-        <w:rPr/>
-        <w:fldChar w:fldCharType="begin" w:fldLock="0"/>
+        <w:fldChar w:fldCharType="begin"/>
       </w:r>
       <w:r>
         <w:instrText xml:space="preserve"> PAGEREF _Toc28 \h </w:instrText>
       </w:r>
       <w:r>
-        <w:rPr/>
-        <w:fldChar w:fldCharType="separate" w:fldLock="0"/>
-      </w:r>
-      <w:r>
-        <w:rPr>
-          <w:rtl w:val="0"/>
-        </w:rPr>
+        <w:fldChar w:fldCharType="separate"/>
+      </w:r>
+      <w:r>
         <w:t>7</w:t>
       </w:r>
       <w:r>
-        <w:rPr/>
-        <w:fldChar w:fldCharType="end" w:fldLock="0"/>
-      </w:r>
-    </w:p>
-    <w:p>
-      <w:pPr>
-        <w:pStyle w:val="TOC 1"/>
+        <w:fldChar w:fldCharType="end"/>
+      </w:r>
+    </w:p>
+    <w:p>
+      <w:pPr>
+        <w:pStyle w:val="TOC1"/>
         <w:numPr>
           <w:ilvl w:val="0"/>
           <w:numId w:val="1"/>
         </w:numPr>
       </w:pPr>
       <w:r>
-        <w:rPr>
-          <w:rtl w:val="0"/>
-        </w:rPr>
         <w:t>活动图</w:t>
+      </w:r>
+      <w:r>
         <w:tab/>
       </w:r>
       <w:r>
-        <w:rPr/>
-        <w:fldChar w:fldCharType="begin" w:fldLock="0"/>
+        <w:fldChar w:fldCharType="begin"/>
       </w:r>
       <w:r>
         <w:instrText xml:space="preserve"> PAGEREF _Toc29 \h </w:instrText>
       </w:r>
       <w:r>
-        <w:rPr/>
-        <w:fldChar w:fldCharType="separate" w:fldLock="0"/>
-      </w:r>
-      <w:r>
-        <w:rPr>
-          <w:rtl w:val="0"/>
-        </w:rPr>
+        <w:fldChar w:fldCharType="separate"/>
+      </w:r>
+      <w:r>
         <w:t>7</w:t>
       </w:r>
       <w:r>
-        <w:rPr/>
-        <w:fldChar w:fldCharType="end" w:fldLock="0"/>
-      </w:r>
-    </w:p>
-    <w:p>
-      <w:pPr>
-        <w:pStyle w:val="标题"/>
-      </w:pPr>
-      <w:r>
-        <w:rPr/>
-        <w:fldChar w:fldCharType="end" w:fldLock="0"/>
-      </w:r>
-      <w:r>
-        <w:rPr>
-          <w:rFonts w:ascii="Arial Unicode MS" w:cs="Arial Unicode MS" w:hAnsi="Arial Unicode MS" w:eastAsia="Arial Unicode MS"/>
+        <w:fldChar w:fldCharType="end"/>
+      </w:r>
+    </w:p>
+    <w:p>
+      <w:pPr>
+        <w:pStyle w:val="a7"/>
+      </w:pPr>
+      <w:r>
+        <w:lastRenderedPageBreak/>
+        <w:fldChar w:fldCharType="end"/>
+      </w:r>
+      <w:r>
+        <w:rPr>
+          <w:rFonts w:ascii="Arial Unicode MS" w:eastAsia="Arial Unicode MS" w:hAnsi="Arial Unicode MS" w:cs="Arial Unicode MS"/>
           <w:b w:val="0"/>
           <w:bCs w:val="0"/>
-          <w:i w:val="0"/>
-          <w:iCs w:val="0"/>
         </w:rPr>
         <w:br w:type="page"/>
       </w:r>
     </w:p>
     <w:p>
       <w:pPr>
-        <w:pStyle w:val="标题"/>
-        <w:rPr>
-          <w:rFonts w:ascii="Arial" w:cs="Arial" w:hAnsi="Arial" w:eastAsia="Arial"/>
-        </w:rPr>
-      </w:pPr>
-      <w:r>
-        <w:rPr>
-          <w:rtl w:val="0"/>
-          <w:lang w:val="zh-TW" w:eastAsia="zh-TW"/>
-        </w:rPr>
+        <w:pStyle w:val="a7"/>
+        <w:rPr>
+          <w:rFonts w:ascii="Arial" w:eastAsia="Arial" w:hAnsi="Arial" w:cs="Arial"/>
+        </w:rPr>
+      </w:pPr>
+      <w:r>
+        <w:rPr>
+          <w:lang w:val="zh-TW" w:eastAsia="zh-TW"/>
+        </w:rPr>
+        <w:lastRenderedPageBreak/>
         <w:t>用例规约：</w:t>
       </w:r>
       <w:r>
         <w:rPr>
           <w:rFonts w:ascii="Arial" w:hAnsi="Arial"/>
-          <w:rtl w:val="0"/>
-          <w:lang w:val="en-US"/>
         </w:rPr>
         <w:t>&lt;</w:t>
       </w:r>
       <w:r>
         <w:rPr>
-          <w:rtl w:val="0"/>
           <w:lang w:val="zh-TW" w:eastAsia="zh-TW"/>
         </w:rPr>
         <w:t>注册用户</w:t>
@@ -2293,10 +2064,14 @@
       <w:r>
         <w:rPr>
           <w:rFonts w:ascii="Arial" w:hAnsi="Arial"/>
-          <w:rtl w:val="0"/>
-          <w:lang w:val="en-US"/>
-        </w:rPr>
-        <w:t xml:space="preserve">&gt; </w:t>
+        </w:rPr>
+        <w:t>&gt;</w:t>
+      </w:r>
+      <w:r>
+        <w:rPr>
+          <w:rFonts w:ascii="Arial" w:hAnsi="Arial"/>
+        </w:rPr>
+        <w:t xml:space="preserve"> </w:t>
       </w:r>
     </w:p>
     <w:p>
@@ -2306,7 +2081,7 @@
     </w:p>
     <w:p>
       <w:pPr>
-        <w:pStyle w:val="标题 1"/>
+        <w:pStyle w:val="10"/>
         <w:numPr>
           <w:ilvl w:val="0"/>
           <w:numId w:val="3"/>
@@ -2315,10 +2090,9 @@
           <w:lang w:val="zh-TW" w:eastAsia="zh-TW"/>
         </w:rPr>
       </w:pPr>
-      <w:bookmarkStart w:name="_Toc" w:id="0"/>
-      <w:r>
-        <w:rPr>
-          <w:rtl w:val="0"/>
+      <w:bookmarkStart w:id="0" w:name="_Toc"/>
+      <w:r>
+        <w:rPr>
           <w:lang w:val="zh-TW" w:eastAsia="zh-TW"/>
         </w:rPr>
         <w:t>用例名称</w:t>
@@ -2327,7 +2101,7 @@
     </w:p>
     <w:p>
       <w:pPr>
-        <w:pStyle w:val="标题 2"/>
+        <w:pStyle w:val="2"/>
         <w:numPr>
           <w:ilvl w:val="1"/>
           <w:numId w:val="3"/>
@@ -2336,10 +2110,9 @@
           <w:lang w:val="zh-TW" w:eastAsia="zh-TW"/>
         </w:rPr>
       </w:pPr>
-      <w:bookmarkStart w:name="_Toc1" w:id="1"/>
-      <w:r>
-        <w:rPr>
-          <w:rtl w:val="0"/>
+      <w:bookmarkStart w:id="1" w:name="_Toc1"/>
+      <w:r>
+        <w:rPr>
           <w:lang w:val="zh-TW" w:eastAsia="zh-TW"/>
         </w:rPr>
         <w:t>简要说明</w:t>
@@ -2355,7 +2128,6 @@
       </w:pPr>
       <w:r>
         <w:rPr>
-          <w:rtl w:val="0"/>
           <w:lang w:val="zh-TW" w:eastAsia="zh-TW"/>
         </w:rPr>
         <w:t>卖家、买家在进行交易之前，都需要在系统中注册一个账户，用来存储个人信息，如姓名、地址、联系方式和账户余额等。</w:t>
@@ -2363,8 +2135,8 @@
     </w:p>
     <w:p>
       <w:pPr>
-        <w:pStyle w:val="标题 1"/>
-        <w:widowControl w:val="1"/>
+        <w:pStyle w:val="10"/>
+        <w:widowControl/>
         <w:numPr>
           <w:ilvl w:val="0"/>
           <w:numId w:val="3"/>
@@ -2373,10 +2145,9 @@
           <w:lang w:val="zh-TW" w:eastAsia="zh-TW"/>
         </w:rPr>
       </w:pPr>
-      <w:bookmarkStart w:name="_Toc2" w:id="2"/>
-      <w:r>
-        <w:rPr>
-          <w:rtl w:val="0"/>
+      <w:bookmarkStart w:id="2" w:name="_Toc2"/>
+      <w:r>
+        <w:rPr>
           <w:lang w:val="zh-TW" w:eastAsia="zh-TW"/>
         </w:rPr>
         <w:t>事件流</w:t>
@@ -2385,8 +2156,8 @@
     </w:p>
     <w:p>
       <w:pPr>
-        <w:pStyle w:val="标题 2"/>
-        <w:widowControl w:val="1"/>
+        <w:pStyle w:val="2"/>
+        <w:widowControl/>
         <w:numPr>
           <w:ilvl w:val="1"/>
           <w:numId w:val="3"/>
@@ -2395,10 +2166,9 @@
           <w:lang w:val="zh-TW" w:eastAsia="zh-TW"/>
         </w:rPr>
       </w:pPr>
-      <w:bookmarkStart w:name="_Toc3" w:id="3"/>
-      <w:r>
-        <w:rPr>
-          <w:rtl w:val="0"/>
+      <w:bookmarkStart w:id="3" w:name="_Toc3"/>
+      <w:r>
+        <w:rPr>
           <w:lang w:val="zh-TW" w:eastAsia="zh-TW"/>
         </w:rPr>
         <w:t>基本流</w:t>
@@ -2407,40 +2177,29 @@
     </w:p>
     <w:p>
       <w:pPr>
-        <w:pStyle w:val="正文 A"/>
-        <w:ind w:left="720" w:firstLine="0"/>
-      </w:pPr>
-      <w:r>
-        <w:rPr>
-          <w:rtl w:val="0"/>
+        <w:pStyle w:val="A0"/>
+        <w:ind w:left="720"/>
+      </w:pPr>
+      <w:r>
+        <w:rPr>
           <w:lang w:val="zh-TW" w:eastAsia="zh-TW"/>
         </w:rPr>
         <w:t>用户点击注册按钮，弹出注册窗口，窗口内包含着填写信息表，用户填好信息表，点击发送按钮，以加密的方式传输到服务器端，服务器对该信息进行解密，之后校验其合法性，若合法则录入数据库，对用户发送一个</w:t>
       </w:r>
       <w:r>
-        <w:rPr>
-          <w:rtl w:val="0"/>
-          <w:lang w:val="en-US"/>
-        </w:rPr>
         <w:t>“</w:t>
       </w:r>
       <w:r>
         <w:rPr>
-          <w:rtl w:val="0"/>
           <w:lang w:val="zh-TW" w:eastAsia="zh-TW"/>
         </w:rPr>
         <w:t>注册成功</w:t>
       </w:r>
       <w:r>
-        <w:rPr>
-          <w:rtl w:val="0"/>
-          <w:lang w:val="en-US"/>
-        </w:rPr>
         <w:t>”</w:t>
       </w:r>
       <w:r>
         <w:rPr>
-          <w:rtl w:val="0"/>
           <w:lang w:val="zh-TW" w:eastAsia="zh-TW"/>
         </w:rPr>
         <w:t>的窗口。不合法进入备选流</w:t>
@@ -2448,8 +2207,8 @@
     </w:p>
     <w:p>
       <w:pPr>
-        <w:pStyle w:val="标题 2"/>
-        <w:widowControl w:val="1"/>
+        <w:pStyle w:val="2"/>
+        <w:widowControl/>
         <w:numPr>
           <w:ilvl w:val="1"/>
           <w:numId w:val="3"/>
@@ -2458,10 +2217,9 @@
           <w:lang w:val="zh-TW" w:eastAsia="zh-TW"/>
         </w:rPr>
       </w:pPr>
-      <w:bookmarkStart w:name="_Toc4" w:id="4"/>
-      <w:r>
-        <w:rPr>
-          <w:rtl w:val="0"/>
+      <w:bookmarkStart w:id="4" w:name="_Toc4"/>
+      <w:r>
+        <w:rPr>
           <w:lang w:val="zh-TW" w:eastAsia="zh-TW"/>
         </w:rPr>
         <w:t>备选流</w:t>
@@ -2470,48 +2228,38 @@
     </w:p>
     <w:p>
       <w:pPr>
-        <w:pStyle w:val="标题 3"/>
-        <w:widowControl w:val="1"/>
+        <w:pStyle w:val="3"/>
+        <w:widowControl/>
         <w:numPr>
           <w:ilvl w:val="2"/>
           <w:numId w:val="3"/>
         </w:numPr>
       </w:pPr>
-      <w:bookmarkStart w:name="_Toc5" w:id="5"/>
-      <w:r>
-        <w:rPr>
-          <w:rtl w:val="0"/>
-          <w:lang w:val="en-US"/>
-        </w:rPr>
+      <w:bookmarkStart w:id="5" w:name="_Toc5"/>
+      <w:r>
         <w:t>&lt;</w:t>
       </w:r>
       <w:r>
         <w:rPr>
-          <w:rtl w:val="0"/>
           <w:lang w:val="zh-TW" w:eastAsia="zh-TW"/>
         </w:rPr>
         <w:t>不合法的注册信息</w:t>
       </w:r>
       <w:r>
-        <w:rPr>
-          <w:rtl w:val="0"/>
-          <w:lang w:val="en-US"/>
-        </w:rPr>
         <w:t>&gt;</w:t>
       </w:r>
       <w:bookmarkEnd w:id="5"/>
     </w:p>
     <w:p>
       <w:pPr>
-        <w:pStyle w:val="正文 A"/>
-        <w:ind w:left="720" w:firstLine="0"/>
-        <w:rPr>
-          <w:lang w:val="zh-TW" w:eastAsia="zh-TW"/>
-        </w:rPr>
-      </w:pPr>
-      <w:r>
-        <w:rPr>
-          <w:rtl w:val="0"/>
+        <w:pStyle w:val="A0"/>
+        <w:ind w:left="720"/>
+        <w:rPr>
+          <w:lang w:val="zh-TW" w:eastAsia="zh-TW"/>
+        </w:rPr>
+      </w:pPr>
+      <w:r>
+        <w:rPr>
           <w:lang w:val="zh-TW" w:eastAsia="zh-TW"/>
         </w:rPr>
         <w:t>对于所有不合法的项，我们都返回一个错误值到用户端，对应的注册表上内容标红，用户进行再次提交，若成功则发送成功信息，不成功则重复该备选流。</w:t>
@@ -2519,7 +2267,7 @@
     </w:p>
     <w:p>
       <w:pPr>
-        <w:pStyle w:val="标题 1"/>
+        <w:pStyle w:val="10"/>
         <w:numPr>
           <w:ilvl w:val="0"/>
           <w:numId w:val="3"/>
@@ -2528,10 +2276,9 @@
           <w:lang w:val="zh-TW" w:eastAsia="zh-TW"/>
         </w:rPr>
       </w:pPr>
-      <w:bookmarkStart w:name="_Toc6" w:id="6"/>
-      <w:r>
-        <w:rPr>
-          <w:rtl w:val="0"/>
+      <w:bookmarkStart w:id="6" w:name="_Toc6"/>
+      <w:r>
+        <w:rPr>
           <w:lang w:val="zh-TW" w:eastAsia="zh-TW"/>
         </w:rPr>
         <w:t>特殊需求</w:t>
@@ -2540,41 +2287,32 @@
     </w:p>
     <w:p>
       <w:pPr>
-        <w:pStyle w:val="标题 2"/>
-        <w:widowControl w:val="1"/>
+        <w:pStyle w:val="2"/>
+        <w:widowControl/>
         <w:numPr>
           <w:ilvl w:val="1"/>
           <w:numId w:val="3"/>
         </w:numPr>
       </w:pPr>
-      <w:bookmarkStart w:name="_Toc7" w:id="7"/>
-      <w:r>
-        <w:rPr>
-          <w:rtl w:val="0"/>
-          <w:lang w:val="en-US"/>
-        </w:rPr>
+      <w:bookmarkStart w:id="7" w:name="_Toc7"/>
+      <w:r>
         <w:t>&lt;</w:t>
       </w:r>
       <w:r>
         <w:rPr>
-          <w:rtl w:val="0"/>
           <w:lang w:val="zh-TW" w:eastAsia="zh-TW"/>
         </w:rPr>
         <w:t>第一特殊需求</w:t>
       </w:r>
       <w:r>
-        <w:rPr>
-          <w:rtl w:val="0"/>
-          <w:lang w:val="en-US"/>
-        </w:rPr>
         <w:t>&gt;</w:t>
       </w:r>
       <w:bookmarkEnd w:id="7"/>
     </w:p>
     <w:p>
       <w:pPr>
-        <w:pStyle w:val="标题 1"/>
-        <w:widowControl w:val="1"/>
+        <w:pStyle w:val="10"/>
+        <w:widowControl/>
         <w:numPr>
           <w:ilvl w:val="0"/>
           <w:numId w:val="3"/>
@@ -2583,10 +2321,9 @@
           <w:lang w:val="zh-TW" w:eastAsia="zh-TW"/>
         </w:rPr>
       </w:pPr>
-      <w:bookmarkStart w:name="_Toc8" w:id="8"/>
-      <w:r>
-        <w:rPr>
-          <w:rtl w:val="0"/>
+      <w:bookmarkStart w:id="8" w:name="_Toc8"/>
+      <w:r>
+        <w:rPr>
           <w:lang w:val="zh-TW" w:eastAsia="zh-TW"/>
         </w:rPr>
         <w:t>前置条件</w:t>
@@ -2602,7 +2339,6 @@
       </w:pPr>
       <w:r>
         <w:rPr>
-          <w:rtl w:val="0"/>
           <w:lang w:val="zh-TW" w:eastAsia="zh-TW"/>
         </w:rPr>
         <w:t>无，服务器系统正常运行即可</w:t>
@@ -2610,41 +2346,32 @@
     </w:p>
     <w:p>
       <w:pPr>
-        <w:pStyle w:val="标题 2"/>
-        <w:widowControl w:val="1"/>
+        <w:pStyle w:val="2"/>
+        <w:widowControl/>
         <w:numPr>
           <w:ilvl w:val="1"/>
           <w:numId w:val="3"/>
         </w:numPr>
       </w:pPr>
-      <w:bookmarkStart w:name="_Toc9" w:id="9"/>
-      <w:r>
-        <w:rPr>
-          <w:rtl w:val="0"/>
-          <w:lang w:val="en-US"/>
-        </w:rPr>
+      <w:bookmarkStart w:id="9" w:name="_Toc9"/>
+      <w:r>
         <w:t>&lt;</w:t>
       </w:r>
       <w:r>
         <w:rPr>
-          <w:rtl w:val="0"/>
           <w:lang w:val="zh-TW" w:eastAsia="zh-TW"/>
         </w:rPr>
         <w:t>前置条件一</w:t>
       </w:r>
       <w:r>
-        <w:rPr>
-          <w:rtl w:val="0"/>
-          <w:lang w:val="en-US"/>
-        </w:rPr>
         <w:t>&gt;</w:t>
       </w:r>
       <w:bookmarkEnd w:id="9"/>
     </w:p>
     <w:p>
       <w:pPr>
-        <w:pStyle w:val="标题 1"/>
-        <w:widowControl w:val="1"/>
+        <w:pStyle w:val="10"/>
+        <w:widowControl/>
         <w:numPr>
           <w:ilvl w:val="0"/>
           <w:numId w:val="3"/>
@@ -2653,10 +2380,9 @@
           <w:lang w:val="zh-TW" w:eastAsia="zh-TW"/>
         </w:rPr>
       </w:pPr>
-      <w:bookmarkStart w:name="_Toc10" w:id="10"/>
-      <w:r>
-        <w:rPr>
-          <w:rtl w:val="0"/>
+      <w:bookmarkStart w:id="10" w:name="_Toc10"/>
+      <w:r>
+        <w:rPr>
           <w:lang w:val="zh-TW" w:eastAsia="zh-TW"/>
         </w:rPr>
         <w:t>后置条件</w:t>
@@ -2672,7 +2398,6 @@
       </w:pPr>
       <w:r>
         <w:rPr>
-          <w:rtl w:val="0"/>
           <w:lang w:val="zh-TW" w:eastAsia="zh-TW"/>
         </w:rPr>
         <w:t>用户登入系统后开始进行操作</w:t>
@@ -2680,40 +2405,31 @@
     </w:p>
     <w:p>
       <w:pPr>
-        <w:pStyle w:val="标题 2"/>
-        <w:widowControl w:val="1"/>
+        <w:pStyle w:val="2"/>
+        <w:widowControl/>
         <w:numPr>
           <w:ilvl w:val="1"/>
           <w:numId w:val="3"/>
         </w:numPr>
       </w:pPr>
-      <w:bookmarkStart w:name="_Toc11" w:id="11"/>
-      <w:r>
-        <w:rPr>
-          <w:rtl w:val="0"/>
-          <w:lang w:val="en-US"/>
-        </w:rPr>
+      <w:bookmarkStart w:id="11" w:name="_Toc11"/>
+      <w:r>
         <w:t>&lt;</w:t>
       </w:r>
       <w:r>
         <w:rPr>
-          <w:rtl w:val="0"/>
           <w:lang w:val="zh-TW" w:eastAsia="zh-TW"/>
         </w:rPr>
         <w:t>后置条件一</w:t>
       </w:r>
       <w:r>
-        <w:rPr>
-          <w:rtl w:val="0"/>
-          <w:lang w:val="en-US"/>
-        </w:rPr>
         <w:t>&gt;</w:t>
       </w:r>
       <w:bookmarkEnd w:id="11"/>
     </w:p>
     <w:p>
       <w:pPr>
-        <w:pStyle w:val="标题 1"/>
+        <w:pStyle w:val="10"/>
         <w:numPr>
           <w:ilvl w:val="0"/>
           <w:numId w:val="3"/>
@@ -2722,10 +2438,9 @@
           <w:lang w:val="zh-TW" w:eastAsia="zh-TW"/>
         </w:rPr>
       </w:pPr>
-      <w:bookmarkStart w:name="_Toc12" w:id="12"/>
-      <w:r>
-        <w:rPr>
-          <w:rtl w:val="0"/>
+      <w:bookmarkStart w:id="12" w:name="_Toc12"/>
+      <w:r>
+        <w:rPr>
           <w:lang w:val="zh-TW" w:eastAsia="zh-TW"/>
         </w:rPr>
         <w:t>扩展点</w:t>
@@ -2737,55 +2452,37 @@
         <w:pStyle w:val="InfoBlue"/>
       </w:pPr>
       <w:r>
-        <w:rPr>
-          <w:rtl w:val="0"/>
-          <w:lang w:val="en-US"/>
-        </w:rPr>
         <w:t>[</w:t>
       </w:r>
       <w:r>
         <w:rPr>
-          <w:rtl w:val="0"/>
           <w:lang w:val="zh-TW" w:eastAsia="zh-TW"/>
         </w:rPr>
         <w:t>此用例的扩展点。</w:t>
       </w:r>
       <w:r>
-        <w:rPr>
-          <w:rtl w:val="0"/>
-          <w:lang w:val="en-US"/>
-        </w:rPr>
         <w:t>]</w:t>
       </w:r>
     </w:p>
     <w:p>
       <w:pPr>
-        <w:pStyle w:val="标题 2"/>
+        <w:pStyle w:val="2"/>
         <w:numPr>
           <w:ilvl w:val="1"/>
           <w:numId w:val="3"/>
         </w:numPr>
       </w:pPr>
-      <w:bookmarkStart w:name="_Toc13" w:id="13"/>
-      <w:r>
-        <w:rPr>
-          <w:rtl w:val="0"/>
-          <w:lang w:val="en-US"/>
-        </w:rPr>
+      <w:bookmarkStart w:id="13" w:name="_Toc13"/>
+      <w:r>
         <w:t>&lt;</w:t>
       </w:r>
       <w:r>
         <w:rPr>
-          <w:rtl w:val="0"/>
           <w:lang w:val="zh-TW" w:eastAsia="zh-TW"/>
         </w:rPr>
         <w:t>扩展点名称</w:t>
       </w:r>
       <w:r>
-        <w:rPr>
-          <w:rtl w:val="0"/>
-          <w:lang w:val="en-US"/>
-        </w:rPr>
         <w:t>&gt;</w:t>
       </w:r>
       <w:bookmarkEnd w:id="13"/>
@@ -2795,30 +2492,21 @@
         <w:pStyle w:val="InfoBlue"/>
       </w:pPr>
       <w:r>
-        <w:rPr>
-          <w:rtl w:val="0"/>
-          <w:lang w:val="en-US"/>
-        </w:rPr>
         <w:t>[</w:t>
       </w:r>
       <w:r>
         <w:rPr>
-          <w:rtl w:val="0"/>
           <w:lang w:val="zh-TW" w:eastAsia="zh-TW"/>
         </w:rPr>
         <w:t>扩展点在事件流中所处位置的定义。</w:t>
       </w:r>
       <w:r>
-        <w:rPr>
-          <w:rtl w:val="0"/>
-          <w:lang w:val="en-US"/>
-        </w:rPr>
         <w:t>]</w:t>
       </w:r>
     </w:p>
     <w:p>
       <w:pPr>
-        <w:pStyle w:val="标题 1"/>
+        <w:pStyle w:val="10"/>
         <w:numPr>
           <w:ilvl w:val="0"/>
           <w:numId w:val="3"/>
@@ -2827,28 +2515,37 @@
           <w:lang w:val="zh-TW" w:eastAsia="zh-TW"/>
         </w:rPr>
       </w:pPr>
-      <w:bookmarkStart w:name="_Toc14" w:id="14"/>
-      <w:r>
-        <w:rPr>
-          <w:rtl w:val="0"/>
-          <w:lang w:val="zh-TW" w:eastAsia="zh-TW"/>
-        </w:rPr>
+      <w:bookmarkStart w:id="14" w:name="_Toc14"/>
+      <w:r>
+        <w:rPr>
+          <w:lang w:val="zh-TW" w:eastAsia="zh-TW"/>
+        </w:rPr>
+        <w:lastRenderedPageBreak/>
         <w:t>活动图</w:t>
       </w:r>
       <w:bookmarkEnd w:id="14"/>
     </w:p>
     <w:p>
       <w:pPr>
-        <w:pStyle w:val="正文 A"/>
-      </w:pPr>
-      <w:r>
-        <w:rPr>
-          <w:rStyle w:val="页码"/>
+        <w:pStyle w:val="A0"/>
+      </w:pPr>
+      <w:r>
+        <w:rPr>
+          <w:rStyle w:val="a5"/>
+          <w:noProof/>
         </w:rPr>
         <w:drawing>
-          <wp:inline distT="0" distB="0" distL="0" distR="0">
-            <wp:extent cx="5327016" cy="3795396"/>
-            <wp:effectExtent l="0" t="0" r="0" b="0"/>
+          <wp:anchor distT="0" distB="0" distL="114300" distR="114300" simplePos="0" relativeHeight="251660288" behindDoc="0" locked="0" layoutInCell="1" allowOverlap="1" wp14:anchorId="5B3A98F9" wp14:editId="1B95A624">
+            <wp:simplePos x="0" y="0"/>
+            <wp:positionH relativeFrom="column">
+              <wp:posOffset>0</wp:posOffset>
+            </wp:positionH>
+            <wp:positionV relativeFrom="paragraph">
+              <wp:posOffset>3175</wp:posOffset>
+            </wp:positionV>
+            <wp:extent cx="5327015" cy="3795395"/>
+            <wp:effectExtent l="0" t="0" r="6985" b="0"/>
+            <wp:wrapTopAndBottom/>
             <wp:docPr id="1073741825" name="officeArt object"/>
             <wp:cNvGraphicFramePr/>
             <a:graphic xmlns:a="http://schemas.openxmlformats.org/drawingml/2006/main">
@@ -2861,8 +2558,12 @@
                     </pic:cNvPicPr>
                   </pic:nvPicPr>
                   <pic:blipFill>
-                    <a:blip r:embed="rId6">
-                      <a:extLst/>
+                    <a:blip r:embed="rId10">
+                      <a:extLst>
+                        <a:ext uri="{28A0092B-C50C-407E-A947-70E740481C1C}">
+                          <a14:useLocalDpi xmlns:a14="http://schemas.microsoft.com/office/drawing/2010/main" val="0"/>
+                        </a:ext>
+                      </a:extLst>
                     </a:blip>
                     <a:stretch>
                       <a:fillRect/>
@@ -2871,772 +2572,7 @@
                   <pic:spPr>
                     <a:xfrm>
                       <a:off x="0" y="0"/>
-                      <a:ext cx="5327016" cy="3795396"/>
-                    </a:xfrm>
-                    <a:prstGeom prst="rect">
-                      <a:avLst/>
-                    </a:prstGeom>
-                    <a:ln w="12700" cap="flat">
-                      <a:noFill/>
-                      <a:miter lim="400000"/>
-                    </a:ln>
-                    <a:effectLst/>
-                  </pic:spPr>
-                </pic:pic>
-              </a:graphicData>
-            </a:graphic>
-          </wp:inline>
-        </w:drawing>
-      </w:r>
-    </w:p>
-    <w:p>
-      <w:pPr>
-        <w:pStyle w:val="标题"/>
-        <w:rPr>
-          <w:rFonts w:ascii="Arial" w:cs="Arial" w:hAnsi="Arial" w:eastAsia="Arial"/>
-        </w:rPr>
-      </w:pPr>
-      <w:r>
-        <w:rPr>
-          <w:rtl w:val="0"/>
-          <w:lang w:val="zh-TW" w:eastAsia="zh-TW"/>
-        </w:rPr>
-        <w:t>用例规约：</w:t>
-      </w:r>
-      <w:r>
-        <w:rPr>
-          <w:rFonts w:ascii="Arial" w:hAnsi="Arial"/>
-          <w:rtl w:val="0"/>
-          <w:lang w:val="en-US"/>
-        </w:rPr>
-        <w:t>&lt;</w:t>
-      </w:r>
-      <w:r>
-        <w:rPr>
-          <w:rFonts w:ascii="Arial Unicode MS" w:cs="Arial Unicode MS" w:hAnsi="Arial Unicode MS" w:eastAsia="Arial Unicode MS" w:hint="eastAsia"/>
-          <w:b w:val="0"/>
-          <w:bCs w:val="0"/>
-          <w:i w:val="0"/>
-          <w:iCs w:val="0"/>
-          <w:rtl w:val="0"/>
-          <w:lang w:val="zh-CN" w:eastAsia="zh-CN"/>
-        </w:rPr>
-        <w:t>添加商品到购物车</w:t>
-      </w:r>
-      <w:r>
-        <w:rPr>
-          <w:rFonts w:ascii="Arial" w:hAnsi="Arial"/>
-          <w:rtl w:val="0"/>
-          <w:lang w:val="en-US"/>
-        </w:rPr>
-        <w:t xml:space="preserve">&gt; </w:t>
-      </w:r>
-    </w:p>
-    <w:p>
-      <w:pPr>
-        <w:pStyle w:val="InfoBlue"/>
-      </w:pPr>
-    </w:p>
-    <w:p>
-      <w:pPr>
-        <w:pStyle w:val="标题 1"/>
-        <w:numPr>
-          <w:ilvl w:val="0"/>
-          <w:numId w:val="3"/>
-        </w:numPr>
-        <w:rPr>
-          <w:lang w:val="zh-TW" w:eastAsia="zh-TW"/>
-        </w:rPr>
-      </w:pPr>
-      <w:bookmarkStart w:name="_Toc15" w:id="15"/>
-      <w:r>
-        <w:rPr>
-          <w:rtl w:val="0"/>
-          <w:lang w:val="zh-TW" w:eastAsia="zh-TW"/>
-        </w:rPr>
-        <w:t>用例名称</w:t>
-      </w:r>
-      <w:bookmarkEnd w:id="15"/>
-    </w:p>
-    <w:p>
-      <w:pPr>
-        <w:pStyle w:val="标题 2"/>
-        <w:numPr>
-          <w:ilvl w:val="1"/>
-          <w:numId w:val="3"/>
-        </w:numPr>
-        <w:rPr>
-          <w:lang w:val="zh-TW" w:eastAsia="zh-TW"/>
-        </w:rPr>
-      </w:pPr>
-      <w:bookmarkStart w:name="_Toc16" w:id="16"/>
-      <w:r>
-        <w:rPr>
-          <w:rtl w:val="0"/>
-          <w:lang w:val="zh-TW" w:eastAsia="zh-TW"/>
-        </w:rPr>
-        <w:t>简要说明</w:t>
-      </w:r>
-      <w:bookmarkEnd w:id="16"/>
-    </w:p>
-    <w:p>
-      <w:pPr>
-        <w:pStyle w:val="InfoBlue"/>
-      </w:pPr>
-      <w:r>
-        <w:rPr>
-          <w:rFonts w:ascii="Arial Unicode MS" w:cs="Arial Unicode MS" w:hAnsi="Arial Unicode MS" w:eastAsia="Arial Unicode MS" w:hint="eastAsia"/>
-          <w:b w:val="0"/>
-          <w:bCs w:val="0"/>
-          <w:i w:val="0"/>
-          <w:iCs w:val="0"/>
-          <w:rtl w:val="0"/>
-          <w:lang w:val="zh-CN" w:eastAsia="zh-CN"/>
-        </w:rPr>
-        <w:t>买家</w:t>
-      </w:r>
-      <w:r>
-        <w:rPr>
-          <w:rtl w:val="0"/>
-          <w:lang w:val="zh-CN" w:eastAsia="zh-CN"/>
-        </w:rPr>
-        <w:t>在商品浏览界面后，点击心仪的商品进入详情界面，浏览产品信息，选择型号、数量，将其加入购物车。</w:t>
-      </w:r>
-    </w:p>
-    <w:p>
-      <w:pPr>
-        <w:pStyle w:val="标题 1"/>
-        <w:widowControl w:val="1"/>
-        <w:numPr>
-          <w:ilvl w:val="0"/>
-          <w:numId w:val="3"/>
-        </w:numPr>
-        <w:rPr>
-          <w:lang w:val="zh-TW" w:eastAsia="zh-TW"/>
-        </w:rPr>
-      </w:pPr>
-      <w:bookmarkStart w:name="_Toc17" w:id="17"/>
-      <w:r>
-        <w:rPr>
-          <w:rtl w:val="0"/>
-          <w:lang w:val="zh-TW" w:eastAsia="zh-TW"/>
-        </w:rPr>
-        <w:t>事件流</w:t>
-      </w:r>
-      <w:bookmarkEnd w:id="17"/>
-    </w:p>
-    <w:p>
-      <w:pPr>
-        <w:pStyle w:val="标题 2"/>
-        <w:widowControl w:val="1"/>
-        <w:numPr>
-          <w:ilvl w:val="1"/>
-          <w:numId w:val="3"/>
-        </w:numPr>
-        <w:rPr>
-          <w:lang w:val="zh-TW" w:eastAsia="zh-TW"/>
-        </w:rPr>
-      </w:pPr>
-      <w:bookmarkStart w:name="_Toc18" w:id="18"/>
-      <w:r>
-        <w:rPr>
-          <w:rtl w:val="0"/>
-          <w:lang w:val="zh-TW" w:eastAsia="zh-TW"/>
-        </w:rPr>
-        <w:t>基本流</w:t>
-      </w:r>
-      <w:bookmarkEnd w:id="18"/>
-    </w:p>
-    <w:p>
-      <w:pPr>
-        <w:pStyle w:val="InfoBlue"/>
-      </w:pPr>
-      <w:r>
-        <w:rPr>
-          <w:rtl w:val="0"/>
-          <w:lang w:val="zh-CN" w:eastAsia="zh-CN"/>
-        </w:rPr>
-        <w:t>用户进入某件商品（</w:t>
-      </w:r>
-      <w:r>
-        <w:rPr>
-          <w:rtl w:val="0"/>
-          <w:lang w:val="zh-CN" w:eastAsia="zh-CN"/>
-        </w:rPr>
-        <w:t>SPU</w:t>
-      </w:r>
-      <w:r>
-        <w:rPr>
-          <w:rtl w:val="0"/>
-          <w:lang w:val="zh-CN" w:eastAsia="zh-CN"/>
-        </w:rPr>
-        <w:t>）浏览界面，浏览信息后，选择商品型号（</w:t>
-      </w:r>
-      <w:r>
-        <w:rPr>
-          <w:rtl w:val="0"/>
-          <w:lang w:val="zh-CN" w:eastAsia="zh-CN"/>
-        </w:rPr>
-        <w:t>SKU</w:t>
-      </w:r>
-      <w:r>
-        <w:rPr>
-          <w:rtl w:val="0"/>
-          <w:lang w:val="zh-CN" w:eastAsia="zh-CN"/>
-        </w:rPr>
-        <w:t>），并选择购买数量，点击加入购物车，</w:t>
-      </w:r>
-      <w:r>
-        <w:rPr>
-          <w:rtl w:val="0"/>
-          <w:lang w:val="zh-TW" w:eastAsia="zh-TW"/>
-        </w:rPr>
-        <w:t>以加密的方式传输到服务器端，服务器对该信息进行解密，之后校验其</w:t>
-      </w:r>
-      <w:r>
-        <w:rPr>
-          <w:rtl w:val="0"/>
-          <w:lang w:val="zh-CN" w:eastAsia="zh-CN"/>
-        </w:rPr>
-        <w:t>有效</w:t>
-      </w:r>
-      <w:r>
-        <w:rPr>
-          <w:rtl w:val="0"/>
-          <w:lang w:val="zh-TW" w:eastAsia="zh-TW"/>
-        </w:rPr>
-        <w:t>性，若</w:t>
-      </w:r>
-      <w:r>
-        <w:rPr>
-          <w:rtl w:val="0"/>
-          <w:lang w:val="zh-CN" w:eastAsia="zh-CN"/>
-        </w:rPr>
-        <w:t>有效</w:t>
-      </w:r>
-      <w:r>
-        <w:rPr>
-          <w:rtl w:val="0"/>
-          <w:lang w:val="zh-TW" w:eastAsia="zh-TW"/>
-        </w:rPr>
-        <w:t>则录入数据库，对用户发送一个</w:t>
-      </w:r>
-      <w:r>
-        <w:rPr>
-          <w:rtl w:val="0"/>
-          <w:lang w:val="en-US"/>
-        </w:rPr>
-        <w:t>“</w:t>
-      </w:r>
-      <w:r>
-        <w:rPr>
-          <w:rtl w:val="0"/>
-          <w:lang w:val="zh-CN" w:eastAsia="zh-CN"/>
-        </w:rPr>
-        <w:t>添加</w:t>
-      </w:r>
-      <w:r>
-        <w:rPr>
-          <w:rtl w:val="0"/>
-          <w:lang w:val="zh-CN" w:eastAsia="zh-CN"/>
-        </w:rPr>
-        <w:t>到购物车成功</w:t>
-      </w:r>
-      <w:r>
-        <w:rPr>
-          <w:rtl w:val="0"/>
-          <w:lang w:val="en-US"/>
-        </w:rPr>
-        <w:t>”</w:t>
-      </w:r>
-      <w:r>
-        <w:rPr>
-          <w:rtl w:val="0"/>
-          <w:lang w:val="zh-TW" w:eastAsia="zh-TW"/>
-        </w:rPr>
-        <w:t>的窗口。</w:t>
-      </w:r>
-      <w:r>
-        <w:rPr>
-          <w:rtl w:val="0"/>
-          <w:lang w:val="zh-CN" w:eastAsia="zh-CN"/>
-        </w:rPr>
-        <w:t>否则对用户发送失败窗口。</w:t>
-      </w:r>
-    </w:p>
-    <w:p>
-      <w:pPr>
-        <w:pStyle w:val="标题 2"/>
-        <w:widowControl w:val="1"/>
-        <w:numPr>
-          <w:ilvl w:val="1"/>
-          <w:numId w:val="3"/>
-        </w:numPr>
-        <w:rPr>
-          <w:lang w:val="zh-TW" w:eastAsia="zh-TW"/>
-        </w:rPr>
-      </w:pPr>
-      <w:bookmarkStart w:name="_Toc19" w:id="19"/>
-      <w:r>
-        <w:rPr>
-          <w:rtl w:val="0"/>
-          <w:lang w:val="zh-TW" w:eastAsia="zh-TW"/>
-        </w:rPr>
-        <w:t>备选流</w:t>
-      </w:r>
-      <w:bookmarkEnd w:id="19"/>
-    </w:p>
-    <w:p>
-      <w:pPr>
-        <w:pStyle w:val="标题 3"/>
-        <w:widowControl w:val="1"/>
-        <w:numPr>
-          <w:ilvl w:val="2"/>
-          <w:numId w:val="3"/>
-        </w:numPr>
-      </w:pPr>
-      <w:bookmarkStart w:name="_Toc20" w:id="20"/>
-      <w:r>
-        <w:rPr>
-          <w:rtl w:val="0"/>
-          <w:lang w:val="en-US"/>
-        </w:rPr>
-        <w:t>&lt;</w:t>
-      </w:r>
-      <w:r>
-        <w:rPr>
-          <w:rtl w:val="0"/>
-          <w:lang w:val="zh-TW" w:eastAsia="zh-TW"/>
-        </w:rPr>
-        <w:t>第一备选流</w:t>
-      </w:r>
-      <w:r>
-        <w:rPr>
-          <w:rtl w:val="0"/>
-          <w:lang w:val="en-US"/>
-        </w:rPr>
-        <w:t>&gt;</w:t>
-      </w:r>
-      <w:bookmarkEnd w:id="20"/>
-    </w:p>
-    <w:p>
-      <w:pPr>
-        <w:pStyle w:val="InfoBlue"/>
-      </w:pPr>
-      <w:r>
-        <w:rPr>
-          <w:rtl w:val="0"/>
-          <w:lang w:val="zh-CN" w:eastAsia="zh-CN"/>
-        </w:rPr>
-        <w:t>如果因为该商品型号限量抢购以致无货，或者下架等其他原因，将进入备选流。</w:t>
-      </w:r>
-    </w:p>
-    <w:p>
-      <w:pPr>
-        <w:pStyle w:val="标题 1"/>
-        <w:numPr>
-          <w:ilvl w:val="0"/>
-          <w:numId w:val="3"/>
-        </w:numPr>
-        <w:rPr>
-          <w:lang w:val="zh-TW" w:eastAsia="zh-TW"/>
-        </w:rPr>
-      </w:pPr>
-      <w:bookmarkStart w:name="_Toc21" w:id="21"/>
-      <w:r>
-        <w:rPr>
-          <w:rtl w:val="0"/>
-          <w:lang w:val="zh-TW" w:eastAsia="zh-TW"/>
-        </w:rPr>
-        <w:t>特殊需求</w:t>
-      </w:r>
-      <w:bookmarkEnd w:id="21"/>
-    </w:p>
-    <w:p>
-      <w:pPr>
-        <w:pStyle w:val="InfoBlue"/>
-      </w:pPr>
-      <w:r>
-        <w:rPr>
-          <w:rtl w:val="0"/>
-          <w:lang w:val="zh-CN" w:eastAsia="zh-CN"/>
-        </w:rPr>
-        <w:t>对于</w:t>
-      </w:r>
-      <w:r>
-        <w:rPr>
-          <w:rtl w:val="0"/>
-          <w:lang w:val="zh-CN" w:eastAsia="zh-CN"/>
-        </w:rPr>
-        <w:t>无货的商品型号（</w:t>
-      </w:r>
-      <w:r>
-        <w:rPr>
-          <w:rtl w:val="0"/>
-          <w:lang w:val="zh-CN" w:eastAsia="zh-CN"/>
-        </w:rPr>
-        <w:t>SKU</w:t>
-      </w:r>
-      <w:r>
-        <w:rPr>
-          <w:rtl w:val="0"/>
-          <w:lang w:val="zh-CN" w:eastAsia="zh-CN"/>
-        </w:rPr>
-        <w:t>），应当变灰无法被选中。</w:t>
-      </w:r>
-    </w:p>
-    <w:p>
-      <w:pPr>
-        <w:pStyle w:val="标题 2"/>
-        <w:widowControl w:val="1"/>
-        <w:numPr>
-          <w:ilvl w:val="1"/>
-          <w:numId w:val="3"/>
-        </w:numPr>
-      </w:pPr>
-      <w:bookmarkStart w:name="_Toc22" w:id="22"/>
-      <w:r>
-        <w:rPr>
-          <w:rtl w:val="0"/>
-          <w:lang w:val="en-US"/>
-        </w:rPr>
-        <w:t>&lt;</w:t>
-      </w:r>
-      <w:r>
-        <w:rPr>
-          <w:rtl w:val="0"/>
-          <w:lang w:val="zh-TW" w:eastAsia="zh-TW"/>
-        </w:rPr>
-        <w:t>第一特殊需求</w:t>
-      </w:r>
-      <w:r>
-        <w:rPr>
-          <w:rtl w:val="0"/>
-          <w:lang w:val="en-US"/>
-        </w:rPr>
-        <w:t>&gt;</w:t>
-      </w:r>
-      <w:bookmarkEnd w:id="22"/>
-    </w:p>
-    <w:p>
-      <w:pPr>
-        <w:pStyle w:val="标题 1"/>
-        <w:widowControl w:val="1"/>
-        <w:numPr>
-          <w:ilvl w:val="0"/>
-          <w:numId w:val="3"/>
-        </w:numPr>
-        <w:rPr>
-          <w:lang w:val="zh-TW" w:eastAsia="zh-TW"/>
-        </w:rPr>
-      </w:pPr>
-      <w:bookmarkStart w:name="_Toc23" w:id="23"/>
-      <w:r>
-        <w:rPr>
-          <w:rtl w:val="0"/>
-          <w:lang w:val="zh-TW" w:eastAsia="zh-TW"/>
-        </w:rPr>
-        <w:t>前置条件</w:t>
-      </w:r>
-      <w:bookmarkEnd w:id="23"/>
-    </w:p>
-    <w:p>
-      <w:pPr>
-        <w:pStyle w:val="InfoBlue"/>
-      </w:pPr>
-      <w:r>
-        <w:rPr>
-          <w:rtl w:val="0"/>
-          <w:lang w:val="zh-CN" w:eastAsia="zh-CN"/>
-        </w:rPr>
-        <w:t>用户</w:t>
-      </w:r>
-      <w:r>
-        <w:rPr>
-          <w:rtl w:val="0"/>
-          <w:lang w:val="zh-CN" w:eastAsia="zh-CN"/>
-        </w:rPr>
-        <w:t>进入商品详情页面。</w:t>
-      </w:r>
-    </w:p>
-    <w:p>
-      <w:pPr>
-        <w:pStyle w:val="标题 2"/>
-        <w:widowControl w:val="1"/>
-        <w:numPr>
-          <w:ilvl w:val="1"/>
-          <w:numId w:val="3"/>
-        </w:numPr>
-      </w:pPr>
-      <w:bookmarkStart w:name="_Toc24" w:id="24"/>
-      <w:r>
-        <w:rPr>
-          <w:rtl w:val="0"/>
-          <w:lang w:val="en-US"/>
-        </w:rPr>
-        <w:t>&lt;</w:t>
-      </w:r>
-      <w:r>
-        <w:rPr>
-          <w:rtl w:val="0"/>
-          <w:lang w:val="zh-TW" w:eastAsia="zh-TW"/>
-        </w:rPr>
-        <w:t>前置条件一</w:t>
-      </w:r>
-      <w:r>
-        <w:rPr>
-          <w:rtl w:val="0"/>
-          <w:lang w:val="en-US"/>
-        </w:rPr>
-        <w:t>&gt;</w:t>
-      </w:r>
-      <w:bookmarkEnd w:id="24"/>
-    </w:p>
-    <w:p>
-      <w:pPr>
-        <w:pStyle w:val="标题 1"/>
-        <w:widowControl w:val="1"/>
-        <w:numPr>
-          <w:ilvl w:val="0"/>
-          <w:numId w:val="3"/>
-        </w:numPr>
-        <w:rPr>
-          <w:lang w:val="zh-TW" w:eastAsia="zh-TW"/>
-        </w:rPr>
-      </w:pPr>
-      <w:bookmarkStart w:name="_Toc25" w:id="25"/>
-      <w:r>
-        <w:rPr>
-          <w:rtl w:val="0"/>
-          <w:lang w:val="zh-TW" w:eastAsia="zh-TW"/>
-        </w:rPr>
-        <w:t>后置条件</w:t>
-      </w:r>
-      <w:bookmarkEnd w:id="25"/>
-    </w:p>
-    <w:p>
-      <w:pPr>
-        <w:pStyle w:val="InfoBlue"/>
-      </w:pPr>
-      <w:r>
-        <w:rPr>
-          <w:rtl w:val="0"/>
-          <w:lang w:val="zh-CN" w:eastAsia="zh-CN"/>
-        </w:rPr>
-        <w:t>用户</w:t>
-      </w:r>
-      <w:r>
-        <w:rPr>
-          <w:rtl w:val="0"/>
-          <w:lang w:val="zh-CN" w:eastAsia="zh-CN"/>
-        </w:rPr>
-        <w:t>的购物车中添加商品。</w:t>
-      </w:r>
-    </w:p>
-    <w:p>
-      <w:pPr>
-        <w:pStyle w:val="标题 2"/>
-        <w:widowControl w:val="1"/>
-        <w:numPr>
-          <w:ilvl w:val="1"/>
-          <w:numId w:val="3"/>
-        </w:numPr>
-      </w:pPr>
-      <w:bookmarkStart w:name="_Toc26" w:id="26"/>
-      <w:r>
-        <w:rPr>
-          <w:rtl w:val="0"/>
-          <w:lang w:val="en-US"/>
-        </w:rPr>
-        <w:t>&lt;</w:t>
-      </w:r>
-      <w:r>
-        <w:rPr>
-          <w:rtl w:val="0"/>
-          <w:lang w:val="zh-TW" w:eastAsia="zh-TW"/>
-        </w:rPr>
-        <w:t>后置条件一</w:t>
-      </w:r>
-      <w:r>
-        <w:rPr>
-          <w:rtl w:val="0"/>
-          <w:lang w:val="en-US"/>
-        </w:rPr>
-        <w:t>&gt;</w:t>
-      </w:r>
-      <w:bookmarkEnd w:id="26"/>
-    </w:p>
-    <w:p>
-      <w:pPr>
-        <w:pStyle w:val="标题 1"/>
-        <w:numPr>
-          <w:ilvl w:val="0"/>
-          <w:numId w:val="3"/>
-        </w:numPr>
-        <w:rPr>
-          <w:lang w:val="zh-TW" w:eastAsia="zh-TW"/>
-        </w:rPr>
-      </w:pPr>
-      <w:bookmarkStart w:name="_Toc27" w:id="27"/>
-      <w:r>
-        <w:rPr>
-          <w:rtl w:val="0"/>
-          <w:lang w:val="zh-TW" w:eastAsia="zh-TW"/>
-        </w:rPr>
-        <w:t>扩展点</w:t>
-      </w:r>
-      <w:bookmarkEnd w:id="27"/>
-    </w:p>
-    <w:p>
-      <w:pPr>
-        <w:pStyle w:val="InfoBlue"/>
-      </w:pPr>
-      <w:r>
-        <w:rPr>
-          <w:rtl w:val="0"/>
-          <w:lang w:val="en-US"/>
-        </w:rPr>
-        <w:t>[</w:t>
-      </w:r>
-      <w:r>
-        <w:rPr>
-          <w:rtl w:val="0"/>
-          <w:lang w:val="zh-TW" w:eastAsia="zh-TW"/>
-        </w:rPr>
-        <w:t>此用例的扩展点。</w:t>
-      </w:r>
-      <w:r>
-        <w:rPr>
-          <w:rtl w:val="0"/>
-          <w:lang w:val="en-US"/>
-        </w:rPr>
-        <w:t>]</w:t>
-      </w:r>
-    </w:p>
-    <w:p>
-      <w:pPr>
-        <w:pStyle w:val="标题 2"/>
-        <w:numPr>
-          <w:ilvl w:val="1"/>
-          <w:numId w:val="3"/>
-        </w:numPr>
-      </w:pPr>
-      <w:bookmarkStart w:name="_Toc28" w:id="28"/>
-      <w:r>
-        <w:rPr>
-          <w:rtl w:val="0"/>
-          <w:lang w:val="en-US"/>
-        </w:rPr>
-        <w:t>&lt;</w:t>
-      </w:r>
-      <w:r>
-        <w:rPr>
-          <w:rtl w:val="0"/>
-          <w:lang w:val="zh-TW" w:eastAsia="zh-TW"/>
-        </w:rPr>
-        <w:t>扩展点名称</w:t>
-      </w:r>
-      <w:r>
-        <w:rPr>
-          <w:rtl w:val="0"/>
-          <w:lang w:val="en-US"/>
-        </w:rPr>
-        <w:t>&gt;</w:t>
-      </w:r>
-      <w:bookmarkEnd w:id="28"/>
-    </w:p>
-    <w:p>
-      <w:pPr>
-        <w:pStyle w:val="InfoBlue"/>
-      </w:pPr>
-      <w:r>
-        <w:rPr>
-          <w:rtl w:val="0"/>
-          <w:lang w:val="en-US"/>
-        </w:rPr>
-        <w:t>[</w:t>
-      </w:r>
-      <w:r>
-        <w:rPr>
-          <w:rtl w:val="0"/>
-          <w:lang w:val="zh-TW" w:eastAsia="zh-TW"/>
-        </w:rPr>
-        <w:t>扩展点在事件流中所处位置的定义。</w:t>
-      </w:r>
-      <w:r>
-        <w:rPr>
-          <w:rtl w:val="0"/>
-          <w:lang w:val="en-US"/>
-        </w:rPr>
-        <w:t>]</w:t>
-      </w:r>
-    </w:p>
-    <w:p>
-      <w:pPr>
-        <w:pStyle w:val="标题 1"/>
-        <w:numPr>
-          <w:ilvl w:val="0"/>
-          <w:numId w:val="3"/>
-        </w:numPr>
-        <w:rPr>
-          <w:lang w:val="zh-TW" w:eastAsia="zh-TW"/>
-        </w:rPr>
-      </w:pPr>
-      <w:bookmarkStart w:name="_Toc29" w:id="29"/>
-      <w:r>
-        <w:rPr>
-          <w:rtl w:val="0"/>
-          <w:lang w:val="zh-TW" w:eastAsia="zh-TW"/>
-        </w:rPr>
-        <w:t>活动图</w:t>
-      </w:r>
-      <w:r>
-        <w:rPr>
-          <w:lang w:val="zh-TW" w:eastAsia="zh-TW"/>
-        </w:rPr>
-        <w:drawing>
-          <wp:anchor distT="152400" distB="152400" distL="152400" distR="152400" simplePos="0" relativeHeight="251659264" behindDoc="0" locked="0" layoutInCell="1" allowOverlap="1">
-            <wp:simplePos x="0" y="0"/>
-            <wp:positionH relativeFrom="margin">
-              <wp:posOffset>931243</wp:posOffset>
-            </wp:positionH>
-            <wp:positionV relativeFrom="line">
-              <wp:posOffset>332109</wp:posOffset>
-            </wp:positionV>
-            <wp:extent cx="3895157" cy="3911592"/>
-            <wp:effectExtent l="0" t="0" r="0" b="0"/>
-            <wp:wrapThrough wrapText="bothSides" distL="152400" distR="152400">
-              <wp:wrapPolygon edited="1">
-                <wp:start x="0" y="0"/>
-                <wp:lineTo x="21600" y="0"/>
-                <wp:lineTo x="21600" y="21600"/>
-                <wp:lineTo x="0" y="21600"/>
-                <wp:lineTo x="0" y="0"/>
-              </wp:wrapPolygon>
-            </wp:wrapThrough>
-            <wp:docPr id="1073741826" name="officeArt object"/>
-            <wp:cNvGraphicFramePr/>
-            <a:graphic xmlns:a="http://schemas.openxmlformats.org/drawingml/2006/main">
-              <a:graphicData uri="http://schemas.openxmlformats.org/drawingml/2006/picture">
-                <pic:pic xmlns:pic="http://schemas.openxmlformats.org/drawingml/2006/picture">
-                  <pic:nvPicPr>
-                    <pic:cNvPr id="1073741826" name="pasted-image.png"/>
-                    <pic:cNvPicPr>
-                      <a:picLocks noChangeAspect="1"/>
-                    </pic:cNvPicPr>
-                  </pic:nvPicPr>
-                  <pic:blipFill>
-                    <a:blip r:embed="rId7">
-                      <a:extLst/>
-                    </a:blip>
-                    <a:stretch>
-                      <a:fillRect/>
-                    </a:stretch>
-                  </pic:blipFill>
-                  <pic:spPr>
-                    <a:xfrm>
-                      <a:off x="0" y="0"/>
-                      <a:ext cx="3895157" cy="3911592"/>
+                      <a:ext cx="5327015" cy="3795395"/>
                     </a:xfrm>
                     <a:prstGeom prst="rect">
                       <a:avLst/>
@@ -3653,161 +2589,1339 @@
           </wp:anchor>
         </w:drawing>
       </w:r>
-      <w:r>
-        <w:rPr>
-          <w:lang w:val="zh-TW" w:eastAsia="zh-TW"/>
-        </w:rPr>
+    </w:p>
+    <w:p>
+      <w:pPr>
+        <w:pStyle w:val="a7"/>
+        <w:rPr>
+          <w:rFonts w:ascii="Arial" w:eastAsia="Arial" w:hAnsi="Arial" w:cs="Arial"/>
+        </w:rPr>
+      </w:pPr>
+      <w:r>
+        <w:rPr>
+          <w:lang w:val="zh-TW" w:eastAsia="zh-TW"/>
+        </w:rPr>
+        <w:t>用例规约：</w:t>
+      </w:r>
+      <w:r>
+        <w:rPr>
+          <w:rFonts w:ascii="Arial" w:hAnsi="Arial"/>
+        </w:rPr>
+        <w:t>&lt;</w:t>
+      </w:r>
+      <w:r>
+        <w:rPr>
+          <w:rFonts w:ascii="Arial Unicode MS" w:eastAsia="Arial Unicode MS" w:hAnsi="Arial Unicode MS" w:cs="Arial Unicode MS" w:hint="eastAsia"/>
+          <w:b w:val="0"/>
+          <w:bCs w:val="0"/>
+          <w:lang w:val="zh-CN"/>
+        </w:rPr>
+        <w:t>添加商品到购物车</w:t>
+      </w:r>
+      <w:r>
+        <w:rPr>
+          <w:rFonts w:ascii="Arial" w:hAnsi="Arial"/>
+        </w:rPr>
+        <w:t xml:space="preserve">&gt; </w:t>
+      </w:r>
+    </w:p>
+    <w:p>
+      <w:pPr>
+        <w:pStyle w:val="InfoBlue"/>
+      </w:pPr>
+    </w:p>
+    <w:p>
+      <w:pPr>
+        <w:pStyle w:val="10"/>
+        <w:numPr>
+          <w:ilvl w:val="0"/>
+          <w:numId w:val="4"/>
+        </w:numPr>
+        <w:rPr>
+          <w:lang w:val="zh-TW" w:eastAsia="zh-TW"/>
+        </w:rPr>
+      </w:pPr>
+      <w:bookmarkStart w:id="15" w:name="_Toc15"/>
+      <w:r>
+        <w:rPr>
+          <w:lang w:val="zh-TW" w:eastAsia="zh-TW"/>
+        </w:rPr>
+        <w:t>用例名称</w:t>
+      </w:r>
+      <w:bookmarkEnd w:id="15"/>
+    </w:p>
+    <w:p>
+      <w:pPr>
+        <w:pStyle w:val="2"/>
+        <w:numPr>
+          <w:ilvl w:val="1"/>
+          <w:numId w:val="5"/>
+        </w:numPr>
+        <w:rPr>
+          <w:lang w:val="zh-TW" w:eastAsia="zh-TW"/>
+        </w:rPr>
+      </w:pPr>
+      <w:bookmarkStart w:id="16" w:name="_Toc16"/>
+      <w:r>
+        <w:rPr>
+          <w:lang w:val="zh-TW" w:eastAsia="zh-TW"/>
+        </w:rPr>
+        <w:t>简要说明</w:t>
+      </w:r>
+      <w:bookmarkEnd w:id="16"/>
+    </w:p>
+    <w:p>
+      <w:pPr>
+        <w:pStyle w:val="InfoBlue"/>
+      </w:pPr>
+      <w:r>
+        <w:rPr>
+          <w:rFonts w:ascii="Arial Unicode MS" w:eastAsia="Arial Unicode MS" w:hAnsi="Arial Unicode MS" w:cs="Arial Unicode MS" w:hint="eastAsia"/>
+          <w:i w:val="0"/>
+          <w:iCs w:val="0"/>
+          <w:lang w:val="zh-CN"/>
+        </w:rPr>
+        <w:t>买家</w:t>
+      </w:r>
+      <w:r>
+        <w:rPr>
+          <w:lang w:val="zh-CN"/>
+        </w:rPr>
+        <w:t>在商品浏览界面后，点击心仪的商品进入详情界面，浏览产品信息，选择型号、数量，将其加入购物车。</w:t>
+      </w:r>
+    </w:p>
+    <w:p>
+      <w:pPr>
+        <w:pStyle w:val="10"/>
+        <w:widowControl/>
+        <w:numPr>
+          <w:ilvl w:val="0"/>
+          <w:numId w:val="4"/>
+        </w:numPr>
+        <w:rPr>
+          <w:lang w:val="zh-TW" w:eastAsia="zh-TW"/>
+        </w:rPr>
+      </w:pPr>
+      <w:bookmarkStart w:id="17" w:name="_Toc17"/>
+      <w:r>
+        <w:rPr>
+          <w:lang w:val="zh-TW" w:eastAsia="zh-TW"/>
+        </w:rPr>
+        <w:t>事件流</w:t>
+      </w:r>
+      <w:bookmarkEnd w:id="17"/>
+    </w:p>
+    <w:p>
+      <w:pPr>
+        <w:pStyle w:val="2"/>
+        <w:widowControl/>
+        <w:numPr>
+          <w:ilvl w:val="1"/>
+          <w:numId w:val="6"/>
+        </w:numPr>
+        <w:rPr>
+          <w:lang w:val="zh-TW" w:eastAsia="zh-TW"/>
+        </w:rPr>
+      </w:pPr>
+      <w:bookmarkStart w:id="18" w:name="_Toc18"/>
+      <w:r>
+        <w:rPr>
+          <w:lang w:val="zh-TW" w:eastAsia="zh-TW"/>
+        </w:rPr>
+        <w:t>基本流</w:t>
+      </w:r>
+      <w:bookmarkEnd w:id="18"/>
+    </w:p>
+    <w:p>
+      <w:pPr>
+        <w:pStyle w:val="InfoBlue"/>
+      </w:pPr>
+      <w:r>
+        <w:rPr>
+          <w:lang w:val="zh-CN"/>
+        </w:rPr>
+        <w:t>用</w:t>
+      </w:r>
+      <w:r>
+        <w:rPr>
+          <w:lang w:val="zh-CN"/>
+        </w:rPr>
+        <w:t>户进入某件商品（</w:t>
+      </w:r>
+      <w:r>
+        <w:rPr>
+          <w:lang w:val="zh-CN"/>
+        </w:rPr>
+        <w:t>SPU</w:t>
+      </w:r>
+      <w:r>
+        <w:rPr>
+          <w:lang w:val="zh-CN"/>
+        </w:rPr>
+        <w:t>）浏览界面，浏览信息后，选择商品型号（</w:t>
+      </w:r>
+      <w:r>
+        <w:rPr>
+          <w:lang w:val="zh-CN"/>
+        </w:rPr>
+        <w:t>SKU</w:t>
+      </w:r>
+      <w:r>
+        <w:rPr>
+          <w:lang w:val="zh-CN"/>
+        </w:rPr>
+        <w:t>），并选择购买数量，点击加入购物车，</w:t>
+      </w:r>
+      <w:r>
+        <w:rPr>
+          <w:lang w:val="zh-TW" w:eastAsia="zh-TW"/>
+        </w:rPr>
+        <w:t>以加密的方式传输到服务器端，服务器对该信息进行解密，之后校验其</w:t>
+      </w:r>
+      <w:r>
+        <w:rPr>
+          <w:lang w:val="zh-CN"/>
+        </w:rPr>
+        <w:t>有效</w:t>
+      </w:r>
+      <w:r>
+        <w:rPr>
+          <w:lang w:val="zh-TW" w:eastAsia="zh-TW"/>
+        </w:rPr>
+        <w:t>性，若</w:t>
+      </w:r>
+      <w:r>
+        <w:rPr>
+          <w:lang w:val="zh-CN"/>
+        </w:rPr>
+        <w:t>有效</w:t>
+      </w:r>
+      <w:r>
+        <w:rPr>
+          <w:lang w:val="zh-TW" w:eastAsia="zh-TW"/>
+        </w:rPr>
+        <w:t>则录入数据库，对用户发送一个</w:t>
+      </w:r>
+      <w:r>
+        <w:t>“</w:t>
+      </w:r>
+      <w:r>
+        <w:rPr>
+          <w:lang w:val="zh-CN"/>
+        </w:rPr>
+        <w:t>添加到购物车成功</w:t>
+      </w:r>
+      <w:r>
+        <w:t>”</w:t>
+      </w:r>
+      <w:r>
+        <w:rPr>
+          <w:lang w:val="zh-TW" w:eastAsia="zh-TW"/>
+        </w:rPr>
+        <w:t>的窗口。</w:t>
+      </w:r>
+      <w:r>
+        <w:rPr>
+          <w:lang w:val="zh-CN"/>
+        </w:rPr>
+        <w:t>否则对用户发送失败窗口。</w:t>
+      </w:r>
+    </w:p>
+    <w:p>
+      <w:pPr>
+        <w:pStyle w:val="2"/>
+        <w:widowControl/>
+        <w:numPr>
+          <w:ilvl w:val="1"/>
+          <w:numId w:val="6"/>
+        </w:numPr>
+        <w:rPr>
+          <w:lang w:val="zh-TW" w:eastAsia="zh-TW"/>
+        </w:rPr>
+      </w:pPr>
+      <w:bookmarkStart w:id="19" w:name="_Toc19"/>
+      <w:r>
+        <w:rPr>
+          <w:lang w:val="zh-TW" w:eastAsia="zh-TW"/>
+        </w:rPr>
+        <w:t>备选流</w:t>
+      </w:r>
+      <w:bookmarkEnd w:id="19"/>
+    </w:p>
+    <w:p>
+      <w:pPr>
+        <w:pStyle w:val="3"/>
+        <w:widowControl/>
+        <w:numPr>
+          <w:ilvl w:val="2"/>
+          <w:numId w:val="6"/>
+        </w:numPr>
+      </w:pPr>
+      <w:bookmarkStart w:id="20" w:name="_Toc20"/>
+      <w:r>
+        <w:t>&lt;</w:t>
+      </w:r>
+      <w:r>
+        <w:rPr>
+          <w:lang w:val="zh-TW" w:eastAsia="zh-TW"/>
+        </w:rPr>
+        <w:t>第一备选流</w:t>
+      </w:r>
+      <w:r>
+        <w:t>&gt;</w:t>
+      </w:r>
+      <w:bookmarkEnd w:id="20"/>
+    </w:p>
+    <w:p>
+      <w:pPr>
+        <w:pStyle w:val="InfoBlue"/>
+      </w:pPr>
+      <w:r>
+        <w:rPr>
+          <w:lang w:val="zh-CN"/>
+        </w:rPr>
+        <w:t>如果因为该商品型号限量抢购以致无货，或者下架等其他原因，将进入备选流。</w:t>
+      </w:r>
+    </w:p>
+    <w:p>
+      <w:pPr>
+        <w:pStyle w:val="10"/>
+        <w:numPr>
+          <w:ilvl w:val="0"/>
+          <w:numId w:val="4"/>
+        </w:numPr>
+        <w:rPr>
+          <w:lang w:val="zh-TW" w:eastAsia="zh-TW"/>
+        </w:rPr>
+      </w:pPr>
+      <w:bookmarkStart w:id="21" w:name="_Toc21"/>
+      <w:r>
+        <w:rPr>
+          <w:lang w:val="zh-TW" w:eastAsia="zh-TW"/>
+        </w:rPr>
+        <w:t>特殊需求</w:t>
+      </w:r>
+      <w:bookmarkEnd w:id="21"/>
+    </w:p>
+    <w:p>
+      <w:pPr>
+        <w:pStyle w:val="InfoBlue"/>
+      </w:pPr>
+      <w:r>
+        <w:rPr>
+          <w:lang w:val="zh-CN"/>
+        </w:rPr>
+        <w:t>对</w:t>
+      </w:r>
+      <w:r>
+        <w:rPr>
+          <w:lang w:val="zh-CN"/>
+        </w:rPr>
+        <w:t>于无货的商品型号（</w:t>
+      </w:r>
+      <w:r>
+        <w:rPr>
+          <w:lang w:val="zh-CN"/>
+        </w:rPr>
+        <w:t>SKU</w:t>
+      </w:r>
+      <w:r>
+        <w:rPr>
+          <w:lang w:val="zh-CN"/>
+        </w:rPr>
+        <w:t>），应当变</w:t>
+      </w:r>
+      <w:proofErr w:type="gramStart"/>
+      <w:r>
+        <w:rPr>
+          <w:lang w:val="zh-CN"/>
+        </w:rPr>
+        <w:t>灰无法</w:t>
+      </w:r>
+      <w:proofErr w:type="gramEnd"/>
+      <w:r>
+        <w:rPr>
+          <w:lang w:val="zh-CN"/>
+        </w:rPr>
+        <w:t>被选中。</w:t>
+      </w:r>
+    </w:p>
+    <w:p>
+      <w:pPr>
+        <w:pStyle w:val="2"/>
+        <w:widowControl/>
+      </w:pPr>
+      <w:bookmarkStart w:id="22" w:name="_Toc22"/>
+      <w:r>
+        <w:lastRenderedPageBreak/>
+        <w:t xml:space="preserve">3,1 </w:t>
+      </w:r>
+      <w:r>
+        <w:t>&lt;</w:t>
+      </w:r>
+      <w:r>
+        <w:rPr>
+          <w:lang w:val="zh-TW" w:eastAsia="zh-TW"/>
+        </w:rPr>
+        <w:t>第一特殊需求</w:t>
+      </w:r>
+      <w:r>
+        <w:t>&gt;</w:t>
+      </w:r>
+      <w:bookmarkEnd w:id="22"/>
+    </w:p>
+    <w:p>
+      <w:pPr>
+        <w:pStyle w:val="10"/>
+        <w:widowControl/>
+        <w:numPr>
+          <w:ilvl w:val="0"/>
+          <w:numId w:val="4"/>
+        </w:numPr>
+        <w:rPr>
+          <w:lang w:val="zh-TW" w:eastAsia="zh-TW"/>
+        </w:rPr>
+      </w:pPr>
+      <w:bookmarkStart w:id="23" w:name="_Toc23"/>
+      <w:r>
+        <w:rPr>
+          <w:lang w:val="zh-TW" w:eastAsia="zh-TW"/>
+        </w:rPr>
+        <w:t>前置条件</w:t>
+      </w:r>
+      <w:bookmarkEnd w:id="23"/>
+    </w:p>
+    <w:p>
+      <w:pPr>
+        <w:pStyle w:val="InfoBlue"/>
+      </w:pPr>
+      <w:r>
+        <w:rPr>
+          <w:lang w:val="zh-CN"/>
+        </w:rPr>
+        <w:t>用户进入商品详情页面。</w:t>
+      </w:r>
+    </w:p>
+    <w:p>
+      <w:pPr>
+        <w:pStyle w:val="2"/>
+        <w:widowControl/>
+        <w:numPr>
+          <w:ilvl w:val="1"/>
+          <w:numId w:val="7"/>
+        </w:numPr>
+      </w:pPr>
+      <w:bookmarkStart w:id="24" w:name="_Toc24"/>
+      <w:r>
+        <w:t>&lt;</w:t>
+      </w:r>
+      <w:r>
+        <w:rPr>
+          <w:lang w:val="zh-TW" w:eastAsia="zh-TW"/>
+        </w:rPr>
+        <w:t>前置条件一</w:t>
+      </w:r>
+      <w:r>
+        <w:t>&gt;</w:t>
+      </w:r>
+      <w:bookmarkEnd w:id="24"/>
+    </w:p>
+    <w:p>
+      <w:pPr>
+        <w:pStyle w:val="10"/>
+        <w:widowControl/>
+        <w:numPr>
+          <w:ilvl w:val="0"/>
+          <w:numId w:val="4"/>
+        </w:numPr>
+        <w:rPr>
+          <w:lang w:val="zh-TW" w:eastAsia="zh-TW"/>
+        </w:rPr>
+      </w:pPr>
+      <w:bookmarkStart w:id="25" w:name="_Toc25"/>
+      <w:r>
+        <w:rPr>
+          <w:lang w:val="zh-TW" w:eastAsia="zh-TW"/>
+        </w:rPr>
+        <w:t>后置条件</w:t>
+      </w:r>
+      <w:bookmarkEnd w:id="25"/>
+    </w:p>
+    <w:p>
+      <w:pPr>
+        <w:pStyle w:val="InfoBlue"/>
+      </w:pPr>
+      <w:r>
+        <w:rPr>
+          <w:lang w:val="zh-CN"/>
+        </w:rPr>
+        <w:t>用户的购物车中添加商品。</w:t>
+      </w:r>
+    </w:p>
+    <w:p>
+      <w:pPr>
+        <w:pStyle w:val="2"/>
+        <w:widowControl/>
+        <w:numPr>
+          <w:ilvl w:val="1"/>
+          <w:numId w:val="8"/>
+        </w:numPr>
+      </w:pPr>
+      <w:bookmarkStart w:id="26" w:name="_Toc26"/>
+      <w:r>
+        <w:t>&lt;</w:t>
+      </w:r>
+      <w:r>
+        <w:rPr>
+          <w:lang w:val="zh-TW" w:eastAsia="zh-TW"/>
+        </w:rPr>
+        <w:t>后置条件一</w:t>
+      </w:r>
+      <w:r>
+        <w:t>&gt;</w:t>
+      </w:r>
+      <w:bookmarkEnd w:id="26"/>
+    </w:p>
+    <w:p>
+      <w:pPr>
+        <w:pStyle w:val="10"/>
+        <w:numPr>
+          <w:ilvl w:val="0"/>
+          <w:numId w:val="4"/>
+        </w:numPr>
+        <w:rPr>
+          <w:lang w:val="zh-TW" w:eastAsia="zh-TW"/>
+        </w:rPr>
+      </w:pPr>
+      <w:bookmarkStart w:id="27" w:name="_Toc27"/>
+      <w:r>
+        <w:rPr>
+          <w:lang w:val="zh-TW" w:eastAsia="zh-TW"/>
+        </w:rPr>
+        <w:t>扩展点</w:t>
+      </w:r>
+      <w:bookmarkEnd w:id="27"/>
+    </w:p>
+    <w:p>
+      <w:pPr>
+        <w:pStyle w:val="InfoBlue"/>
+      </w:pPr>
+      <w:r>
+        <w:t>[</w:t>
+      </w:r>
+      <w:r>
+        <w:rPr>
+          <w:lang w:val="zh-TW" w:eastAsia="zh-TW"/>
+        </w:rPr>
+        <w:t>此用例的扩展点。</w:t>
+      </w:r>
+      <w:r>
+        <w:t>]</w:t>
+      </w:r>
+    </w:p>
+    <w:p>
+      <w:pPr>
+        <w:pStyle w:val="2"/>
+        <w:numPr>
+          <w:ilvl w:val="1"/>
+          <w:numId w:val="9"/>
+        </w:numPr>
+      </w:pPr>
+      <w:bookmarkStart w:id="28" w:name="_Toc28"/>
+      <w:r>
+        <w:t>&lt;</w:t>
+      </w:r>
+      <w:r>
+        <w:rPr>
+          <w:lang w:val="zh-TW" w:eastAsia="zh-TW"/>
+        </w:rPr>
+        <w:t>扩展点名称</w:t>
+      </w:r>
+      <w:r>
+        <w:t>&gt;</w:t>
+      </w:r>
+      <w:bookmarkEnd w:id="28"/>
+    </w:p>
+    <w:p>
+      <w:pPr>
+        <w:pStyle w:val="InfoBlue"/>
+      </w:pPr>
+      <w:r>
+        <w:t>[</w:t>
+      </w:r>
+      <w:r>
+        <w:rPr>
+          <w:lang w:val="zh-TW" w:eastAsia="zh-TW"/>
+        </w:rPr>
+        <w:t>扩展点在事件流中所处位置的定义。</w:t>
+      </w:r>
+      <w:r>
+        <w:t>]</w:t>
+      </w:r>
+    </w:p>
+    <w:p>
+      <w:pPr>
+        <w:pStyle w:val="10"/>
+        <w:numPr>
+          <w:ilvl w:val="0"/>
+          <w:numId w:val="4"/>
+        </w:numPr>
+        <w:rPr>
+          <w:lang w:val="zh-TW" w:eastAsia="zh-TW"/>
+        </w:rPr>
+      </w:pPr>
+      <w:bookmarkStart w:id="29" w:name="_Toc29"/>
+      <w:r>
+        <w:rPr>
+          <w:noProof/>
+          <w:lang w:val="zh-TW" w:eastAsia="zh-TW"/>
+        </w:rPr>
+        <w:drawing>
+          <wp:anchor distT="152400" distB="152400" distL="152400" distR="152400" simplePos="0" relativeHeight="251662336" behindDoc="0" locked="0" layoutInCell="1" allowOverlap="1" wp14:anchorId="6116FE77" wp14:editId="0A118E66">
+            <wp:simplePos x="0" y="0"/>
+            <wp:positionH relativeFrom="margin">
+              <wp:posOffset>1064895</wp:posOffset>
+            </wp:positionH>
+            <wp:positionV relativeFrom="line">
+              <wp:posOffset>375285</wp:posOffset>
+            </wp:positionV>
+            <wp:extent cx="3895090" cy="3910965"/>
+            <wp:effectExtent l="0" t="0" r="0" b="0"/>
+            <wp:wrapTopAndBottom/>
+            <wp:docPr id="4" name="officeArt object"/>
+            <wp:cNvGraphicFramePr/>
+            <a:graphic xmlns:a="http://schemas.openxmlformats.org/drawingml/2006/main">
+              <a:graphicData uri="http://schemas.openxmlformats.org/drawingml/2006/picture">
+                <pic:pic xmlns:pic="http://schemas.openxmlformats.org/drawingml/2006/picture">
+                  <pic:nvPicPr>
+                    <pic:cNvPr id="1073741826" name="pasted-image.png"/>
+                    <pic:cNvPicPr>
+                      <a:picLocks noChangeAspect="1"/>
+                    </pic:cNvPicPr>
+                  </pic:nvPicPr>
+                  <pic:blipFill>
+                    <a:blip r:embed="rId11"/>
+                    <a:stretch>
+                      <a:fillRect/>
+                    </a:stretch>
+                  </pic:blipFill>
+                  <pic:spPr>
+                    <a:xfrm>
+                      <a:off x="0" y="0"/>
+                      <a:ext cx="3895090" cy="3910965"/>
+                    </a:xfrm>
+                    <a:prstGeom prst="rect">
+                      <a:avLst/>
+                    </a:prstGeom>
+                    <a:ln w="12700" cap="flat">
+                      <a:noFill/>
+                      <a:miter lim="400000"/>
+                    </a:ln>
+                    <a:effectLst/>
+                  </pic:spPr>
+                </pic:pic>
+              </a:graphicData>
+            </a:graphic>
+          </wp:anchor>
+        </w:drawing>
+      </w:r>
+      <w:r>
+        <w:rPr>
+          <w:lang w:val="zh-TW" w:eastAsia="zh-TW"/>
+        </w:rPr>
+        <w:t>活动图</w:t>
+      </w:r>
+    </w:p>
+    <w:p>
+      <w:pPr>
+        <w:pStyle w:val="a7"/>
+        <w:rPr>
+          <w:rFonts w:ascii="Arial" w:eastAsia="Arial" w:hAnsi="Arial" w:cs="Arial"/>
+        </w:rPr>
+      </w:pPr>
+      <w:r>
+        <w:rPr>
+          <w:lang w:val="zh-TW" w:eastAsia="zh-TW"/>
+        </w:rPr>
+        <w:t>用例规约：</w:t>
+      </w:r>
+      <w:r>
+        <w:rPr>
+          <w:rFonts w:ascii="Arial" w:hAnsi="Arial"/>
+        </w:rPr>
+        <w:t>&lt;</w:t>
+      </w:r>
+      <w:r>
+        <w:rPr>
+          <w:rFonts w:ascii="Arial Unicode MS" w:eastAsiaTheme="minorEastAsia" w:hAnsi="Arial Unicode MS" w:cs="Arial Unicode MS" w:hint="eastAsia"/>
+          <w:b w:val="0"/>
+          <w:bCs w:val="0"/>
+          <w:lang w:val="zh-CN"/>
+        </w:rPr>
+        <w:t>上架商品</w:t>
+      </w:r>
+      <w:r>
+        <w:rPr>
+          <w:rFonts w:ascii="Arial" w:hAnsi="Arial"/>
+        </w:rPr>
+        <w:t xml:space="preserve">&gt; </w:t>
+      </w:r>
+    </w:p>
+    <w:p>
+      <w:pPr>
+        <w:pStyle w:val="InfoBlue"/>
+      </w:pPr>
+    </w:p>
+    <w:p>
+      <w:pPr>
+        <w:pStyle w:val="10"/>
+        <w:numPr>
+          <w:ilvl w:val="0"/>
+          <w:numId w:val="10"/>
+        </w:numPr>
+        <w:rPr>
+          <w:lang w:val="zh-TW" w:eastAsia="zh-TW"/>
+        </w:rPr>
+      </w:pPr>
+      <w:r>
+        <w:rPr>
+          <w:lang w:val="zh-TW" w:eastAsia="zh-TW"/>
+        </w:rPr>
+        <w:lastRenderedPageBreak/>
+        <w:t>用例名称</w:t>
+      </w:r>
+    </w:p>
+    <w:p>
+      <w:pPr>
+        <w:pStyle w:val="2"/>
+        <w:numPr>
+          <w:ilvl w:val="1"/>
+          <w:numId w:val="5"/>
+        </w:numPr>
+        <w:rPr>
+          <w:lang w:val="zh-TW" w:eastAsia="zh-TW"/>
+        </w:rPr>
+      </w:pPr>
+      <w:r>
+        <w:rPr>
+          <w:lang w:val="zh-TW" w:eastAsia="zh-TW"/>
+        </w:rPr>
+        <w:t>简要说明</w:t>
+      </w:r>
+    </w:p>
+    <w:p>
+      <w:pPr>
+        <w:pStyle w:val="InfoBlue"/>
+        <w:rPr>
+          <w:rFonts w:hint="eastAsia"/>
+        </w:rPr>
+      </w:pPr>
+      <w:r>
+        <w:rPr>
+          <w:rFonts w:hint="eastAsia"/>
+          <w:i w:val="0"/>
+          <w:iCs w:val="0"/>
+          <w:lang w:val="zh-CN"/>
+        </w:rPr>
+        <w:t>卖家上架商品到后台。</w:t>
+      </w:r>
+    </w:p>
+    <w:p>
+      <w:pPr>
+        <w:pStyle w:val="10"/>
+        <w:widowControl/>
+        <w:numPr>
+          <w:ilvl w:val="0"/>
+          <w:numId w:val="10"/>
+        </w:numPr>
+        <w:rPr>
+          <w:lang w:val="zh-TW" w:eastAsia="zh-TW"/>
+        </w:rPr>
+      </w:pPr>
+      <w:r>
+        <w:rPr>
+          <w:lang w:val="zh-TW" w:eastAsia="zh-TW"/>
+        </w:rPr>
+        <w:t>事件流</w:t>
+      </w:r>
+    </w:p>
+    <w:p>
+      <w:pPr>
+        <w:pStyle w:val="2"/>
+        <w:widowControl/>
+        <w:numPr>
+          <w:ilvl w:val="1"/>
+          <w:numId w:val="6"/>
+        </w:numPr>
+        <w:rPr>
+          <w:rFonts w:eastAsia="PMingLiU"/>
+          <w:lang w:val="zh-TW" w:eastAsia="zh-TW"/>
+        </w:rPr>
+      </w:pPr>
+      <w:r>
+        <w:rPr>
+          <w:lang w:val="zh-TW" w:eastAsia="zh-TW"/>
+        </w:rPr>
+        <w:t>基本流</w:t>
+      </w:r>
+    </w:p>
+    <w:p>
+      <w:pPr>
+        <w:pStyle w:val="A0"/>
+        <w:ind w:left="720"/>
+        <w:rPr>
+          <w:rFonts w:eastAsia="PMingLiU" w:hint="eastAsia"/>
+          <w:lang w:val="zh-TW" w:eastAsia="zh-TW"/>
+        </w:rPr>
+      </w:pPr>
+      <w:r>
+        <w:rPr>
+          <w:rFonts w:asciiTheme="minorEastAsia" w:eastAsiaTheme="minorEastAsia" w:hAnsiTheme="minorEastAsia" w:hint="eastAsia"/>
+          <w:lang w:val="zh-TW" w:eastAsia="zh-TW"/>
+        </w:rPr>
+        <w:t>用户进入商品</w:t>
+      </w:r>
+      <w:r>
+        <w:rPr>
+          <w:rFonts w:asciiTheme="minorEastAsia" w:eastAsiaTheme="minorEastAsia" w:hAnsiTheme="minorEastAsia" w:hint="eastAsia"/>
+          <w:lang w:val="zh-TW" w:eastAsia="zh-TW"/>
+        </w:rPr>
+        <w:t>上架</w:t>
+      </w:r>
+      <w:r>
+        <w:rPr>
+          <w:rFonts w:asciiTheme="minorEastAsia" w:eastAsiaTheme="minorEastAsia" w:hAnsiTheme="minorEastAsia" w:hint="eastAsia"/>
+          <w:lang w:val="zh-TW" w:eastAsia="zh-TW"/>
+        </w:rPr>
+        <w:t>界面</w:t>
+      </w:r>
+      <w:r>
+        <w:rPr>
+          <w:rFonts w:asciiTheme="minorEastAsia" w:eastAsiaTheme="minorEastAsia" w:hAnsiTheme="minorEastAsia" w:hint="eastAsia"/>
+          <w:lang w:val="zh-TW" w:eastAsia="zh-TW"/>
+        </w:rPr>
+        <w:t>后</w:t>
+      </w:r>
+      <w:r>
+        <w:rPr>
+          <w:rFonts w:asciiTheme="minorEastAsia" w:eastAsiaTheme="minorEastAsia" w:hAnsiTheme="minorEastAsia" w:hint="eastAsia"/>
+          <w:lang w:val="zh-TW" w:eastAsia="zh-TW"/>
+        </w:rPr>
+        <w:t>，选择对应类目</w:t>
+      </w:r>
+      <w:r>
+        <w:rPr>
+          <w:rFonts w:asciiTheme="minorEastAsia" w:eastAsiaTheme="minorEastAsia" w:hAnsiTheme="minorEastAsia" w:hint="eastAsia"/>
+          <w:lang w:val="zh-TW"/>
+        </w:rPr>
+        <w:t>(</w:t>
+      </w:r>
+      <w:r>
+        <w:rPr>
+          <w:rFonts w:asciiTheme="minorEastAsia" w:eastAsia="PMingLiU" w:hAnsiTheme="minorEastAsia"/>
+          <w:lang w:val="zh-TW" w:eastAsia="zh-TW"/>
+        </w:rPr>
+        <w:t>SPU)</w:t>
+      </w:r>
+      <w:r>
+        <w:rPr>
+          <w:rFonts w:asciiTheme="minorEastAsia" w:eastAsiaTheme="minorEastAsia" w:hAnsiTheme="minorEastAsia" w:hint="eastAsia"/>
+          <w:lang w:val="zh-TW" w:eastAsia="zh-TW"/>
+        </w:rPr>
+        <w:t>，在选择具体的商品型号信息</w:t>
+      </w:r>
+      <w:r>
+        <w:rPr>
+          <w:rFonts w:asciiTheme="minorEastAsia" w:eastAsiaTheme="minorEastAsia" w:hAnsiTheme="minorEastAsia" w:hint="eastAsia"/>
+          <w:lang w:val="zh-TW"/>
+        </w:rPr>
+        <w:t>(</w:t>
+      </w:r>
+      <w:r>
+        <w:rPr>
+          <w:rFonts w:asciiTheme="minorEastAsia" w:eastAsia="PMingLiU" w:hAnsiTheme="minorEastAsia"/>
+          <w:lang w:val="zh-TW" w:eastAsia="zh-TW"/>
+        </w:rPr>
+        <w:t>SKU)</w:t>
+      </w:r>
+      <w:r>
+        <w:rPr>
+          <w:rFonts w:asciiTheme="minorEastAsia" w:eastAsiaTheme="minorEastAsia" w:hAnsiTheme="minorEastAsia" w:hint="eastAsia"/>
+          <w:lang w:val="zh-TW" w:eastAsia="zh-TW"/>
+        </w:rPr>
+        <w:t>，选择上架数量，提交到服务器。服务器检查对应的SPU，SPK是否存在，存在则直接写入信息，否则先创建再写入信息，同时返回本次操作是否成功。</w:t>
+      </w:r>
+    </w:p>
+    <w:p>
+      <w:pPr>
+        <w:pStyle w:val="2"/>
+        <w:widowControl/>
+        <w:numPr>
+          <w:ilvl w:val="1"/>
+          <w:numId w:val="6"/>
+        </w:numPr>
+        <w:rPr>
+          <w:lang w:val="zh-TW" w:eastAsia="zh-TW"/>
+        </w:rPr>
+      </w:pPr>
+      <w:r>
+        <w:rPr>
+          <w:lang w:val="zh-TW" w:eastAsia="zh-TW"/>
+        </w:rPr>
+        <w:t>备选流</w:t>
+      </w:r>
+    </w:p>
+    <w:p>
+      <w:pPr>
+        <w:pStyle w:val="3"/>
+        <w:widowControl/>
+        <w:numPr>
+          <w:ilvl w:val="2"/>
+          <w:numId w:val="6"/>
+        </w:numPr>
+        <w:rPr>
+          <w:rFonts w:hint="eastAsia"/>
+        </w:rPr>
+      </w:pPr>
+      <w:r>
+        <w:t>&lt;</w:t>
+      </w:r>
+      <w:r>
+        <w:rPr>
+          <w:lang w:val="zh-TW" w:eastAsia="zh-TW"/>
+        </w:rPr>
+        <w:t>第一备选流</w:t>
+      </w:r>
+      <w:r>
+        <w:t>&gt;</w:t>
+      </w:r>
+    </w:p>
+    <w:p>
+      <w:pPr>
+        <w:pStyle w:val="10"/>
+        <w:numPr>
+          <w:ilvl w:val="0"/>
+          <w:numId w:val="10"/>
+        </w:numPr>
+        <w:rPr>
+          <w:rFonts w:hint="eastAsia"/>
+          <w:lang w:val="zh-TW" w:eastAsia="zh-TW"/>
+        </w:rPr>
+      </w:pPr>
+      <w:r>
+        <w:rPr>
+          <w:lang w:val="zh-TW" w:eastAsia="zh-TW"/>
+        </w:rPr>
+        <w:t>特殊需求</w:t>
+      </w:r>
+    </w:p>
+    <w:p>
+      <w:pPr>
+        <w:pStyle w:val="2"/>
+        <w:widowControl/>
+      </w:pPr>
+      <w:r>
+        <w:t>3,1 &lt;</w:t>
+      </w:r>
+      <w:r>
+        <w:rPr>
+          <w:lang w:val="zh-TW" w:eastAsia="zh-TW"/>
+        </w:rPr>
+        <w:t>第一特殊需求</w:t>
+      </w:r>
+      <w:r>
+        <w:t>&gt;</w:t>
+      </w:r>
+    </w:p>
+    <w:p>
+      <w:pPr>
+        <w:pStyle w:val="10"/>
+        <w:widowControl/>
+        <w:numPr>
+          <w:ilvl w:val="0"/>
+          <w:numId w:val="10"/>
+        </w:numPr>
+        <w:rPr>
+          <w:lang w:val="zh-TW" w:eastAsia="zh-TW"/>
+        </w:rPr>
+      </w:pPr>
+      <w:r>
+        <w:rPr>
+          <w:lang w:val="zh-TW" w:eastAsia="zh-TW"/>
+        </w:rPr>
+        <w:t>前置条件</w:t>
+      </w:r>
+    </w:p>
+    <w:p>
+      <w:pPr>
+        <w:pStyle w:val="2"/>
+        <w:widowControl/>
+        <w:numPr>
+          <w:ilvl w:val="1"/>
+          <w:numId w:val="7"/>
+        </w:numPr>
+      </w:pPr>
+      <w:r>
+        <w:t>&lt;</w:t>
+      </w:r>
+      <w:r>
+        <w:rPr>
+          <w:lang w:val="zh-TW" w:eastAsia="zh-TW"/>
+        </w:rPr>
+        <w:t>前置条件一</w:t>
+      </w:r>
+      <w:r>
+        <w:t>&gt;</w:t>
+      </w:r>
+    </w:p>
+    <w:p>
+      <w:pPr>
+        <w:pStyle w:val="InfoBlue"/>
+        <w:ind w:left="0" w:firstLine="720"/>
+        <w:rPr>
+          <w:rFonts w:hint="eastAsia"/>
+          <w:i w:val="0"/>
+          <w:iCs w:val="0"/>
+        </w:rPr>
+      </w:pPr>
+      <w:r>
+        <w:rPr>
+          <w:i w:val="0"/>
+          <w:iCs w:val="0"/>
+          <w:lang w:val="zh-CN"/>
+        </w:rPr>
+        <w:t>用户进入商品</w:t>
+      </w:r>
+      <w:r>
+        <w:rPr>
+          <w:rFonts w:hint="eastAsia"/>
+          <w:i w:val="0"/>
+          <w:iCs w:val="0"/>
+          <w:lang w:val="zh-CN"/>
+        </w:rPr>
+        <w:t>上架</w:t>
+      </w:r>
+      <w:r>
+        <w:rPr>
+          <w:i w:val="0"/>
+          <w:iCs w:val="0"/>
+          <w:lang w:val="zh-CN"/>
+        </w:rPr>
+        <w:t>页面。</w:t>
+      </w:r>
+    </w:p>
+    <w:p>
+      <w:pPr>
+        <w:pStyle w:val="10"/>
+        <w:widowControl/>
+        <w:numPr>
+          <w:ilvl w:val="0"/>
+          <w:numId w:val="10"/>
+        </w:numPr>
+        <w:rPr>
+          <w:lang w:val="zh-TW" w:eastAsia="zh-TW"/>
+        </w:rPr>
+      </w:pPr>
+      <w:r>
+        <w:rPr>
+          <w:lang w:val="zh-TW" w:eastAsia="zh-TW"/>
+        </w:rPr>
+        <w:t>后置条件</w:t>
+      </w:r>
+    </w:p>
+    <w:p>
+      <w:pPr>
+        <w:pStyle w:val="2"/>
+        <w:widowControl/>
+        <w:numPr>
+          <w:ilvl w:val="1"/>
+          <w:numId w:val="8"/>
+        </w:numPr>
+      </w:pPr>
+      <w:r>
+        <w:t>&lt;</w:t>
+      </w:r>
+      <w:r>
+        <w:rPr>
+          <w:lang w:val="zh-TW" w:eastAsia="zh-TW"/>
+        </w:rPr>
+        <w:t>后置条件一</w:t>
+      </w:r>
+      <w:r>
+        <w:t>&gt;</w:t>
+      </w:r>
+    </w:p>
+    <w:p>
+      <w:pPr>
+        <w:pStyle w:val="InfoBlue"/>
+        <w:ind w:left="0" w:firstLine="720"/>
+        <w:rPr>
+          <w:rFonts w:eastAsia="PMingLiU" w:hint="eastAsia"/>
+          <w:i w:val="0"/>
+          <w:iCs w:val="0"/>
+          <w:lang w:eastAsia="zh-TW"/>
+        </w:rPr>
+      </w:pPr>
+      <w:r>
+        <w:rPr>
+          <w:rFonts w:hint="eastAsia"/>
+          <w:i w:val="0"/>
+          <w:iCs w:val="0"/>
+          <w:lang w:val="zh-CN" w:eastAsia="zh-TW"/>
+        </w:rPr>
+        <w:t>商品添加到商品列表，能被买家正常访问。</w:t>
+      </w:r>
+    </w:p>
+    <w:p>
+      <w:pPr>
+        <w:pStyle w:val="10"/>
+        <w:numPr>
+          <w:ilvl w:val="0"/>
+          <w:numId w:val="10"/>
+        </w:numPr>
+        <w:rPr>
+          <w:lang w:val="zh-TW" w:eastAsia="zh-TW"/>
+        </w:rPr>
+      </w:pPr>
+      <w:r>
+        <w:rPr>
+          <w:lang w:val="zh-TW" w:eastAsia="zh-TW"/>
+        </w:rPr>
+        <w:lastRenderedPageBreak/>
+        <w:t>扩展点</w:t>
+      </w:r>
+    </w:p>
+    <w:p>
+      <w:pPr>
+        <w:pStyle w:val="2"/>
+        <w:numPr>
+          <w:ilvl w:val="1"/>
+          <w:numId w:val="9"/>
+        </w:numPr>
+      </w:pPr>
+      <w:r>
+        <w:t>&lt;</w:t>
+      </w:r>
+      <w:r>
+        <w:rPr>
+          <w:lang w:val="zh-TW" w:eastAsia="zh-TW"/>
+        </w:rPr>
+        <w:t>扩展点名称</w:t>
+      </w:r>
+      <w:r>
+        <w:t>&gt;</w:t>
+      </w:r>
+    </w:p>
+    <w:p>
+      <w:pPr>
+        <w:pStyle w:val="10"/>
+        <w:numPr>
+          <w:ilvl w:val="0"/>
+          <w:numId w:val="10"/>
+        </w:numPr>
+        <w:rPr>
+          <w:rFonts w:eastAsia="PMingLiU"/>
+          <w:lang w:val="zh-TW" w:eastAsia="zh-TW"/>
+        </w:rPr>
+      </w:pPr>
+      <w:r>
+        <w:rPr>
+          <w:rFonts w:eastAsia="PMingLiU"/>
+          <w:lang w:eastAsia="zh-TW"/>
+        </w:rPr>
+        <w:drawing>
+          <wp:anchor distT="0" distB="0" distL="114300" distR="114300" simplePos="0" relativeHeight="251663360" behindDoc="0" locked="0" layoutInCell="1" allowOverlap="1" wp14:anchorId="148C8D74" wp14:editId="101BE900">
+            <wp:simplePos x="0" y="0"/>
+            <wp:positionH relativeFrom="column">
+              <wp:posOffset>909320</wp:posOffset>
+            </wp:positionH>
+            <wp:positionV relativeFrom="paragraph">
+              <wp:posOffset>281940</wp:posOffset>
+            </wp:positionV>
+            <wp:extent cx="3886200" cy="4210050"/>
+            <wp:effectExtent l="0" t="0" r="0" b="0"/>
+            <wp:wrapTopAndBottom/>
+            <wp:docPr id="1" name="图片 1"/>
+            <wp:cNvGraphicFramePr>
+              <a:graphicFrameLocks xmlns:a="http://schemas.openxmlformats.org/drawingml/2006/main" noChangeAspect="1"/>
+            </wp:cNvGraphicFramePr>
+            <a:graphic xmlns:a="http://schemas.openxmlformats.org/drawingml/2006/main">
+              <a:graphicData uri="http://schemas.openxmlformats.org/drawingml/2006/picture">
+                <pic:pic xmlns:pic="http://schemas.openxmlformats.org/drawingml/2006/picture">
+                  <pic:nvPicPr>
+                    <pic:cNvPr id="1" name=""/>
+                    <pic:cNvPicPr/>
+                  </pic:nvPicPr>
+                  <pic:blipFill>
+                    <a:blip r:embed="rId12">
+                      <a:extLst>
+                        <a:ext uri="{28A0092B-C50C-407E-A947-70E740481C1C}">
+                          <a14:useLocalDpi xmlns:a14="http://schemas.microsoft.com/office/drawing/2010/main" val="0"/>
+                        </a:ext>
+                      </a:extLst>
+                    </a:blip>
+                    <a:stretch>
+                      <a:fillRect/>
+                    </a:stretch>
+                  </pic:blipFill>
+                  <pic:spPr>
+                    <a:xfrm>
+                      <a:off x="0" y="0"/>
+                      <a:ext cx="3886200" cy="4210050"/>
+                    </a:xfrm>
+                    <a:prstGeom prst="rect">
+                      <a:avLst/>
+                    </a:prstGeom>
+                  </pic:spPr>
+                </pic:pic>
+              </a:graphicData>
+            </a:graphic>
+          </wp:anchor>
+        </w:drawing>
+      </w:r>
+      <w:r>
+        <w:rPr>
+          <w:lang w:val="zh-TW" w:eastAsia="zh-TW"/>
+        </w:rPr>
+        <w:t>活动图</w:t>
       </w:r>
       <w:bookmarkEnd w:id="29"/>
     </w:p>
+    <w:p>
+      <w:pPr>
+        <w:pStyle w:val="A0"/>
+        <w:rPr>
+          <w:rFonts w:eastAsia="PMingLiU"/>
+          <w:lang w:eastAsia="zh-TW"/>
+        </w:rPr>
+      </w:pPr>
+    </w:p>
     <w:sectPr>
-      <w:headerReference w:type="default" r:id="rId8"/>
-      <w:footerReference w:type="default" r:id="rId9"/>
-      <w:pgSz w:w="12240" w:h="15840" w:orient="portrait"/>
-      <w:pgMar w:top="1440" w:right="1440" w:bottom="1440" w:left="1440" w:header="720" w:footer="720"/>
-      <w:bidi w:val="0"/>
+      <w:headerReference w:type="default" r:id="rId13"/>
+      <w:footerReference w:type="default" r:id="rId14"/>
+      <w:pgSz w:w="12240" w:h="15840"/>
+      <w:pgMar w:top="1440" w:right="1440" w:bottom="1440" w:left="1440" w:header="720" w:footer="720" w:gutter="0"/>
+      <w:cols w:space="720"/>
     </w:sectPr>
   </w:body>
 </w:document>
 </file>
 
+<file path=word/endnotes.xml><?xml version="1.0" encoding="utf-8"?>
+<w:endnotes xmlns:wpc="http://schemas.microsoft.com/office/word/2010/wordprocessingCanvas" xmlns:cx="http://schemas.microsoft.com/office/drawing/2014/chartex" xmlns:cx1="http://schemas.microsoft.com/office/drawing/2015/9/8/chartex" xmlns:cx2="http://schemas.microsoft.com/office/drawing/2015/10/21/chartex" xmlns:cx3="http://schemas.microsoft.com/office/drawing/2016/5/9/chartex" xmlns:cx4="http://schemas.microsoft.com/office/drawing/2016/5/10/chartex" xmlns:cx5="http://schemas.microsoft.com/office/drawing/2016/5/11/chartex" xmlns:cx6="http://schemas.microsoft.com/office/drawing/2016/5/12/chartex" xmlns:cx7="http://schemas.microsoft.com/office/drawing/2016/5/13/chartex" xmlns:cx8="http://schemas.microsoft.com/office/drawing/2016/5/14/chartex" xmlns:mc="http://schemas.openxmlformats.org/markup-compatibility/2006" xmlns:aink="http://schemas.microsoft.com/office/drawing/2016/ink" xmlns:am3d="http://schemas.microsoft.com/office/drawing/2017/model3d" xmlns:o="urn:schemas-microsoft-com:office:office" xmlns:r="http://schemas.openxmlformats.org/officeDocument/2006/relationships" xmlns:m="http://schemas.openxmlformats.org/officeDocument/2006/math" xmlns:v="urn:schemas-microsoft-com:vml" xmlns:wp14="http://schemas.microsoft.com/office/word/2010/wordprocessingDrawing" xmlns:wp="http://schemas.openxmlformats.org/drawingml/2006/wordprocessingDrawing" xmlns:w10="urn:schemas-microsoft-com:office:word" xmlns:w="http://schemas.openxmlformats.org/wordprocessingml/2006/main" xmlns:w14="http://schemas.microsoft.com/office/word/2010/wordml" xmlns:w15="http://schemas.microsoft.com/office/word/2012/wordml" xmlns:w16cex="http://schemas.microsoft.com/office/word/2018/wordml/cex" xmlns:w16cid="http://schemas.microsoft.com/office/word/2016/wordml/cid" xmlns:w16="http://schemas.microsoft.com/office/word/2018/wordml" xmlns:w16se="http://schemas.microsoft.com/office/word/2015/wordml/symex" xmlns:wpg="http://schemas.microsoft.com/office/word/2010/wordprocessingGroup" xmlns:wpi="http://schemas.microsoft.com/office/word/2010/wordprocessingInk" xmlns:wne="http://schemas.microsoft.com/office/word/2006/wordml" xmlns:wps="http://schemas.microsoft.com/office/word/2010/wordprocessingShape" mc:Ignorable="w14 w15 w16se w16cid w16 w16cex wp14">
+  <w:endnote w:type="separator" w:id="-1">
+    <w:p>
+      <w:r>
+        <w:separator/>
+      </w:r>
+    </w:p>
+  </w:endnote>
+  <w:endnote w:type="continuationSeparator" w:id="0">
+    <w:p>
+      <w:r>
+        <w:continuationSeparator/>
+      </w:r>
+    </w:p>
+  </w:endnote>
+</w:endnotes>
+</file>
+
 <file path=word/footer1.xml><?xml version="1.0" encoding="utf-8"?>
-<w:ftr xmlns:r="http://schemas.openxmlformats.org/officeDocument/2006/relationships" xmlns:wp="http://schemas.openxmlformats.org/drawingml/2006/wordprocessingDrawing" xmlns:w="http://schemas.openxmlformats.org/wordprocessingml/2006/main" xmlns:w10="urn:schemas-microsoft-com:office:word" xmlns:w14="http://schemas.microsoft.com/office/word/2010/wordml" xmlns:wps="http://schemas.microsoft.com/office/word/2010/wordprocessingShape" xmlns:wpg="http://schemas.microsoft.com/office/word/2010/wordprocessingGroup" xmlns:mc="http://schemas.openxmlformats.org/markup-compatibility/2006" xmlns:v="urn:schemas-microsoft-com:vml" xmlns:o="urn:schemas-microsoft-com:office:office" xmlns:m="http://schemas.openxmlformats.org/officeDocument/2006/math" mc:Ignorable="w14">
+<w:ftr xmlns:wpc="http://schemas.microsoft.com/office/word/2010/wordprocessingCanvas" xmlns:cx="http://schemas.microsoft.com/office/drawing/2014/chartex" xmlns:cx1="http://schemas.microsoft.com/office/drawing/2015/9/8/chartex" xmlns:cx2="http://schemas.microsoft.com/office/drawing/2015/10/21/chartex" xmlns:cx3="http://schemas.microsoft.com/office/drawing/2016/5/9/chartex" xmlns:cx4="http://schemas.microsoft.com/office/drawing/2016/5/10/chartex" xmlns:cx5="http://schemas.microsoft.com/office/drawing/2016/5/11/chartex" xmlns:cx6="http://schemas.microsoft.com/office/drawing/2016/5/12/chartex" xmlns:cx7="http://schemas.microsoft.com/office/drawing/2016/5/13/chartex" xmlns:cx8="http://schemas.microsoft.com/office/drawing/2016/5/14/chartex" xmlns:mc="http://schemas.openxmlformats.org/markup-compatibility/2006" xmlns:aink="http://schemas.microsoft.com/office/drawing/2016/ink" xmlns:am3d="http://schemas.microsoft.com/office/drawing/2017/model3d" xmlns:o="urn:schemas-microsoft-com:office:office" xmlns:r="http://schemas.openxmlformats.org/officeDocument/2006/relationships" xmlns:m="http://schemas.openxmlformats.org/officeDocument/2006/math" xmlns:v="urn:schemas-microsoft-com:vml" xmlns:wp14="http://schemas.microsoft.com/office/word/2010/wordprocessingDrawing" xmlns:wp="http://schemas.openxmlformats.org/drawingml/2006/wordprocessingDrawing" xmlns:w10="urn:schemas-microsoft-com:office:word" xmlns:w="http://schemas.openxmlformats.org/wordprocessingml/2006/main" xmlns:w14="http://schemas.microsoft.com/office/word/2010/wordml" xmlns:w15="http://schemas.microsoft.com/office/word/2012/wordml" xmlns:w16cex="http://schemas.microsoft.com/office/word/2018/wordml/cex" xmlns:w16cid="http://schemas.microsoft.com/office/word/2016/wordml/cid" xmlns:w16="http://schemas.microsoft.com/office/word/2018/wordml" xmlns:w16se="http://schemas.microsoft.com/office/word/2015/wordml/symex" xmlns:wpg="http://schemas.microsoft.com/office/word/2010/wordprocessingGroup" xmlns:wpi="http://schemas.microsoft.com/office/word/2010/wordprocessingInk" xmlns:wne="http://schemas.microsoft.com/office/word/2006/wordml" xmlns:wps="http://schemas.microsoft.com/office/word/2010/wordprocessingShape" mc:Ignorable="w14 w15 w16se w16cid w16 w16cex wp14">
   <w:p>
     <w:pPr>
-      <w:pStyle w:val="页眉与页脚"/>
-      <w:bidi w:val="0"/>
+      <w:pStyle w:val="a6"/>
     </w:pPr>
-    <w:r/>
   </w:p>
 </w:ftr>
 </file>
 
 <file path=word/footer2.xml><?xml version="1.0" encoding="utf-8"?>
-<w:ftr xmlns:r="http://schemas.openxmlformats.org/officeDocument/2006/relationships" xmlns:wp="http://schemas.openxmlformats.org/drawingml/2006/wordprocessingDrawing" xmlns:w="http://schemas.openxmlformats.org/wordprocessingml/2006/main" xmlns:w10="urn:schemas-microsoft-com:office:word" xmlns:w14="http://schemas.microsoft.com/office/word/2010/wordml" xmlns:wps="http://schemas.microsoft.com/office/word/2010/wordprocessingShape" xmlns:wpg="http://schemas.microsoft.com/office/word/2010/wordprocessingGroup" xmlns:mc="http://schemas.openxmlformats.org/markup-compatibility/2006" xmlns:v="urn:schemas-microsoft-com:vml" xmlns:o="urn:schemas-microsoft-com:office:office" xmlns:m="http://schemas.openxmlformats.org/officeDocument/2006/math" mc:Ignorable="w14">
+<w:ftr xmlns:wpc="http://schemas.microsoft.com/office/word/2010/wordprocessingCanvas" xmlns:cx="http://schemas.microsoft.com/office/drawing/2014/chartex" xmlns:cx1="http://schemas.microsoft.com/office/drawing/2015/9/8/chartex" xmlns:cx2="http://schemas.microsoft.com/office/drawing/2015/10/21/chartex" xmlns:cx3="http://schemas.microsoft.com/office/drawing/2016/5/9/chartex" xmlns:cx4="http://schemas.microsoft.com/office/drawing/2016/5/10/chartex" xmlns:cx5="http://schemas.microsoft.com/office/drawing/2016/5/11/chartex" xmlns:cx6="http://schemas.microsoft.com/office/drawing/2016/5/12/chartex" xmlns:cx7="http://schemas.microsoft.com/office/drawing/2016/5/13/chartex" xmlns:cx8="http://schemas.microsoft.com/office/drawing/2016/5/14/chartex" xmlns:mc="http://schemas.openxmlformats.org/markup-compatibility/2006" xmlns:aink="http://schemas.microsoft.com/office/drawing/2016/ink" xmlns:am3d="http://schemas.microsoft.com/office/drawing/2017/model3d" xmlns:o="urn:schemas-microsoft-com:office:office" xmlns:r="http://schemas.openxmlformats.org/officeDocument/2006/relationships" xmlns:m="http://schemas.openxmlformats.org/officeDocument/2006/math" xmlns:v="urn:schemas-microsoft-com:vml" xmlns:wp14="http://schemas.microsoft.com/office/word/2010/wordprocessingDrawing" xmlns:wp="http://schemas.openxmlformats.org/drawingml/2006/wordprocessingDrawing" xmlns:w10="urn:schemas-microsoft-com:office:word" xmlns:w="http://schemas.openxmlformats.org/wordprocessingml/2006/main" xmlns:w14="http://schemas.microsoft.com/office/word/2010/wordml" xmlns:w15="http://schemas.microsoft.com/office/word/2012/wordml" xmlns:w16cex="http://schemas.microsoft.com/office/word/2018/wordml/cex" xmlns:w16cid="http://schemas.microsoft.com/office/word/2016/wordml/cid" xmlns:w16="http://schemas.microsoft.com/office/word/2018/wordml" xmlns:w16se="http://schemas.microsoft.com/office/word/2015/wordml/symex" xmlns:wpg="http://schemas.microsoft.com/office/word/2010/wordprocessingGroup" xmlns:wpi="http://schemas.microsoft.com/office/word/2010/wordprocessingInk" xmlns:wne="http://schemas.microsoft.com/office/word/2006/wordml" xmlns:wps="http://schemas.microsoft.com/office/word/2010/wordprocessingShape" mc:Ignorable="w14 w15 w16se w16cid w16 w16cex wp14">
   <w:p>
     <w:pPr>
-      <w:pStyle w:val="正文 A"/>
-      <w:bidi w:val="0"/>
-      <w:ind w:left="0" w:right="0" w:firstLine="0"/>
+      <w:pStyle w:val="A0"/>
       <w:jc w:val="right"/>
-      <w:rPr>
-        <w:rtl w:val="0"/>
-      </w:rPr>
     </w:pPr>
     <w:r>
-      <w:rPr>
-        <w:rFonts w:ascii="宋体" w:cs="宋体" w:hAnsi="宋体" w:eastAsia="宋体"/>
-        <w:sz w:val="20"/>
-        <w:szCs w:val="20"/>
-        <w:shd w:val="nil" w:color="auto" w:fill="auto"/>
-        <w:rtl w:val="0"/>
-        <w:lang w:val="en-US"/>
-      </w:rPr>
       <w:t>Confidential</w:t>
+    </w:r>
+    <w:r>
       <w:tab/>
     </w:r>
     <w:r>
-      <w:rPr>
-        <w:shd w:val="nil" w:color="auto" w:fill="auto"/>
-        <w:rtl w:val="0"/>
-        <w:lang w:val="en-US"/>
-      </w:rPr>
       <w:t>Ó</w:t>
     </w:r>
     <w:r>
       <w:rPr>
         <w:rFonts w:ascii="Symbol" w:hAnsi="Symbol"/>
-        <w:shd w:val="nil" w:color="auto" w:fill="auto"/>
-        <w:rtl w:val="0"/>
-        <w:lang w:val="en-US"/>
       </w:rPr>
       <w:t>?</w:t>
     </w:r>
     <w:r>
-      <w:rPr>
-        <w:shd w:val="nil" w:color="auto" w:fill="auto"/>
-        <w:rtl w:val="0"/>
-        <w:lang w:val="en-US"/>
-      </w:rPr>
       <w:t>&lt;</w:t>
     </w:r>
     <w:r>
       <w:rPr>
-        <w:rFonts w:ascii="宋体" w:cs="宋体" w:hAnsi="宋体" w:eastAsia="宋体"/>
-        <w:shd w:val="nil" w:color="auto" w:fill="auto"/>
-        <w:rtl w:val="0"/>
         <w:lang w:val="zh-TW" w:eastAsia="zh-TW"/>
       </w:rPr>
       <w:t>华南理工大学软件学院</w:t>
     </w:r>
     <w:r>
-      <w:rPr>
-        <w:shd w:val="nil" w:color="auto" w:fill="auto"/>
-        <w:rtl w:val="0"/>
-        <w:lang w:val="en-US"/>
-      </w:rPr>
       <w:t>&gt;, 2016</w:t>
+    </w:r>
+    <w:r>
       <w:tab/>
       <w:t xml:space="preserve">Page </w:t>
     </w:r>
     <w:r>
-      <w:rPr>
-        <w:shd w:val="nil" w:color="auto" w:fill="auto"/>
-        <w:rtl w:val="0"/>
-        <w:lang w:val="en-US"/>
-      </w:rPr>
-      <w:fldChar w:fldCharType="begin" w:fldLock="0"/>
+      <w:fldChar w:fldCharType="begin"/>
     </w:r>
     <w:r>
-      <w:rPr>
-        <w:shd w:val="nil" w:color="auto" w:fill="auto"/>
-        <w:rtl w:val="0"/>
-        <w:lang w:val="en-US"/>
-      </w:rPr>
       <w:instrText xml:space="preserve"> PAGE </w:instrText>
     </w:r>
     <w:r>
-      <w:rPr>
-        <w:shd w:val="nil" w:color="auto" w:fill="auto"/>
-        <w:rtl w:val="0"/>
-        <w:lang w:val="en-US"/>
-      </w:rPr>
-      <w:fldChar w:fldCharType="separate" w:fldLock="0"/>
+      <w:fldChar w:fldCharType="separate"/>
     </w:r>
     <w:r>
       <w:rPr>
-        <w:shd w:val="nil" w:color="auto" w:fill="auto"/>
-        <w:rtl w:val="0"/>
-        <w:lang w:val="en-US"/>
-      </w:rPr>
+        <w:noProof/>
+      </w:rPr>
+      <w:t>2</w:t>
     </w:r>
     <w:r>
-      <w:rPr>
-        <w:shd w:val="nil" w:color="auto" w:fill="auto"/>
-        <w:rtl w:val="0"/>
-        <w:lang w:val="en-US"/>
-      </w:rPr>
-      <w:fldChar w:fldCharType="end" w:fldLock="0"/>
-    </w:r>
-    <w:r>
-      <w:rPr>
-        <w:shd w:val="nil" w:color="auto" w:fill="auto"/>
-        <w:rtl w:val="0"/>
-        <w:lang w:val="en-US"/>
-      </w:rPr>
+      <w:fldChar w:fldCharType="end"/>
     </w:r>
   </w:p>
 </w:ftr>
 </file>
 
+<file path=word/footnotes.xml><?xml version="1.0" encoding="utf-8"?>
+<w:footnotes xmlns:wpc="http://schemas.microsoft.com/office/word/2010/wordprocessingCanvas" xmlns:cx="http://schemas.microsoft.com/office/drawing/2014/chartex" xmlns:cx1="http://schemas.microsoft.com/office/drawing/2015/9/8/chartex" xmlns:cx2="http://schemas.microsoft.com/office/drawing/2015/10/21/chartex" xmlns:cx3="http://schemas.microsoft.com/office/drawing/2016/5/9/chartex" xmlns:cx4="http://schemas.microsoft.com/office/drawing/2016/5/10/chartex" xmlns:cx5="http://schemas.microsoft.com/office/drawing/2016/5/11/chartex" xmlns:cx6="http://schemas.microsoft.com/office/drawing/2016/5/12/chartex" xmlns:cx7="http://schemas.microsoft.com/office/drawing/2016/5/13/chartex" xmlns:cx8="http://schemas.microsoft.com/office/drawing/2016/5/14/chartex" xmlns:mc="http://schemas.openxmlformats.org/markup-compatibility/2006" xmlns:aink="http://schemas.microsoft.com/office/drawing/2016/ink" xmlns:am3d="http://schemas.microsoft.com/office/drawing/2017/model3d" xmlns:o="urn:schemas-microsoft-com:office:office" xmlns:r="http://schemas.openxmlformats.org/officeDocument/2006/relationships" xmlns:m="http://schemas.openxmlformats.org/officeDocument/2006/math" xmlns:v="urn:schemas-microsoft-com:vml" xmlns:wp14="http://schemas.microsoft.com/office/word/2010/wordprocessingDrawing" xmlns:wp="http://schemas.openxmlformats.org/drawingml/2006/wordprocessingDrawing" xmlns:w10="urn:schemas-microsoft-com:office:word" xmlns:w="http://schemas.openxmlformats.org/wordprocessingml/2006/main" xmlns:w14="http://schemas.microsoft.com/office/word/2010/wordml" xmlns:w15="http://schemas.microsoft.com/office/word/2012/wordml" xmlns:w16cex="http://schemas.microsoft.com/office/word/2018/wordml/cex" xmlns:w16cid="http://schemas.microsoft.com/office/word/2016/wordml/cid" xmlns:w16="http://schemas.microsoft.com/office/word/2018/wordml" xmlns:w16se="http://schemas.microsoft.com/office/word/2015/wordml/symex" xmlns:wpg="http://schemas.microsoft.com/office/word/2010/wordprocessingGroup" xmlns:wpi="http://schemas.microsoft.com/office/word/2010/wordprocessingInk" xmlns:wne="http://schemas.microsoft.com/office/word/2006/wordml" xmlns:wps="http://schemas.microsoft.com/office/word/2010/wordprocessingShape" mc:Ignorable="w14 w15 w16se w16cid w16 w16cex wp14">
+  <w:footnote w:type="separator" w:id="-1">
+    <w:p>
+      <w:r>
+        <w:separator/>
+      </w:r>
+    </w:p>
+  </w:footnote>
+  <w:footnote w:type="continuationSeparator" w:id="0">
+    <w:p>
+      <w:r>
+        <w:continuationSeparator/>
+      </w:r>
+    </w:p>
+  </w:footnote>
+</w:footnotes>
+</file>
+
 <file path=word/header1.xml><?xml version="1.0" encoding="utf-8"?>
-<w:hdr xmlns:r="http://schemas.openxmlformats.org/officeDocument/2006/relationships" xmlns:wp="http://schemas.openxmlformats.org/drawingml/2006/wordprocessingDrawing" xmlns:w="http://schemas.openxmlformats.org/wordprocessingml/2006/main" xmlns:w10="urn:schemas-microsoft-com:office:word" xmlns:w14="http://schemas.microsoft.com/office/word/2010/wordml" xmlns:wps="http://schemas.microsoft.com/office/word/2010/wordprocessingShape" xmlns:wpg="http://schemas.microsoft.com/office/word/2010/wordprocessingGroup" xmlns:mc="http://schemas.openxmlformats.org/markup-compatibility/2006" xmlns:v="urn:schemas-microsoft-com:vml" xmlns:o="urn:schemas-microsoft-com:office:office" xmlns:m="http://schemas.openxmlformats.org/officeDocument/2006/math" mc:Ignorable="w14">
+<w:hdr xmlns:wpc="http://schemas.microsoft.com/office/word/2010/wordprocessingCanvas" xmlns:cx="http://schemas.microsoft.com/office/drawing/2014/chartex" xmlns:cx1="http://schemas.microsoft.com/office/drawing/2015/9/8/chartex" xmlns:cx2="http://schemas.microsoft.com/office/drawing/2015/10/21/chartex" xmlns:cx3="http://schemas.microsoft.com/office/drawing/2016/5/9/chartex" xmlns:cx4="http://schemas.microsoft.com/office/drawing/2016/5/10/chartex" xmlns:cx5="http://schemas.microsoft.com/office/drawing/2016/5/11/chartex" xmlns:cx6="http://schemas.microsoft.com/office/drawing/2016/5/12/chartex" xmlns:cx7="http://schemas.microsoft.com/office/drawing/2016/5/13/chartex" xmlns:cx8="http://schemas.microsoft.com/office/drawing/2016/5/14/chartex" xmlns:mc="http://schemas.openxmlformats.org/markup-compatibility/2006" xmlns:aink="http://schemas.microsoft.com/office/drawing/2016/ink" xmlns:am3d="http://schemas.microsoft.com/office/drawing/2017/model3d" xmlns:o="urn:schemas-microsoft-com:office:office" xmlns:r="http://schemas.openxmlformats.org/officeDocument/2006/relationships" xmlns:m="http://schemas.openxmlformats.org/officeDocument/2006/math" xmlns:v="urn:schemas-microsoft-com:vml" xmlns:wp14="http://schemas.microsoft.com/office/word/2010/wordprocessingDrawing" xmlns:wp="http://schemas.openxmlformats.org/drawingml/2006/wordprocessingDrawing" xmlns:w10="urn:schemas-microsoft-com:office:word" xmlns:w="http://schemas.openxmlformats.org/wordprocessingml/2006/main" xmlns:w14="http://schemas.microsoft.com/office/word/2010/wordml" xmlns:w15="http://schemas.microsoft.com/office/word/2012/wordml" xmlns:w16cex="http://schemas.microsoft.com/office/word/2018/wordml/cex" xmlns:w16cid="http://schemas.microsoft.com/office/word/2016/wordml/cid" xmlns:w16="http://schemas.microsoft.com/office/word/2018/wordml" xmlns:w16se="http://schemas.microsoft.com/office/word/2015/wordml/symex" xmlns:wpg="http://schemas.microsoft.com/office/word/2010/wordprocessingGroup" xmlns:wpi="http://schemas.microsoft.com/office/word/2010/wordprocessingInk" xmlns:wne="http://schemas.microsoft.com/office/word/2006/wordml" xmlns:wps="http://schemas.microsoft.com/office/word/2010/wordprocessingShape" mc:Ignorable="w14 w15 w16se w16cid w16 w16cex wp14">
   <w:p>
     <w:pPr>
-      <w:pStyle w:val="正文 A"/>
-      <w:rPr>
-        <w:rStyle w:val="页码"/>
+      <w:pStyle w:val="A0"/>
+      <w:rPr>
+        <w:rStyle w:val="a5"/>
         <w:sz w:val="24"/>
         <w:szCs w:val="24"/>
       </w:rPr>
@@ -3815,15 +3929,12 @@
   </w:p>
   <w:p>
     <w:pPr>
-      <w:pStyle w:val="正文 A"/>
+      <w:pStyle w:val="A0"/>
       <w:pBdr>
-        <w:top w:val="single" w:color="000000" w:sz="6" w:space="0" w:shadow="0" w:frame="0"/>
-        <w:left w:val="nil"/>
-        <w:bottom w:val="nil"/>
-        <w:right w:val="nil"/>
+        <w:top w:val="single" w:sz="6" w:space="0" w:color="000000"/>
       </w:pBdr>
       <w:rPr>
-        <w:rStyle w:val="页码"/>
+        <w:rStyle w:val="a5"/>
         <w:sz w:val="24"/>
         <w:szCs w:val="24"/>
       </w:rPr>
@@ -3831,11 +3942,11 @@
   </w:p>
   <w:p>
     <w:pPr>
-      <w:pStyle w:val="正文 A"/>
+      <w:pStyle w:val="A0"/>
       <w:jc w:val="right"/>
       <w:rPr>
-        <w:b w:val="1"/>
-        <w:bCs w:val="1"/>
+        <w:b/>
+        <w:bCs/>
         <w:sz w:val="36"/>
         <w:szCs w:val="36"/>
       </w:rPr>
@@ -3843,22 +3954,19 @@
     <w:r>
       <w:rPr>
         <w:rFonts w:ascii="Arial" w:hAnsi="Arial"/>
-        <w:b w:val="1"/>
-        <w:bCs w:val="1"/>
+        <w:b/>
+        <w:bCs/>
         <w:sz w:val="36"/>
         <w:szCs w:val="36"/>
-        <w:rtl w:val="0"/>
-        <w:lang w:val="en-US"/>
       </w:rPr>
       <w:t>&lt;</w:t>
     </w:r>
     <w:r>
       <w:rPr>
-        <w:b w:val="1"/>
-        <w:bCs w:val="1"/>
+        <w:b/>
+        <w:bCs/>
         <w:sz w:val="36"/>
         <w:szCs w:val="36"/>
-        <w:rtl w:val="0"/>
         <w:lang w:val="zh-TW" w:eastAsia="zh-TW"/>
       </w:rPr>
       <w:t>华南理工大学软件学院</w:t>
@@ -3866,71 +3974,49 @@
     <w:r>
       <w:rPr>
         <w:rFonts w:ascii="Arial" w:hAnsi="Arial"/>
-        <w:b w:val="1"/>
-        <w:bCs w:val="1"/>
+        <w:b/>
+        <w:bCs/>
         <w:sz w:val="36"/>
         <w:szCs w:val="36"/>
-        <w:rtl w:val="0"/>
-        <w:lang w:val="en-US"/>
       </w:rPr>
       <w:t>&gt;</w:t>
     </w:r>
   </w:p>
   <w:p>
     <w:pPr>
-      <w:pStyle w:val="正文 A"/>
+      <w:pStyle w:val="A0"/>
       <w:pBdr>
-        <w:top w:val="nil"/>
-        <w:left w:val="nil"/>
-        <w:bottom w:val="single" w:color="000000" w:sz="6" w:space="0" w:shadow="0" w:frame="0"/>
-        <w:right w:val="nil"/>
+        <w:bottom w:val="single" w:sz="6" w:space="0" w:color="000000"/>
       </w:pBdr>
       <w:jc w:val="right"/>
     </w:pPr>
-    <w:r>
-      <w:rPr>
-        <w:rStyle w:val="页码"/>
-        <w:sz w:val="24"/>
-        <w:szCs w:val="24"/>
-      </w:rPr>
-    </w:r>
   </w:p>
 </w:hdr>
 </file>
 
 <file path=word/header2.xml><?xml version="1.0" encoding="utf-8"?>
-<w:hdr xmlns:r="http://schemas.openxmlformats.org/officeDocument/2006/relationships" xmlns:wp="http://schemas.openxmlformats.org/drawingml/2006/wordprocessingDrawing" xmlns:w="http://schemas.openxmlformats.org/wordprocessingml/2006/main" xmlns:w10="urn:schemas-microsoft-com:office:word" xmlns:w14="http://schemas.microsoft.com/office/word/2010/wordml" xmlns:wps="http://schemas.microsoft.com/office/word/2010/wordprocessingShape" xmlns:wpg="http://schemas.microsoft.com/office/word/2010/wordprocessingGroup" xmlns:mc="http://schemas.openxmlformats.org/markup-compatibility/2006" xmlns:v="urn:schemas-microsoft-com:vml" xmlns:o="urn:schemas-microsoft-com:office:office" xmlns:m="http://schemas.openxmlformats.org/officeDocument/2006/math" mc:Ignorable="w14">
+<w:hdr xmlns:wpc="http://schemas.microsoft.com/office/word/2010/wordprocessingCanvas" xmlns:cx="http://schemas.microsoft.com/office/drawing/2014/chartex" xmlns:cx1="http://schemas.microsoft.com/office/drawing/2015/9/8/chartex" xmlns:cx2="http://schemas.microsoft.com/office/drawing/2015/10/21/chartex" xmlns:cx3="http://schemas.microsoft.com/office/drawing/2016/5/9/chartex" xmlns:cx4="http://schemas.microsoft.com/office/drawing/2016/5/10/chartex" xmlns:cx5="http://schemas.microsoft.com/office/drawing/2016/5/11/chartex" xmlns:cx6="http://schemas.microsoft.com/office/drawing/2016/5/12/chartex" xmlns:cx7="http://schemas.microsoft.com/office/drawing/2016/5/13/chartex" xmlns:cx8="http://schemas.microsoft.com/office/drawing/2016/5/14/chartex" xmlns:mc="http://schemas.openxmlformats.org/markup-compatibility/2006" xmlns:aink="http://schemas.microsoft.com/office/drawing/2016/ink" xmlns:am3d="http://schemas.microsoft.com/office/drawing/2017/model3d" xmlns:o="urn:schemas-microsoft-com:office:office" xmlns:r="http://schemas.openxmlformats.org/officeDocument/2006/relationships" xmlns:m="http://schemas.openxmlformats.org/officeDocument/2006/math" xmlns:v="urn:schemas-microsoft-com:vml" xmlns:wp14="http://schemas.microsoft.com/office/word/2010/wordprocessingDrawing" xmlns:wp="http://schemas.openxmlformats.org/drawingml/2006/wordprocessingDrawing" xmlns:w10="urn:schemas-microsoft-com:office:word" xmlns:w="http://schemas.openxmlformats.org/wordprocessingml/2006/main" xmlns:w14="http://schemas.microsoft.com/office/word/2010/wordml" xmlns:w15="http://schemas.microsoft.com/office/word/2012/wordml" xmlns:w16cex="http://schemas.microsoft.com/office/word/2018/wordml/cex" xmlns:w16cid="http://schemas.microsoft.com/office/word/2016/wordml/cid" xmlns:w16="http://schemas.microsoft.com/office/word/2018/wordml" xmlns:w16se="http://schemas.microsoft.com/office/word/2015/wordml/symex" xmlns:wpg="http://schemas.microsoft.com/office/word/2010/wordprocessingGroup" xmlns:wpi="http://schemas.microsoft.com/office/word/2010/wordprocessingInk" xmlns:wne="http://schemas.microsoft.com/office/word/2006/wordml" xmlns:wps="http://schemas.microsoft.com/office/word/2010/wordprocessingShape" mc:Ignorable="w14 w15 w16se w16cid w16 w16cex wp14">
   <w:p>
     <w:pPr>
-      <w:pStyle w:val="正文 A"/>
+      <w:pStyle w:val="A0"/>
       <w:tabs>
         <w:tab w:val="left" w:pos="1135"/>
       </w:tabs>
-      <w:bidi w:val="0"/>
       <w:spacing w:before="40"/>
-      <w:ind w:left="0" w:right="68" w:firstLine="0"/>
-      <w:jc w:val="left"/>
-      <w:rPr>
-        <w:rFonts w:ascii="Times New Roman" w:cs="Times New Roman" w:hAnsi="Times New Roman" w:eastAsia="Times New Roman"/>
-        <w:shd w:val="nil" w:color="auto" w:fill="auto"/>
-        <w:rtl w:val="0"/>
-        <w:lang w:val="en-US"/>
+      <w:ind w:right="68"/>
+      <w:rPr>
+        <w:rFonts w:ascii="Times New Roman" w:eastAsia="Times New Roman" w:hAnsi="Times New Roman" w:cs="Times New Roman"/>
       </w:rPr>
     </w:pPr>
     <w:r>
       <w:rPr>
         <w:rFonts w:ascii="Times New Roman" w:hAnsi="Times New Roman"/>
-        <w:shd w:val="nil" w:color="auto" w:fill="auto"/>
-        <w:rtl w:val="0"/>
-        <w:lang w:val="en-US"/>
       </w:rPr>
       <w:t>&lt;</w:t>
     </w:r>
     <w:r>
       <w:rPr>
-        <w:rFonts w:ascii="宋体" w:cs="宋体" w:hAnsi="宋体" w:eastAsia="宋体" w:hint="eastAsia"/>
-        <w:shd w:val="nil" w:color="auto" w:fill="auto"/>
-        <w:rtl w:val="0"/>
+        <w:rFonts w:hint="eastAsia"/>
         <w:lang w:val="zh-TW" w:eastAsia="zh-TW"/>
       </w:rPr>
       <w:t>项目名称</w:t>
@@ -3938,49 +4024,34 @@
     <w:r>
       <w:rPr>
         <w:rFonts w:ascii="Times New Roman" w:hAnsi="Times New Roman"/>
-        <w:shd w:val="nil" w:color="auto" w:fill="auto"/>
-        <w:rtl w:val="0"/>
-        <w:lang w:val="en-US"/>
       </w:rPr>
       <w:t>&gt;</w:t>
+    </w:r>
+    <w:r>
+      <w:rPr>
+        <w:rFonts w:ascii="Times New Roman" w:hAnsi="Times New Roman"/>
+      </w:rPr>
       <w:tab/>
     </w:r>
     <w:r>
-      <w:rPr>
-        <w:rFonts w:ascii="宋体" w:cs="宋体" w:hAnsi="宋体" w:eastAsia="宋体"/>
-        <w:shd w:val="nil" w:color="auto" w:fill="auto"/>
-        <w:rtl w:val="0"/>
-        <w:lang w:val="en-US"/>
-      </w:rPr>
       <w:t>Version:</w:t>
     </w:r>
     <w:r>
       <w:rPr>
         <w:rFonts w:ascii="Times New Roman" w:hAnsi="Times New Roman"/>
-        <w:shd w:val="nil" w:color="auto" w:fill="auto"/>
-        <w:rtl w:val="0"/>
-        <w:lang w:val="en-US"/>
       </w:rPr>
       <w:t xml:space="preserve">           &lt;1.0&gt;</w:t>
     </w:r>
   </w:p>
   <w:p>
     <w:pPr>
-      <w:pStyle w:val="正文 A"/>
-      <w:bidi w:val="0"/>
-      <w:ind w:left="0" w:right="0" w:firstLine="0"/>
-      <w:jc w:val="left"/>
-      <w:rPr>
-        <w:rFonts w:ascii="Times New Roman" w:cs="Times New Roman" w:hAnsi="Times New Roman" w:eastAsia="Times New Roman"/>
-        <w:shd w:val="nil" w:color="auto" w:fill="auto"/>
-        <w:rtl w:val="0"/>
-        <w:lang w:val="en-US"/>
+      <w:pStyle w:val="A0"/>
+      <w:rPr>
+        <w:rFonts w:ascii="Times New Roman" w:eastAsia="Times New Roman" w:hAnsi="Times New Roman" w:cs="Times New Roman"/>
       </w:rPr>
     </w:pPr>
     <w:r>
       <w:rPr>
-        <w:shd w:val="nil" w:color="auto" w:fill="auto"/>
-        <w:rtl w:val="0"/>
         <w:lang w:val="zh-TW" w:eastAsia="zh-TW"/>
       </w:rPr>
       <w:t>用例规约：</w:t>
@@ -3988,16 +4059,11 @@
     <w:r>
       <w:rPr>
         <w:rFonts w:ascii="Times New Roman" w:hAnsi="Times New Roman"/>
-        <w:shd w:val="nil" w:color="auto" w:fill="auto"/>
-        <w:rtl w:val="0"/>
-        <w:lang w:val="en-US"/>
       </w:rPr>
       <w:t>&lt;</w:t>
     </w:r>
     <w:r>
       <w:rPr>
-        <w:shd w:val="nil" w:color="auto" w:fill="auto"/>
-        <w:rtl w:val="0"/>
         <w:lang w:val="zh-TW" w:eastAsia="zh-TW"/>
       </w:rPr>
       <w:t>用例名称</w:t>
@@ -4005,34 +4071,26 @@
     <w:r>
       <w:rPr>
         <w:rFonts w:ascii="Times New Roman" w:hAnsi="Times New Roman"/>
-        <w:shd w:val="nil" w:color="auto" w:fill="auto"/>
-        <w:rtl w:val="0"/>
-        <w:lang w:val="en-US"/>
       </w:rPr>
       <w:t>&gt;</w:t>
+    </w:r>
+    <w:r>
+      <w:rPr>
+        <w:rFonts w:ascii="Times New Roman" w:hAnsi="Times New Roman"/>
+      </w:rPr>
       <w:tab/>
     </w:r>
     <w:r>
-      <w:rPr>
-        <w:shd w:val="nil" w:color="auto" w:fill="auto"/>
-        <w:rtl w:val="0"/>
-        <w:lang w:val="en-US"/>
-      </w:rPr>
       <w:t>Date:</w:t>
     </w:r>
     <w:r>
       <w:rPr>
         <w:rFonts w:ascii="Times New Roman" w:hAnsi="Times New Roman"/>
-        <w:shd w:val="nil" w:color="auto" w:fill="auto"/>
-        <w:rtl w:val="0"/>
-        <w:lang w:val="en-US"/>
       </w:rPr>
       <w:t>&lt;</w:t>
     </w:r>
     <w:r>
       <w:rPr>
-        <w:shd w:val="nil" w:color="auto" w:fill="auto"/>
-        <w:rtl w:val="0"/>
         <w:lang w:val="zh-TW" w:eastAsia="zh-TW"/>
       </w:rPr>
       <w:t>日</w:t>
@@ -4040,16 +4098,11 @@
     <w:r>
       <w:rPr>
         <w:rFonts w:ascii="Times New Roman" w:hAnsi="Times New Roman"/>
-        <w:shd w:val="nil" w:color="auto" w:fill="auto"/>
-        <w:rtl w:val="0"/>
-        <w:lang w:val="en-US"/>
       </w:rPr>
       <w:t>/</w:t>
     </w:r>
     <w:r>
       <w:rPr>
-        <w:shd w:val="nil" w:color="auto" w:fill="auto"/>
-        <w:rtl w:val="0"/>
         <w:lang w:val="zh-TW" w:eastAsia="zh-TW"/>
       </w:rPr>
       <w:t>月</w:t>
@@ -4057,16 +4110,11 @@
     <w:r>
       <w:rPr>
         <w:rFonts w:ascii="Times New Roman" w:hAnsi="Times New Roman"/>
-        <w:shd w:val="nil" w:color="auto" w:fill="auto"/>
-        <w:rtl w:val="0"/>
-        <w:lang w:val="en-US"/>
       </w:rPr>
       <w:t>/</w:t>
     </w:r>
     <w:r>
       <w:rPr>
-        <w:shd w:val="nil" w:color="auto" w:fill="auto"/>
-        <w:rtl w:val="0"/>
         <w:lang w:val="zh-TW" w:eastAsia="zh-TW"/>
       </w:rPr>
       <w:t>年</w:t>
@@ -4074,29 +4122,15 @@
     <w:r>
       <w:rPr>
         <w:rFonts w:ascii="Times New Roman" w:hAnsi="Times New Roman"/>
-        <w:shd w:val="nil" w:color="auto" w:fill="auto"/>
-        <w:rtl w:val="0"/>
-        <w:lang w:val="en-US"/>
       </w:rPr>
       <w:t>&gt;</w:t>
     </w:r>
   </w:p>
   <w:p>
     <w:pPr>
-      <w:pStyle w:val="正文 A"/>
-      <w:bidi w:val="0"/>
-      <w:ind w:left="0" w:right="0" w:firstLine="0"/>
-      <w:jc w:val="left"/>
-      <w:rPr>
-        <w:rtl w:val="0"/>
-      </w:rPr>
+      <w:pStyle w:val="A0"/>
     </w:pPr>
     <w:r>
-      <w:rPr>
-        <w:shd w:val="nil" w:color="auto" w:fill="auto"/>
-        <w:rtl w:val="0"/>
-        <w:lang w:val="en-US"/>
-      </w:rPr>
       <w:t>&lt;document identifier&gt;</w:t>
     </w:r>
   </w:p>
@@ -4104,9 +4138,11 @@
 </file>
 
 <file path=word/numbering.xml><?xml version="1.0" encoding="utf-8"?>
-<w:numbering xmlns:w="http://schemas.openxmlformats.org/wordprocessingml/2006/main" xmlns:wp="http://schemas.openxmlformats.org/drawingml/2006/wordprocessingDrawing" xmlns:w14="http://schemas.microsoft.com/office/word/2010/wordml" xmlns:r="http://schemas.openxmlformats.org/officeDocument/2006/relationships" xmlns:v="urn:schemas-microsoft-com:vml" xmlns:o="urn:schemas-microsoft-com:office:office">
-  <w:abstractNum w:abstractNumId="0">
-    <w:multiLevelType w:val="hybridMultilevel"/>
+<w:numbering xmlns:wpc="http://schemas.microsoft.com/office/word/2010/wordprocessingCanvas" xmlns:cx="http://schemas.microsoft.com/office/drawing/2014/chartex" xmlns:cx1="http://schemas.microsoft.com/office/drawing/2015/9/8/chartex" xmlns:cx2="http://schemas.microsoft.com/office/drawing/2015/10/21/chartex" xmlns:cx3="http://schemas.microsoft.com/office/drawing/2016/5/9/chartex" xmlns:cx4="http://schemas.microsoft.com/office/drawing/2016/5/10/chartex" xmlns:cx5="http://schemas.microsoft.com/office/drawing/2016/5/11/chartex" xmlns:cx6="http://schemas.microsoft.com/office/drawing/2016/5/12/chartex" xmlns:cx7="http://schemas.microsoft.com/office/drawing/2016/5/13/chartex" xmlns:cx8="http://schemas.microsoft.com/office/drawing/2016/5/14/chartex" xmlns:mc="http://schemas.openxmlformats.org/markup-compatibility/2006" xmlns:aink="http://schemas.microsoft.com/office/drawing/2016/ink" xmlns:am3d="http://schemas.microsoft.com/office/drawing/2017/model3d" xmlns:o="urn:schemas-microsoft-com:office:office" xmlns:r="http://schemas.openxmlformats.org/officeDocument/2006/relationships" xmlns:m="http://schemas.openxmlformats.org/officeDocument/2006/math" xmlns:v="urn:schemas-microsoft-com:vml" xmlns:wp14="http://schemas.microsoft.com/office/word/2010/wordprocessingDrawing" xmlns:wp="http://schemas.openxmlformats.org/drawingml/2006/wordprocessingDrawing" xmlns:w10="urn:schemas-microsoft-com:office:word" xmlns:w="http://schemas.openxmlformats.org/wordprocessingml/2006/main" xmlns:w14="http://schemas.microsoft.com/office/word/2010/wordml" xmlns:w15="http://schemas.microsoft.com/office/word/2012/wordml" xmlns:w16cex="http://schemas.microsoft.com/office/word/2018/wordml/cex" xmlns:w16cid="http://schemas.microsoft.com/office/word/2016/wordml/cid" xmlns:w16="http://schemas.microsoft.com/office/word/2018/wordml" xmlns:w16se="http://schemas.microsoft.com/office/word/2015/wordml/symex" xmlns:wpg="http://schemas.microsoft.com/office/word/2010/wordprocessingGroup" xmlns:wpi="http://schemas.microsoft.com/office/word/2010/wordprocessingInk" xmlns:wne="http://schemas.microsoft.com/office/word/2006/wordml" xmlns:wps="http://schemas.microsoft.com/office/word/2010/wordprocessingShape" mc:Ignorable="w14 w15 w16se w16cid w16 w16cex wp14">
+  <w:abstractNum w:abstractNumId="0" w15:restartNumberingAfterBreak="0">
+    <w:nsid w:val="060109EF"/>
+    <w:multiLevelType w:val="multilevel"/>
+    <w:tmpl w:val="4D308696"/>
     <w:lvl w:ilvl="0">
       <w:start w:val="1"/>
       <w:numFmt w:val="decimal"/>
@@ -4342,13 +4378,665 @@
       </w:rPr>
     </w:lvl>
   </w:abstractNum>
-  <w:abstractNum w:abstractNumId="1">
+  <w:abstractNum w:abstractNumId="1" w15:restartNumberingAfterBreak="0">
+    <w:nsid w:val="14D84A5B"/>
+    <w:multiLevelType w:val="multilevel"/>
+    <w:tmpl w:val="8CF29A62"/>
+    <w:lvl w:ilvl="0">
+      <w:start w:val="5"/>
+      <w:numFmt w:val="decimal"/>
+      <w:lvlText w:val="%1"/>
+      <w:lvlJc w:val="left"/>
+      <w:pPr>
+        <w:ind w:left="360" w:hanging="360"/>
+      </w:pPr>
+      <w:rPr>
+        <w:rFonts w:hint="default"/>
+      </w:rPr>
+    </w:lvl>
+    <w:lvl w:ilvl="1">
+      <w:start w:val="1"/>
+      <w:numFmt w:val="decimal"/>
+      <w:lvlText w:val="%1.%2"/>
+      <w:lvlJc w:val="left"/>
+      <w:pPr>
+        <w:ind w:left="360" w:hanging="360"/>
+      </w:pPr>
+      <w:rPr>
+        <w:rFonts w:hint="default"/>
+      </w:rPr>
+    </w:lvl>
+    <w:lvl w:ilvl="2">
+      <w:start w:val="1"/>
+      <w:numFmt w:val="decimal"/>
+      <w:lvlText w:val="%1.%2.%3"/>
+      <w:lvlJc w:val="left"/>
+      <w:pPr>
+        <w:ind w:left="720" w:hanging="720"/>
+      </w:pPr>
+      <w:rPr>
+        <w:rFonts w:hint="default"/>
+      </w:rPr>
+    </w:lvl>
+    <w:lvl w:ilvl="3">
+      <w:start w:val="1"/>
+      <w:numFmt w:val="decimal"/>
+      <w:lvlText w:val="%1.%2.%3.%4"/>
+      <w:lvlJc w:val="left"/>
+      <w:pPr>
+        <w:ind w:left="720" w:hanging="720"/>
+      </w:pPr>
+      <w:rPr>
+        <w:rFonts w:hint="default"/>
+      </w:rPr>
+    </w:lvl>
+    <w:lvl w:ilvl="4">
+      <w:start w:val="1"/>
+      <w:numFmt w:val="decimal"/>
+      <w:lvlText w:val="%1.%2.%3.%4.%5"/>
+      <w:lvlJc w:val="left"/>
+      <w:pPr>
+        <w:ind w:left="1080" w:hanging="1080"/>
+      </w:pPr>
+      <w:rPr>
+        <w:rFonts w:hint="default"/>
+      </w:rPr>
+    </w:lvl>
+    <w:lvl w:ilvl="5">
+      <w:start w:val="1"/>
+      <w:numFmt w:val="decimal"/>
+      <w:lvlText w:val="%1.%2.%3.%4.%5.%6"/>
+      <w:lvlJc w:val="left"/>
+      <w:pPr>
+        <w:ind w:left="1440" w:hanging="1440"/>
+      </w:pPr>
+      <w:rPr>
+        <w:rFonts w:hint="default"/>
+      </w:rPr>
+    </w:lvl>
+    <w:lvl w:ilvl="6">
+      <w:start w:val="1"/>
+      <w:numFmt w:val="decimal"/>
+      <w:lvlText w:val="%1.%2.%3.%4.%5.%6.%7"/>
+      <w:lvlJc w:val="left"/>
+      <w:pPr>
+        <w:ind w:left="1440" w:hanging="1440"/>
+      </w:pPr>
+      <w:rPr>
+        <w:rFonts w:hint="default"/>
+      </w:rPr>
+    </w:lvl>
+    <w:lvl w:ilvl="7">
+      <w:start w:val="1"/>
+      <w:numFmt w:val="decimal"/>
+      <w:lvlText w:val="%1.%2.%3.%4.%5.%6.%7.%8"/>
+      <w:lvlJc w:val="left"/>
+      <w:pPr>
+        <w:ind w:left="1800" w:hanging="1800"/>
+      </w:pPr>
+      <w:rPr>
+        <w:rFonts w:hint="default"/>
+      </w:rPr>
+    </w:lvl>
+    <w:lvl w:ilvl="8">
+      <w:start w:val="1"/>
+      <w:numFmt w:val="decimal"/>
+      <w:lvlText w:val="%1.%2.%3.%4.%5.%6.%7.%8.%9"/>
+      <w:lvlJc w:val="left"/>
+      <w:pPr>
+        <w:ind w:left="1800" w:hanging="1800"/>
+      </w:pPr>
+      <w:rPr>
+        <w:rFonts w:hint="default"/>
+      </w:rPr>
+    </w:lvl>
+  </w:abstractNum>
+  <w:abstractNum w:abstractNumId="2" w15:restartNumberingAfterBreak="0">
+    <w:nsid w:val="15714735"/>
+    <w:multiLevelType w:val="multilevel"/>
+    <w:tmpl w:val="0414E51C"/>
+    <w:lvl w:ilvl="0">
+      <w:start w:val="1"/>
+      <w:numFmt w:val="decimal"/>
+      <w:lvlText w:val="%1"/>
+      <w:lvlJc w:val="left"/>
+      <w:pPr>
+        <w:ind w:left="360" w:hanging="360"/>
+      </w:pPr>
+      <w:rPr>
+        <w:rFonts w:eastAsia="PMingLiU" w:hint="default"/>
+      </w:rPr>
+    </w:lvl>
+    <w:lvl w:ilvl="1">
+      <w:start w:val="1"/>
+      <w:numFmt w:val="decimal"/>
+      <w:lvlText w:val="%1.%2"/>
+      <w:lvlJc w:val="left"/>
+      <w:pPr>
+        <w:ind w:left="360" w:hanging="360"/>
+      </w:pPr>
+      <w:rPr>
+        <w:rFonts w:eastAsia="PMingLiU" w:hint="default"/>
+      </w:rPr>
+    </w:lvl>
+    <w:lvl w:ilvl="2">
+      <w:start w:val="1"/>
+      <w:numFmt w:val="decimal"/>
+      <w:lvlText w:val="%1.%2.%3"/>
+      <w:lvlJc w:val="left"/>
+      <w:pPr>
+        <w:ind w:left="720" w:hanging="720"/>
+      </w:pPr>
+      <w:rPr>
+        <w:rFonts w:eastAsia="PMingLiU" w:hint="default"/>
+      </w:rPr>
+    </w:lvl>
+    <w:lvl w:ilvl="3">
+      <w:start w:val="1"/>
+      <w:numFmt w:val="decimal"/>
+      <w:lvlText w:val="%1.%2.%3.%4"/>
+      <w:lvlJc w:val="left"/>
+      <w:pPr>
+        <w:ind w:left="720" w:hanging="720"/>
+      </w:pPr>
+      <w:rPr>
+        <w:rFonts w:eastAsia="PMingLiU" w:hint="default"/>
+      </w:rPr>
+    </w:lvl>
+    <w:lvl w:ilvl="4">
+      <w:start w:val="1"/>
+      <w:numFmt w:val="decimal"/>
+      <w:lvlText w:val="%1.%2.%3.%4.%5"/>
+      <w:lvlJc w:val="left"/>
+      <w:pPr>
+        <w:ind w:left="1080" w:hanging="1080"/>
+      </w:pPr>
+      <w:rPr>
+        <w:rFonts w:eastAsia="PMingLiU" w:hint="default"/>
+      </w:rPr>
+    </w:lvl>
+    <w:lvl w:ilvl="5">
+      <w:start w:val="1"/>
+      <w:numFmt w:val="decimal"/>
+      <w:lvlText w:val="%1.%2.%3.%4.%5.%6"/>
+      <w:lvlJc w:val="left"/>
+      <w:pPr>
+        <w:ind w:left="1440" w:hanging="1440"/>
+      </w:pPr>
+      <w:rPr>
+        <w:rFonts w:eastAsia="PMingLiU" w:hint="default"/>
+      </w:rPr>
+    </w:lvl>
+    <w:lvl w:ilvl="6">
+      <w:start w:val="1"/>
+      <w:numFmt w:val="decimal"/>
+      <w:lvlText w:val="%1.%2.%3.%4.%5.%6.%7"/>
+      <w:lvlJc w:val="left"/>
+      <w:pPr>
+        <w:ind w:left="1440" w:hanging="1440"/>
+      </w:pPr>
+      <w:rPr>
+        <w:rFonts w:eastAsia="PMingLiU" w:hint="default"/>
+      </w:rPr>
+    </w:lvl>
+    <w:lvl w:ilvl="7">
+      <w:start w:val="1"/>
+      <w:numFmt w:val="decimal"/>
+      <w:lvlText w:val="%1.%2.%3.%4.%5.%6.%7.%8"/>
+      <w:lvlJc w:val="left"/>
+      <w:pPr>
+        <w:ind w:left="1800" w:hanging="1800"/>
+      </w:pPr>
+      <w:rPr>
+        <w:rFonts w:eastAsia="PMingLiU" w:hint="default"/>
+      </w:rPr>
+    </w:lvl>
+    <w:lvl w:ilvl="8">
+      <w:start w:val="1"/>
+      <w:numFmt w:val="decimal"/>
+      <w:lvlText w:val="%1.%2.%3.%4.%5.%6.%7.%8.%9"/>
+      <w:lvlJc w:val="left"/>
+      <w:pPr>
+        <w:ind w:left="1800" w:hanging="1800"/>
+      </w:pPr>
+      <w:rPr>
+        <w:rFonts w:eastAsia="PMingLiU" w:hint="default"/>
+      </w:rPr>
+    </w:lvl>
+  </w:abstractNum>
+  <w:abstractNum w:abstractNumId="3" w15:restartNumberingAfterBreak="0">
+    <w:nsid w:val="1D963DEF"/>
+    <w:multiLevelType w:val="multilevel"/>
+    <w:tmpl w:val="8828F424"/>
+    <w:lvl w:ilvl="0">
+      <w:start w:val="2"/>
+      <w:numFmt w:val="decimal"/>
+      <w:lvlText w:val="%1"/>
+      <w:lvlJc w:val="left"/>
+      <w:pPr>
+        <w:ind w:left="360" w:hanging="360"/>
+      </w:pPr>
+      <w:rPr>
+        <w:rFonts w:eastAsia="PMingLiU" w:hint="default"/>
+      </w:rPr>
+    </w:lvl>
+    <w:lvl w:ilvl="1">
+      <w:start w:val="1"/>
+      <w:numFmt w:val="decimal"/>
+      <w:lvlText w:val="%1.%2"/>
+      <w:lvlJc w:val="left"/>
+      <w:pPr>
+        <w:ind w:left="360" w:hanging="360"/>
+      </w:pPr>
+      <w:rPr>
+        <w:rFonts w:eastAsia="PMingLiU" w:hint="default"/>
+      </w:rPr>
+    </w:lvl>
+    <w:lvl w:ilvl="2">
+      <w:start w:val="1"/>
+      <w:numFmt w:val="decimal"/>
+      <w:lvlText w:val="%1.%2.%3"/>
+      <w:lvlJc w:val="left"/>
+      <w:pPr>
+        <w:ind w:left="720" w:hanging="720"/>
+      </w:pPr>
+      <w:rPr>
+        <w:rFonts w:eastAsia="PMingLiU" w:hint="default"/>
+      </w:rPr>
+    </w:lvl>
+    <w:lvl w:ilvl="3">
+      <w:start w:val="1"/>
+      <w:numFmt w:val="decimal"/>
+      <w:lvlText w:val="%1.%2.%3.%4"/>
+      <w:lvlJc w:val="left"/>
+      <w:pPr>
+        <w:ind w:left="720" w:hanging="720"/>
+      </w:pPr>
+      <w:rPr>
+        <w:rFonts w:eastAsia="PMingLiU" w:hint="default"/>
+      </w:rPr>
+    </w:lvl>
+    <w:lvl w:ilvl="4">
+      <w:start w:val="1"/>
+      <w:numFmt w:val="decimal"/>
+      <w:lvlText w:val="%1.%2.%3.%4.%5"/>
+      <w:lvlJc w:val="left"/>
+      <w:pPr>
+        <w:ind w:left="1080" w:hanging="1080"/>
+      </w:pPr>
+      <w:rPr>
+        <w:rFonts w:eastAsia="PMingLiU" w:hint="default"/>
+      </w:rPr>
+    </w:lvl>
+    <w:lvl w:ilvl="5">
+      <w:start w:val="1"/>
+      <w:numFmt w:val="decimal"/>
+      <w:lvlText w:val="%1.%2.%3.%4.%5.%6"/>
+      <w:lvlJc w:val="left"/>
+      <w:pPr>
+        <w:ind w:left="1440" w:hanging="1440"/>
+      </w:pPr>
+      <w:rPr>
+        <w:rFonts w:eastAsia="PMingLiU" w:hint="default"/>
+      </w:rPr>
+    </w:lvl>
+    <w:lvl w:ilvl="6">
+      <w:start w:val="1"/>
+      <w:numFmt w:val="decimal"/>
+      <w:lvlText w:val="%1.%2.%3.%4.%5.%6.%7"/>
+      <w:lvlJc w:val="left"/>
+      <w:pPr>
+        <w:ind w:left="1440" w:hanging="1440"/>
+      </w:pPr>
+      <w:rPr>
+        <w:rFonts w:eastAsia="PMingLiU" w:hint="default"/>
+      </w:rPr>
+    </w:lvl>
+    <w:lvl w:ilvl="7">
+      <w:start w:val="1"/>
+      <w:numFmt w:val="decimal"/>
+      <w:lvlText w:val="%1.%2.%3.%4.%5.%6.%7.%8"/>
+      <w:lvlJc w:val="left"/>
+      <w:pPr>
+        <w:ind w:left="1800" w:hanging="1800"/>
+      </w:pPr>
+      <w:rPr>
+        <w:rFonts w:eastAsia="PMingLiU" w:hint="default"/>
+      </w:rPr>
+    </w:lvl>
+    <w:lvl w:ilvl="8">
+      <w:start w:val="1"/>
+      <w:numFmt w:val="decimal"/>
+      <w:lvlText w:val="%1.%2.%3.%4.%5.%6.%7.%8.%9"/>
+      <w:lvlJc w:val="left"/>
+      <w:pPr>
+        <w:ind w:left="1800" w:hanging="1800"/>
+      </w:pPr>
+      <w:rPr>
+        <w:rFonts w:eastAsia="PMingLiU" w:hint="default"/>
+      </w:rPr>
+    </w:lvl>
+  </w:abstractNum>
+  <w:abstractNum w:abstractNumId="4" w15:restartNumberingAfterBreak="0">
+    <w:nsid w:val="32691C62"/>
+    <w:multiLevelType w:val="multilevel"/>
+    <w:tmpl w:val="0E5C5DC6"/>
+    <w:lvl w:ilvl="0">
+      <w:start w:val="6"/>
+      <w:numFmt w:val="decimal"/>
+      <w:lvlText w:val="%1"/>
+      <w:lvlJc w:val="left"/>
+      <w:pPr>
+        <w:ind w:left="360" w:hanging="360"/>
+      </w:pPr>
+      <w:rPr>
+        <w:rFonts w:hint="default"/>
+      </w:rPr>
+    </w:lvl>
+    <w:lvl w:ilvl="1">
+      <w:start w:val="1"/>
+      <w:numFmt w:val="decimal"/>
+      <w:lvlText w:val="%1.%2"/>
+      <w:lvlJc w:val="left"/>
+      <w:pPr>
+        <w:ind w:left="360" w:hanging="360"/>
+      </w:pPr>
+      <w:rPr>
+        <w:rFonts w:hint="default"/>
+      </w:rPr>
+    </w:lvl>
+    <w:lvl w:ilvl="2">
+      <w:start w:val="1"/>
+      <w:numFmt w:val="decimal"/>
+      <w:lvlText w:val="%1.%2.%3"/>
+      <w:lvlJc w:val="left"/>
+      <w:pPr>
+        <w:ind w:left="720" w:hanging="720"/>
+      </w:pPr>
+      <w:rPr>
+        <w:rFonts w:hint="default"/>
+      </w:rPr>
+    </w:lvl>
+    <w:lvl w:ilvl="3">
+      <w:start w:val="1"/>
+      <w:numFmt w:val="decimal"/>
+      <w:lvlText w:val="%1.%2.%3.%4"/>
+      <w:lvlJc w:val="left"/>
+      <w:pPr>
+        <w:ind w:left="720" w:hanging="720"/>
+      </w:pPr>
+      <w:rPr>
+        <w:rFonts w:hint="default"/>
+      </w:rPr>
+    </w:lvl>
+    <w:lvl w:ilvl="4">
+      <w:start w:val="1"/>
+      <w:numFmt w:val="decimal"/>
+      <w:lvlText w:val="%1.%2.%3.%4.%5"/>
+      <w:lvlJc w:val="left"/>
+      <w:pPr>
+        <w:ind w:left="1080" w:hanging="1080"/>
+      </w:pPr>
+      <w:rPr>
+        <w:rFonts w:hint="default"/>
+      </w:rPr>
+    </w:lvl>
+    <w:lvl w:ilvl="5">
+      <w:start w:val="1"/>
+      <w:numFmt w:val="decimal"/>
+      <w:lvlText w:val="%1.%2.%3.%4.%5.%6"/>
+      <w:lvlJc w:val="left"/>
+      <w:pPr>
+        <w:ind w:left="1440" w:hanging="1440"/>
+      </w:pPr>
+      <w:rPr>
+        <w:rFonts w:hint="default"/>
+      </w:rPr>
+    </w:lvl>
+    <w:lvl w:ilvl="6">
+      <w:start w:val="1"/>
+      <w:numFmt w:val="decimal"/>
+      <w:lvlText w:val="%1.%2.%3.%4.%5.%6.%7"/>
+      <w:lvlJc w:val="left"/>
+      <w:pPr>
+        <w:ind w:left="1440" w:hanging="1440"/>
+      </w:pPr>
+      <w:rPr>
+        <w:rFonts w:hint="default"/>
+      </w:rPr>
+    </w:lvl>
+    <w:lvl w:ilvl="7">
+      <w:start w:val="1"/>
+      <w:numFmt w:val="decimal"/>
+      <w:lvlText w:val="%1.%2.%3.%4.%5.%6.%7.%8"/>
+      <w:lvlJc w:val="left"/>
+      <w:pPr>
+        <w:ind w:left="1800" w:hanging="1800"/>
+      </w:pPr>
+      <w:rPr>
+        <w:rFonts w:hint="default"/>
+      </w:rPr>
+    </w:lvl>
+    <w:lvl w:ilvl="8">
+      <w:start w:val="1"/>
+      <w:numFmt w:val="decimal"/>
+      <w:lvlText w:val="%1.%2.%3.%4.%5.%6.%7.%8.%9"/>
+      <w:lvlJc w:val="left"/>
+      <w:pPr>
+        <w:ind w:left="1800" w:hanging="1800"/>
+      </w:pPr>
+      <w:rPr>
+        <w:rFonts w:hint="default"/>
+      </w:rPr>
+    </w:lvl>
+  </w:abstractNum>
+  <w:abstractNum w:abstractNumId="5" w15:restartNumberingAfterBreak="0">
+    <w:nsid w:val="382F2D49"/>
     <w:multiLevelType w:val="hybridMultilevel"/>
-    <w:numStyleLink w:val="已导入的样式“1”"/>
+    <w:tmpl w:val="B5C4A808"/>
+    <w:lvl w:ilvl="0" w:tplc="6E985498">
+      <w:start w:val="1"/>
+      <w:numFmt w:val="decimal"/>
+      <w:lvlText w:val="%1."/>
+      <w:lvlJc w:val="left"/>
+      <w:pPr>
+        <w:ind w:left="360" w:hanging="360"/>
+      </w:pPr>
+      <w:rPr>
+        <w:rFonts w:eastAsia="PMingLiU" w:hint="default"/>
+      </w:rPr>
+    </w:lvl>
+    <w:lvl w:ilvl="1" w:tplc="04090019" w:tentative="1">
+      <w:start w:val="1"/>
+      <w:numFmt w:val="lowerLetter"/>
+      <w:lvlText w:val="%2)"/>
+      <w:lvlJc w:val="left"/>
+      <w:pPr>
+        <w:ind w:left="840" w:hanging="420"/>
+      </w:pPr>
+    </w:lvl>
+    <w:lvl w:ilvl="2" w:tplc="0409001B" w:tentative="1">
+      <w:start w:val="1"/>
+      <w:numFmt w:val="lowerRoman"/>
+      <w:lvlText w:val="%3."/>
+      <w:lvlJc w:val="right"/>
+      <w:pPr>
+        <w:ind w:left="1260" w:hanging="420"/>
+      </w:pPr>
+    </w:lvl>
+    <w:lvl w:ilvl="3" w:tplc="0409000F" w:tentative="1">
+      <w:start w:val="1"/>
+      <w:numFmt w:val="decimal"/>
+      <w:lvlText w:val="%4."/>
+      <w:lvlJc w:val="left"/>
+      <w:pPr>
+        <w:ind w:left="1680" w:hanging="420"/>
+      </w:pPr>
+    </w:lvl>
+    <w:lvl w:ilvl="4" w:tplc="04090019" w:tentative="1">
+      <w:start w:val="1"/>
+      <w:numFmt w:val="lowerLetter"/>
+      <w:lvlText w:val="%5)"/>
+      <w:lvlJc w:val="left"/>
+      <w:pPr>
+        <w:ind w:left="2100" w:hanging="420"/>
+      </w:pPr>
+    </w:lvl>
+    <w:lvl w:ilvl="5" w:tplc="0409001B" w:tentative="1">
+      <w:start w:val="1"/>
+      <w:numFmt w:val="lowerRoman"/>
+      <w:lvlText w:val="%6."/>
+      <w:lvlJc w:val="right"/>
+      <w:pPr>
+        <w:ind w:left="2520" w:hanging="420"/>
+      </w:pPr>
+    </w:lvl>
+    <w:lvl w:ilvl="6" w:tplc="0409000F" w:tentative="1">
+      <w:start w:val="1"/>
+      <w:numFmt w:val="decimal"/>
+      <w:lvlText w:val="%7."/>
+      <w:lvlJc w:val="left"/>
+      <w:pPr>
+        <w:ind w:left="2940" w:hanging="420"/>
+      </w:pPr>
+    </w:lvl>
+    <w:lvl w:ilvl="7" w:tplc="04090019" w:tentative="1">
+      <w:start w:val="1"/>
+      <w:numFmt w:val="lowerLetter"/>
+      <w:lvlText w:val="%8)"/>
+      <w:lvlJc w:val="left"/>
+      <w:pPr>
+        <w:ind w:left="3360" w:hanging="420"/>
+      </w:pPr>
+    </w:lvl>
+    <w:lvl w:ilvl="8" w:tplc="0409001B" w:tentative="1">
+      <w:start w:val="1"/>
+      <w:numFmt w:val="lowerRoman"/>
+      <w:lvlText w:val="%9."/>
+      <w:lvlJc w:val="right"/>
+      <w:pPr>
+        <w:ind w:left="3780" w:hanging="420"/>
+      </w:pPr>
+    </w:lvl>
   </w:abstractNum>
-  <w:abstractNum w:abstractNumId="2">
-    <w:multiLevelType w:val="hybridMultilevel"/>
-    <w:styleLink w:val="已导入的样式“1”"/>
+  <w:abstractNum w:abstractNumId="6" w15:restartNumberingAfterBreak="0">
+    <w:nsid w:val="4A4A3C82"/>
+    <w:multiLevelType w:val="multilevel"/>
+    <w:tmpl w:val="2B442D3C"/>
+    <w:lvl w:ilvl="0">
+      <w:start w:val="4"/>
+      <w:numFmt w:val="decimal"/>
+      <w:lvlText w:val="%1"/>
+      <w:lvlJc w:val="left"/>
+      <w:pPr>
+        <w:ind w:left="360" w:hanging="360"/>
+      </w:pPr>
+      <w:rPr>
+        <w:rFonts w:hint="default"/>
+      </w:rPr>
+    </w:lvl>
+    <w:lvl w:ilvl="1">
+      <w:start w:val="1"/>
+      <w:numFmt w:val="decimal"/>
+      <w:lvlText w:val="%1.%2"/>
+      <w:lvlJc w:val="left"/>
+      <w:pPr>
+        <w:ind w:left="360" w:hanging="360"/>
+      </w:pPr>
+      <w:rPr>
+        <w:rFonts w:hint="default"/>
+      </w:rPr>
+    </w:lvl>
+    <w:lvl w:ilvl="2">
+      <w:start w:val="1"/>
+      <w:numFmt w:val="decimal"/>
+      <w:lvlText w:val="%1.%2.%3"/>
+      <w:lvlJc w:val="left"/>
+      <w:pPr>
+        <w:ind w:left="720" w:hanging="720"/>
+      </w:pPr>
+      <w:rPr>
+        <w:rFonts w:hint="default"/>
+      </w:rPr>
+    </w:lvl>
+    <w:lvl w:ilvl="3">
+      <w:start w:val="1"/>
+      <w:numFmt w:val="decimal"/>
+      <w:lvlText w:val="%1.%2.%3.%4"/>
+      <w:lvlJc w:val="left"/>
+      <w:pPr>
+        <w:ind w:left="720" w:hanging="720"/>
+      </w:pPr>
+      <w:rPr>
+        <w:rFonts w:hint="default"/>
+      </w:rPr>
+    </w:lvl>
+    <w:lvl w:ilvl="4">
+      <w:start w:val="1"/>
+      <w:numFmt w:val="decimal"/>
+      <w:lvlText w:val="%1.%2.%3.%4.%5"/>
+      <w:lvlJc w:val="left"/>
+      <w:pPr>
+        <w:ind w:left="1080" w:hanging="1080"/>
+      </w:pPr>
+      <w:rPr>
+        <w:rFonts w:hint="default"/>
+      </w:rPr>
+    </w:lvl>
+    <w:lvl w:ilvl="5">
+      <w:start w:val="1"/>
+      <w:numFmt w:val="decimal"/>
+      <w:lvlText w:val="%1.%2.%3.%4.%5.%6"/>
+      <w:lvlJc w:val="left"/>
+      <w:pPr>
+        <w:ind w:left="1440" w:hanging="1440"/>
+      </w:pPr>
+      <w:rPr>
+        <w:rFonts w:hint="default"/>
+      </w:rPr>
+    </w:lvl>
+    <w:lvl w:ilvl="6">
+      <w:start w:val="1"/>
+      <w:numFmt w:val="decimal"/>
+      <w:lvlText w:val="%1.%2.%3.%4.%5.%6.%7"/>
+      <w:lvlJc w:val="left"/>
+      <w:pPr>
+        <w:ind w:left="1440" w:hanging="1440"/>
+      </w:pPr>
+      <w:rPr>
+        <w:rFonts w:hint="default"/>
+      </w:rPr>
+    </w:lvl>
+    <w:lvl w:ilvl="7">
+      <w:start w:val="1"/>
+      <w:numFmt w:val="decimal"/>
+      <w:lvlText w:val="%1.%2.%3.%4.%5.%6.%7.%8"/>
+      <w:lvlJc w:val="left"/>
+      <w:pPr>
+        <w:ind w:left="1800" w:hanging="1800"/>
+      </w:pPr>
+      <w:rPr>
+        <w:rFonts w:hint="default"/>
+      </w:rPr>
+    </w:lvl>
+    <w:lvl w:ilvl="8">
+      <w:start w:val="1"/>
+      <w:numFmt w:val="decimal"/>
+      <w:lvlText w:val="%1.%2.%3.%4.%5.%6.%7.%8.%9"/>
+      <w:lvlJc w:val="left"/>
+      <w:pPr>
+        <w:ind w:left="1800" w:hanging="1800"/>
+      </w:pPr>
+      <w:rPr>
+        <w:rFonts w:hint="default"/>
+      </w:rPr>
+    </w:lvl>
+  </w:abstractNum>
+  <w:abstractNum w:abstractNumId="7" w15:restartNumberingAfterBreak="0">
+    <w:nsid w:val="4FA3627E"/>
+    <w:multiLevelType w:val="multilevel"/>
+    <w:tmpl w:val="B2644FEE"/>
+    <w:styleLink w:val="1"/>
     <w:lvl w:ilvl="0">
       <w:start w:val="1"/>
       <w:numFmt w:val="decimal"/>
@@ -4360,8 +5048,8 @@
       </w:pPr>
       <w:rPr>
         <w:rFonts w:hAnsi="Arial Unicode MS"/>
-        <w:b w:val="1"/>
-        <w:bCs w:val="1"/>
+        <w:b/>
+        <w:bCs/>
         <w:caps w:val="0"/>
         <w:smallCaps w:val="0"/>
         <w:strike w:val="0"/>
@@ -4388,8 +5076,8 @@
       </w:pPr>
       <w:rPr>
         <w:rFonts w:hAnsi="Arial Unicode MS"/>
-        <w:b w:val="1"/>
-        <w:bCs w:val="1"/>
+        <w:b/>
+        <w:bCs/>
         <w:caps w:val="0"/>
         <w:smallCaps w:val="0"/>
         <w:strike w:val="0"/>
@@ -4416,8 +5104,8 @@
       </w:pPr>
       <w:rPr>
         <w:rFonts w:hAnsi="Arial Unicode MS"/>
-        <w:b w:val="1"/>
-        <w:bCs w:val="1"/>
+        <w:b/>
+        <w:bCs/>
         <w:caps w:val="0"/>
         <w:smallCaps w:val="0"/>
         <w:strike w:val="0"/>
@@ -4444,8 +5132,8 @@
       </w:pPr>
       <w:rPr>
         <w:rFonts w:hAnsi="Arial Unicode MS"/>
-        <w:b w:val="1"/>
-        <w:bCs w:val="1"/>
+        <w:b/>
+        <w:bCs/>
         <w:caps w:val="0"/>
         <w:smallCaps w:val="0"/>
         <w:strike w:val="0"/>
@@ -4472,8 +5160,8 @@
       </w:pPr>
       <w:rPr>
         <w:rFonts w:hAnsi="Arial Unicode MS"/>
-        <w:b w:val="1"/>
-        <w:bCs w:val="1"/>
+        <w:b/>
+        <w:bCs/>
         <w:caps w:val="0"/>
         <w:smallCaps w:val="0"/>
         <w:strike w:val="0"/>
@@ -4500,8 +5188,8 @@
       </w:pPr>
       <w:rPr>
         <w:rFonts w:hAnsi="Arial Unicode MS"/>
-        <w:b w:val="1"/>
-        <w:bCs w:val="1"/>
+        <w:b/>
+        <w:bCs/>
         <w:caps w:val="0"/>
         <w:smallCaps w:val="0"/>
         <w:strike w:val="0"/>
@@ -4528,8 +5216,8 @@
       </w:pPr>
       <w:rPr>
         <w:rFonts w:hAnsi="Arial Unicode MS"/>
-        <w:b w:val="1"/>
-        <w:bCs w:val="1"/>
+        <w:b/>
+        <w:bCs/>
         <w:caps w:val="0"/>
         <w:smallCaps w:val="0"/>
         <w:strike w:val="0"/>
@@ -4556,8 +5244,8 @@
       </w:pPr>
       <w:rPr>
         <w:rFonts w:hAnsi="Arial Unicode MS"/>
-        <w:b w:val="1"/>
-        <w:bCs w:val="1"/>
+        <w:b/>
+        <w:bCs/>
         <w:caps w:val="0"/>
         <w:smallCaps w:val="0"/>
         <w:strike w:val="0"/>
@@ -4584,8 +5272,8 @@
       </w:pPr>
       <w:rPr>
         <w:rFonts w:hAnsi="Arial Unicode MS"/>
-        <w:b w:val="1"/>
-        <w:bCs w:val="1"/>
+        <w:b/>
+        <w:bCs/>
         <w:caps w:val="0"/>
         <w:smallCaps w:val="0"/>
         <w:strike w:val="0"/>
@@ -4602,61 +5290,146 @@
       </w:rPr>
     </w:lvl>
   </w:abstractNum>
+  <w:abstractNum w:abstractNumId="8" w15:restartNumberingAfterBreak="0">
+    <w:nsid w:val="52361E9F"/>
+    <w:multiLevelType w:val="hybridMultilevel"/>
+    <w:tmpl w:val="113EC2D2"/>
+    <w:lvl w:ilvl="0" w:tplc="55CCFAB2">
+      <w:start w:val="1"/>
+      <w:numFmt w:val="decimal"/>
+      <w:lvlText w:val="%1."/>
+      <w:lvlJc w:val="left"/>
+      <w:pPr>
+        <w:ind w:left="360" w:hanging="360"/>
+      </w:pPr>
+      <w:rPr>
+        <w:rFonts w:eastAsia="PMingLiU" w:hint="default"/>
+      </w:rPr>
+    </w:lvl>
+    <w:lvl w:ilvl="1" w:tplc="04090019">
+      <w:start w:val="1"/>
+      <w:numFmt w:val="lowerLetter"/>
+      <w:lvlText w:val="%2)"/>
+      <w:lvlJc w:val="left"/>
+      <w:pPr>
+        <w:ind w:left="840" w:hanging="420"/>
+      </w:pPr>
+    </w:lvl>
+    <w:lvl w:ilvl="2" w:tplc="0409001B" w:tentative="1">
+      <w:start w:val="1"/>
+      <w:numFmt w:val="lowerRoman"/>
+      <w:lvlText w:val="%3."/>
+      <w:lvlJc w:val="right"/>
+      <w:pPr>
+        <w:ind w:left="1260" w:hanging="420"/>
+      </w:pPr>
+    </w:lvl>
+    <w:lvl w:ilvl="3" w:tplc="0409000F" w:tentative="1">
+      <w:start w:val="1"/>
+      <w:numFmt w:val="decimal"/>
+      <w:lvlText w:val="%4."/>
+      <w:lvlJc w:val="left"/>
+      <w:pPr>
+        <w:ind w:left="1680" w:hanging="420"/>
+      </w:pPr>
+    </w:lvl>
+    <w:lvl w:ilvl="4" w:tplc="04090019" w:tentative="1">
+      <w:start w:val="1"/>
+      <w:numFmt w:val="lowerLetter"/>
+      <w:lvlText w:val="%5)"/>
+      <w:lvlJc w:val="left"/>
+      <w:pPr>
+        <w:ind w:left="2100" w:hanging="420"/>
+      </w:pPr>
+    </w:lvl>
+    <w:lvl w:ilvl="5" w:tplc="0409001B" w:tentative="1">
+      <w:start w:val="1"/>
+      <w:numFmt w:val="lowerRoman"/>
+      <w:lvlText w:val="%6."/>
+      <w:lvlJc w:val="right"/>
+      <w:pPr>
+        <w:ind w:left="2520" w:hanging="420"/>
+      </w:pPr>
+    </w:lvl>
+    <w:lvl w:ilvl="6" w:tplc="0409000F" w:tentative="1">
+      <w:start w:val="1"/>
+      <w:numFmt w:val="decimal"/>
+      <w:lvlText w:val="%7."/>
+      <w:lvlJc w:val="left"/>
+      <w:pPr>
+        <w:ind w:left="2940" w:hanging="420"/>
+      </w:pPr>
+    </w:lvl>
+    <w:lvl w:ilvl="7" w:tplc="04090019" w:tentative="1">
+      <w:start w:val="1"/>
+      <w:numFmt w:val="lowerLetter"/>
+      <w:lvlText w:val="%8)"/>
+      <w:lvlJc w:val="left"/>
+      <w:pPr>
+        <w:ind w:left="3360" w:hanging="420"/>
+      </w:pPr>
+    </w:lvl>
+    <w:lvl w:ilvl="8" w:tplc="0409001B" w:tentative="1">
+      <w:start w:val="1"/>
+      <w:numFmt w:val="lowerRoman"/>
+      <w:lvlText w:val="%9."/>
+      <w:lvlJc w:val="right"/>
+      <w:pPr>
+        <w:ind w:left="3780" w:hanging="420"/>
+      </w:pPr>
+    </w:lvl>
+  </w:abstractNum>
+  <w:abstractNum w:abstractNumId="9" w15:restartNumberingAfterBreak="0">
+    <w:nsid w:val="75005EFC"/>
+    <w:multiLevelType w:val="multilevel"/>
+    <w:tmpl w:val="B2644FEE"/>
+    <w:numStyleLink w:val="1"/>
+  </w:abstractNum>
   <w:num w:numId="1">
     <w:abstractNumId w:val="0"/>
   </w:num>
   <w:num w:numId="2">
+    <w:abstractNumId w:val="7"/>
+  </w:num>
+  <w:num w:numId="3">
+    <w:abstractNumId w:val="9"/>
+  </w:num>
+  <w:num w:numId="4">
+    <w:abstractNumId w:val="8"/>
+  </w:num>
+  <w:num w:numId="5">
     <w:abstractNumId w:val="2"/>
   </w:num>
-  <w:num w:numId="3">
+  <w:num w:numId="6">
+    <w:abstractNumId w:val="3"/>
+  </w:num>
+  <w:num w:numId="7">
+    <w:abstractNumId w:val="6"/>
+  </w:num>
+  <w:num w:numId="8">
     <w:abstractNumId w:val="1"/>
+  </w:num>
+  <w:num w:numId="9">
+    <w:abstractNumId w:val="4"/>
+  </w:num>
+  <w:num w:numId="10">
+    <w:abstractNumId w:val="5"/>
   </w:num>
 </w:numbering>
 </file>
 
 <file path=word/styles.xml><?xml version="1.0" encoding="utf-8"?>
-<w:styles xmlns:w="http://schemas.openxmlformats.org/wordprocessingml/2006/main" xmlns:mc="http://schemas.openxmlformats.org/markup-compatibility/2006" xmlns:w14="http://schemas.microsoft.com/office/word/2010/wordml" mc:Ignorable="w14">
+<w:styles xmlns:mc="http://schemas.openxmlformats.org/markup-compatibility/2006" xmlns:r="http://schemas.openxmlformats.org/officeDocument/2006/relationships" xmlns:w="http://schemas.openxmlformats.org/wordprocessingml/2006/main" xmlns:w14="http://schemas.microsoft.com/office/word/2010/wordml" xmlns:w15="http://schemas.microsoft.com/office/word/2012/wordml" xmlns:w16cex="http://schemas.microsoft.com/office/word/2018/wordml/cex" xmlns:w16cid="http://schemas.microsoft.com/office/word/2016/wordml/cid" xmlns:w16="http://schemas.microsoft.com/office/word/2018/wordml" xmlns:w16se="http://schemas.microsoft.com/office/word/2015/wordml/symex" mc:Ignorable="w14 w15 w16se w16cid w16 w16cex">
   <w:docDefaults>
     <w:rPrDefault>
       <w:rPr>
-        <w:rFonts w:ascii="Times New Roman" w:cs="Times New Roman" w:hAnsi="Times New Roman" w:eastAsia="Arial Unicode MS"/>
-        <w:b w:val="0"/>
-        <w:bCs w:val="0"/>
-        <w:i w:val="0"/>
-        <w:iCs w:val="0"/>
-        <w:caps w:val="0"/>
-        <w:smallCaps w:val="0"/>
-        <w:strike w:val="0"/>
-        <w:dstrike w:val="0"/>
-        <w:outline w:val="0"/>
-        <w:emboss w:val="0"/>
-        <w:imprint w:val="0"/>
-        <w:vanish w:val="0"/>
-        <w:color w:val="auto"/>
-        <w:spacing w:val="0"/>
-        <w:w w:val="100"/>
-        <w:kern w:val="0"/>
-        <w:position w:val="0"/>
-        <w:sz w:val="20"/>
-        <w:szCs w:val="20"/>
-        <w:u w:val="none" w:color="auto"/>
+        <w:rFonts w:ascii="Times New Roman" w:eastAsiaTheme="minorEastAsia" w:hAnsi="Times New Roman" w:cs="Times New Roman"/>
         <w:bdr w:val="nil"/>
-        <w:vertAlign w:val="baseline"/>
-        <w:lang/>
+        <w:lang w:val="en-US" w:eastAsia="zh-CN" w:bidi="ar-SA"/>
       </w:rPr>
     </w:rPrDefault>
     <w:pPrDefault>
       <w:pPr>
-        <w:keepNext w:val="0"/>
-        <w:keepLines w:val="0"/>
-        <w:pageBreakBefore w:val="0"/>
-        <w:framePr w:anchorLock="0" w:w="0" w:h="0" w:vSpace="0" w:hSpace="0" w:xAlign="left" w:y="0" w:hRule="exact" w:vAnchor="margin"/>
-        <w:widowControl w:val="1"/>
-        <w:numPr>
-          <w:ilvl w:val="0"/>
-          <w:numId w:val="0"/>
-        </w:numPr>
-        <w:suppressLineNumbers w:val="0"/>
         <w:pBdr>
           <w:top w:val="nil"/>
           <w:left w:val="nil"/>
@@ -4665,570 +5438,639 @@
           <w:between w:val="nil"/>
           <w:bar w:val="nil"/>
         </w:pBdr>
-        <w:shd w:val="clear" w:color="auto" w:fill="auto"/>
-        <w:suppressAutoHyphens w:val="0"/>
-        <w:spacing w:before="0" w:beforeAutospacing="0" w:after="0" w:afterAutospacing="0" w:line="240" w:lineRule="auto"/>
-        <w:ind w:left="0" w:right="0" w:firstLine="0"/>
-        <w:jc w:val="left"/>
-        <w:outlineLvl w:val="9"/>
       </w:pPr>
     </w:pPrDefault>
   </w:docDefaults>
-  <w:style w:type="paragraph" w:default="1" w:styleId="Normal">
+  <w:latentStyles w:defLockedState="0" w:defUIPriority="99" w:defSemiHidden="0" w:defUnhideWhenUsed="0" w:defQFormat="0" w:count="376">
+    <w:lsdException w:name="Normal" w:uiPriority="0" w:qFormat="1"/>
+    <w:lsdException w:name="heading 1" w:uiPriority="9" w:qFormat="1"/>
+    <w:lsdException w:name="heading 2" w:semiHidden="1" w:uiPriority="9" w:unhideWhenUsed="1" w:qFormat="1"/>
+    <w:lsdException w:name="heading 3" w:semiHidden="1" w:uiPriority="9" w:unhideWhenUsed="1" w:qFormat="1"/>
+    <w:lsdException w:name="heading 4" w:semiHidden="1" w:uiPriority="9" w:unhideWhenUsed="1" w:qFormat="1"/>
+    <w:lsdException w:name="heading 5" w:semiHidden="1" w:uiPriority="9" w:unhideWhenUsed="1" w:qFormat="1"/>
+    <w:lsdException w:name="heading 6" w:semiHidden="1" w:uiPriority="9" w:unhideWhenUsed="1" w:qFormat="1"/>
+    <w:lsdException w:name="heading 7" w:semiHidden="1" w:uiPriority="9" w:unhideWhenUsed="1" w:qFormat="1"/>
+    <w:lsdException w:name="heading 8" w:semiHidden="1" w:uiPriority="9" w:unhideWhenUsed="1" w:qFormat="1"/>
+    <w:lsdException w:name="heading 9" w:semiHidden="1" w:uiPriority="9" w:unhideWhenUsed="1" w:qFormat="1"/>
+    <w:lsdException w:name="index 1" w:semiHidden="1" w:unhideWhenUsed="1"/>
+    <w:lsdException w:name="index 2" w:semiHidden="1" w:unhideWhenUsed="1"/>
+    <w:lsdException w:name="index 3" w:semiHidden="1" w:unhideWhenUsed="1"/>
+    <w:lsdException w:name="index 4" w:semiHidden="1" w:unhideWhenUsed="1"/>
+    <w:lsdException w:name="index 5" w:semiHidden="1" w:unhideWhenUsed="1"/>
+    <w:lsdException w:name="index 6" w:semiHidden="1" w:unhideWhenUsed="1"/>
+    <w:lsdException w:name="index 7" w:semiHidden="1" w:unhideWhenUsed="1"/>
+    <w:lsdException w:name="index 8" w:semiHidden="1" w:unhideWhenUsed="1"/>
+    <w:lsdException w:name="index 9" w:semiHidden="1" w:unhideWhenUsed="1"/>
+    <w:lsdException w:name="toc 1" w:semiHidden="1" w:uiPriority="39" w:unhideWhenUsed="1"/>
+    <w:lsdException w:name="toc 2" w:semiHidden="1" w:uiPriority="39" w:unhideWhenUsed="1"/>
+    <w:lsdException w:name="toc 3" w:semiHidden="1" w:uiPriority="39" w:unhideWhenUsed="1"/>
+    <w:lsdException w:name="toc 4" w:semiHidden="1" w:uiPriority="39" w:unhideWhenUsed="1"/>
+    <w:lsdException w:name="toc 5" w:semiHidden="1" w:uiPriority="39" w:unhideWhenUsed="1"/>
+    <w:lsdException w:name="toc 6" w:semiHidden="1" w:uiPriority="39" w:unhideWhenUsed="1"/>
+    <w:lsdException w:name="toc 7" w:semiHidden="1" w:uiPriority="39" w:unhideWhenUsed="1"/>
+    <w:lsdException w:name="toc 8" w:semiHidden="1" w:uiPriority="39" w:unhideWhenUsed="1"/>
+    <w:lsdException w:name="toc 9" w:semiHidden="1" w:uiPriority="39" w:unhideWhenUsed="1"/>
+    <w:lsdException w:name="Normal Indent" w:semiHidden="1" w:unhideWhenUsed="1"/>
+    <w:lsdException w:name="footnote text" w:semiHidden="1" w:unhideWhenUsed="1"/>
+    <w:lsdException w:name="annotation text" w:semiHidden="1" w:unhideWhenUsed="1"/>
+    <w:lsdException w:name="header" w:semiHidden="1" w:unhideWhenUsed="1"/>
+    <w:lsdException w:name="footer" w:semiHidden="1" w:unhideWhenUsed="1"/>
+    <w:lsdException w:name="index heading" w:semiHidden="1" w:unhideWhenUsed="1"/>
+    <w:lsdException w:name="caption" w:semiHidden="1" w:uiPriority="35" w:unhideWhenUsed="1" w:qFormat="1"/>
+    <w:lsdException w:name="table of figures" w:semiHidden="1" w:unhideWhenUsed="1"/>
+    <w:lsdException w:name="envelope address" w:semiHidden="1" w:unhideWhenUsed="1"/>
+    <w:lsdException w:name="envelope return" w:semiHidden="1" w:unhideWhenUsed="1"/>
+    <w:lsdException w:name="footnote reference" w:semiHidden="1" w:unhideWhenUsed="1"/>
+    <w:lsdException w:name="annotation reference" w:semiHidden="1" w:unhideWhenUsed="1"/>
+    <w:lsdException w:name="line number" w:semiHidden="1" w:unhideWhenUsed="1"/>
+    <w:lsdException w:name="page number" w:semiHidden="1" w:unhideWhenUsed="1"/>
+    <w:lsdException w:name="endnote reference" w:semiHidden="1" w:unhideWhenUsed="1"/>
+    <w:lsdException w:name="endnote text" w:semiHidden="1" w:unhideWhenUsed="1"/>
+    <w:lsdException w:name="table of authorities" w:semiHidden="1" w:unhideWhenUsed="1"/>
+    <w:lsdException w:name="macro" w:semiHidden="1" w:unhideWhenUsed="1"/>
+    <w:lsdException w:name="toa heading" w:semiHidden="1" w:unhideWhenUsed="1"/>
+    <w:lsdException w:name="List" w:semiHidden="1" w:unhideWhenUsed="1"/>
+    <w:lsdException w:name="List Bullet" w:semiHidden="1" w:unhideWhenUsed="1"/>
+    <w:lsdException w:name="List Number" w:semiHidden="1" w:unhideWhenUsed="1"/>
+    <w:lsdException w:name="List 2" w:semiHidden="1" w:unhideWhenUsed="1"/>
+    <w:lsdException w:name="List 3" w:semiHidden="1" w:unhideWhenUsed="1"/>
+    <w:lsdException w:name="List 4" w:semiHidden="1" w:unhideWhenUsed="1"/>
+    <w:lsdException w:name="List 5" w:semiHidden="1" w:unhideWhenUsed="1"/>
+    <w:lsdException w:name="List Bullet 2" w:semiHidden="1" w:unhideWhenUsed="1"/>
+    <w:lsdException w:name="List Bullet 3" w:semiHidden="1" w:unhideWhenUsed="1"/>
+    <w:lsdException w:name="List Bullet 4" w:semiHidden="1" w:unhideWhenUsed="1"/>
+    <w:lsdException w:name="List Bullet 5" w:semiHidden="1" w:unhideWhenUsed="1"/>
+    <w:lsdException w:name="List Number 2" w:semiHidden="1" w:unhideWhenUsed="1"/>
+    <w:lsdException w:name="List Number 3" w:semiHidden="1" w:unhideWhenUsed="1"/>
+    <w:lsdException w:name="List Number 4" w:semiHidden="1" w:unhideWhenUsed="1"/>
+    <w:lsdException w:name="List Number 5" w:semiHidden="1" w:unhideWhenUsed="1"/>
+    <w:lsdException w:name="Title" w:uiPriority="10" w:qFormat="1"/>
+    <w:lsdException w:name="Closing" w:semiHidden="1" w:unhideWhenUsed="1"/>
+    <w:lsdException w:name="Signature" w:semiHidden="1" w:unhideWhenUsed="1"/>
+    <w:lsdException w:name="Default Paragraph Font" w:semiHidden="1" w:uiPriority="1" w:unhideWhenUsed="1"/>
+    <w:lsdException w:name="Body Text" w:semiHidden="1" w:unhideWhenUsed="1"/>
+    <w:lsdException w:name="Body Text Indent" w:semiHidden="1" w:unhideWhenUsed="1"/>
+    <w:lsdException w:name="List Continue" w:semiHidden="1" w:unhideWhenUsed="1"/>
+    <w:lsdException w:name="List Continue 2" w:semiHidden="1" w:unhideWhenUsed="1"/>
+    <w:lsdException w:name="List Continue 3" w:semiHidden="1" w:unhideWhenUsed="1"/>
+    <w:lsdException w:name="List Continue 4" w:semiHidden="1" w:unhideWhenUsed="1"/>
+    <w:lsdException w:name="List Continue 5" w:semiHidden="1" w:unhideWhenUsed="1"/>
+    <w:lsdException w:name="Message Header" w:semiHidden="1" w:unhideWhenUsed="1"/>
+    <w:lsdException w:name="Subtitle" w:uiPriority="11" w:qFormat="1"/>
+    <w:lsdException w:name="Salutation" w:semiHidden="1" w:unhideWhenUsed="1"/>
+    <w:lsdException w:name="Date" w:semiHidden="1" w:unhideWhenUsed="1"/>
+    <w:lsdException w:name="Body Text First Indent" w:semiHidden="1" w:unhideWhenUsed="1"/>
+    <w:lsdException w:name="Body Text First Indent 2" w:semiHidden="1" w:unhideWhenUsed="1"/>
+    <w:lsdException w:name="Note Heading" w:semiHidden="1" w:unhideWhenUsed="1"/>
+    <w:lsdException w:name="Body Text 2" w:semiHidden="1" w:unhideWhenUsed="1"/>
+    <w:lsdException w:name="Body Text 3" w:semiHidden="1" w:unhideWhenUsed="1"/>
+    <w:lsdException w:name="Body Text Indent 2" w:semiHidden="1" w:unhideWhenUsed="1"/>
+    <w:lsdException w:name="Body Text Indent 3" w:semiHidden="1" w:unhideWhenUsed="1"/>
+    <w:lsdException w:name="Block Text" w:semiHidden="1" w:unhideWhenUsed="1"/>
+    <w:lsdException w:name="Hyperlink" w:semiHidden="1" w:unhideWhenUsed="1"/>
+    <w:lsdException w:name="FollowedHyperlink" w:semiHidden="1" w:unhideWhenUsed="1"/>
+    <w:lsdException w:name="Strong" w:uiPriority="22" w:qFormat="1"/>
+    <w:lsdException w:name="Emphasis" w:uiPriority="20" w:qFormat="1"/>
+    <w:lsdException w:name="Document Map" w:semiHidden="1" w:unhideWhenUsed="1"/>
+    <w:lsdException w:name="Plain Text" w:semiHidden="1" w:unhideWhenUsed="1"/>
+    <w:lsdException w:name="E-mail Signature" w:semiHidden="1" w:unhideWhenUsed="1"/>
+    <w:lsdException w:name="HTML Top of Form" w:semiHidden="1" w:unhideWhenUsed="1"/>
+    <w:lsdException w:name="HTML Bottom of Form" w:semiHidden="1" w:unhideWhenUsed="1"/>
+    <w:lsdException w:name="Normal (Web)" w:semiHidden="1" w:unhideWhenUsed="1"/>
+    <w:lsdException w:name="HTML Acronym" w:semiHidden="1" w:unhideWhenUsed="1"/>
+    <w:lsdException w:name="HTML Address" w:semiHidden="1" w:unhideWhenUsed="1"/>
+    <w:lsdException w:name="HTML Cite" w:semiHidden="1" w:unhideWhenUsed="1"/>
+    <w:lsdException w:name="HTML Code" w:semiHidden="1" w:unhideWhenUsed="1"/>
+    <w:lsdException w:name="HTML Definition" w:semiHidden="1" w:unhideWhenUsed="1"/>
+    <w:lsdException w:name="HTML Keyboard" w:semiHidden="1" w:unhideWhenUsed="1"/>
+    <w:lsdException w:name="HTML Preformatted" w:semiHidden="1" w:unhideWhenUsed="1"/>
+    <w:lsdException w:name="HTML Sample" w:semiHidden="1" w:unhideWhenUsed="1"/>
+    <w:lsdException w:name="HTML Typewriter" w:semiHidden="1" w:unhideWhenUsed="1"/>
+    <w:lsdException w:name="HTML Variable" w:semiHidden="1" w:unhideWhenUsed="1"/>
+    <w:lsdException w:name="Normal Table" w:semiHidden="1" w:unhideWhenUsed="1"/>
+    <w:lsdException w:name="annotation subject" w:semiHidden="1" w:unhideWhenUsed="1"/>
+    <w:lsdException w:name="No List" w:semiHidden="1" w:unhideWhenUsed="1"/>
+    <w:lsdException w:name="Outline List 1" w:semiHidden="1" w:unhideWhenUsed="1"/>
+    <w:lsdException w:name="Outline List 2" w:semiHidden="1" w:unhideWhenUsed="1"/>
+    <w:lsdException w:name="Outline List 3" w:semiHidden="1" w:unhideWhenUsed="1"/>
+    <w:lsdException w:name="Table Simple 1" w:semiHidden="1" w:unhideWhenUsed="1"/>
+    <w:lsdException w:name="Table Simple 2" w:semiHidden="1" w:unhideWhenUsed="1"/>
+    <w:lsdException w:name="Table Simple 3" w:semiHidden="1" w:unhideWhenUsed="1"/>
+    <w:lsdException w:name="Table Classic 1" w:semiHidden="1" w:unhideWhenUsed="1"/>
+    <w:lsdException w:name="Table Classic 2" w:semiHidden="1" w:unhideWhenUsed="1"/>
+    <w:lsdException w:name="Table Classic 3" w:semiHidden="1" w:unhideWhenUsed="1"/>
+    <w:lsdException w:name="Table Classic 4" w:semiHidden="1" w:unhideWhenUsed="1"/>
+    <w:lsdException w:name="Table Colorful 1" w:semiHidden="1" w:unhideWhenUsed="1"/>
+    <w:lsdException w:name="Table Colorful 2" w:semiHidden="1" w:unhideWhenUsed="1"/>
+    <w:lsdException w:name="Table Colorful 3" w:semiHidden="1" w:unhideWhenUsed="1"/>
+    <w:lsdException w:name="Table Columns 1" w:semiHidden="1" w:unhideWhenUsed="1"/>
+    <w:lsdException w:name="Table Columns 2" w:semiHidden="1" w:unhideWhenUsed="1"/>
+    <w:lsdException w:name="Table Columns 3" w:semiHidden="1" w:unhideWhenUsed="1"/>
+    <w:lsdException w:name="Table Columns 4" w:semiHidden="1" w:unhideWhenUsed="1"/>
+    <w:lsdException w:name="Table Columns 5" w:semiHidden="1" w:unhideWhenUsed="1"/>
+    <w:lsdException w:name="Table Grid 1" w:semiHidden="1" w:unhideWhenUsed="1"/>
+    <w:lsdException w:name="Table Grid 2" w:semiHidden="1" w:unhideWhenUsed="1"/>
+    <w:lsdException w:name="Table Grid 3" w:semiHidden="1" w:unhideWhenUsed="1"/>
+    <w:lsdException w:name="Table Grid 4" w:semiHidden="1" w:unhideWhenUsed="1"/>
+    <w:lsdException w:name="Table Grid 5" w:semiHidden="1" w:unhideWhenUsed="1"/>
+    <w:lsdException w:name="Table Grid 6" w:semiHidden="1" w:unhideWhenUsed="1"/>
+    <w:lsdException w:name="Table Grid 7" w:semiHidden="1" w:unhideWhenUsed="1"/>
+    <w:lsdException w:name="Table Grid 8" w:semiHidden="1" w:unhideWhenUsed="1"/>
+    <w:lsdException w:name="Table List 1" w:semiHidden="1" w:unhideWhenUsed="1"/>
+    <w:lsdException w:name="Table List 2" w:semiHidden="1" w:unhideWhenUsed="1"/>
+    <w:lsdException w:name="Table List 3" w:semiHidden="1" w:unhideWhenUsed="1"/>
+    <w:lsdException w:name="Table List 4" w:semiHidden="1" w:unhideWhenUsed="1"/>
+    <w:lsdException w:name="Table List 5" w:semiHidden="1" w:unhideWhenUsed="1"/>
+    <w:lsdException w:name="Table List 6" w:semiHidden="1" w:unhideWhenUsed="1"/>
+    <w:lsdException w:name="Table List 7" w:semiHidden="1" w:unhideWhenUsed="1"/>
+    <w:lsdException w:name="Table List 8" w:semiHidden="1" w:unhideWhenUsed="1"/>
+    <w:lsdException w:name="Table 3D effects 1" w:semiHidden="1" w:unhideWhenUsed="1"/>
+    <w:lsdException w:name="Table 3D effects 2" w:semiHidden="1" w:unhideWhenUsed="1"/>
+    <w:lsdException w:name="Table 3D effects 3" w:semiHidden="1" w:unhideWhenUsed="1"/>
+    <w:lsdException w:name="Table Contemporary" w:semiHidden="1" w:unhideWhenUsed="1"/>
+    <w:lsdException w:name="Table Elegant" w:semiHidden="1" w:unhideWhenUsed="1"/>
+    <w:lsdException w:name="Table Professional" w:semiHidden="1" w:unhideWhenUsed="1"/>
+    <w:lsdException w:name="Table Subtle 1" w:semiHidden="1" w:unhideWhenUsed="1"/>
+    <w:lsdException w:name="Table Subtle 2" w:semiHidden="1" w:unhideWhenUsed="1"/>
+    <w:lsdException w:name="Table Web 1" w:semiHidden="1" w:unhideWhenUsed="1"/>
+    <w:lsdException w:name="Table Web 2" w:semiHidden="1" w:unhideWhenUsed="1"/>
+    <w:lsdException w:name="Table Web 3" w:semiHidden="1" w:unhideWhenUsed="1"/>
+    <w:lsdException w:name="Balloon Text" w:semiHidden="1" w:unhideWhenUsed="1"/>
+    <w:lsdException w:name="Table Grid" w:uiPriority="39"/>
+    <w:lsdException w:name="Table Theme" w:semiHidden="1" w:unhideWhenUsed="1"/>
+    <w:lsdException w:name="Placeholder Text" w:semiHidden="1"/>
+    <w:lsdException w:name="No Spacing" w:uiPriority="1" w:qFormat="1"/>
+    <w:lsdException w:name="Light Shading" w:uiPriority="60"/>
+    <w:lsdException w:name="Light List" w:uiPriority="61"/>
+    <w:lsdException w:name="Light Grid" w:uiPriority="62"/>
+    <w:lsdException w:name="Medium Shading 1" w:uiPriority="63"/>
+    <w:lsdException w:name="Medium Shading 2" w:uiPriority="64"/>
+    <w:lsdException w:name="Medium List 1" w:uiPriority="65"/>
+    <w:lsdException w:name="Medium List 2" w:uiPriority="66"/>
+    <w:lsdException w:name="Medium Grid 1" w:uiPriority="67"/>
+    <w:lsdException w:name="Medium Grid 2" w:uiPriority="68"/>
+    <w:lsdException w:name="Medium Grid 3" w:uiPriority="69"/>
+    <w:lsdException w:name="Dark List" w:uiPriority="70"/>
+    <w:lsdException w:name="Colorful Shading" w:uiPriority="71"/>
+    <w:lsdException w:name="Colorful List" w:uiPriority="72"/>
+    <w:lsdException w:name="Colorful Grid" w:uiPriority="73"/>
+    <w:lsdException w:name="Light Shading Accent 1" w:uiPriority="60"/>
+    <w:lsdException w:name="Light List Accent 1" w:uiPriority="61"/>
+    <w:lsdException w:name="Light Grid Accent 1" w:uiPriority="62"/>
+    <w:lsdException w:name="Medium Shading 1 Accent 1" w:uiPriority="63"/>
+    <w:lsdException w:name="Medium Shading 2 Accent 1" w:uiPriority="64"/>
+    <w:lsdException w:name="Medium List 1 Accent 1" w:uiPriority="65"/>
+    <w:lsdException w:name="Revision" w:semiHidden="1"/>
+    <w:lsdException w:name="List Paragraph" w:uiPriority="34" w:qFormat="1"/>
+    <w:lsdException w:name="Quote" w:uiPriority="29" w:qFormat="1"/>
+    <w:lsdException w:name="Intense Quote" w:uiPriority="30" w:qFormat="1"/>
+    <w:lsdException w:name="Medium List 2 Accent 1" w:uiPriority="66"/>
+    <w:lsdException w:name="Medium Grid 1 Accent 1" w:uiPriority="67"/>
+    <w:lsdException w:name="Medium Grid 2 Accent 1" w:uiPriority="68"/>
+    <w:lsdException w:name="Medium Grid 3 Accent 1" w:uiPriority="69"/>
+    <w:lsdException w:name="Dark List Accent 1" w:uiPriority="70"/>
+    <w:lsdException w:name="Colorful Shading Accent 1" w:uiPriority="71"/>
+    <w:lsdException w:name="Colorful List Accent 1" w:uiPriority="72"/>
+    <w:lsdException w:name="Colorful Grid Accent 1" w:uiPriority="73"/>
+    <w:lsdException w:name="Light Shading Accent 2" w:uiPriority="60"/>
+    <w:lsdException w:name="Light List Accent 2" w:uiPriority="61"/>
+    <w:lsdException w:name="Light Grid Accent 2" w:uiPriority="62"/>
+    <w:lsdException w:name="Medium Shading 1 Accent 2" w:uiPriority="63"/>
+    <w:lsdException w:name="Medium Shading 2 Accent 2" w:uiPriority="64"/>
+    <w:lsdException w:name="Medium List 1 Accent 2" w:uiPriority="65"/>
+    <w:lsdException w:name="Medium List 2 Accent 2" w:uiPriority="66"/>
+    <w:lsdException w:name="Medium Grid 1 Accent 2" w:uiPriority="67"/>
+    <w:lsdException w:name="Medium Grid 2 Accent 2" w:uiPriority="68"/>
+    <w:lsdException w:name="Medium Grid 3 Accent 2" w:uiPriority="69"/>
+    <w:lsdException w:name="Dark List Accent 2" w:uiPriority="70"/>
+    <w:lsdException w:name="Colorful Shading Accent 2" w:uiPriority="71"/>
+    <w:lsdException w:name="Colorful List Accent 2" w:uiPriority="72"/>
+    <w:lsdException w:name="Colorful Grid Accent 2" w:uiPriority="73"/>
+    <w:lsdException w:name="Light Shading Accent 3" w:uiPriority="60"/>
+    <w:lsdException w:name="Light List Accent 3" w:uiPriority="61"/>
+    <w:lsdException w:name="Light Grid Accent 3" w:uiPriority="62"/>
+    <w:lsdException w:name="Medium Shading 1 Accent 3" w:uiPriority="63"/>
+    <w:lsdException w:name="Medium Shading 2 Accent 3" w:uiPriority="64"/>
+    <w:lsdException w:name="Medium List 1 Accent 3" w:uiPriority="65"/>
+    <w:lsdException w:name="Medium List 2 Accent 3" w:uiPriority="66"/>
+    <w:lsdException w:name="Medium Grid 1 Accent 3" w:uiPriority="67"/>
+    <w:lsdException w:name="Medium Grid 2 Accent 3" w:uiPriority="68"/>
+    <w:lsdException w:name="Medium Grid 3 Accent 3" w:uiPriority="69"/>
+    <w:lsdException w:name="Dark List Accent 3" w:uiPriority="70"/>
+    <w:lsdException w:name="Colorful Shading Accent 3" w:uiPriority="71"/>
+    <w:lsdException w:name="Colorful List Accent 3" w:uiPriority="72"/>
+    <w:lsdException w:name="Colorful Grid Accent 3" w:uiPriority="73"/>
+    <w:lsdException w:name="Light Shading Accent 4" w:uiPriority="60"/>
+    <w:lsdException w:name="Light List Accent 4" w:uiPriority="61"/>
+    <w:lsdException w:name="Light Grid Accent 4" w:uiPriority="62"/>
+    <w:lsdException w:name="Medium Shading 1 Accent 4" w:uiPriority="63"/>
+    <w:lsdException w:name="Medium Shading 2 Accent 4" w:uiPriority="64"/>
+    <w:lsdException w:name="Medium List 1 Accent 4" w:uiPriority="65"/>
+    <w:lsdException w:name="Medium List 2 Accent 4" w:uiPriority="66"/>
+    <w:lsdException w:name="Medium Grid 1 Accent 4" w:uiPriority="67"/>
+    <w:lsdException w:name="Medium Grid 2 Accent 4" w:uiPriority="68"/>
+    <w:lsdException w:name="Medium Grid 3 Accent 4" w:uiPriority="69"/>
+    <w:lsdException w:name="Dark List Accent 4" w:uiPriority="70"/>
+    <w:lsdException w:name="Colorful Shading Accent 4" w:uiPriority="71"/>
+    <w:lsdException w:name="Colorful List Accent 4" w:uiPriority="72"/>
+    <w:lsdException w:name="Colorful Grid Accent 4" w:uiPriority="73"/>
+    <w:lsdException w:name="Light Shading Accent 5" w:uiPriority="60"/>
+    <w:lsdException w:name="Light List Accent 5" w:uiPriority="61"/>
+    <w:lsdException w:name="Light Grid Accent 5" w:uiPriority="62"/>
+    <w:lsdException w:name="Medium Shading 1 Accent 5" w:uiPriority="63"/>
+    <w:lsdException w:name="Medium Shading 2 Accent 5" w:uiPriority="64"/>
+    <w:lsdException w:name="Medium List 1 Accent 5" w:uiPriority="65"/>
+    <w:lsdException w:name="Medium List 2 Accent 5" w:uiPriority="66"/>
+    <w:lsdException w:name="Medium Grid 1 Accent 5" w:uiPriority="67"/>
+    <w:lsdException w:name="Medium Grid 2 Accent 5" w:uiPriority="68"/>
+    <w:lsdException w:name="Medium Grid 3 Accent 5" w:uiPriority="69"/>
+    <w:lsdException w:name="Dark List Accent 5" w:uiPriority="70"/>
+    <w:lsdException w:name="Colorful Shading Accent 5" w:uiPriority="71"/>
+    <w:lsdException w:name="Colorful List Accent 5" w:uiPriority="72"/>
+    <w:lsdException w:name="Colorful Grid Accent 5" w:uiPriority="73"/>
+    <w:lsdException w:name="Light Shading Accent 6" w:uiPriority="60"/>
+    <w:lsdException w:name="Light List Accent 6" w:uiPriority="61"/>
+    <w:lsdException w:name="Light Grid Accent 6" w:uiPriority="62"/>
+    <w:lsdException w:name="Medium Shading 1 Accent 6" w:uiPriority="63"/>
+    <w:lsdException w:name="Medium Shading 2 Accent 6" w:uiPriority="64"/>
+    <w:lsdException w:name="Medium List 1 Accent 6" w:uiPriority="65"/>
+    <w:lsdException w:name="Medium List 2 Accent 6" w:uiPriority="66"/>
+    <w:lsdException w:name="Medium Grid 1 Accent 6" w:uiPriority="67"/>
+    <w:lsdException w:name="Medium Grid 2 Accent 6" w:uiPriority="68"/>
+    <w:lsdException w:name="Medium Grid 3 Accent 6" w:uiPriority="69"/>
+    <w:lsdException w:name="Dark List Accent 6" w:uiPriority="70"/>
+    <w:lsdException w:name="Colorful Shading Accent 6" w:uiPriority="71"/>
+    <w:lsdException w:name="Colorful List Accent 6" w:uiPriority="72"/>
+    <w:lsdException w:name="Colorful Grid Accent 6" w:uiPriority="73"/>
+    <w:lsdException w:name="Subtle Emphasis" w:uiPriority="19" w:qFormat="1"/>
+    <w:lsdException w:name="Intense Emphasis" w:uiPriority="21" w:qFormat="1"/>
+    <w:lsdException w:name="Subtle Reference" w:uiPriority="31" w:qFormat="1"/>
+    <w:lsdException w:name="Intense Reference" w:uiPriority="32" w:qFormat="1"/>
+    <w:lsdException w:name="Book Title" w:uiPriority="33" w:qFormat="1"/>
+    <w:lsdException w:name="Bibliography" w:semiHidden="1" w:uiPriority="37" w:unhideWhenUsed="1"/>
+    <w:lsdException w:name="TOC Heading" w:semiHidden="1" w:uiPriority="39" w:unhideWhenUsed="1" w:qFormat="1"/>
+    <w:lsdException w:name="Plain Table 1" w:uiPriority="41"/>
+    <w:lsdException w:name="Plain Table 2" w:uiPriority="42"/>
+    <w:lsdException w:name="Plain Table 3" w:uiPriority="43"/>
+    <w:lsdException w:name="Plain Table 4" w:uiPriority="44"/>
+    <w:lsdException w:name="Plain Table 5" w:uiPriority="45"/>
+    <w:lsdException w:name="Grid Table Light" w:uiPriority="40"/>
+    <w:lsdException w:name="Grid Table 1 Light" w:uiPriority="46"/>
+    <w:lsdException w:name="Grid Table 2" w:uiPriority="47"/>
+    <w:lsdException w:name="Grid Table 3" w:uiPriority="48"/>
+    <w:lsdException w:name="Grid Table 4" w:uiPriority="49"/>
+    <w:lsdException w:name="Grid Table 5 Dark" w:uiPriority="50"/>
+    <w:lsdException w:name="Grid Table 6 Colorful" w:uiPriority="51"/>
+    <w:lsdException w:name="Grid Table 7 Colorful" w:uiPriority="52"/>
+    <w:lsdException w:name="Grid Table 1 Light Accent 1" w:uiPriority="46"/>
+    <w:lsdException w:name="Grid Table 2 Accent 1" w:uiPriority="47"/>
+    <w:lsdException w:name="Grid Table 3 Accent 1" w:uiPriority="48"/>
+    <w:lsdException w:name="Grid Table 4 Accent 1" w:uiPriority="49"/>
+    <w:lsdException w:name="Grid Table 5 Dark Accent 1" w:uiPriority="50"/>
+    <w:lsdException w:name="Grid Table 6 Colorful Accent 1" w:uiPriority="51"/>
+    <w:lsdException w:name="Grid Table 7 Colorful Accent 1" w:uiPriority="52"/>
+    <w:lsdException w:name="Grid Table 1 Light Accent 2" w:uiPriority="46"/>
+    <w:lsdException w:name="Grid Table 2 Accent 2" w:uiPriority="47"/>
+    <w:lsdException w:name="Grid Table 3 Accent 2" w:uiPriority="48"/>
+    <w:lsdException w:name="Grid Table 4 Accent 2" w:uiPriority="49"/>
+    <w:lsdException w:name="Grid Table 5 Dark Accent 2" w:uiPriority="50"/>
+    <w:lsdException w:name="Grid Table 6 Colorful Accent 2" w:uiPriority="51"/>
+    <w:lsdException w:name="Grid Table 7 Colorful Accent 2" w:uiPriority="52"/>
+    <w:lsdException w:name="Grid Table 1 Light Accent 3" w:uiPriority="46"/>
+    <w:lsdException w:name="Grid Table 2 Accent 3" w:uiPriority="47"/>
+    <w:lsdException w:name="Grid Table 3 Accent 3" w:uiPriority="48"/>
+    <w:lsdException w:name="Grid Table 4 Accent 3" w:uiPriority="49"/>
+    <w:lsdException w:name="Grid Table 5 Dark Accent 3" w:uiPriority="50"/>
+    <w:lsdException w:name="Grid Table 6 Colorful Accent 3" w:uiPriority="51"/>
+    <w:lsdException w:name="Grid Table 7 Colorful Accent 3" w:uiPriority="52"/>
+    <w:lsdException w:name="Grid Table 1 Light Accent 4" w:uiPriority="46"/>
+    <w:lsdException w:name="Grid Table 2 Accent 4" w:uiPriority="47"/>
+    <w:lsdException w:name="Grid Table 3 Accent 4" w:uiPriority="48"/>
+    <w:lsdException w:name="Grid Table 4 Accent 4" w:uiPriority="49"/>
+    <w:lsdException w:name="Grid Table 5 Dark Accent 4" w:uiPriority="50"/>
+    <w:lsdException w:name="Grid Table 6 Colorful Accent 4" w:uiPriority="51"/>
+    <w:lsdException w:name="Grid Table 7 Colorful Accent 4" w:uiPriority="52"/>
+    <w:lsdException w:name="Grid Table 1 Light Accent 5" w:uiPriority="46"/>
+    <w:lsdException w:name="Grid Table 2 Accent 5" w:uiPriority="47"/>
+    <w:lsdException w:name="Grid Table 3 Accent 5" w:uiPriority="48"/>
+    <w:lsdException w:name="Grid Table 4 Accent 5" w:uiPriority="49"/>
+    <w:lsdException w:name="Grid Table 5 Dark Accent 5" w:uiPriority="50"/>
+    <w:lsdException w:name="Grid Table 6 Colorful Accent 5" w:uiPriority="51"/>
+    <w:lsdException w:name="Grid Table 7 Colorful Accent 5" w:uiPriority="52"/>
+    <w:lsdException w:name="Grid Table 1 Light Accent 6" w:uiPriority="46"/>
+    <w:lsdException w:name="Grid Table 2 Accent 6" w:uiPriority="47"/>
+    <w:lsdException w:name="Grid Table 3 Accent 6" w:uiPriority="48"/>
+    <w:lsdException w:name="Grid Table 4 Accent 6" w:uiPriority="49"/>
+    <w:lsdException w:name="Grid Table 5 Dark Accent 6" w:uiPriority="50"/>
+    <w:lsdException w:name="Grid Table 6 Colorful Accent 6" w:uiPriority="51"/>
+    <w:lsdException w:name="Grid Table 7 Colorful Accent 6" w:uiPriority="52"/>
+    <w:lsdException w:name="List Table 1 Light" w:uiPriority="46"/>
+    <w:lsdException w:name="List Table 2" w:uiPriority="47"/>
+    <w:lsdException w:name="List Table 3" w:uiPriority="48"/>
+    <w:lsdException w:name="List Table 4" w:uiPriority="49"/>
+    <w:lsdException w:name="List Table 5 Dark" w:uiPriority="50"/>
+    <w:lsdException w:name="List Table 6 Colorful" w:uiPriority="51"/>
+    <w:lsdException w:name="List Table 7 Colorful" w:uiPriority="52"/>
+    <w:lsdException w:name="List Table 1 Light Accent 1" w:uiPriority="46"/>
+    <w:lsdException w:name="List Table 2 Accent 1" w:uiPriority="47"/>
+    <w:lsdException w:name="List Table 3 Accent 1" w:uiPriority="48"/>
+    <w:lsdException w:name="List Table 4 Accent 1" w:uiPriority="49"/>
+    <w:lsdException w:name="List Table 5 Dark Accent 1" w:uiPriority="50"/>
+    <w:lsdException w:name="List Table 6 Colorful Accent 1" w:uiPriority="51"/>
+    <w:lsdException w:name="List Table 7 Colorful Accent 1" w:uiPriority="52"/>
+    <w:lsdException w:name="List Table 1 Light Accent 2" w:uiPriority="46"/>
+    <w:lsdException w:name="List Table 2 Accent 2" w:uiPriority="47"/>
+    <w:lsdException w:name="List Table 3 Accent 2" w:uiPriority="48"/>
+    <w:lsdException w:name="List Table 4 Accent 2" w:uiPriority="49"/>
+    <w:lsdException w:name="List Table 5 Dark Accent 2" w:uiPriority="50"/>
+    <w:lsdException w:name="List Table 6 Colorful Accent 2" w:uiPriority="51"/>
+    <w:lsdException w:name="List Table 7 Colorful Accent 2" w:uiPriority="52"/>
+    <w:lsdException w:name="List Table 1 Light Accent 3" w:uiPriority="46"/>
+    <w:lsdException w:name="List Table 2 Accent 3" w:uiPriority="47"/>
+    <w:lsdException w:name="List Table 3 Accent 3" w:uiPriority="48"/>
+    <w:lsdException w:name="List Table 4 Accent 3" w:uiPriority="49"/>
+    <w:lsdException w:name="List Table 5 Dark Accent 3" w:uiPriority="50"/>
+    <w:lsdException w:name="List Table 6 Colorful Accent 3" w:uiPriority="51"/>
+    <w:lsdException w:name="List Table 7 Colorful Accent 3" w:uiPriority="52"/>
+    <w:lsdException w:name="List Table 1 Light Accent 4" w:uiPriority="46"/>
+    <w:lsdException w:name="List Table 2 Accent 4" w:uiPriority="47"/>
+    <w:lsdException w:name="List Table 3 Accent 4" w:uiPriority="48"/>
+    <w:lsdException w:name="List Table 4 Accent 4" w:uiPriority="49"/>
+    <w:lsdException w:name="List Table 5 Dark Accent 4" w:uiPriority="50"/>
+    <w:lsdException w:name="List Table 6 Colorful Accent 4" w:uiPriority="51"/>
+    <w:lsdException w:name="List Table 7 Colorful Accent 4" w:uiPriority="52"/>
+    <w:lsdException w:name="List Table 1 Light Accent 5" w:uiPriority="46"/>
+    <w:lsdException w:name="List Table 2 Accent 5" w:uiPriority="47"/>
+    <w:lsdException w:name="List Table 3 Accent 5" w:uiPriority="48"/>
+    <w:lsdException w:name="List Table 4 Accent 5" w:uiPriority="49"/>
+    <w:lsdException w:name="List Table 5 Dark Accent 5" w:uiPriority="50"/>
+    <w:lsdException w:name="List Table 6 Colorful Accent 5" w:uiPriority="51"/>
+    <w:lsdException w:name="List Table 7 Colorful Accent 5" w:uiPriority="52"/>
+    <w:lsdException w:name="List Table 1 Light Accent 6" w:uiPriority="46"/>
+    <w:lsdException w:name="List Table 2 Accent 6" w:uiPriority="47"/>
+    <w:lsdException w:name="List Table 3 Accent 6" w:uiPriority="48"/>
+    <w:lsdException w:name="List Table 4 Accent 6" w:uiPriority="49"/>
+    <w:lsdException w:name="List Table 5 Dark Accent 6" w:uiPriority="50"/>
+    <w:lsdException w:name="List Table 6 Colorful Accent 6" w:uiPriority="51"/>
+    <w:lsdException w:name="List Table 7 Colorful Accent 6" w:uiPriority="52"/>
+    <w:lsdException w:name="Mention" w:semiHidden="1" w:unhideWhenUsed="1"/>
+    <w:lsdException w:name="Smart Hyperlink" w:semiHidden="1" w:unhideWhenUsed="1"/>
+    <w:lsdException w:name="Hashtag" w:semiHidden="1" w:unhideWhenUsed="1"/>
+    <w:lsdException w:name="Unresolved Mention" w:semiHidden="1" w:unhideWhenUsed="1"/>
+    <w:lsdException w:name="Smart Link" w:semiHidden="1" w:unhideWhenUsed="1"/>
+  </w:latentStyles>
+  <w:style w:type="paragraph" w:default="1" w:styleId="a">
     <w:name w:val="Normal"/>
-    <w:next w:val="Normal"/>
-    <w:pPr/>
+    <w:qFormat/>
     <w:rPr>
       <w:sz w:val="24"/>
       <w:szCs w:val="24"/>
-      <w:lang w:val="en-US" w:eastAsia="en-US" w:bidi="ar-SA"/>
+      <w:lang w:eastAsia="en-US"/>
     </w:rPr>
   </w:style>
-  <w:style w:type="character" w:default="1" w:styleId="Default Paragraph Font">
+  <w:style w:type="paragraph" w:styleId="10">
+    <w:name w:val="heading 1"/>
+    <w:next w:val="A0"/>
+    <w:uiPriority w:val="9"/>
+    <w:qFormat/>
+    <w:pPr>
+      <w:keepNext/>
+      <w:widowControl w:val="0"/>
+      <w:spacing w:before="120" w:after="60" w:line="240" w:lineRule="atLeast"/>
+      <w:outlineLvl w:val="0"/>
+    </w:pPr>
+    <w:rPr>
+      <w:rFonts w:ascii="宋体" w:eastAsia="宋体" w:hAnsi="宋体" w:cs="宋体"/>
+      <w:b/>
+      <w:bCs/>
+      <w:color w:val="000000"/>
+      <w:sz w:val="24"/>
+      <w:szCs w:val="24"/>
+      <w:u w:color="000000"/>
+    </w:rPr>
+  </w:style>
+  <w:style w:type="paragraph" w:styleId="2">
+    <w:name w:val="heading 2"/>
+    <w:next w:val="A0"/>
+    <w:uiPriority w:val="9"/>
+    <w:unhideWhenUsed/>
+    <w:qFormat/>
+    <w:pPr>
+      <w:keepNext/>
+      <w:widowControl w:val="0"/>
+      <w:spacing w:before="120" w:after="60" w:line="240" w:lineRule="atLeast"/>
+      <w:outlineLvl w:val="1"/>
+    </w:pPr>
+    <w:rPr>
+      <w:rFonts w:ascii="宋体" w:eastAsia="宋体" w:hAnsi="宋体" w:cs="宋体"/>
+      <w:b/>
+      <w:bCs/>
+      <w:color w:val="000000"/>
+      <w:u w:color="000000"/>
+    </w:rPr>
+  </w:style>
+  <w:style w:type="paragraph" w:styleId="3">
+    <w:name w:val="heading 3"/>
+    <w:next w:val="A0"/>
+    <w:uiPriority w:val="9"/>
+    <w:unhideWhenUsed/>
+    <w:qFormat/>
+    <w:pPr>
+      <w:keepNext/>
+      <w:widowControl w:val="0"/>
+      <w:spacing w:before="120" w:after="60" w:line="240" w:lineRule="atLeast"/>
+      <w:outlineLvl w:val="2"/>
+    </w:pPr>
+    <w:rPr>
+      <w:rFonts w:ascii="宋体" w:eastAsia="宋体" w:hAnsi="宋体" w:cs="宋体"/>
+      <w:i/>
+      <w:iCs/>
+      <w:color w:val="000000"/>
+      <w:u w:color="000000"/>
+    </w:rPr>
+  </w:style>
+  <w:style w:type="character" w:default="1" w:styleId="a1">
     <w:name w:val="Default Paragraph Font"/>
-    <w:next w:val="Default Paragraph Font"/>
+    <w:uiPriority w:val="1"/>
+    <w:semiHidden/>
+    <w:unhideWhenUsed/>
   </w:style>
-  <w:style w:type="character" w:styleId="Hyperlink">
+  <w:style w:type="table" w:default="1" w:styleId="a2">
+    <w:name w:val="Normal Table"/>
+    <w:uiPriority w:val="99"/>
+    <w:semiHidden/>
+    <w:unhideWhenUsed/>
+    <w:tblPr>
+      <w:tblInd w:w="0" w:type="dxa"/>
+      <w:tblCellMar>
+        <w:top w:w="0" w:type="dxa"/>
+        <w:left w:w="108" w:type="dxa"/>
+        <w:bottom w:w="0" w:type="dxa"/>
+        <w:right w:w="108" w:type="dxa"/>
+      </w:tblCellMar>
+    </w:tblPr>
+  </w:style>
+  <w:style w:type="numbering" w:default="1" w:styleId="a3">
+    <w:name w:val="No List"/>
+    <w:uiPriority w:val="99"/>
+    <w:semiHidden/>
+    <w:unhideWhenUsed/>
+  </w:style>
+  <w:style w:type="character" w:styleId="a4">
     <w:name w:val="Hyperlink"/>
     <w:rPr>
       <w:u w:val="single"/>
     </w:rPr>
   </w:style>
-  <w:style w:type="table" w:default="1" w:styleId="Table Normal">
+  <w:style w:type="table" w:customStyle="1" w:styleId="TableNormal">
     <w:name w:val="Table Normal"/>
-    <w:next w:val="Table Normal"/>
-    <w:pPr/>
     <w:tblPr>
       <w:tblInd w:w="0" w:type="dxa"/>
+      <w:tblCellMar>
+        <w:top w:w="0" w:type="dxa"/>
+        <w:left w:w="0" w:type="dxa"/>
+        <w:bottom w:w="0" w:type="dxa"/>
+        <w:right w:w="0" w:type="dxa"/>
+      </w:tblCellMar>
     </w:tblPr>
-    <w:trPr/>
-    <w:tcPr/>
-    <w:tblStylePr w:type="firstRow"/>
-    <w:tblStylePr w:type="lastRow"/>
-    <w:tblStylePr w:type="firstCol"/>
-    <w:tblStylePr w:type="lastCol"/>
-    <w:tblStylePr w:type="band1Vert"/>
-    <w:tblStylePr w:type="band2Vert"/>
-    <w:tblStylePr w:type="band1Horz"/>
-    <w:tblStylePr w:type="band2Horz"/>
-    <w:tblStylePr w:type="neCell"/>
-    <w:tblStylePr w:type="nwCell"/>
-    <w:tblStylePr w:type="seCell"/>
-    <w:tblStylePr w:type="swCell"/>
   </w:style>
-  <w:style w:type="numbering" w:default="1" w:styleId="No List">
-    <w:name w:val="No List"/>
-    <w:next w:val="No List"/>
-    <w:pPr/>
-  </w:style>
-  <w:style w:type="paragraph" w:styleId="正文 A">
+  <w:style w:type="paragraph" w:customStyle="1" w:styleId="A0">
     <w:name w:val="正文 A"/>
-    <w:next w:val="正文 A"/>
     <w:pPr>
-      <w:keepNext w:val="0"/>
-      <w:keepLines w:val="0"/>
-      <w:pageBreakBefore w:val="0"/>
       <w:widowControl w:val="0"/>
-      <w:shd w:val="clear" w:color="auto" w:fill="auto"/>
-      <w:suppressAutoHyphens w:val="0"/>
-      <w:bidi w:val="0"/>
-      <w:spacing w:before="0" w:after="0" w:line="240" w:lineRule="atLeast"/>
-      <w:ind w:left="0" w:right="0" w:firstLine="0"/>
-      <w:jc w:val="left"/>
-      <w:outlineLvl w:val="9"/>
+      <w:spacing w:line="240" w:lineRule="atLeast"/>
     </w:pPr>
     <w:rPr>
-      <w:rFonts w:ascii="宋体" w:cs="宋体" w:hAnsi="宋体" w:eastAsia="宋体"/>
-      <w:b w:val="0"/>
-      <w:bCs w:val="0"/>
-      <w:i w:val="0"/>
-      <w:iCs w:val="0"/>
-      <w:caps w:val="0"/>
-      <w:smallCaps w:val="0"/>
-      <w:strike w:val="0"/>
-      <w:dstrike w:val="0"/>
-      <w:outline w:val="0"/>
+      <w:rFonts w:ascii="宋体" w:eastAsia="宋体" w:hAnsi="宋体" w:cs="宋体"/>
       <w:color w:val="000000"/>
-      <w:spacing w:val="0"/>
-      <w:kern w:val="0"/>
-      <w:position w:val="0"/>
-      <w:sz w:val="20"/>
-      <w:szCs w:val="20"/>
-      <w:u w:val="none" w:color="000000"/>
-      <w:shd w:val="nil" w:color="auto" w:fill="auto"/>
-      <w:vertAlign w:val="baseline"/>
-      <w:lang w:val="en-US"/>
-      <w14:textOutline>
+      <w:u w:color="000000"/>
+      <w14:textOutline w14:w="0" w14:cap="flat" w14:cmpd="sng" w14:algn="ctr">
         <w14:noFill/>
+        <w14:prstDash w14:val="solid"/>
+        <w14:bevel/>
       </w14:textOutline>
-      <w14:textFill>
-        <w14:solidFill>
-          <w14:srgbClr w14:val="000000"/>
-        </w14:solidFill>
-      </w14:textFill>
     </w:rPr>
   </w:style>
-  <w:style w:type="character" w:styleId="页码">
-    <w:name w:val="页码"/>
+  <w:style w:type="character" w:styleId="a5">
+    <w:name w:val="page number"/>
   </w:style>
-  <w:style w:type="paragraph" w:styleId="页眉与页脚">
+  <w:style w:type="paragraph" w:customStyle="1" w:styleId="a6">
     <w:name w:val="页眉与页脚"/>
-    <w:next w:val="页眉与页脚"/>
     <w:pPr>
-      <w:keepNext w:val="0"/>
-      <w:keepLines w:val="0"/>
-      <w:pageBreakBefore w:val="0"/>
-      <w:widowControl w:val="1"/>
-      <w:shd w:val="clear" w:color="auto" w:fill="auto"/>
       <w:tabs>
         <w:tab w:val="right" w:pos="9020"/>
       </w:tabs>
-      <w:suppressAutoHyphens w:val="0"/>
-      <w:bidi w:val="0"/>
-      <w:spacing w:before="0" w:after="0" w:line="240" w:lineRule="auto"/>
-      <w:ind w:left="0" w:right="0" w:firstLine="0"/>
-      <w:jc w:val="left"/>
-      <w:outlineLvl w:val="9"/>
     </w:pPr>
     <w:rPr>
-      <w:rFonts w:ascii="Helvetica Neue" w:cs="Helvetica Neue" w:hAnsi="Helvetica Neue" w:eastAsia="Helvetica Neue"/>
-      <w:b w:val="0"/>
-      <w:bCs w:val="0"/>
-      <w:i w:val="0"/>
-      <w:iCs w:val="0"/>
-      <w:caps w:val="0"/>
-      <w:smallCaps w:val="0"/>
-      <w:strike w:val="0"/>
-      <w:dstrike w:val="0"/>
-      <w:outline w:val="0"/>
+      <w:rFonts w:ascii="Helvetica Neue" w:eastAsia="Helvetica Neue" w:hAnsi="Helvetica Neue" w:cs="Helvetica Neue"/>
       <w:color w:val="000000"/>
-      <w:spacing w:val="0"/>
-      <w:kern w:val="0"/>
-      <w:position w:val="0"/>
       <w:sz w:val="24"/>
       <w:szCs w:val="24"/>
-      <w:u w:val="none"/>
-      <w:shd w:val="nil" w:color="auto" w:fill="auto"/>
-      <w:vertAlign w:val="baseline"/>
-      <w14:textOutline>
+      <w14:textOutline w14:w="0" w14:cap="flat" w14:cmpd="sng" w14:algn="ctr">
         <w14:noFill/>
+        <w14:prstDash w14:val="solid"/>
+        <w14:bevel/>
       </w14:textOutline>
-      <w14:textFill>
-        <w14:solidFill>
-          <w14:srgbClr w14:val="000000"/>
-        </w14:solidFill>
-      </w14:textFill>
     </w:rPr>
   </w:style>
-  <w:style w:type="paragraph" w:styleId="标题">
-    <w:name w:val="标题"/>
-    <w:next w:val="正文 A"/>
+  <w:style w:type="paragraph" w:styleId="a7">
+    <w:name w:val="Title"/>
+    <w:next w:val="A0"/>
+    <w:uiPriority w:val="10"/>
+    <w:qFormat/>
     <w:pPr>
-      <w:keepNext w:val="0"/>
-      <w:keepLines w:val="0"/>
-      <w:pageBreakBefore w:val="0"/>
       <w:widowControl w:val="0"/>
-      <w:shd w:val="clear" w:color="auto" w:fill="auto"/>
-      <w:suppressAutoHyphens w:val="0"/>
-      <w:bidi w:val="0"/>
-      <w:spacing w:before="0" w:after="0" w:line="240" w:lineRule="auto"/>
-      <w:ind w:left="0" w:right="0" w:firstLine="0"/>
       <w:jc w:val="center"/>
-      <w:outlineLvl w:val="9"/>
     </w:pPr>
     <w:rPr>
-      <w:rFonts w:ascii="宋体" w:cs="宋体" w:hAnsi="宋体" w:eastAsia="宋体"/>
-      <w:b w:val="1"/>
-      <w:bCs w:val="1"/>
-      <w:i w:val="0"/>
-      <w:iCs w:val="0"/>
-      <w:caps w:val="0"/>
-      <w:smallCaps w:val="0"/>
-      <w:strike w:val="0"/>
-      <w:dstrike w:val="0"/>
-      <w:outline w:val="0"/>
+      <w:rFonts w:ascii="宋体" w:eastAsia="宋体" w:hAnsi="宋体" w:cs="宋体"/>
+      <w:b/>
+      <w:bCs/>
       <w:color w:val="000000"/>
-      <w:spacing w:val="0"/>
-      <w:kern w:val="0"/>
-      <w:position w:val="0"/>
       <w:sz w:val="36"/>
       <w:szCs w:val="36"/>
-      <w:u w:val="none" w:color="000000"/>
-      <w:shd w:val="nil" w:color="auto" w:fill="auto"/>
-      <w:vertAlign w:val="baseline"/>
-      <w:lang w:val="en-US"/>
-      <w14:textFill>
-        <w14:solidFill>
-          <w14:srgbClr w14:val="000000"/>
-        </w14:solidFill>
-      </w14:textFill>
+      <w:u w:color="000000"/>
     </w:rPr>
   </w:style>
-  <w:style w:type="paragraph" w:styleId="InfoBlue">
+  <w:style w:type="paragraph" w:customStyle="1" w:styleId="InfoBlue">
     <w:name w:val="InfoBlue"/>
-    <w:next w:val="InfoBlue"/>
     <w:pPr>
-      <w:keepNext w:val="0"/>
-      <w:keepLines w:val="0"/>
-      <w:pageBreakBefore w:val="0"/>
       <w:widowControl w:val="0"/>
-      <w:shd w:val="clear" w:color="auto" w:fill="auto"/>
-      <w:suppressAutoHyphens w:val="0"/>
-      <w:bidi w:val="0"/>
-      <w:spacing w:before="0" w:after="120" w:line="240" w:lineRule="atLeast"/>
-      <w:ind w:left="720" w:right="0" w:firstLine="0"/>
-      <w:jc w:val="left"/>
-      <w:outlineLvl w:val="9"/>
+      <w:spacing w:after="120" w:line="240" w:lineRule="atLeast"/>
+      <w:ind w:left="720"/>
     </w:pPr>
     <w:rPr>
-      <w:rFonts w:ascii="宋体" w:cs="宋体" w:hAnsi="宋体" w:eastAsia="宋体"/>
-      <w:b w:val="0"/>
-      <w:bCs w:val="0"/>
-      <w:i w:val="1"/>
-      <w:iCs w:val="1"/>
-      <w:caps w:val="0"/>
-      <w:smallCaps w:val="0"/>
-      <w:strike w:val="0"/>
-      <w:dstrike w:val="0"/>
-      <w:outline w:val="0"/>
+      <w:rFonts w:ascii="宋体" w:eastAsia="宋体" w:hAnsi="宋体" w:cs="宋体"/>
+      <w:i/>
+      <w:iCs/>
       <w:color w:val="000000"/>
-      <w:spacing w:val="0"/>
-      <w:kern w:val="0"/>
-      <w:position w:val="0"/>
-      <w:sz w:val="20"/>
-      <w:szCs w:val="20"/>
-      <w:u w:val="none" w:color="000000"/>
-      <w:shd w:val="nil" w:color="auto" w:fill="auto"/>
-      <w:vertAlign w:val="baseline"/>
-      <w:lang w:val="en-US"/>
-      <w14:textFill>
-        <w14:solidFill>
-          <w14:srgbClr w14:val="000000"/>
-        </w14:solidFill>
-      </w14:textFill>
+      <w:u w:color="000000"/>
     </w:rPr>
   </w:style>
-  <w:style w:type="paragraph" w:styleId="Tabletext">
+  <w:style w:type="paragraph" w:customStyle="1" w:styleId="Tabletext">
     <w:name w:val="Tabletext"/>
-    <w:next w:val="Tabletext"/>
     <w:pPr>
-      <w:keepNext w:val="0"/>
-      <w:keepLines w:val="1"/>
-      <w:pageBreakBefore w:val="0"/>
+      <w:keepLines/>
       <w:widowControl w:val="0"/>
-      <w:shd w:val="clear" w:color="auto" w:fill="auto"/>
-      <w:suppressAutoHyphens w:val="0"/>
-      <w:bidi w:val="0"/>
-      <w:spacing w:before="0" w:after="120" w:line="240" w:lineRule="atLeast"/>
-      <w:ind w:left="0" w:right="0" w:firstLine="0"/>
-      <w:jc w:val="left"/>
-      <w:outlineLvl w:val="9"/>
+      <w:spacing w:after="120" w:line="240" w:lineRule="atLeast"/>
     </w:pPr>
     <w:rPr>
-      <w:rFonts w:ascii="宋体" w:cs="宋体" w:hAnsi="宋体" w:eastAsia="宋体"/>
-      <w:b w:val="0"/>
-      <w:bCs w:val="0"/>
-      <w:i w:val="0"/>
-      <w:iCs w:val="0"/>
-      <w:caps w:val="0"/>
-      <w:smallCaps w:val="0"/>
-      <w:strike w:val="0"/>
-      <w:dstrike w:val="0"/>
-      <w:outline w:val="0"/>
+      <w:rFonts w:ascii="宋体" w:eastAsia="宋体" w:hAnsi="宋体" w:cs="宋体"/>
       <w:color w:val="000000"/>
-      <w:spacing w:val="0"/>
-      <w:kern w:val="0"/>
-      <w:position w:val="0"/>
-      <w:sz w:val="20"/>
-      <w:szCs w:val="20"/>
-      <w:u w:val="none" w:color="000000"/>
-      <w:shd w:val="nil" w:color="auto" w:fill="auto"/>
-      <w:vertAlign w:val="baseline"/>
-      <w:lang w:val="en-US"/>
-      <w14:textFill>
-        <w14:solidFill>
-          <w14:srgbClr w14:val="000000"/>
-        </w14:solidFill>
-      </w14:textFill>
+      <w:u w:color="000000"/>
     </w:rPr>
   </w:style>
-  <w:style w:type="paragraph" w:styleId="TOC 1">
-    <w:name w:val="TOC 1"/>
-    <w:next w:val="TOC 1"/>
+  <w:style w:type="paragraph" w:styleId="TOC1">
+    <w:name w:val="toc 1"/>
     <w:pPr>
-      <w:keepNext w:val="0"/>
-      <w:keepLines w:val="0"/>
-      <w:pageBreakBefore w:val="0"/>
       <w:widowControl w:val="0"/>
-      <w:shd w:val="clear" w:color="auto" w:fill="auto"/>
       <w:tabs>
         <w:tab w:val="left" w:pos="432"/>
         <w:tab w:val="right" w:pos="9340"/>
       </w:tabs>
-      <w:suppressAutoHyphens w:val="0"/>
-      <w:bidi w:val="0"/>
       <w:spacing w:before="240" w:after="60" w:line="240" w:lineRule="atLeast"/>
-      <w:ind w:left="0" w:right="0" w:firstLine="0"/>
-      <w:jc w:val="left"/>
-      <w:outlineLvl w:val="9"/>
     </w:pPr>
     <w:rPr>
-      <w:rFonts w:ascii="宋体" w:cs="宋体" w:hAnsi="宋体" w:eastAsia="宋体"/>
-      <w:b w:val="0"/>
-      <w:bCs w:val="0"/>
-      <w:i w:val="0"/>
-      <w:iCs w:val="0"/>
-      <w:caps w:val="0"/>
-      <w:smallCaps w:val="0"/>
-      <w:strike w:val="0"/>
-      <w:dstrike w:val="0"/>
-      <w:outline w:val="0"/>
+      <w:rFonts w:ascii="宋体" w:eastAsia="宋体" w:hAnsi="宋体" w:cs="宋体"/>
       <w:color w:val="000000"/>
-      <w:spacing w:val="0"/>
-      <w:kern w:val="0"/>
-      <w:position w:val="0"/>
-      <w:sz w:val="20"/>
-      <w:szCs w:val="20"/>
-      <w:u w:val="none" w:color="000000"/>
-      <w:shd w:val="nil" w:color="auto" w:fill="auto"/>
-      <w:vertAlign w:val="baseline"/>
-      <w:lang w:val="en-US"/>
-      <w14:textFill>
-        <w14:solidFill>
-          <w14:srgbClr w14:val="000000"/>
-        </w14:solidFill>
-      </w14:textFill>
+      <w:u w:color="000000"/>
     </w:rPr>
   </w:style>
-  <w:style w:type="paragraph" w:styleId="标题 1">
-    <w:name w:val="标题 1"/>
-    <w:next w:val="正文 A"/>
+  <w:style w:type="paragraph" w:styleId="TOC2">
+    <w:name w:val="toc 2"/>
     <w:pPr>
-      <w:keepNext w:val="1"/>
-      <w:keepLines w:val="0"/>
-      <w:pageBreakBefore w:val="0"/>
       <w:widowControl w:val="0"/>
-      <w:shd w:val="clear" w:color="auto" w:fill="auto"/>
-      <w:suppressAutoHyphens w:val="0"/>
-      <w:bidi w:val="0"/>
-      <w:spacing w:before="120" w:after="60" w:line="240" w:lineRule="atLeast"/>
-      <w:ind w:left="0" w:right="0" w:firstLine="0"/>
-      <w:jc w:val="left"/>
-      <w:outlineLvl w:val="0"/>
-    </w:pPr>
-    <w:rPr>
-      <w:rFonts w:ascii="宋体" w:cs="宋体" w:hAnsi="宋体" w:eastAsia="宋体"/>
-      <w:b w:val="1"/>
-      <w:bCs w:val="1"/>
-      <w:i w:val="0"/>
-      <w:iCs w:val="0"/>
-      <w:caps w:val="0"/>
-      <w:smallCaps w:val="0"/>
-      <w:strike w:val="0"/>
-      <w:dstrike w:val="0"/>
-      <w:outline w:val="0"/>
-      <w:color w:val="000000"/>
-      <w:spacing w:val="0"/>
-      <w:kern w:val="0"/>
-      <w:position w:val="0"/>
-      <w:sz w:val="24"/>
-      <w:szCs w:val="24"/>
-      <w:u w:val="none" w:color="000000"/>
-      <w:shd w:val="nil" w:color="auto" w:fill="auto"/>
-      <w:vertAlign w:val="baseline"/>
-      <w:lang w:val="en-US"/>
-      <w14:textFill>
-        <w14:solidFill>
-          <w14:srgbClr w14:val="000000"/>
-        </w14:solidFill>
-      </w14:textFill>
-    </w:rPr>
-  </w:style>
-  <w:style w:type="paragraph" w:styleId="TOC 2">
-    <w:name w:val="TOC 2"/>
-    <w:next w:val="TOC 2"/>
-    <w:pPr>
-      <w:keepNext w:val="0"/>
-      <w:keepLines w:val="0"/>
-      <w:pageBreakBefore w:val="0"/>
-      <w:widowControl w:val="0"/>
-      <w:shd w:val="clear" w:color="auto" w:fill="auto"/>
       <w:tabs>
         <w:tab w:val="left" w:pos="1000"/>
         <w:tab w:val="right" w:pos="9340"/>
       </w:tabs>
-      <w:suppressAutoHyphens w:val="0"/>
-      <w:bidi w:val="0"/>
-      <w:spacing w:before="0" w:after="0" w:line="240" w:lineRule="atLeast"/>
-      <w:ind w:left="432" w:right="0" w:firstLine="0"/>
-      <w:jc w:val="left"/>
-      <w:outlineLvl w:val="9"/>
+      <w:spacing w:line="240" w:lineRule="atLeast"/>
+      <w:ind w:left="432"/>
     </w:pPr>
     <w:rPr>
-      <w:rFonts w:ascii="宋体" w:cs="宋体" w:hAnsi="宋体" w:eastAsia="宋体"/>
-      <w:b w:val="0"/>
-      <w:bCs w:val="0"/>
-      <w:i w:val="0"/>
-      <w:iCs w:val="0"/>
-      <w:caps w:val="0"/>
-      <w:smallCaps w:val="0"/>
-      <w:strike w:val="0"/>
-      <w:dstrike w:val="0"/>
-      <w:outline w:val="0"/>
+      <w:rFonts w:ascii="宋体" w:eastAsia="宋体" w:hAnsi="宋体" w:cs="宋体"/>
       <w:color w:val="000000"/>
-      <w:spacing w:val="0"/>
-      <w:kern w:val="0"/>
-      <w:position w:val="0"/>
-      <w:sz w:val="20"/>
-      <w:szCs w:val="20"/>
-      <w:u w:val="none" w:color="000000"/>
-      <w:shd w:val="nil" w:color="auto" w:fill="auto"/>
-      <w:vertAlign w:val="baseline"/>
-      <w:lang w:val="en-US"/>
-      <w14:textFill>
-        <w14:solidFill>
-          <w14:srgbClr w14:val="000000"/>
-        </w14:solidFill>
-      </w14:textFill>
+      <w:u w:color="000000"/>
     </w:rPr>
   </w:style>
-  <w:style w:type="paragraph" w:styleId="标题 2">
-    <w:name w:val="标题 2"/>
-    <w:next w:val="正文 A"/>
+  <w:style w:type="paragraph" w:styleId="TOC3">
+    <w:name w:val="toc 3"/>
     <w:pPr>
-      <w:keepNext w:val="1"/>
-      <w:keepLines w:val="0"/>
-      <w:pageBreakBefore w:val="0"/>
       <w:widowControl w:val="0"/>
-      <w:shd w:val="clear" w:color="auto" w:fill="auto"/>
-      <w:suppressAutoHyphens w:val="0"/>
-      <w:bidi w:val="0"/>
-      <w:spacing w:before="120" w:after="60" w:line="240" w:lineRule="atLeast"/>
-      <w:ind w:left="0" w:right="0" w:firstLine="0"/>
-      <w:jc w:val="left"/>
-      <w:outlineLvl w:val="1"/>
-    </w:pPr>
-    <w:rPr>
-      <w:rFonts w:ascii="宋体" w:cs="宋体" w:hAnsi="宋体" w:eastAsia="宋体"/>
-      <w:b w:val="1"/>
-      <w:bCs w:val="1"/>
-      <w:i w:val="0"/>
-      <w:iCs w:val="0"/>
-      <w:caps w:val="0"/>
-      <w:smallCaps w:val="0"/>
-      <w:strike w:val="0"/>
-      <w:dstrike w:val="0"/>
-      <w:outline w:val="0"/>
-      <w:color w:val="000000"/>
-      <w:spacing w:val="0"/>
-      <w:kern w:val="0"/>
-      <w:position w:val="0"/>
-      <w:sz w:val="20"/>
-      <w:szCs w:val="20"/>
-      <w:u w:val="none" w:color="000000"/>
-      <w:shd w:val="nil" w:color="auto" w:fill="auto"/>
-      <w:vertAlign w:val="baseline"/>
-      <w:lang w:val="en-US"/>
-      <w14:textFill>
-        <w14:solidFill>
-          <w14:srgbClr w14:val="000000"/>
-        </w14:solidFill>
-      </w14:textFill>
-    </w:rPr>
-  </w:style>
-  <w:style w:type="paragraph" w:styleId="TOC 3">
-    <w:name w:val="TOC 3"/>
-    <w:next w:val="TOC 3"/>
-    <w:pPr>
-      <w:keepNext w:val="0"/>
-      <w:keepLines w:val="0"/>
-      <w:pageBreakBefore w:val="0"/>
-      <w:widowControl w:val="0"/>
-      <w:shd w:val="clear" w:color="auto" w:fill="auto"/>
       <w:tabs>
         <w:tab w:val="left" w:pos="1440"/>
         <w:tab w:val="right" w:pos="9340"/>
       </w:tabs>
-      <w:suppressAutoHyphens w:val="0"/>
-      <w:bidi w:val="0"/>
-      <w:spacing w:before="0" w:after="0" w:line="240" w:lineRule="atLeast"/>
-      <w:ind w:left="864" w:right="0" w:firstLine="0"/>
-      <w:jc w:val="left"/>
-      <w:outlineLvl w:val="9"/>
+      <w:spacing w:line="240" w:lineRule="atLeast"/>
+      <w:ind w:left="864"/>
     </w:pPr>
     <w:rPr>
-      <w:rFonts w:ascii="宋体" w:cs="宋体" w:hAnsi="宋体" w:eastAsia="宋体"/>
-      <w:b w:val="0"/>
-      <w:bCs w:val="0"/>
-      <w:i w:val="0"/>
-      <w:iCs w:val="0"/>
-      <w:caps w:val="0"/>
-      <w:smallCaps w:val="0"/>
-      <w:strike w:val="0"/>
-      <w:dstrike w:val="0"/>
-      <w:outline w:val="0"/>
+      <w:rFonts w:ascii="宋体" w:eastAsia="宋体" w:hAnsi="宋体" w:cs="宋体"/>
       <w:color w:val="000000"/>
-      <w:spacing w:val="0"/>
-      <w:kern w:val="0"/>
-      <w:position w:val="0"/>
-      <w:sz w:val="20"/>
-      <w:szCs w:val="20"/>
-      <w:u w:val="none" w:color="000000"/>
-      <w:shd w:val="nil" w:color="auto" w:fill="auto"/>
-      <w:vertAlign w:val="baseline"/>
-      <w:lang w:val="en-US"/>
-      <w14:textFill>
-        <w14:solidFill>
-          <w14:srgbClr w14:val="000000"/>
-        </w14:solidFill>
-      </w14:textFill>
+      <w:u w:color="000000"/>
     </w:rPr>
   </w:style>
-  <w:style w:type="paragraph" w:styleId="标题 3">
-    <w:name w:val="标题 3"/>
-    <w:next w:val="正文 A"/>
-    <w:pPr>
-      <w:keepNext w:val="1"/>
-      <w:keepLines w:val="0"/>
-      <w:pageBreakBefore w:val="0"/>
-      <w:widowControl w:val="0"/>
-      <w:shd w:val="clear" w:color="auto" w:fill="auto"/>
-      <w:suppressAutoHyphens w:val="0"/>
-      <w:bidi w:val="0"/>
-      <w:spacing w:before="120" w:after="60" w:line="240" w:lineRule="atLeast"/>
-      <w:ind w:left="0" w:right="0" w:firstLine="0"/>
-      <w:jc w:val="left"/>
-      <w:outlineLvl w:val="2"/>
-    </w:pPr>
-    <w:rPr>
-      <w:rFonts w:ascii="宋体" w:cs="宋体" w:hAnsi="宋体" w:eastAsia="宋体"/>
-      <w:b w:val="0"/>
-      <w:bCs w:val="0"/>
-      <w:i w:val="1"/>
-      <w:iCs w:val="1"/>
-      <w:caps w:val="0"/>
-      <w:smallCaps w:val="0"/>
-      <w:strike w:val="0"/>
-      <w:dstrike w:val="0"/>
-      <w:outline w:val="0"/>
-      <w:color w:val="000000"/>
-      <w:spacing w:val="0"/>
-      <w:kern w:val="0"/>
-      <w:position w:val="0"/>
-      <w:sz w:val="20"/>
-      <w:szCs w:val="20"/>
-      <w:u w:val="none" w:color="000000"/>
-      <w:shd w:val="nil" w:color="auto" w:fill="auto"/>
-      <w:vertAlign w:val="baseline"/>
-      <w:lang w:val="en-US"/>
-      <w14:textFill>
-        <w14:solidFill>
-          <w14:srgbClr w14:val="000000"/>
-        </w14:solidFill>
-      </w14:textFill>
-    </w:rPr>
-  </w:style>
-  <w:style w:type="numbering" w:styleId="已导入的样式“1”">
+  <w:style w:type="numbering" w:customStyle="1" w:styleId="1">
     <w:name w:val="已导入的样式“1”"/>
     <w:pPr>
       <w:numPr>
@@ -5240,7 +6082,7 @@
 </file>
 
 <file path=word/theme/theme1.xml><?xml version="1.0" encoding="utf-8"?>
-<a:theme xmlns:a="http://schemas.openxmlformats.org/drawingml/2006/main" xmlns:r="http://schemas.openxmlformats.org/officeDocument/2006/relationships" name="Office">
+<a:theme xmlns:a="http://schemas.openxmlformats.org/drawingml/2006/main" name="Office">
   <a:themeElements>
     <a:clrScheme name="Office">
       <a:dk1>
@@ -5283,12 +6125,12 @@
     <a:fontScheme name="Office">
       <a:majorFont>
         <a:latin typeface="Helvetica Neue"/>
-        <a:ea typeface="Helvetica Neue"/>
+        <a:ea typeface="黑体"/>
         <a:cs typeface="Helvetica Neue"/>
       </a:majorFont>
       <a:minorFont>
         <a:latin typeface="Helvetica Neue"/>
-        <a:ea typeface="Helvetica Neue"/>
+        <a:ea typeface="宋体"/>
         <a:cs typeface="Helvetica Neue"/>
       </a:minorFont>
     </a:fontScheme>
@@ -5372,7 +6214,7 @@
         </a:effectStyle>
         <a:effectStyle>
           <a:effectLst>
-            <a:outerShdw sx="100000" sy="100000" kx="0" ky="0" algn="b" rotWithShape="0" blurRad="38100" dist="20000" dir="5400000">
+            <a:outerShdw blurRad="38100" dist="20000" dir="5400000" rotWithShape="0">
               <a:srgbClr val="000000">
                 <a:alpha val="38000"/>
               </a:srgbClr>
@@ -5448,7 +6290,7 @@
         <a:effectLst/>
         <a:sp3d/>
       </a:spPr>
-      <a:bodyPr rot="0" spcFirstLastPara="1" vertOverflow="overflow" horzOverflow="overflow" vert="horz" wrap="square" lIns="0" tIns="0" rIns="0" bIns="0" numCol="1" spcCol="38100" rtlCol="0" anchor="t" upright="0">
+      <a:bodyPr rot="0" spcFirstLastPara="1" vertOverflow="overflow" horzOverflow="overflow" vert="horz" wrap="square" lIns="0" tIns="0" rIns="0" bIns="0" numCol="1" spcCol="38100" rtlCol="0" anchor="t">
         <a:spAutoFit/>
       </a:bodyPr>
       <a:lstStyle>
@@ -5467,7 +6309,7 @@
           <a:buFontTx/>
           <a:buNone/>
           <a:tabLst/>
-          <a:defRPr b="0" baseline="0" cap="none" i="0" spc="0" strike="noStrike" sz="1800" u="none" kumimoji="0" normalizeH="0">
+          <a:defRPr kumimoji="0" sz="1800" b="0" i="0" u="none" strike="noStrike" cap="none" spc="0" normalizeH="0" baseline="0">
             <a:ln>
               <a:noFill/>
             </a:ln>
@@ -5497,7 +6339,7 @@
           <a:buFontTx/>
           <a:buNone/>
           <a:tabLst/>
-          <a:defRPr b="0" baseline="0" cap="none" i="0" spc="0" strike="noStrike" sz="1800" u="none" kumimoji="0" normalizeH="0">
+          <a:defRPr kumimoji="0" sz="1800" b="0" i="0" u="none" strike="noStrike" cap="none" spc="0" normalizeH="0" baseline="0">
             <a:ln>
               <a:noFill/>
             </a:ln>
@@ -5523,7 +6365,7 @@
           <a:buFontTx/>
           <a:buNone/>
           <a:tabLst/>
-          <a:defRPr b="0" baseline="0" cap="none" i="0" spc="0" strike="noStrike" sz="1800" u="none" kumimoji="0" normalizeH="0">
+          <a:defRPr kumimoji="0" sz="1800" b="0" i="0" u="none" strike="noStrike" cap="none" spc="0" normalizeH="0" baseline="0">
             <a:ln>
               <a:noFill/>
             </a:ln>
@@ -5549,7 +6391,7 @@
           <a:buFontTx/>
           <a:buNone/>
           <a:tabLst/>
-          <a:defRPr b="0" baseline="0" cap="none" i="0" spc="0" strike="noStrike" sz="1800" u="none" kumimoji="0" normalizeH="0">
+          <a:defRPr kumimoji="0" sz="1800" b="0" i="0" u="none" strike="noStrike" cap="none" spc="0" normalizeH="0" baseline="0">
             <a:ln>
               <a:noFill/>
             </a:ln>
@@ -5575,7 +6417,7 @@
           <a:buFontTx/>
           <a:buNone/>
           <a:tabLst/>
-          <a:defRPr b="0" baseline="0" cap="none" i="0" spc="0" strike="noStrike" sz="1800" u="none" kumimoji="0" normalizeH="0">
+          <a:defRPr kumimoji="0" sz="1800" b="0" i="0" u="none" strike="noStrike" cap="none" spc="0" normalizeH="0" baseline="0">
             <a:ln>
               <a:noFill/>
             </a:ln>
@@ -5601,7 +6443,7 @@
           <a:buFontTx/>
           <a:buNone/>
           <a:tabLst/>
-          <a:defRPr b="0" baseline="0" cap="none" i="0" spc="0" strike="noStrike" sz="1800" u="none" kumimoji="0" normalizeH="0">
+          <a:defRPr kumimoji="0" sz="1800" b="0" i="0" u="none" strike="noStrike" cap="none" spc="0" normalizeH="0" baseline="0">
             <a:ln>
               <a:noFill/>
             </a:ln>
@@ -5627,7 +6469,7 @@
           <a:buFontTx/>
           <a:buNone/>
           <a:tabLst/>
-          <a:defRPr b="0" baseline="0" cap="none" i="0" spc="0" strike="noStrike" sz="1800" u="none" kumimoji="0" normalizeH="0">
+          <a:defRPr kumimoji="0" sz="1800" b="0" i="0" u="none" strike="noStrike" cap="none" spc="0" normalizeH="0" baseline="0">
             <a:ln>
               <a:noFill/>
             </a:ln>
@@ -5653,7 +6495,7 @@
           <a:buFontTx/>
           <a:buNone/>
           <a:tabLst/>
-          <a:defRPr b="0" baseline="0" cap="none" i="0" spc="0" strike="noStrike" sz="1800" u="none" kumimoji="0" normalizeH="0">
+          <a:defRPr kumimoji="0" sz="1800" b="0" i="0" u="none" strike="noStrike" cap="none" spc="0" normalizeH="0" baseline="0">
             <a:ln>
               <a:noFill/>
             </a:ln>
@@ -5679,7 +6521,7 @@
           <a:buFontTx/>
           <a:buNone/>
           <a:tabLst/>
-          <a:defRPr b="0" baseline="0" cap="none" i="0" spc="0" strike="noStrike" sz="1800" u="none" kumimoji="0" normalizeH="0">
+          <a:defRPr kumimoji="0" sz="1800" b="0" i="0" u="none" strike="noStrike" cap="none" spc="0" normalizeH="0" baseline="0">
             <a:ln>
               <a:noFill/>
             </a:ln>
@@ -5705,7 +6547,7 @@
           <a:buFontTx/>
           <a:buNone/>
           <a:tabLst/>
-          <a:defRPr b="0" baseline="0" cap="none" i="0" spc="0" strike="noStrike" sz="1800" u="none" kumimoji="0" normalizeH="0">
+          <a:defRPr kumimoji="0" sz="1800" b="0" i="0" u="none" strike="noStrike" cap="none" spc="0" normalizeH="0" baseline="0">
             <a:ln>
               <a:noFill/>
             </a:ln>
@@ -5718,9 +6560,15 @@
         </a:lvl9pPr>
       </a:lstStyle>
       <a:style>
-        <a:lnRef idx="0"/>
-        <a:fillRef idx="0"/>
-        <a:effectRef idx="0"/>
+        <a:lnRef idx="0">
+          <a:scrgbClr r="0" g="0" b="0"/>
+        </a:lnRef>
+        <a:fillRef idx="0">
+          <a:scrgbClr r="0" g="0" b="0"/>
+        </a:fillRef>
+        <a:effectRef idx="0">
+          <a:scrgbClr r="0" g="0" b="0"/>
+        </a:effectRef>
         <a:fontRef idx="none"/>
       </a:style>
     </a:spDef>
@@ -5735,7 +6583,7 @@
           <a:round/>
         </a:ln>
         <a:effectLst>
-          <a:outerShdw sx="100000" sy="100000" kx="0" ky="0" algn="b" rotWithShape="0" blurRad="38100" dist="20000" dir="5400000">
+          <a:outerShdw blurRad="38100" dist="20000" dir="5400000" rotWithShape="0">
             <a:srgbClr val="000000">
               <a:alpha val="38000"/>
             </a:srgbClr>
@@ -5743,7 +6591,7 @@
         </a:effectLst>
         <a:sp3d/>
       </a:spPr>
-      <a:bodyPr rot="0" spcFirstLastPara="1" vertOverflow="overflow" horzOverflow="overflow" vert="horz" wrap="square" lIns="91439" tIns="45719" rIns="91439" bIns="45719" numCol="1" spcCol="38100" rtlCol="0" anchor="t" upright="0">
+      <a:bodyPr rot="0" spcFirstLastPara="1" vertOverflow="overflow" horzOverflow="overflow" vert="horz" wrap="square" lIns="91439" tIns="45719" rIns="91439" bIns="45719" numCol="1" spcCol="38100" rtlCol="0" anchor="t">
         <a:noAutofit/>
       </a:bodyPr>
       <a:lstStyle>
@@ -5762,7 +6610,7 @@
           <a:buFontTx/>
           <a:buNone/>
           <a:tabLst/>
-          <a:defRPr b="0" baseline="0" cap="none" i="0" spc="0" strike="noStrike" sz="1800" u="none" kumimoji="0" normalizeH="0">
+          <a:defRPr kumimoji="0" sz="1800" b="0" i="0" u="none" strike="noStrike" cap="none" spc="0" normalizeH="0" baseline="0">
             <a:ln>
               <a:noFill/>
             </a:ln>
@@ -5788,7 +6636,7 @@
           <a:buFontTx/>
           <a:buNone/>
           <a:tabLst/>
-          <a:defRPr b="0" baseline="0" cap="none" i="0" spc="0" strike="noStrike" sz="1800" u="none" kumimoji="0" normalizeH="0">
+          <a:defRPr kumimoji="0" sz="1800" b="0" i="0" u="none" strike="noStrike" cap="none" spc="0" normalizeH="0" baseline="0">
             <a:ln>
               <a:noFill/>
             </a:ln>
@@ -5814,7 +6662,7 @@
           <a:buFontTx/>
           <a:buNone/>
           <a:tabLst/>
-          <a:defRPr b="0" baseline="0" cap="none" i="0" spc="0" strike="noStrike" sz="1800" u="none" kumimoji="0" normalizeH="0">
+          <a:defRPr kumimoji="0" sz="1800" b="0" i="0" u="none" strike="noStrike" cap="none" spc="0" normalizeH="0" baseline="0">
             <a:ln>
               <a:noFill/>
             </a:ln>
@@ -5840,7 +6688,7 @@
           <a:buFontTx/>
           <a:buNone/>
           <a:tabLst/>
-          <a:defRPr b="0" baseline="0" cap="none" i="0" spc="0" strike="noStrike" sz="1800" u="none" kumimoji="0" normalizeH="0">
+          <a:defRPr kumimoji="0" sz="1800" b="0" i="0" u="none" strike="noStrike" cap="none" spc="0" normalizeH="0" baseline="0">
             <a:ln>
               <a:noFill/>
             </a:ln>
@@ -5866,7 +6714,7 @@
           <a:buFontTx/>
           <a:buNone/>
           <a:tabLst/>
-          <a:defRPr b="0" baseline="0" cap="none" i="0" spc="0" strike="noStrike" sz="1800" u="none" kumimoji="0" normalizeH="0">
+          <a:defRPr kumimoji="0" sz="1800" b="0" i="0" u="none" strike="noStrike" cap="none" spc="0" normalizeH="0" baseline="0">
             <a:ln>
               <a:noFill/>
             </a:ln>
@@ -5892,7 +6740,7 @@
           <a:buFontTx/>
           <a:buNone/>
           <a:tabLst/>
-          <a:defRPr b="0" baseline="0" cap="none" i="0" spc="0" strike="noStrike" sz="1800" u="none" kumimoji="0" normalizeH="0">
+          <a:defRPr kumimoji="0" sz="1800" b="0" i="0" u="none" strike="noStrike" cap="none" spc="0" normalizeH="0" baseline="0">
             <a:ln>
               <a:noFill/>
             </a:ln>
@@ -5918,7 +6766,7 @@
           <a:buFontTx/>
           <a:buNone/>
           <a:tabLst/>
-          <a:defRPr b="0" baseline="0" cap="none" i="0" spc="0" strike="noStrike" sz="1800" u="none" kumimoji="0" normalizeH="0">
+          <a:defRPr kumimoji="0" sz="1800" b="0" i="0" u="none" strike="noStrike" cap="none" spc="0" normalizeH="0" baseline="0">
             <a:ln>
               <a:noFill/>
             </a:ln>
@@ -5944,7 +6792,7 @@
           <a:buFontTx/>
           <a:buNone/>
           <a:tabLst/>
-          <a:defRPr b="0" baseline="0" cap="none" i="0" spc="0" strike="noStrike" sz="1800" u="none" kumimoji="0" normalizeH="0">
+          <a:defRPr kumimoji="0" sz="1800" b="0" i="0" u="none" strike="noStrike" cap="none" spc="0" normalizeH="0" baseline="0">
             <a:ln>
               <a:noFill/>
             </a:ln>
@@ -5970,7 +6818,7 @@
           <a:buFontTx/>
           <a:buNone/>
           <a:tabLst/>
-          <a:defRPr b="0" baseline="0" cap="none" i="0" spc="0" strike="noStrike" sz="1800" u="none" kumimoji="0" normalizeH="0">
+          <a:defRPr kumimoji="0" sz="1800" b="0" i="0" u="none" strike="noStrike" cap="none" spc="0" normalizeH="0" baseline="0">
             <a:ln>
               <a:noFill/>
             </a:ln>
@@ -5996,7 +6844,7 @@
           <a:buFontTx/>
           <a:buNone/>
           <a:tabLst/>
-          <a:defRPr b="0" baseline="0" cap="none" i="0" spc="0" strike="noStrike" sz="1800" u="none" kumimoji="0" normalizeH="0">
+          <a:defRPr kumimoji="0" sz="1800" b="0" i="0" u="none" strike="noStrike" cap="none" spc="0" normalizeH="0" baseline="0">
             <a:ln>
               <a:noFill/>
             </a:ln>
@@ -6009,9 +6857,15 @@
         </a:lvl9pPr>
       </a:lstStyle>
       <a:style>
-        <a:lnRef idx="0"/>
-        <a:fillRef idx="0"/>
-        <a:effectRef idx="0"/>
+        <a:lnRef idx="0">
+          <a:scrgbClr r="0" g="0" b="0"/>
+        </a:lnRef>
+        <a:fillRef idx="0">
+          <a:scrgbClr r="0" g="0" b="0"/>
+        </a:fillRef>
+        <a:effectRef idx="0">
+          <a:scrgbClr r="0" g="0" b="0"/>
+        </a:effectRef>
         <a:fontRef idx="none"/>
       </a:style>
     </a:lnDef>
@@ -6025,7 +6879,7 @@
         <a:effectLst/>
         <a:sp3d/>
       </a:spPr>
-      <a:bodyPr rot="0" spcFirstLastPara="1" vertOverflow="overflow" horzOverflow="overflow" vert="horz" wrap="square" lIns="0" tIns="0" rIns="0" bIns="0" numCol="1" spcCol="38100" rtlCol="0" anchor="t" upright="0">
+      <a:bodyPr rot="0" spcFirstLastPara="1" vertOverflow="overflow" horzOverflow="overflow" vert="horz" wrap="square" lIns="0" tIns="0" rIns="0" bIns="0" numCol="1" spcCol="38100" rtlCol="0" anchor="t">
         <a:spAutoFit/>
       </a:bodyPr>
       <a:lstStyle>
@@ -6044,7 +6898,7 @@
           <a:buFontTx/>
           <a:buNone/>
           <a:tabLst/>
-          <a:defRPr b="0" baseline="0" cap="none" i="0" spc="0" strike="noStrike" sz="1800" u="none" kumimoji="0" normalizeH="0">
+          <a:defRPr kumimoji="0" sz="1800" b="0" i="0" u="none" strike="noStrike" cap="none" spc="0" normalizeH="0" baseline="0">
             <a:ln>
               <a:noFill/>
             </a:ln>
@@ -6074,7 +6928,7 @@
           <a:buFontTx/>
           <a:buNone/>
           <a:tabLst/>
-          <a:defRPr b="0" baseline="0" cap="none" i="0" spc="0" strike="noStrike" sz="1800" u="none" kumimoji="0" normalizeH="0">
+          <a:defRPr kumimoji="0" sz="1800" b="0" i="0" u="none" strike="noStrike" cap="none" spc="0" normalizeH="0" baseline="0">
             <a:ln>
               <a:noFill/>
             </a:ln>
@@ -6100,7 +6954,7 @@
           <a:buFontTx/>
           <a:buNone/>
           <a:tabLst/>
-          <a:defRPr b="0" baseline="0" cap="none" i="0" spc="0" strike="noStrike" sz="1800" u="none" kumimoji="0" normalizeH="0">
+          <a:defRPr kumimoji="0" sz="1800" b="0" i="0" u="none" strike="noStrike" cap="none" spc="0" normalizeH="0" baseline="0">
             <a:ln>
               <a:noFill/>
             </a:ln>
@@ -6126,7 +6980,7 @@
           <a:buFontTx/>
           <a:buNone/>
           <a:tabLst/>
-          <a:defRPr b="0" baseline="0" cap="none" i="0" spc="0" strike="noStrike" sz="1800" u="none" kumimoji="0" normalizeH="0">
+          <a:defRPr kumimoji="0" sz="1800" b="0" i="0" u="none" strike="noStrike" cap="none" spc="0" normalizeH="0" baseline="0">
             <a:ln>
               <a:noFill/>
             </a:ln>
@@ -6152,7 +7006,7 @@
           <a:buFontTx/>
           <a:buNone/>
           <a:tabLst/>
-          <a:defRPr b="0" baseline="0" cap="none" i="0" spc="0" strike="noStrike" sz="1800" u="none" kumimoji="0" normalizeH="0">
+          <a:defRPr kumimoji="0" sz="1800" b="0" i="0" u="none" strike="noStrike" cap="none" spc="0" normalizeH="0" baseline="0">
             <a:ln>
               <a:noFill/>
             </a:ln>
@@ -6178,7 +7032,7 @@
           <a:buFontTx/>
           <a:buNone/>
           <a:tabLst/>
-          <a:defRPr b="0" baseline="0" cap="none" i="0" spc="0" strike="noStrike" sz="1800" u="none" kumimoji="0" normalizeH="0">
+          <a:defRPr kumimoji="0" sz="1800" b="0" i="0" u="none" strike="noStrike" cap="none" spc="0" normalizeH="0" baseline="0">
             <a:ln>
               <a:noFill/>
             </a:ln>
@@ -6204,7 +7058,7 @@
           <a:buFontTx/>
           <a:buNone/>
           <a:tabLst/>
-          <a:defRPr b="0" baseline="0" cap="none" i="0" spc="0" strike="noStrike" sz="1800" u="none" kumimoji="0" normalizeH="0">
+          <a:defRPr kumimoji="0" sz="1800" b="0" i="0" u="none" strike="noStrike" cap="none" spc="0" normalizeH="0" baseline="0">
             <a:ln>
               <a:noFill/>
             </a:ln>
@@ -6230,7 +7084,7 @@
           <a:buFontTx/>
           <a:buNone/>
           <a:tabLst/>
-          <a:defRPr b="0" baseline="0" cap="none" i="0" spc="0" strike="noStrike" sz="1800" u="none" kumimoji="0" normalizeH="0">
+          <a:defRPr kumimoji="0" sz="1800" b="0" i="0" u="none" strike="noStrike" cap="none" spc="0" normalizeH="0" baseline="0">
             <a:ln>
               <a:noFill/>
             </a:ln>
@@ -6256,7 +7110,7 @@
           <a:buFontTx/>
           <a:buNone/>
           <a:tabLst/>
-          <a:defRPr b="0" baseline="0" cap="none" i="0" spc="0" strike="noStrike" sz="1800" u="none" kumimoji="0" normalizeH="0">
+          <a:defRPr kumimoji="0" sz="1800" b="0" i="0" u="none" strike="noStrike" cap="none" spc="0" normalizeH="0" baseline="0">
             <a:ln>
               <a:noFill/>
             </a:ln>
@@ -6282,7 +7136,7 @@
           <a:buFontTx/>
           <a:buNone/>
           <a:tabLst/>
-          <a:defRPr b="0" baseline="0" cap="none" i="0" spc="0" strike="noStrike" sz="1800" u="none" kumimoji="0" normalizeH="0">
+          <a:defRPr kumimoji="0" sz="1800" b="0" i="0" u="none" strike="noStrike" cap="none" spc="0" normalizeH="0" baseline="0">
             <a:ln>
               <a:noFill/>
             </a:ln>
@@ -6295,12 +7149,31 @@
         </a:lvl9pPr>
       </a:lstStyle>
       <a:style>
-        <a:lnRef idx="0"/>
-        <a:fillRef idx="0"/>
-        <a:effectRef idx="0"/>
+        <a:lnRef idx="0">
+          <a:scrgbClr r="0" g="0" b="0"/>
+        </a:lnRef>
+        <a:fillRef idx="0">
+          <a:scrgbClr r="0" g="0" b="0"/>
+        </a:fillRef>
+        <a:effectRef idx="0">
+          <a:scrgbClr r="0" g="0" b="0"/>
+        </a:effectRef>
         <a:fontRef idx="none"/>
       </a:style>
     </a:txDef>
   </a:objectDefaults>
+  <a:extraClrSchemeLst/>
 </a:theme>
+</file>
+
+<file path=customXml/item1.xml><?xml version="1.0" encoding="utf-8"?>
+<b:Sources xmlns:b="http://schemas.openxmlformats.org/officeDocument/2006/bibliography" xmlns="http://schemas.openxmlformats.org/officeDocument/2006/bibliography" SelectedStyle="\APASixthEditionOfficeOnline.xsl" StyleName="APA" Version="6"/>
+</file>
+
+<file path=customXml/itemProps1.xml><?xml version="1.0" encoding="utf-8"?>
+<ds:datastoreItem xmlns:ds="http://schemas.openxmlformats.org/officeDocument/2006/customXml" ds:itemID="{3D5C3B78-B80A-4269-A475-0CD549CC877F}">
+  <ds:schemaRefs>
+    <ds:schemaRef ds:uri="http://schemas.openxmlformats.org/officeDocument/2006/bibliography"/>
+  </ds:schemaRefs>
+</ds:datastoreItem>
 </file>
--- a/Document/by teammate/week2/3.用例规约.docx
+++ b/Document/by teammate/week2/3.用例规约.docx
@@ -108,6 +108,9 @@
     <w:p>
       <w:pPr>
         <w:pStyle w:val="InfoBlue"/>
+        <w:rPr>
+          <w:lang w:eastAsia="zh-TW"/>
+        </w:rPr>
       </w:pPr>
       <w:r>
         <w:t>[</w:t>
@@ -128,13 +131,8 @@
         <w:t>。其中包括用方括号括起来并以蓝色斜体（样式</w:t>
       </w:r>
       <w:r>
-        <w:t>=</w:t>
-      </w:r>
-      <w:proofErr w:type="spellStart"/>
-      <w:r>
-        <w:t>InfoBlue</w:t>
-      </w:r>
-      <w:proofErr w:type="spellEnd"/>
+        <w:t>=InfoBlue</w:t>
+      </w:r>
       <w:r>
         <w:rPr>
           <w:lang w:val="zh-TW" w:eastAsia="zh-TW"/>
@@ -153,6 +151,7 @@
       <w:r>
         <w:rPr>
           <w:rFonts w:ascii="Arial" w:hAnsi="Arial"/>
+          <w:lang w:eastAsia="zh-TW"/>
         </w:rPr>
         <w:t>]</w:t>
       </w:r>
@@ -162,6 +161,9 @@
         <w:pStyle w:val="InfoBlue"/>
       </w:pPr>
       <w:r>
+        <w:rPr>
+          <w:lang w:eastAsia="zh-TW"/>
+        </w:rPr>
         <w:t>[</w:t>
       </w:r>
       <w:r>
@@ -171,6 +173,9 @@
         <w:t>要定制</w:t>
       </w:r>
       <w:r>
+        <w:rPr>
+          <w:lang w:eastAsia="zh-TW"/>
+        </w:rPr>
         <w:t xml:space="preserve"> Microsoft Word </w:t>
       </w:r>
       <w:r>
@@ -180,6 +185,9 @@
         <w:t>中的自动字段（选中时显示灰色背景），请选择</w:t>
       </w:r>
       <w:r>
+        <w:rPr>
+          <w:lang w:eastAsia="zh-TW"/>
+        </w:rPr>
         <w:t xml:space="preserve"> File &gt;Properties</w:t>
       </w:r>
       <w:r>
@@ -189,6 +197,9 @@
         <w:t>，然后将</w:t>
       </w:r>
       <w:r>
+        <w:rPr>
+          <w:lang w:eastAsia="zh-TW"/>
+        </w:rPr>
         <w:t xml:space="preserve"> Title</w:t>
       </w:r>
       <w:r>
@@ -198,6 +209,9 @@
         <w:t>、</w:t>
       </w:r>
       <w:r>
+        <w:rPr>
+          <w:lang w:eastAsia="zh-TW"/>
+        </w:rPr>
         <w:t xml:space="preserve">Subject </w:t>
       </w:r>
       <w:r>
@@ -207,6 +221,9 @@
         <w:t>和</w:t>
       </w:r>
       <w:r>
+        <w:rPr>
+          <w:lang w:eastAsia="zh-TW"/>
+        </w:rPr>
         <w:t xml:space="preserve"> Company </w:t>
       </w:r>
       <w:r>
@@ -293,7 +310,6 @@
         <w:pStyle w:val="A0"/>
         <w:sectPr>
           <w:headerReference w:type="default" r:id="rId8"/>
-          <w:footerReference w:type="default" r:id="rId9"/>
           <w:pgSz w:w="12240" w:h="15840"/>
           <w:pgMar w:top="1440" w:right="1440" w:bottom="1440" w:left="1440" w:header="720" w:footer="720" w:gutter="0"/>
           <w:cols w:space="720"/>
@@ -330,12 +346,6 @@
         </w:tblBorders>
         <w:shd w:val="clear" w:color="auto" w:fill="CED7E7"/>
         <w:tblLayout w:type="fixed"/>
-        <w:tblCellMar>
-          <w:top w:w="0" w:type="dxa"/>
-          <w:left w:w="0" w:type="dxa"/>
-          <w:bottom w:w="0" w:type="dxa"/>
-          <w:right w:w="0" w:type="dxa"/>
-        </w:tblCellMar>
         <w:tblLook w:val="04A0" w:firstRow="1" w:lastRow="0" w:firstColumn="1" w:lastColumn="0" w:noHBand="0" w:noVBand="1"/>
       </w:tblPr>
       <w:tblGrid>
@@ -345,14 +355,6 @@
         <w:gridCol w:w="2304"/>
       </w:tblGrid>
       <w:tr>
-        <w:tblPrEx>
-          <w:tblCellMar>
-            <w:top w:w="0" w:type="dxa"/>
-            <w:left w:w="0" w:type="dxa"/>
-            <w:bottom w:w="0" w:type="dxa"/>
-            <w:right w:w="0" w:type="dxa"/>
-          </w:tblCellMar>
-        </w:tblPrEx>
         <w:trPr>
           <w:trHeight w:val="295"/>
           <w:jc w:val="center"/>
@@ -504,14 +506,6 @@
         </w:tc>
       </w:tr>
       <w:tr>
-        <w:tblPrEx>
-          <w:tblCellMar>
-            <w:top w:w="0" w:type="dxa"/>
-            <w:left w:w="0" w:type="dxa"/>
-            <w:bottom w:w="0" w:type="dxa"/>
-            <w:right w:w="0" w:type="dxa"/>
-          </w:tblCellMar>
-        </w:tblPrEx>
         <w:trPr>
           <w:trHeight w:val="295"/>
           <w:jc w:val="center"/>
@@ -606,21 +600,7 @@
               <w:rPr>
                 <w:rFonts w:ascii="Times New Roman" w:hAnsi="Times New Roman"/>
               </w:rPr>
-              <w:t>&lt;</w:t>
-            </w:r>
-            <w:proofErr w:type="spellStart"/>
-            <w:r>
-              <w:rPr>
-                <w:rFonts w:ascii="Times New Roman" w:hAnsi="Times New Roman"/>
-              </w:rPr>
-              <w:t>x.x</w:t>
-            </w:r>
-            <w:proofErr w:type="spellEnd"/>
-            <w:r>
-              <w:rPr>
-                <w:rFonts w:ascii="Times New Roman" w:hAnsi="Times New Roman"/>
-              </w:rPr>
-              <w:t>&gt;</w:t>
+              <w:t>&lt;x.x&gt;</w:t>
             </w:r>
           </w:p>
         </w:tc>
@@ -708,14 +688,6 @@
         </w:tc>
       </w:tr>
       <w:tr>
-        <w:tblPrEx>
-          <w:tblCellMar>
-            <w:top w:w="0" w:type="dxa"/>
-            <w:left w:w="0" w:type="dxa"/>
-            <w:bottom w:w="0" w:type="dxa"/>
-            <w:right w:w="0" w:type="dxa"/>
-          </w:tblCellMar>
-        </w:tblPrEx>
         <w:trPr>
           <w:trHeight w:val="255"/>
           <w:jc w:val="center"/>
@@ -798,14 +770,6 @@
         </w:tc>
       </w:tr>
       <w:tr>
-        <w:tblPrEx>
-          <w:tblCellMar>
-            <w:top w:w="0" w:type="dxa"/>
-            <w:left w:w="0" w:type="dxa"/>
-            <w:bottom w:w="0" w:type="dxa"/>
-            <w:right w:w="0" w:type="dxa"/>
-          </w:tblCellMar>
-        </w:tblPrEx>
         <w:trPr>
           <w:trHeight w:val="255"/>
           <w:jc w:val="center"/>
@@ -888,14 +852,6 @@
         </w:tc>
       </w:tr>
       <w:tr>
-        <w:tblPrEx>
-          <w:tblCellMar>
-            <w:top w:w="0" w:type="dxa"/>
-            <w:left w:w="0" w:type="dxa"/>
-            <w:bottom w:w="0" w:type="dxa"/>
-            <w:right w:w="0" w:type="dxa"/>
-          </w:tblCellMar>
-        </w:tblPrEx>
         <w:trPr>
           <w:trHeight w:val="255"/>
           <w:jc w:val="center"/>
@@ -1025,25 +981,7 @@
         <w:fldChar w:fldCharType="begin"/>
       </w:r>
       <w:r>
-        <w:instrText xml:space="preserve"> TOC \t "</w:instrText>
-      </w:r>
-      <w:r>
-        <w:instrText>标题</w:instrText>
-      </w:r>
-      <w:r>
-        <w:instrText xml:space="preserve"> 1, 1,</w:instrText>
-      </w:r>
-      <w:r>
-        <w:instrText>标题</w:instrText>
-      </w:r>
-      <w:r>
-        <w:instrText xml:space="preserve"> 2, 2,</w:instrText>
-      </w:r>
-      <w:r>
-        <w:instrText>标题</w:instrText>
-      </w:r>
-      <w:r>
-        <w:instrText xml:space="preserve"> 3, 3"</w:instrText>
+        <w:instrText xml:space="preserve"> TOC \t "标题 1, 1,标题 2, 2,标题 3, 3"</w:instrText>
       </w:r>
       <w:r>
         <w:fldChar w:fldCharType="separate"/>
@@ -1208,13 +1146,7 @@
         </w:numPr>
       </w:pPr>
       <w:r>
-        <w:t>&lt;</w:t>
-      </w:r>
-      <w:r>
-        <w:t>不合法的注册信息</w:t>
-      </w:r>
-      <w:r>
-        <w:t>&gt;</w:t>
+        <w:t>&lt;不合法的注册信息&gt;</w:t>
       </w:r>
       <w:r>
         <w:tab/>
@@ -1274,13 +1206,7 @@
         </w:numPr>
       </w:pPr>
       <w:r>
-        <w:t>&lt;</w:t>
-      </w:r>
-      <w:r>
-        <w:t>第一特殊需求</w:t>
-      </w:r>
-      <w:r>
-        <w:t>&gt;</w:t>
+        <w:t>&lt;第一特殊需求&gt;</w:t>
       </w:r>
       <w:r>
         <w:tab/>
@@ -1340,13 +1266,7 @@
         </w:numPr>
       </w:pPr>
       <w:r>
-        <w:t>&lt;</w:t>
-      </w:r>
-      <w:r>
-        <w:t>前置条件一</w:t>
-      </w:r>
-      <w:r>
-        <w:t>&gt;</w:t>
+        <w:t>&lt;前置条件一&gt;</w:t>
       </w:r>
       <w:r>
         <w:tab/>
@@ -1406,13 +1326,7 @@
         </w:numPr>
       </w:pPr>
       <w:r>
-        <w:t>&lt;</w:t>
-      </w:r>
-      <w:r>
-        <w:t>后置条件一</w:t>
-      </w:r>
-      <w:r>
-        <w:t>&gt;</w:t>
+        <w:t>&lt;后置条件一&gt;</w:t>
       </w:r>
       <w:r>
         <w:tab/>
@@ -1421,10 +1335,7 @@
         <w:fldChar w:fldCharType="begin"/>
       </w:r>
       <w:r>
-        <w:instrText xml:space="preserve"> PAGEREF _Toc1</w:instrText>
-      </w:r>
-      <w:r>
-        <w:instrText xml:space="preserve">1 \h </w:instrText>
+        <w:instrText xml:space="preserve"> PAGEREF _Toc11 \h </w:instrText>
       </w:r>
       <w:r>
         <w:fldChar w:fldCharType="separate"/>
@@ -1475,13 +1386,7 @@
         </w:numPr>
       </w:pPr>
       <w:r>
-        <w:t>&lt;</w:t>
-      </w:r>
-      <w:r>
-        <w:t>扩展点名称</w:t>
-      </w:r>
-      <w:r>
-        <w:t>&gt;</w:t>
+        <w:t>&lt;扩展点名称&gt;</w:t>
       </w:r>
       <w:r>
         <w:tab/>
@@ -1691,13 +1596,7 @@
         </w:numPr>
       </w:pPr>
       <w:r>
-        <w:t>&lt;</w:t>
-      </w:r>
-      <w:r>
-        <w:t>第一备选流</w:t>
-      </w:r>
-      <w:r>
-        <w:t>&gt;</w:t>
+        <w:t>&lt;第一备选流&gt;</w:t>
       </w:r>
       <w:r>
         <w:tab/>
@@ -1757,13 +1656,7 @@
         </w:numPr>
       </w:pPr>
       <w:r>
-        <w:t>&lt;</w:t>
-      </w:r>
-      <w:r>
-        <w:t>第一特殊需求</w:t>
-      </w:r>
-      <w:r>
-        <w:t>&gt;</w:t>
+        <w:t>&lt;第一特殊需求&gt;</w:t>
       </w:r>
       <w:r>
         <w:tab/>
@@ -1772,10 +1665,7 @@
         <w:fldChar w:fldCharType="begin"/>
       </w:r>
       <w:r>
-        <w:instrText xml:space="preserve"> PAGEREF </w:instrText>
-      </w:r>
-      <w:r>
-        <w:instrText xml:space="preserve">_Toc22 \h </w:instrText>
+        <w:instrText xml:space="preserve"> PAGEREF _Toc22 \h </w:instrText>
       </w:r>
       <w:r>
         <w:fldChar w:fldCharType="separate"/>
@@ -1826,13 +1716,7 @@
         </w:numPr>
       </w:pPr>
       <w:r>
-        <w:t>&lt;</w:t>
-      </w:r>
-      <w:r>
-        <w:t>前置条件一</w:t>
-      </w:r>
-      <w:r>
-        <w:t>&gt;</w:t>
+        <w:t>&lt;前置条件一&gt;</w:t>
       </w:r>
       <w:r>
         <w:tab/>
@@ -1892,13 +1776,7 @@
         </w:numPr>
       </w:pPr>
       <w:r>
-        <w:t>&lt;</w:t>
-      </w:r>
-      <w:r>
-        <w:t>后置条件一</w:t>
-      </w:r>
-      <w:r>
-        <w:t>&gt;</w:t>
+        <w:t>&lt;后置条件一&gt;</w:t>
       </w:r>
       <w:r>
         <w:tab/>
@@ -1937,10 +1815,7 @@
         <w:fldChar w:fldCharType="begin"/>
       </w:r>
       <w:r>
-        <w:instrText xml:space="preserve"> PAGEREF _Toc27 \h</w:instrText>
-      </w:r>
-      <w:r>
-        <w:instrText xml:space="preserve"> </w:instrText>
+        <w:instrText xml:space="preserve"> PAGEREF _Toc27 \h </w:instrText>
       </w:r>
       <w:r>
         <w:fldChar w:fldCharType="separate"/>
@@ -1961,13 +1836,7 @@
         </w:numPr>
       </w:pPr>
       <w:r>
-        <w:t>&lt;</w:t>
-      </w:r>
-      <w:r>
-        <w:t>扩展点名称</w:t>
-      </w:r>
-      <w:r>
-        <w:t>&gt;</w:t>
+        <w:t>&lt;扩展点名称&gt;</w:t>
       </w:r>
       <w:r>
         <w:tab/>
@@ -2065,13 +1934,7 @@
         <w:rPr>
           <w:rFonts w:ascii="Arial" w:hAnsi="Arial"/>
         </w:rPr>
-        <w:t>&gt;</w:t>
-      </w:r>
-      <w:r>
-        <w:rPr>
-          <w:rFonts w:ascii="Arial" w:hAnsi="Arial"/>
-        </w:rPr>
-        <w:t xml:space="preserve"> </w:t>
+        <w:t xml:space="preserve">&gt; </w:t>
       </w:r>
     </w:p>
     <w:p>
@@ -2558,7 +2421,7 @@
                     </pic:cNvPicPr>
                   </pic:nvPicPr>
                   <pic:blipFill>
-                    <a:blip r:embed="rId10">
+                    <a:blip r:embed="rId9">
                       <a:extLst>
                         <a:ext uri="{28A0092B-C50C-407E-A947-70E740481C1C}">
                           <a14:useLocalDpi xmlns:a14="http://schemas.microsoft.com/office/drawing/2010/main" val="0"/>
@@ -2740,37 +2603,7 @@
         <w:rPr>
           <w:lang w:val="zh-CN"/>
         </w:rPr>
-        <w:t>用</w:t>
-      </w:r>
-      <w:r>
-        <w:rPr>
-          <w:lang w:val="zh-CN"/>
-        </w:rPr>
-        <w:t>户进入某件商品（</w:t>
-      </w:r>
-      <w:r>
-        <w:rPr>
-          <w:lang w:val="zh-CN"/>
-        </w:rPr>
-        <w:t>SPU</w:t>
-      </w:r>
-      <w:r>
-        <w:rPr>
-          <w:lang w:val="zh-CN"/>
-        </w:rPr>
-        <w:t>）浏览界面，浏览信息后，选择商品型号（</w:t>
-      </w:r>
-      <w:r>
-        <w:rPr>
-          <w:lang w:val="zh-CN"/>
-        </w:rPr>
-        <w:t>SKU</w:t>
-      </w:r>
-      <w:r>
-        <w:rPr>
-          <w:lang w:val="zh-CN"/>
-        </w:rPr>
-        <w:t>），并选择购买数量，点击加入购物车，</w:t>
+        <w:t>用户进入某件商品（SPU）浏览界面，浏览信息后，选择商品型号（SKU），并选择购买数量，点击加入购物车，</w:t>
       </w:r>
       <w:r>
         <w:rPr>
@@ -2911,39 +2744,7 @@
         <w:rPr>
           <w:lang w:val="zh-CN"/>
         </w:rPr>
-        <w:t>对</w:t>
-      </w:r>
-      <w:r>
-        <w:rPr>
-          <w:lang w:val="zh-CN"/>
-        </w:rPr>
-        <w:t>于无货的商品型号（</w:t>
-      </w:r>
-      <w:r>
-        <w:rPr>
-          <w:lang w:val="zh-CN"/>
-        </w:rPr>
-        <w:t>SKU</w:t>
-      </w:r>
-      <w:r>
-        <w:rPr>
-          <w:lang w:val="zh-CN"/>
-        </w:rPr>
-        <w:t>），应当变</w:t>
-      </w:r>
-      <w:proofErr w:type="gramStart"/>
-      <w:r>
-        <w:rPr>
-          <w:lang w:val="zh-CN"/>
-        </w:rPr>
-        <w:t>灰无法</w:t>
-      </w:r>
-      <w:proofErr w:type="gramEnd"/>
-      <w:r>
-        <w:rPr>
-          <w:lang w:val="zh-CN"/>
-        </w:rPr>
-        <w:t>被选中。</w:t>
+        <w:t>对于无货的商品型号（SKU），应当变灰无法被选中。</w:t>
       </w:r>
     </w:p>
     <w:p>
@@ -3200,7 +3001,7 @@
                     </pic:cNvPicPr>
                   </pic:nvPicPr>
                   <pic:blipFill>
-                    <a:blip r:embed="rId11"/>
+                    <a:blip r:embed="rId10"/>
                     <a:stretch>
                       <a:fillRect/>
                     </a:stretch>
@@ -3236,6 +3037,33 @@
       <w:pPr>
         <w:pStyle w:val="a7"/>
         <w:rPr>
+          <w:rFonts w:eastAsia="PMingLiU"/>
+          <w:lang w:val="zh-TW" w:eastAsia="zh-TW"/>
+        </w:rPr>
+      </w:pPr>
+    </w:p>
+    <w:p>
+      <w:pPr>
+        <w:pStyle w:val="a7"/>
+        <w:rPr>
+          <w:rFonts w:eastAsia="PMingLiU"/>
+          <w:lang w:val="zh-TW" w:eastAsia="zh-TW"/>
+        </w:rPr>
+      </w:pPr>
+    </w:p>
+    <w:p>
+      <w:pPr>
+        <w:pStyle w:val="a7"/>
+        <w:rPr>
+          <w:rFonts w:eastAsia="PMingLiU"/>
+          <w:lang w:val="zh-TW" w:eastAsia="zh-TW"/>
+        </w:rPr>
+      </w:pPr>
+    </w:p>
+    <w:p>
+      <w:pPr>
+        <w:pStyle w:val="a7"/>
+        <w:rPr>
           <w:rFonts w:ascii="Arial" w:eastAsia="Arial" w:hAnsi="Arial" w:cs="Arial"/>
         </w:rPr>
       </w:pPr>
@@ -3243,6 +3071,7 @@
         <w:rPr>
           <w:lang w:val="zh-TW" w:eastAsia="zh-TW"/>
         </w:rPr>
+        <w:lastRenderedPageBreak/>
         <w:t>用例规约：</w:t>
       </w:r>
       <w:r>
@@ -3287,7 +3116,6 @@
         <w:rPr>
           <w:lang w:val="zh-TW" w:eastAsia="zh-TW"/>
         </w:rPr>
-        <w:lastRenderedPageBreak/>
         <w:t>用例名称</w:t>
       </w:r>
     </w:p>
@@ -3312,9 +3140,6 @@
     <w:p>
       <w:pPr>
         <w:pStyle w:val="InfoBlue"/>
-        <w:rPr>
-          <w:rFonts w:hint="eastAsia"/>
-        </w:rPr>
       </w:pPr>
       <w:r>
         <w:rPr>
@@ -3370,7 +3195,7 @@
         <w:pStyle w:val="A0"/>
         <w:ind w:left="720"/>
         <w:rPr>
-          <w:rFonts w:eastAsia="PMingLiU" w:hint="eastAsia"/>
+          <w:rFonts w:eastAsia="PMingLiU"/>
           <w:lang w:val="zh-TW" w:eastAsia="zh-TW"/>
         </w:rPr>
       </w:pPr>
@@ -3479,9 +3304,6 @@
           <w:ilvl w:val="2"/>
           <w:numId w:val="6"/>
         </w:numPr>
-        <w:rPr>
-          <w:rFonts w:hint="eastAsia"/>
-        </w:rPr>
       </w:pPr>
       <w:r>
         <w:t>&lt;</w:t>
@@ -3504,7 +3326,6 @@
           <w:numId w:val="10"/>
         </w:numPr>
         <w:rPr>
-          <w:rFonts w:hint="eastAsia"/>
           <w:lang w:val="zh-TW" w:eastAsia="zh-TW"/>
         </w:rPr>
       </w:pPr>
@@ -3579,7 +3400,6 @@
         <w:pStyle w:val="InfoBlue"/>
         <w:ind w:left="0" w:firstLine="720"/>
         <w:rPr>
-          <w:rFonts w:hint="eastAsia"/>
           <w:i w:val="0"/>
           <w:iCs w:val="0"/>
         </w:rPr>
@@ -3656,7 +3476,7 @@
         <w:pStyle w:val="InfoBlue"/>
         <w:ind w:left="0" w:firstLine="720"/>
         <w:rPr>
-          <w:rFonts w:eastAsia="PMingLiU" w:hint="eastAsia"/>
+          <w:rFonts w:eastAsia="PMingLiU"/>
           <w:i w:val="0"/>
           <w:iCs w:val="0"/>
           <w:lang w:eastAsia="zh-TW"/>
@@ -3727,6 +3547,7 @@
       <w:r>
         <w:rPr>
           <w:rFonts w:eastAsia="PMingLiU"/>
+          <w:noProof/>
           <w:lang w:eastAsia="zh-TW"/>
         </w:rPr>
         <w:drawing>
@@ -3753,7 +3574,7 @@
                     <pic:cNvPicPr/>
                   </pic:nvPicPr>
                   <pic:blipFill>
-                    <a:blip r:embed="rId12">
+                    <a:blip r:embed="rId11">
                       <a:extLst>
                         <a:ext uri="{28A0092B-C50C-407E-A947-70E740481C1C}">
                           <a14:useLocalDpi xmlns:a14="http://schemas.microsoft.com/office/drawing/2010/main" val="0"/>
@@ -3796,6 +3617,694 @@
         </w:rPr>
       </w:pPr>
     </w:p>
+    <w:p>
+      <w:pPr>
+        <w:pStyle w:val="A0"/>
+        <w:rPr>
+          <w:rFonts w:eastAsia="PMingLiU"/>
+          <w:lang w:eastAsia="zh-TW"/>
+        </w:rPr>
+      </w:pPr>
+    </w:p>
+    <w:p>
+      <w:pPr>
+        <w:pStyle w:val="A0"/>
+        <w:rPr>
+          <w:rFonts w:eastAsia="PMingLiU"/>
+          <w:lang w:eastAsia="zh-TW"/>
+        </w:rPr>
+      </w:pPr>
+    </w:p>
+    <w:p>
+      <w:pPr>
+        <w:pStyle w:val="A0"/>
+        <w:rPr>
+          <w:rFonts w:eastAsia="PMingLiU"/>
+          <w:lang w:eastAsia="zh-TW"/>
+        </w:rPr>
+      </w:pPr>
+    </w:p>
+    <w:p>
+      <w:pPr>
+        <w:pStyle w:val="A0"/>
+        <w:rPr>
+          <w:rFonts w:eastAsia="PMingLiU"/>
+          <w:lang w:eastAsia="zh-TW"/>
+        </w:rPr>
+      </w:pPr>
+    </w:p>
+    <w:p>
+      <w:pPr>
+        <w:pStyle w:val="A0"/>
+        <w:rPr>
+          <w:rFonts w:eastAsia="PMingLiU"/>
+          <w:lang w:eastAsia="zh-TW"/>
+        </w:rPr>
+      </w:pPr>
+    </w:p>
+    <w:p>
+      <w:pPr>
+        <w:pStyle w:val="A0"/>
+        <w:rPr>
+          <w:rFonts w:eastAsia="PMingLiU"/>
+          <w:lang w:eastAsia="zh-TW"/>
+        </w:rPr>
+      </w:pPr>
+    </w:p>
+    <w:p>
+      <w:pPr>
+        <w:pStyle w:val="A0"/>
+        <w:rPr>
+          <w:rFonts w:eastAsia="PMingLiU"/>
+          <w:lang w:eastAsia="zh-TW"/>
+        </w:rPr>
+      </w:pPr>
+    </w:p>
+    <w:p>
+      <w:pPr>
+        <w:pStyle w:val="A0"/>
+        <w:rPr>
+          <w:rFonts w:eastAsia="PMingLiU"/>
+          <w:lang w:eastAsia="zh-TW"/>
+        </w:rPr>
+      </w:pPr>
+    </w:p>
+    <w:p>
+      <w:pPr>
+        <w:pStyle w:val="A0"/>
+        <w:rPr>
+          <w:rFonts w:eastAsia="PMingLiU"/>
+          <w:lang w:eastAsia="zh-TW"/>
+        </w:rPr>
+      </w:pPr>
+    </w:p>
+    <w:p>
+      <w:pPr>
+        <w:pStyle w:val="A0"/>
+        <w:rPr>
+          <w:rFonts w:eastAsia="PMingLiU"/>
+          <w:lang w:eastAsia="zh-TW"/>
+        </w:rPr>
+      </w:pPr>
+    </w:p>
+    <w:p>
+      <w:pPr>
+        <w:pStyle w:val="A0"/>
+        <w:rPr>
+          <w:rFonts w:eastAsia="PMingLiU"/>
+          <w:lang w:eastAsia="zh-TW"/>
+        </w:rPr>
+      </w:pPr>
+    </w:p>
+    <w:p>
+      <w:pPr>
+        <w:pStyle w:val="A0"/>
+        <w:rPr>
+          <w:rFonts w:eastAsia="PMingLiU"/>
+          <w:lang w:eastAsia="zh-TW"/>
+        </w:rPr>
+      </w:pPr>
+    </w:p>
+    <w:p>
+      <w:pPr>
+        <w:pStyle w:val="A0"/>
+        <w:rPr>
+          <w:rFonts w:eastAsia="PMingLiU"/>
+          <w:lang w:eastAsia="zh-TW"/>
+        </w:rPr>
+      </w:pPr>
+    </w:p>
+    <w:p>
+      <w:pPr>
+        <w:pStyle w:val="A0"/>
+        <w:rPr>
+          <w:rFonts w:eastAsia="PMingLiU"/>
+          <w:lang w:eastAsia="zh-TW"/>
+        </w:rPr>
+      </w:pPr>
+    </w:p>
+    <w:p>
+      <w:pPr>
+        <w:pStyle w:val="A0"/>
+        <w:rPr>
+          <w:rFonts w:eastAsia="PMingLiU"/>
+          <w:lang w:eastAsia="zh-TW"/>
+        </w:rPr>
+      </w:pPr>
+    </w:p>
+    <w:p>
+      <w:pPr>
+        <w:pStyle w:val="A0"/>
+        <w:rPr>
+          <w:rFonts w:eastAsia="PMingLiU"/>
+          <w:lang w:eastAsia="zh-TW"/>
+        </w:rPr>
+      </w:pPr>
+    </w:p>
+    <w:p>
+      <w:pPr>
+        <w:pStyle w:val="A0"/>
+        <w:rPr>
+          <w:rFonts w:eastAsia="PMingLiU"/>
+          <w:lang w:eastAsia="zh-TW"/>
+        </w:rPr>
+      </w:pPr>
+    </w:p>
+    <w:p>
+      <w:pPr>
+        <w:pStyle w:val="A0"/>
+        <w:rPr>
+          <w:rFonts w:eastAsia="PMingLiU"/>
+          <w:lang w:eastAsia="zh-TW"/>
+        </w:rPr>
+      </w:pPr>
+    </w:p>
+    <w:p>
+      <w:pPr>
+        <w:pStyle w:val="A0"/>
+        <w:rPr>
+          <w:rFonts w:eastAsia="PMingLiU"/>
+          <w:lang w:eastAsia="zh-TW"/>
+        </w:rPr>
+      </w:pPr>
+    </w:p>
+    <w:p>
+      <w:pPr>
+        <w:pStyle w:val="a7"/>
+        <w:jc w:val="left"/>
+      </w:pPr>
+    </w:p>
+    <w:p>
+      <w:pPr>
+        <w:pStyle w:val="a7"/>
+        <w:rPr>
+          <w:rFonts w:ascii="Arial" w:eastAsia="Arial" w:hAnsi="Arial" w:cs="Arial"/>
+        </w:rPr>
+      </w:pPr>
+      <w:r>
+        <w:rPr>
+          <w:lang w:val="zh-TW" w:eastAsia="zh-TW"/>
+        </w:rPr>
+        <w:t>用例规约：</w:t>
+      </w:r>
+      <w:r>
+        <w:rPr>
+          <w:rFonts w:ascii="Arial" w:hAnsi="Arial"/>
+        </w:rPr>
+        <w:t>&lt;</w:t>
+      </w:r>
+      <w:r>
+        <w:rPr>
+          <w:rFonts w:hint="eastAsia"/>
+          <w:lang w:val="zh-TW" w:eastAsia="zh-TW"/>
+        </w:rPr>
+        <w:t>提交订单</w:t>
+      </w:r>
+      <w:r>
+        <w:rPr>
+          <w:rFonts w:ascii="Arial" w:hAnsi="Arial"/>
+        </w:rPr>
+        <w:t xml:space="preserve">&gt; </w:t>
+      </w:r>
+    </w:p>
+    <w:p>
+      <w:pPr>
+        <w:pStyle w:val="InfoBlue"/>
+      </w:pPr>
+    </w:p>
+    <w:p>
+      <w:pPr>
+        <w:pStyle w:val="10"/>
+        <w:numPr>
+          <w:ilvl w:val="0"/>
+          <w:numId w:val="11"/>
+        </w:numPr>
+        <w:rPr>
+          <w:lang w:val="zh-TW" w:eastAsia="zh-TW"/>
+        </w:rPr>
+      </w:pPr>
+      <w:r>
+        <w:rPr>
+          <w:lang w:val="zh-TW" w:eastAsia="zh-TW"/>
+        </w:rPr>
+        <w:t>用例名称</w:t>
+      </w:r>
+    </w:p>
+    <w:p>
+      <w:pPr>
+        <w:pStyle w:val="2"/>
+        <w:numPr>
+          <w:ilvl w:val="1"/>
+          <w:numId w:val="11"/>
+        </w:numPr>
+        <w:rPr>
+          <w:lang w:val="zh-TW" w:eastAsia="zh-TW"/>
+        </w:rPr>
+      </w:pPr>
+      <w:r>
+        <w:rPr>
+          <w:lang w:val="zh-TW" w:eastAsia="zh-TW"/>
+        </w:rPr>
+        <w:t>简要说明</w:t>
+      </w:r>
+    </w:p>
+    <w:p>
+      <w:pPr>
+        <w:pStyle w:val="InfoBlue"/>
+        <w:rPr>
+          <w:rFonts w:eastAsia="PMingLiU"/>
+          <w:lang w:val="zh-TW" w:eastAsia="zh-TW"/>
+        </w:rPr>
+      </w:pPr>
+      <w:r>
+        <w:rPr>
+          <w:rFonts w:hint="eastAsia"/>
+          <w:lang w:val="zh-TW" w:eastAsia="zh-TW"/>
+        </w:rPr>
+        <w:t>买家在完成购物车选购后，可以选择提交订单，付款。</w:t>
+      </w:r>
+    </w:p>
+    <w:p>
+      <w:pPr>
+        <w:pStyle w:val="10"/>
+        <w:widowControl/>
+        <w:numPr>
+          <w:ilvl w:val="0"/>
+          <w:numId w:val="11"/>
+        </w:numPr>
+        <w:rPr>
+          <w:lang w:val="zh-TW" w:eastAsia="zh-TW"/>
+        </w:rPr>
+      </w:pPr>
+      <w:r>
+        <w:rPr>
+          <w:lang w:val="zh-TW" w:eastAsia="zh-TW"/>
+        </w:rPr>
+        <w:t>事件流</w:t>
+      </w:r>
+    </w:p>
+    <w:p>
+      <w:pPr>
+        <w:pStyle w:val="2"/>
+        <w:widowControl/>
+        <w:numPr>
+          <w:ilvl w:val="1"/>
+          <w:numId w:val="11"/>
+        </w:numPr>
+        <w:rPr>
+          <w:lang w:val="zh-TW" w:eastAsia="zh-TW"/>
+        </w:rPr>
+      </w:pPr>
+      <w:r>
+        <w:rPr>
+          <w:lang w:val="zh-TW" w:eastAsia="zh-TW"/>
+        </w:rPr>
+        <w:t>基本流</w:t>
+      </w:r>
+    </w:p>
+    <w:p>
+      <w:pPr>
+        <w:pStyle w:val="A0"/>
+        <w:ind w:left="720"/>
+        <w:rPr>
+          <w:rFonts w:eastAsia="PMingLiU"/>
+        </w:rPr>
+      </w:pPr>
+      <w:r>
+        <w:rPr>
+          <w:rFonts w:asciiTheme="minorEastAsia" w:eastAsiaTheme="minorEastAsia" w:hAnsiTheme="minorEastAsia" w:hint="eastAsia"/>
+          <w:lang w:val="zh-TW" w:eastAsia="zh-TW"/>
+        </w:rPr>
+        <w:t>用户点击提交订单，弹出订单窗口，窗口内包含地址选取，可以创建新地址，也可以用已有的地址。用户确认商品总单，选择付款方式，点击确认购买，以加密方式传输到服务器，服务器再次校验商品的可用性，不合法则进入备选流。若合法则对商品库存等信息进行修改，录入订单库，开始倒计时，对用户发送一个“付款链接”。如果倒计时结束仍未付款，再次还原商品库存信息，删除订单。如果倒计时内用户付款，停止倒计时，修改订单状态至已付款。</w:t>
+      </w:r>
+    </w:p>
+    <w:p>
+      <w:pPr>
+        <w:pStyle w:val="2"/>
+        <w:widowControl/>
+        <w:numPr>
+          <w:ilvl w:val="1"/>
+          <w:numId w:val="11"/>
+        </w:numPr>
+        <w:rPr>
+          <w:lang w:val="zh-TW" w:eastAsia="zh-TW"/>
+        </w:rPr>
+      </w:pPr>
+      <w:r>
+        <w:rPr>
+          <w:lang w:val="zh-TW" w:eastAsia="zh-TW"/>
+        </w:rPr>
+        <w:t>备选流</w:t>
+      </w:r>
+    </w:p>
+    <w:p>
+      <w:pPr>
+        <w:pStyle w:val="3"/>
+        <w:widowControl/>
+        <w:numPr>
+          <w:ilvl w:val="2"/>
+          <w:numId w:val="11"/>
+        </w:numPr>
+      </w:pPr>
+      <w:r>
+        <w:t>&lt;</w:t>
+      </w:r>
+      <w:r>
+        <w:rPr>
+          <w:lang w:val="zh-TW" w:eastAsia="zh-TW"/>
+        </w:rPr>
+        <w:t>不合法的注册信息</w:t>
+      </w:r>
+      <w:r>
+        <w:t>&gt;</w:t>
+      </w:r>
+    </w:p>
+    <w:p>
+      <w:pPr>
+        <w:pStyle w:val="A0"/>
+        <w:ind w:left="720"/>
+        <w:rPr>
+          <w:lang w:val="zh-TW" w:eastAsia="zh-TW"/>
+        </w:rPr>
+      </w:pPr>
+      <w:r>
+        <w:rPr>
+          <w:lang w:val="zh-TW" w:eastAsia="zh-TW"/>
+        </w:rPr>
+        <w:t>对于所有不合法的项，我们都返回一个错误值到用户端，对应的注册表上内容标红，用户进行再次提交，若成功则发送成功信息，不成功则重复该备选流。</w:t>
+      </w:r>
+    </w:p>
+    <w:p>
+      <w:pPr>
+        <w:pStyle w:val="10"/>
+        <w:numPr>
+          <w:ilvl w:val="0"/>
+          <w:numId w:val="11"/>
+        </w:numPr>
+        <w:rPr>
+          <w:lang w:val="zh-TW" w:eastAsia="zh-TW"/>
+        </w:rPr>
+      </w:pPr>
+      <w:r>
+        <w:rPr>
+          <w:lang w:val="zh-TW" w:eastAsia="zh-TW"/>
+        </w:rPr>
+        <w:t>特殊需求</w:t>
+      </w:r>
+    </w:p>
+    <w:p>
+      <w:pPr>
+        <w:pStyle w:val="2"/>
+        <w:widowControl/>
+        <w:numPr>
+          <w:ilvl w:val="1"/>
+          <w:numId w:val="11"/>
+        </w:numPr>
+      </w:pPr>
+      <w:r>
+        <w:t>&lt;</w:t>
+      </w:r>
+      <w:r>
+        <w:rPr>
+          <w:lang w:val="zh-TW" w:eastAsia="zh-TW"/>
+        </w:rPr>
+        <w:t>第一特殊需求</w:t>
+      </w:r>
+      <w:r>
+        <w:t>&gt;</w:t>
+      </w:r>
+    </w:p>
+    <w:p>
+      <w:pPr>
+        <w:pStyle w:val="10"/>
+        <w:widowControl/>
+        <w:numPr>
+          <w:ilvl w:val="0"/>
+          <w:numId w:val="11"/>
+        </w:numPr>
+        <w:rPr>
+          <w:lang w:val="zh-TW" w:eastAsia="zh-TW"/>
+        </w:rPr>
+      </w:pPr>
+      <w:r>
+        <w:rPr>
+          <w:lang w:val="zh-TW" w:eastAsia="zh-TW"/>
+        </w:rPr>
+        <w:t>前置条件</w:t>
+      </w:r>
+    </w:p>
+    <w:p>
+      <w:pPr>
+        <w:pStyle w:val="InfoBlue"/>
+        <w:rPr>
+          <w:lang w:val="zh-TW" w:eastAsia="zh-TW"/>
+        </w:rPr>
+      </w:pPr>
+      <w:r>
+        <w:rPr>
+          <w:lang w:val="zh-TW" w:eastAsia="zh-TW"/>
+        </w:rPr>
+        <w:t>无，服务器系统正常运行即可</w:t>
+      </w:r>
+    </w:p>
+    <w:p>
+      <w:pPr>
+        <w:pStyle w:val="2"/>
+        <w:widowControl/>
+        <w:numPr>
+          <w:ilvl w:val="1"/>
+          <w:numId w:val="11"/>
+        </w:numPr>
+      </w:pPr>
+      <w:r>
+        <w:t>&lt;</w:t>
+      </w:r>
+      <w:r>
+        <w:rPr>
+          <w:lang w:val="zh-TW" w:eastAsia="zh-TW"/>
+        </w:rPr>
+        <w:t>前置条件一</w:t>
+      </w:r>
+      <w:r>
+        <w:t>&gt;</w:t>
+      </w:r>
+    </w:p>
+    <w:p>
+      <w:pPr>
+        <w:pStyle w:val="10"/>
+        <w:widowControl/>
+        <w:numPr>
+          <w:ilvl w:val="0"/>
+          <w:numId w:val="11"/>
+        </w:numPr>
+        <w:rPr>
+          <w:lang w:val="zh-TW" w:eastAsia="zh-TW"/>
+        </w:rPr>
+      </w:pPr>
+      <w:r>
+        <w:rPr>
+          <w:lang w:val="zh-TW" w:eastAsia="zh-TW"/>
+        </w:rPr>
+        <w:t>后置条件</w:t>
+      </w:r>
+    </w:p>
+    <w:p>
+      <w:pPr>
+        <w:pStyle w:val="InfoBlue"/>
+        <w:rPr>
+          <w:lang w:val="zh-TW" w:eastAsia="zh-TW"/>
+        </w:rPr>
+      </w:pPr>
+      <w:r>
+        <w:rPr>
+          <w:lang w:val="zh-TW" w:eastAsia="zh-TW"/>
+        </w:rPr>
+        <w:t>用户登入系统后开始进行操作</w:t>
+      </w:r>
+    </w:p>
+    <w:p>
+      <w:pPr>
+        <w:pStyle w:val="2"/>
+        <w:widowControl/>
+        <w:numPr>
+          <w:ilvl w:val="1"/>
+          <w:numId w:val="11"/>
+        </w:numPr>
+      </w:pPr>
+      <w:r>
+        <w:t>&lt;</w:t>
+      </w:r>
+      <w:r>
+        <w:rPr>
+          <w:lang w:val="zh-TW" w:eastAsia="zh-TW"/>
+        </w:rPr>
+        <w:t>后置条件一</w:t>
+      </w:r>
+      <w:r>
+        <w:t>&gt;</w:t>
+      </w:r>
+    </w:p>
+    <w:p>
+      <w:pPr>
+        <w:pStyle w:val="10"/>
+        <w:numPr>
+          <w:ilvl w:val="0"/>
+          <w:numId w:val="11"/>
+        </w:numPr>
+        <w:rPr>
+          <w:lang w:val="zh-TW" w:eastAsia="zh-TW"/>
+        </w:rPr>
+      </w:pPr>
+      <w:r>
+        <w:rPr>
+          <w:lang w:val="zh-TW" w:eastAsia="zh-TW"/>
+        </w:rPr>
+        <w:t>扩展点</w:t>
+      </w:r>
+    </w:p>
+    <w:p>
+      <w:pPr>
+        <w:pStyle w:val="InfoBlue"/>
+      </w:pPr>
+      <w:r>
+        <w:t>[</w:t>
+      </w:r>
+      <w:r>
+        <w:rPr>
+          <w:lang w:val="zh-TW" w:eastAsia="zh-TW"/>
+        </w:rPr>
+        <w:t>此用例的扩展点。</w:t>
+      </w:r>
+      <w:r>
+        <w:t>]</w:t>
+      </w:r>
+    </w:p>
+    <w:p>
+      <w:pPr>
+        <w:pStyle w:val="2"/>
+        <w:numPr>
+          <w:ilvl w:val="1"/>
+          <w:numId w:val="11"/>
+        </w:numPr>
+      </w:pPr>
+      <w:r>
+        <w:t>&lt;</w:t>
+      </w:r>
+      <w:r>
+        <w:rPr>
+          <w:lang w:val="zh-TW" w:eastAsia="zh-TW"/>
+        </w:rPr>
+        <w:t>扩展点名称</w:t>
+      </w:r>
+      <w:r>
+        <w:t>&gt;</w:t>
+      </w:r>
+    </w:p>
+    <w:p>
+      <w:pPr>
+        <w:pStyle w:val="InfoBlue"/>
+      </w:pPr>
+      <w:r>
+        <w:t>[</w:t>
+      </w:r>
+      <w:r>
+        <w:rPr>
+          <w:lang w:val="zh-TW" w:eastAsia="zh-TW"/>
+        </w:rPr>
+        <w:t>扩展点在事件流中所处位置的定义。</w:t>
+      </w:r>
+      <w:r>
+        <w:t>]</w:t>
+      </w:r>
+    </w:p>
+    <w:p>
+      <w:pPr>
+        <w:pStyle w:val="10"/>
+        <w:numPr>
+          <w:ilvl w:val="0"/>
+          <w:numId w:val="11"/>
+        </w:numPr>
+        <w:rPr>
+          <w:lang w:val="zh-TW" w:eastAsia="zh-TW"/>
+        </w:rPr>
+      </w:pPr>
+      <w:r>
+        <w:rPr>
+          <w:lang w:val="zh-TW" w:eastAsia="zh-TW"/>
+        </w:rPr>
+        <w:lastRenderedPageBreak/>
+        <w:t>活动图</w:t>
+      </w:r>
+    </w:p>
+    <w:p>
+      <w:pPr>
+        <w:pStyle w:val="A0"/>
+        <w:rPr>
+          <w:rStyle w:val="a5"/>
+          <w:noProof/>
+        </w:rPr>
+      </w:pPr>
+      <w:r>
+        <w:rPr>
+          <w:rStyle w:val="a5"/>
+          <w:noProof/>
+        </w:rPr>
+        <w:drawing>
+          <wp:inline distT="0" distB="0" distL="0" distR="0" wp14:anchorId="5A0D1856" wp14:editId="75FB5537">
+            <wp:extent cx="3797935" cy="4718685"/>
+            <wp:effectExtent l="0" t="0" r="0" b="5715"/>
+            <wp:docPr id="2" name="图片 2"/>
+            <wp:cNvGraphicFramePr>
+              <a:graphicFrameLocks xmlns:a="http://schemas.openxmlformats.org/drawingml/2006/main" noChangeAspect="1"/>
+            </wp:cNvGraphicFramePr>
+            <a:graphic xmlns:a="http://schemas.openxmlformats.org/drawingml/2006/main">
+              <a:graphicData uri="http://schemas.openxmlformats.org/drawingml/2006/picture">
+                <pic:pic xmlns:pic="http://schemas.openxmlformats.org/drawingml/2006/picture">
+                  <pic:nvPicPr>
+                    <pic:cNvPr id="0" name="Picture 2"/>
+                    <pic:cNvPicPr>
+                      <a:picLocks noChangeAspect="1" noChangeArrowheads="1"/>
+                    </pic:cNvPicPr>
+                  </pic:nvPicPr>
+                  <pic:blipFill>
+                    <a:blip r:embed="rId12">
+                      <a:extLst>
+                        <a:ext uri="{28A0092B-C50C-407E-A947-70E740481C1C}">
+                          <a14:useLocalDpi xmlns:a14="http://schemas.microsoft.com/office/drawing/2010/main" val="0"/>
+                        </a:ext>
+                      </a:extLst>
+                    </a:blip>
+                    <a:srcRect/>
+                    <a:stretch>
+                      <a:fillRect/>
+                    </a:stretch>
+                  </pic:blipFill>
+                  <pic:spPr bwMode="auto">
+                    <a:xfrm>
+                      <a:off x="0" y="0"/>
+                      <a:ext cx="3797935" cy="4718685"/>
+                    </a:xfrm>
+                    <a:prstGeom prst="rect">
+                      <a:avLst/>
+                    </a:prstGeom>
+                    <a:noFill/>
+                  </pic:spPr>
+                </pic:pic>
+              </a:graphicData>
+            </a:graphic>
+          </wp:inline>
+        </w:drawing>
+      </w:r>
+    </w:p>
+    <w:p>
+      <w:pPr>
+        <w:pStyle w:val="A0"/>
+        <w:rPr>
+          <w:rFonts w:eastAsia="PMingLiU" w:hint="eastAsia"/>
+          <w:lang w:eastAsia="zh-TW"/>
+        </w:rPr>
+      </w:pPr>
+    </w:p>
     <w:sectPr>
       <w:headerReference w:type="default" r:id="rId13"/>
       <w:footerReference w:type="default" r:id="rId14"/>
@@ -3830,16 +4339,6 @@
 <w:ftr xmlns:wpc="http://schemas.microsoft.com/office/word/2010/wordprocessingCanvas" xmlns:cx="http://schemas.microsoft.com/office/drawing/2014/chartex" xmlns:cx1="http://schemas.microsoft.com/office/drawing/2015/9/8/chartex" xmlns:cx2="http://schemas.microsoft.com/office/drawing/2015/10/21/chartex" xmlns:cx3="http://schemas.microsoft.com/office/drawing/2016/5/9/chartex" xmlns:cx4="http://schemas.microsoft.com/office/drawing/2016/5/10/chartex" xmlns:cx5="http://schemas.microsoft.com/office/drawing/2016/5/11/chartex" xmlns:cx6="http://schemas.microsoft.com/office/drawing/2016/5/12/chartex" xmlns:cx7="http://schemas.microsoft.com/office/drawing/2016/5/13/chartex" xmlns:cx8="http://schemas.microsoft.com/office/drawing/2016/5/14/chartex" xmlns:mc="http://schemas.openxmlformats.org/markup-compatibility/2006" xmlns:aink="http://schemas.microsoft.com/office/drawing/2016/ink" xmlns:am3d="http://schemas.microsoft.com/office/drawing/2017/model3d" xmlns:o="urn:schemas-microsoft-com:office:office" xmlns:r="http://schemas.openxmlformats.org/officeDocument/2006/relationships" xmlns:m="http://schemas.openxmlformats.org/officeDocument/2006/math" xmlns:v="urn:schemas-microsoft-com:vml" xmlns:wp14="http://schemas.microsoft.com/office/word/2010/wordprocessingDrawing" xmlns:wp="http://schemas.openxmlformats.org/drawingml/2006/wordprocessingDrawing" xmlns:w10="urn:schemas-microsoft-com:office:word" xmlns:w="http://schemas.openxmlformats.org/wordprocessingml/2006/main" xmlns:w14="http://schemas.microsoft.com/office/word/2010/wordml" xmlns:w15="http://schemas.microsoft.com/office/word/2012/wordml" xmlns:w16cex="http://schemas.microsoft.com/office/word/2018/wordml/cex" xmlns:w16cid="http://schemas.microsoft.com/office/word/2016/wordml/cid" xmlns:w16="http://schemas.microsoft.com/office/word/2018/wordml" xmlns:w16se="http://schemas.microsoft.com/office/word/2015/wordml/symex" xmlns:wpg="http://schemas.microsoft.com/office/word/2010/wordprocessingGroup" xmlns:wpi="http://schemas.microsoft.com/office/word/2010/wordprocessingInk" xmlns:wne="http://schemas.microsoft.com/office/word/2006/wordml" xmlns:wps="http://schemas.microsoft.com/office/word/2010/wordprocessingShape" mc:Ignorable="w14 w15 w16se w16cid w16 w16cex wp14">
   <w:p>
     <w:pPr>
-      <w:pStyle w:val="a6"/>
-    </w:pPr>
-  </w:p>
-</w:ftr>
-</file>
-
-<file path=word/footer2.xml><?xml version="1.0" encoding="utf-8"?>
-<w:ftr xmlns:wpc="http://schemas.microsoft.com/office/word/2010/wordprocessingCanvas" xmlns:cx="http://schemas.microsoft.com/office/drawing/2014/chartex" xmlns:cx1="http://schemas.microsoft.com/office/drawing/2015/9/8/chartex" xmlns:cx2="http://schemas.microsoft.com/office/drawing/2015/10/21/chartex" xmlns:cx3="http://schemas.microsoft.com/office/drawing/2016/5/9/chartex" xmlns:cx4="http://schemas.microsoft.com/office/drawing/2016/5/10/chartex" xmlns:cx5="http://schemas.microsoft.com/office/drawing/2016/5/11/chartex" xmlns:cx6="http://schemas.microsoft.com/office/drawing/2016/5/12/chartex" xmlns:cx7="http://schemas.microsoft.com/office/drawing/2016/5/13/chartex" xmlns:cx8="http://schemas.microsoft.com/office/drawing/2016/5/14/chartex" xmlns:mc="http://schemas.openxmlformats.org/markup-compatibility/2006" xmlns:aink="http://schemas.microsoft.com/office/drawing/2016/ink" xmlns:am3d="http://schemas.microsoft.com/office/drawing/2017/model3d" xmlns:o="urn:schemas-microsoft-com:office:office" xmlns:r="http://schemas.openxmlformats.org/officeDocument/2006/relationships" xmlns:m="http://schemas.openxmlformats.org/officeDocument/2006/math" xmlns:v="urn:schemas-microsoft-com:vml" xmlns:wp14="http://schemas.microsoft.com/office/word/2010/wordprocessingDrawing" xmlns:wp="http://schemas.openxmlformats.org/drawingml/2006/wordprocessingDrawing" xmlns:w10="urn:schemas-microsoft-com:office:word" xmlns:w="http://schemas.openxmlformats.org/wordprocessingml/2006/main" xmlns:w14="http://schemas.microsoft.com/office/word/2010/wordml" xmlns:w15="http://schemas.microsoft.com/office/word/2012/wordml" xmlns:w16cex="http://schemas.microsoft.com/office/word/2018/wordml/cex" xmlns:w16cid="http://schemas.microsoft.com/office/word/2016/wordml/cid" xmlns:w16="http://schemas.microsoft.com/office/word/2018/wordml" xmlns:w16se="http://schemas.microsoft.com/office/word/2015/wordml/symex" xmlns:wpg="http://schemas.microsoft.com/office/word/2010/wordprocessingGroup" xmlns:wpi="http://schemas.microsoft.com/office/word/2010/wordprocessingInk" xmlns:wne="http://schemas.microsoft.com/office/word/2006/wordml" xmlns:wps="http://schemas.microsoft.com/office/word/2010/wordprocessingShape" mc:Ignorable="w14 w15 w16se w16cid w16 w16cex wp14">
-  <w:p>
-    <w:pPr>
       <w:pStyle w:val="A0"/>
       <w:jc w:val="right"/>
     </w:pPr>
@@ -3848,8 +4347,6 @@
     </w:r>
     <w:r>
       <w:tab/>
-    </w:r>
-    <w:r>
       <w:t>Ó</w:t>
     </w:r>
     <w:r>
@@ -4920,6 +5417,12 @@
     </w:lvl>
   </w:abstractNum>
   <w:abstractNum w:abstractNumId="6" w15:restartNumberingAfterBreak="0">
+    <w:nsid w:val="3EED38DD"/>
+    <w:multiLevelType w:val="multilevel"/>
+    <w:tmpl w:val="B2644FEE"/>
+    <w:numStyleLink w:val="1"/>
+  </w:abstractNum>
+  <w:abstractNum w:abstractNumId="7" w15:restartNumberingAfterBreak="0">
     <w:nsid w:val="4A4A3C82"/>
     <w:multiLevelType w:val="multilevel"/>
     <w:tmpl w:val="2B442D3C"/>
@@ -5032,7 +5535,7 @@
       </w:rPr>
     </w:lvl>
   </w:abstractNum>
-  <w:abstractNum w:abstractNumId="7" w15:restartNumberingAfterBreak="0">
+  <w:abstractNum w:abstractNumId="8" w15:restartNumberingAfterBreak="0">
     <w:nsid w:val="4FA3627E"/>
     <w:multiLevelType w:val="multilevel"/>
     <w:tmpl w:val="B2644FEE"/>
@@ -5290,7 +5793,7 @@
       </w:rPr>
     </w:lvl>
   </w:abstractNum>
-  <w:abstractNum w:abstractNumId="8" w15:restartNumberingAfterBreak="0">
+  <w:abstractNum w:abstractNumId="9" w15:restartNumberingAfterBreak="0">
     <w:nsid w:val="52361E9F"/>
     <w:multiLevelType w:val="hybridMultilevel"/>
     <w:tmpl w:val="113EC2D2"/>
@@ -5379,7 +5882,7 @@
       </w:pPr>
     </w:lvl>
   </w:abstractNum>
-  <w:abstractNum w:abstractNumId="9" w15:restartNumberingAfterBreak="0">
+  <w:abstractNum w:abstractNumId="10" w15:restartNumberingAfterBreak="0">
     <w:nsid w:val="75005EFC"/>
     <w:multiLevelType w:val="multilevel"/>
     <w:tmpl w:val="B2644FEE"/>
@@ -5389,13 +5892,13 @@
     <w:abstractNumId w:val="0"/>
   </w:num>
   <w:num w:numId="2">
-    <w:abstractNumId w:val="7"/>
+    <w:abstractNumId w:val="8"/>
   </w:num>
   <w:num w:numId="3">
-    <w:abstractNumId w:val="9"/>
+    <w:abstractNumId w:val="10"/>
   </w:num>
   <w:num w:numId="4">
-    <w:abstractNumId w:val="8"/>
+    <w:abstractNumId w:val="9"/>
   </w:num>
   <w:num w:numId="5">
     <w:abstractNumId w:val="2"/>
@@ -5404,7 +5907,7 @@
     <w:abstractNumId w:val="3"/>
   </w:num>
   <w:num w:numId="7">
-    <w:abstractNumId w:val="6"/>
+    <w:abstractNumId w:val="7"/>
   </w:num>
   <w:num w:numId="8">
     <w:abstractNumId w:val="1"/>
@@ -5414,6 +5917,9 @@
   </w:num>
   <w:num w:numId="10">
     <w:abstractNumId w:val="5"/>
+  </w:num>
+  <w:num w:numId="11">
+    <w:abstractNumId w:val="6"/>
   </w:num>
 </w:numbering>
 </file>
@@ -6077,6 +6583,72 @@
         <w:numId w:val="2"/>
       </w:numPr>
     </w:pPr>
+  </w:style>
+  <w:style w:type="paragraph" w:styleId="a8">
+    <w:name w:val="header"/>
+    <w:basedOn w:val="a"/>
+    <w:link w:val="a9"/>
+    <w:uiPriority w:val="99"/>
+    <w:unhideWhenUsed/>
+    <w:rsid w:val="00F515C8"/>
+    <w:pPr>
+      <w:pBdr>
+        <w:bottom w:val="single" w:sz="6" w:space="1" w:color="auto"/>
+      </w:pBdr>
+      <w:tabs>
+        <w:tab w:val="center" w:pos="4153"/>
+        <w:tab w:val="right" w:pos="8306"/>
+      </w:tabs>
+      <w:snapToGrid w:val="0"/>
+      <w:jc w:val="center"/>
+    </w:pPr>
+    <w:rPr>
+      <w:sz w:val="18"/>
+      <w:szCs w:val="18"/>
+    </w:rPr>
+  </w:style>
+  <w:style w:type="character" w:customStyle="1" w:styleId="a9">
+    <w:name w:val="页眉 字符"/>
+    <w:basedOn w:val="a1"/>
+    <w:link w:val="a8"/>
+    <w:uiPriority w:val="99"/>
+    <w:rsid w:val="00F515C8"/>
+    <w:rPr>
+      <w:sz w:val="18"/>
+      <w:szCs w:val="18"/>
+      <w:lang w:eastAsia="en-US"/>
+    </w:rPr>
+  </w:style>
+  <w:style w:type="paragraph" w:styleId="aa">
+    <w:name w:val="footer"/>
+    <w:basedOn w:val="a"/>
+    <w:link w:val="ab"/>
+    <w:uiPriority w:val="99"/>
+    <w:unhideWhenUsed/>
+    <w:rsid w:val="00F515C8"/>
+    <w:pPr>
+      <w:tabs>
+        <w:tab w:val="center" w:pos="4153"/>
+        <w:tab w:val="right" w:pos="8306"/>
+      </w:tabs>
+      <w:snapToGrid w:val="0"/>
+    </w:pPr>
+    <w:rPr>
+      <w:sz w:val="18"/>
+      <w:szCs w:val="18"/>
+    </w:rPr>
+  </w:style>
+  <w:style w:type="character" w:customStyle="1" w:styleId="ab">
+    <w:name w:val="页脚 字符"/>
+    <w:basedOn w:val="a1"/>
+    <w:link w:val="aa"/>
+    <w:uiPriority w:val="99"/>
+    <w:rsid w:val="00F515C8"/>
+    <w:rPr>
+      <w:sz w:val="18"/>
+      <w:szCs w:val="18"/>
+      <w:lang w:eastAsia="en-US"/>
+    </w:rPr>
   </w:style>
 </w:styles>
 </file>
@@ -7171,7 +7743,7 @@
 </file>
 
 <file path=customXml/itemProps1.xml><?xml version="1.0" encoding="utf-8"?>
-<ds:datastoreItem xmlns:ds="http://schemas.openxmlformats.org/officeDocument/2006/customXml" ds:itemID="{3D5C3B78-B80A-4269-A475-0CD549CC877F}">
+<ds:datastoreItem xmlns:ds="http://schemas.openxmlformats.org/officeDocument/2006/customXml" ds:itemID="{B9D0215C-7B8A-4BB6-B6D1-164103B19B5C}">
   <ds:schemaRefs>
     <ds:schemaRef ds:uri="http://schemas.openxmlformats.org/officeDocument/2006/bibliography"/>
   </ds:schemaRefs>
